--- a/docs/adn510 final report.docx
+++ b/docs/adn510 final report.docx
@@ -2022,10 +2022,7 @@
     </w:p>
     <w:p>
       <w:r>
-        <w:t>An equation for a simple LIF neuron, excluding tests for the threshold being exceeded, is</w:t>
-      </w:r>
-      <w:r>
-        <w:t xml:space="preserve"> shown in </w:t>
+        <w:t xml:space="preserve">An equation for a simple LIF neuron, excluding tests for the threshold being exceeded, is shown in </w:t>
       </w:r>
       <w:r>
         <w:fldChar w:fldCharType="begin"/>
@@ -2494,10 +2491,15 @@
       </w:r>
       <w:proofErr w:type="spellEnd"/>
       <w:r>
-        <w:t xml:space="preserve"> neuron is </w:t>
-      </w:r>
-      <w:r>
-        <w:t>able to exhibit 20 different spiking behaviours using two simultaneous differential equations, one quadratic and one linear, and can be an integrator, coincidence detector or resonator</w:t>
+        <w:t xml:space="preserve"> neuron </w:t>
+      </w:r>
+      <w:proofErr w:type="gramStart"/>
+      <w:r>
+        <w:t>is able to</w:t>
+      </w:r>
+      <w:proofErr w:type="gramEnd"/>
+      <w:r>
+        <w:t xml:space="preserve"> exhibit 20 different spiking behaviours using two simultaneous differential equations, one quadratic and one linear, and can be an integrator, coincidence detector or resonator</w:t>
       </w:r>
       <w:r>
         <w:t>, and does so using only 13 FLOPS per neuron per iteration.</w:t>
@@ -2876,13 +2878,7 @@
     </w:p>
     <w:p>
       <w:r>
-        <w:t>Kumar et</w:t>
-      </w:r>
-      <w:r>
-        <w:t xml:space="preserve"> </w:t>
-      </w:r>
-      <w:r>
-        <w:t xml:space="preserve">al </w:t>
+        <w:t xml:space="preserve">Kumar et al </w:t>
       </w:r>
       <w:sdt>
         <w:sdtPr>
@@ -2911,10 +2907,7 @@
         </w:sdtContent>
       </w:sdt>
       <w:r>
-        <w:t xml:space="preserve"> </w:t>
-      </w:r>
-      <w:r>
-        <w:t xml:space="preserve">present an alternative model to </w:t>
+        <w:t xml:space="preserve"> present an alternative model to </w:t>
       </w:r>
       <w:proofErr w:type="spellStart"/>
       <w:r>
@@ -2946,16 +2939,7 @@
       </w:r>
       <w:proofErr w:type="spellEnd"/>
       <w:r>
-        <w:t xml:space="preserve"> seems inclined to use a unit step function as input. This is encouraging</w:t>
-      </w:r>
-      <w:r>
-        <w:t xml:space="preserve"> in a system that will be using spikes as inputs</w:t>
-      </w:r>
-      <w:r>
-        <w:t>.</w:t>
-      </w:r>
-      <w:r>
-        <w:t xml:space="preserve"> The dynamic state is given in Equation 4, and the reset behaviour is identical to that of </w:t>
+        <w:t xml:space="preserve"> seems inclined to use a unit step function as input. This is encouraging in a system that will be using spikes as inputs. The dynamic state is given in Equation 4, and the reset behaviour is identical to that of </w:t>
       </w:r>
       <w:proofErr w:type="spellStart"/>
       <w:r>
@@ -3416,7 +3400,15 @@
       </w:r>
       <w:proofErr w:type="spellEnd"/>
       <w:r>
-        <w:t xml:space="preserve"> is not a model in its own right, but a hardware system on which they can be run. Its existence</w:t>
+        <w:t xml:space="preserve"> is not a </w:t>
+      </w:r>
+      <w:proofErr w:type="gramStart"/>
+      <w:r>
+        <w:t>model in its own right, but</w:t>
+      </w:r>
+      <w:proofErr w:type="gramEnd"/>
+      <w:r>
+        <w:t xml:space="preserve"> a hardware system on which they can be run. Its existence</w:t>
       </w:r>
       <w:r>
         <w:t xml:space="preserve"> and scale</w:t>
@@ -3639,19 +3631,7 @@
     </w:p>
     <w:p>
       <w:r>
-        <w:t xml:space="preserve">A cellular automaton is a regular </w:t>
-      </w:r>
-      <w:r>
-        <w:t>arrangement</w:t>
-      </w:r>
-      <w:r>
-        <w:t xml:space="preserve"> of discrete cells in which the state of each cell depends on the state of its neighbours, s</w:t>
-      </w:r>
-      <w:r>
-        <w:t>uch</w:t>
-      </w:r>
-      <w:r>
-        <w:t xml:space="preserve"> that the cells change state over time.</w:t>
+        <w:t>A cellular automaton is a regular arrangement of discrete cells in which the state of each cell depends on the state of its neighbours, such that the cells change state over time.</w:t>
       </w:r>
     </w:p>
     <w:p>
@@ -3692,114 +3672,274 @@
       <w:pPr>
         <w:pStyle w:val="Heading2"/>
       </w:pPr>
-      <w:bookmarkStart w:id="8" w:name="_Ref69810852"/>
       <w:r>
         <w:lastRenderedPageBreak/>
-        <w:t>Goals</w:t>
+        <w:t>Spiking Automatons</w:t>
+      </w:r>
+    </w:p>
+    <w:p>
+      <w:r>
+        <w:t xml:space="preserve">The goal of this project </w:t>
+      </w:r>
+      <w:r>
+        <w:t>i</w:t>
+      </w:r>
+      <w:r>
+        <w:t xml:space="preserve">s to make a cellular automaton in a similar style to Conway’s Game of Life but using a biologically inspired spiking neuron model for the cells. This provides an opportunity to experiment with and </w:t>
+      </w:r>
+      <w:r>
+        <w:t>investigate</w:t>
+      </w:r>
+      <w:r>
+        <w:t xml:space="preserve"> the behaviour of the chosen SNN models, but also extends an unusual </w:t>
+      </w:r>
+      <w:r>
+        <w:t>requirement</w:t>
+      </w:r>
+      <w:r>
+        <w:t xml:space="preserve"> to them. A feed forward neural net is generally given an input and provides an output. A recurrent network may receive a series of inputs over time and have memory like nodes modifying its behaviour based on its past. An automaton </w:t>
+      </w:r>
+      <w:r>
+        <w:t xml:space="preserve">does not necessarily have an </w:t>
+      </w:r>
+      <w:r>
+        <w:t>obvious input</w:t>
+      </w:r>
+      <w:r>
+        <w:t xml:space="preserve">, nor </w:t>
+      </w:r>
+      <w:r>
+        <w:t xml:space="preserve">output, but is instead expected to </w:t>
+      </w:r>
+      <w:r>
+        <w:t>act on its own state and to continue changing over time</w:t>
+      </w:r>
+      <w:r>
+        <w:t xml:space="preserve">, possibly indefinitely. It is for this reason that a short introduction to wakefulness was presented in section </w:t>
+      </w:r>
+      <w:r>
+        <w:fldChar w:fldCharType="begin"/>
+      </w:r>
+      <w:r>
+        <w:instrText xml:space="preserve"> REF _Ref69813944 \r \h </w:instrText>
+      </w:r>
+      <w:r>
+        <w:fldChar w:fldCharType="separate"/>
+      </w:r>
+      <w:r>
+        <w:t>2</w:t>
+      </w:r>
+      <w:r>
+        <w:fldChar w:fldCharType="end"/>
+      </w:r>
+      <w:r>
+        <w:t>.</w:t>
+      </w:r>
+      <w:r>
+        <w:fldChar w:fldCharType="begin"/>
+      </w:r>
+      <w:r>
+        <w:instrText xml:space="preserve"> REF _Ref69813947 \r \h </w:instrText>
+      </w:r>
+      <w:r>
+        <w:fldChar w:fldCharType="separate"/>
+      </w:r>
+      <w:r>
+        <w:t>6</w:t>
+      </w:r>
+      <w:r>
+        <w:fldChar w:fldCharType="end"/>
+      </w:r>
+      <w:r>
+        <w:t>.</w:t>
+      </w:r>
+      <w:r>
+        <w:t xml:space="preserve"> It would be very unreasonable to suggest that a simple automaton is </w:t>
+      </w:r>
+      <w:proofErr w:type="gramStart"/>
+      <w:r>
+        <w:t>awake, but</w:t>
+      </w:r>
+      <w:proofErr w:type="gramEnd"/>
+      <w:r>
+        <w:t xml:space="preserve"> achieving continuous activity without an external input is a challenge in its own right, and gives rise to a number of questions that need to be answered.</w:t>
+      </w:r>
+    </w:p>
+    <w:p>
+      <w:r>
+        <w:t xml:space="preserve">The automaton </w:t>
+      </w:r>
+      <w:r>
+        <w:t xml:space="preserve">needs to avoid quickly collapsing into a quiescent state. For this to be true the number of neurons which fire as a result of N other neurons firing must average at least N. However, if the average is greater than N then we can expect the automaton to quickly saturate instead, with everything firing as fast as it is able, which is </w:t>
+      </w:r>
+      <w:r>
+        <w:t>not our</w:t>
+      </w:r>
+      <w:r>
+        <w:t xml:space="preserve"> intent. </w:t>
+      </w:r>
+      <w:r>
+        <w:t xml:space="preserve">This can be expressed for a timestep from T to T+1 as in </w:t>
+      </w:r>
+      <w:r>
+        <w:fldChar w:fldCharType="begin"/>
+      </w:r>
+      <w:r>
+        <w:instrText xml:space="preserve"> REF _Ref69897078 \h </w:instrText>
+      </w:r>
+      <w:r>
+        <w:fldChar w:fldCharType="separate"/>
+      </w:r>
+      <w:r>
+        <w:t xml:space="preserve">Equation </w:t>
+      </w:r>
+      <w:r>
+        <w:rPr>
+          <w:noProof/>
+        </w:rPr>
+        <w:t>5</w:t>
+      </w:r>
+      <w:r>
+        <w:fldChar w:fldCharType="end"/>
+      </w:r>
+      <w:r>
+        <w:t>, and our requirement is to have the average value of R be 1.</w:t>
+      </w:r>
+    </w:p>
+    <w:p>
+      <w:pPr>
+        <w:keepNext/>
+      </w:pPr>
+      <m:oMathPara>
+        <m:oMath>
+          <m:sSub>
+            <m:sSubPr>
+              <m:ctrlPr>
+                <w:rPr>
+                  <w:rFonts w:ascii="Cambria Math" w:hAnsi="Cambria Math"/>
+                  <w:i/>
+                </w:rPr>
+              </m:ctrlPr>
+            </m:sSubPr>
+            <m:e>
+              <m:r>
+                <w:rPr>
+                  <w:rFonts w:ascii="Cambria Math" w:hAnsi="Cambria Math"/>
+                </w:rPr>
+                <m:t>N</m:t>
+              </m:r>
+            </m:e>
+            <m:sub>
+              <m:r>
+                <w:rPr>
+                  <w:rFonts w:ascii="Cambria Math" w:hAnsi="Cambria Math"/>
+                </w:rPr>
+                <m:t>T+1</m:t>
+              </m:r>
+            </m:sub>
+          </m:sSub>
+          <m:r>
+            <w:rPr>
+              <w:rFonts w:ascii="Cambria Math" w:hAnsi="Cambria Math"/>
+            </w:rPr>
+            <m:t>=R</m:t>
+          </m:r>
+          <m:sSub>
+            <m:sSubPr>
+              <m:ctrlPr>
+                <w:rPr>
+                  <w:rFonts w:ascii="Cambria Math" w:hAnsi="Cambria Math"/>
+                  <w:i/>
+                </w:rPr>
+              </m:ctrlPr>
+            </m:sSubPr>
+            <m:e>
+              <m:r>
+                <w:rPr>
+                  <w:rFonts w:ascii="Cambria Math" w:hAnsi="Cambria Math"/>
+                </w:rPr>
+                <m:t>N</m:t>
+              </m:r>
+            </m:e>
+            <m:sub>
+              <m:r>
+                <w:rPr>
+                  <w:rFonts w:ascii="Cambria Math" w:hAnsi="Cambria Math"/>
+                </w:rPr>
+                <m:t>T</m:t>
+              </m:r>
+            </m:sub>
+          </m:sSub>
+        </m:oMath>
+      </m:oMathPara>
+    </w:p>
+    <w:p>
+      <w:pPr>
+        <w:pStyle w:val="Caption"/>
+      </w:pPr>
+      <w:bookmarkStart w:id="8" w:name="_Ref69897078"/>
+      <w:r>
+        <w:t xml:space="preserve">Equation </w:t>
+      </w:r>
+      <w:fldSimple w:instr=" SEQ Equation \* ARABIC ">
+        <w:r>
+          <w:rPr>
+            <w:noProof/>
+          </w:rPr>
+          <w:t>5</w:t>
+        </w:r>
+      </w:fldSimple>
+      <w:r>
+        <w:t xml:space="preserve"> R Numbers</w:t>
       </w:r>
       <w:bookmarkEnd w:id="8"/>
     </w:p>
     <w:p>
       <w:r>
-        <w:t xml:space="preserve">The goal of this project </w:t>
-      </w:r>
-      <w:r>
-        <w:t>i</w:t>
-      </w:r>
-      <w:r>
-        <w:t>s to make a cellular automaton in a similar style to Conway’s Game of Life but using a biologically inspired spiking neuron model for the cells.</w:t>
-      </w:r>
-      <w:r>
-        <w:t xml:space="preserve"> This provides an opportunity to experiment with and </w:t>
-      </w:r>
-      <w:r>
-        <w:t>investigate</w:t>
-      </w:r>
-      <w:r>
-        <w:t xml:space="preserve"> the behaviour of the chosen SNN models, but also extends an unusual </w:t>
-      </w:r>
-      <w:r>
-        <w:t>requirement</w:t>
-      </w:r>
-      <w:r>
-        <w:t xml:space="preserve"> to them. A feed forward neural net is generally given an input and provides an output. A recurrent network may receive a series of inputs over time and have memory like nodes modifying its behaviour based on its past. An automaton </w:t>
-      </w:r>
-      <w:r>
-        <w:t xml:space="preserve">does not necessarily have an </w:t>
-      </w:r>
-      <w:r>
-        <w:t>obvious input</w:t>
-      </w:r>
-      <w:r>
-        <w:t xml:space="preserve">, nor </w:t>
-      </w:r>
-      <w:r>
-        <w:t xml:space="preserve">output, but is instead expected to </w:t>
-      </w:r>
-      <w:r>
-        <w:t>act on its own state and to continue changing over time</w:t>
-      </w:r>
-      <w:r>
-        <w:t xml:space="preserve">, possibly indefinitely. It is for this reason that a short introduction to wakefulness was presented in section </w:t>
-      </w:r>
-      <w:r>
-        <w:fldChar w:fldCharType="begin"/>
-      </w:r>
-      <w:r>
-        <w:instrText xml:space="preserve"> REF _Ref69813944 \r \h </w:instrText>
-      </w:r>
-      <w:r>
-        <w:fldChar w:fldCharType="separate"/>
-      </w:r>
-      <w:r>
-        <w:t>2</w:t>
-      </w:r>
-      <w:r>
-        <w:fldChar w:fldCharType="end"/>
-      </w:r>
-      <w:r>
-        <w:t>.</w:t>
-      </w:r>
-      <w:r>
-        <w:fldChar w:fldCharType="begin"/>
-      </w:r>
-      <w:r>
-        <w:instrText xml:space="preserve"> REF _Ref69813947 \r \h </w:instrText>
-      </w:r>
-      <w:r>
-        <w:fldChar w:fldCharType="separate"/>
-      </w:r>
-      <w:r>
-        <w:t>6</w:t>
-      </w:r>
-      <w:r>
-        <w:fldChar w:fldCharType="end"/>
-      </w:r>
-      <w:r>
-        <w:t>.</w:t>
-      </w:r>
-      <w:r>
-        <w:t xml:space="preserve"> It would be very unreasonable to suggest that a simple automaton is awake, but achieving continuous activity without an external input is a challenge in its own right, and gives rise to a number of questions that need to be answered.</w:t>
-      </w:r>
-    </w:p>
-    <w:p>
-      <w:r>
-        <w:t xml:space="preserve">The automaton </w:t>
-      </w:r>
-      <w:r>
-        <w:t xml:space="preserve">needs to avoid quickly collapsing into a quiescent state. For this to be true the number of neurons which fire as a result of N other neurons firing must average at least N. However, if the average is greater than N then we can expect the automaton to quickly saturate instead, with everything firing as fast as it is able, which is </w:t>
-      </w:r>
-      <w:r>
-        <w:t>not our</w:t>
-      </w:r>
-      <w:r>
-        <w:t xml:space="preserve"> intent. </w:t>
-      </w:r>
-      <w:r>
-        <w:t>Life avoids this by killing any cell that has 4 or more neighbours, but it does not seem appropriate to directly prevent a neuron from firing when it is overstimulated.</w:t>
-      </w:r>
-      <w:r>
-        <w:t xml:space="preserve"> Instead we expect to need inhibitory behaviours to maintain balance. These can be simple negatively weighted inputs (subtractive), “shunting” in which a connection decreases the effectiveness of excitatory inputs (divisive) </w:t>
+        <w:t xml:space="preserve">Balancing R exactly at 1 is very unlikely, given the chaotic nature we expect from our final system. </w:t>
+      </w:r>
+      <w:r>
+        <w:t>Life avoids th</w:t>
+      </w:r>
+      <w:r>
+        <w:t>e problem</w:t>
+      </w:r>
+      <w:r>
+        <w:t xml:space="preserve"> by </w:t>
+      </w:r>
+      <w:r>
+        <w:t xml:space="preserve">having a typical R number greater than 1 with low populations but </w:t>
+      </w:r>
+      <w:r>
+        <w:t>killing any cell that has 4 or more neighbours</w:t>
+      </w:r>
+      <w:r>
+        <w:t xml:space="preserve"> bringing R down when the cell density goes up. I</w:t>
+      </w:r>
+      <w:r>
+        <w:t xml:space="preserve">t does not seem appropriate to directly prevent a </w:t>
+      </w:r>
+      <w:r>
+        <w:t xml:space="preserve">spiking </w:t>
+      </w:r>
+      <w:r>
+        <w:t>neuron from firing when it is overstimulated.</w:t>
+      </w:r>
+    </w:p>
+    <w:p>
+      <w:r>
+        <w:t xml:space="preserve">One option, </w:t>
+      </w:r>
+      <w:proofErr w:type="gramStart"/>
+      <w:r>
+        <w:t>similar to</w:t>
+      </w:r>
+      <w:proofErr w:type="gramEnd"/>
+      <w:r>
+        <w:t xml:space="preserve"> that used in life, is to use inhibitory neurons </w:t>
+      </w:r>
+      <w:r>
+        <w:t xml:space="preserve">to maintain balance. These can be simple negatively weighted inputs (subtractive), “shunting” in which a connection decreases the effectiveness of excitatory inputs (divisive) </w:t>
       </w:r>
       <w:sdt>
         <w:sdtPr>
@@ -3859,23 +3999,14 @@
       <w:r>
         <w:t>.</w:t>
       </w:r>
-    </w:p>
-    <w:p>
-      <w:r>
-        <w:t xml:space="preserve">The potential of a neuron in most of the described models can grow without limit and is only prevented from doing so by the reset that follows a spike being fired. However, although the </w:t>
-      </w:r>
-      <w:proofErr w:type="spellStart"/>
-      <w:r>
-        <w:t>Izhikevich</w:t>
-      </w:r>
-      <w:proofErr w:type="spellEnd"/>
-      <w:r>
-        <w:t xml:space="preserve"> model can act as an inhibitory neuron and even mimic the output of the biological ones in the brain, there does not appear to be anything limiting the negative potential a neuron can have. This will not be a problem with shunting inhibitions, but otherwise seems to part of a common theme through all the literature reviewed here - the existence of inhibitors, whether neurons or otherwise, is acknowledged but mostly ignored. We suspect this is because most work on neural nets has been geared towards forward connected nets that respond to an input event, rather than a continuously updating system such as our automaton that needs to self-regulate. </w:t>
-      </w:r>
-    </w:p>
-    <w:p>
-      <w:r>
-        <w:t xml:space="preserve">IBM make many arguments for combining </w:t>
+      <w:r>
+        <w:t xml:space="preserve"> </w:t>
+      </w:r>
+      <w:r>
+        <w:t xml:space="preserve"> </w:t>
+      </w:r>
+      <w:r>
+        <w:t xml:space="preserve">There are many arguments for combining </w:t>
       </w:r>
       <w:r>
         <w:t>multiple kinds of neuron</w:t>
@@ -3910,15 +4041,132 @@
         </w:sdtContent>
       </w:sdt>
       <w:r>
-        <w:t xml:space="preserve"> </w:t>
-      </w:r>
-      <w:r>
-        <w:t>and our design will account for this from the start, and should be able to incorporate the need for inhibitory neurons.</w:t>
+        <w:t xml:space="preserve"> and the design used here allows layers of inhibitory neurons to be included.</w:t>
+      </w:r>
+      <w:r>
+        <w:t xml:space="preserve"> F</w:t>
+      </w:r>
+      <w:r>
+        <w:t xml:space="preserve">atigue </w:t>
+      </w:r>
+      <w:r>
+        <w:t>has not been implemented</w:t>
+      </w:r>
+      <w:r>
+        <w:t>, but long-lasting shunting inhibitions can have a similar qualitative effect.</w:t>
       </w:r>
     </w:p>
     <w:p>
       <w:r>
         <w:lastRenderedPageBreak/>
+        <w:t xml:space="preserve">A second option is to mimic the behaviour described as the Dynamic Core and Global Workspace hypotheses </w:t>
+      </w:r>
+      <w:sdt>
+        <w:sdtPr>
+          <w:id w:val="926466388"/>
+          <w:citation/>
+        </w:sdtPr>
+        <w:sdtContent>
+          <w:r>
+            <w:fldChar w:fldCharType="begin"/>
+          </w:r>
+          <w:r>
+            <w:instrText xml:space="preserve"> CITATION Ede11 \l 2057 </w:instrText>
+          </w:r>
+          <w:r>
+            <w:fldChar w:fldCharType="separate"/>
+          </w:r>
+          <w:r>
+            <w:rPr>
+              <w:noProof/>
+            </w:rPr>
+            <w:t>[23]</w:t>
+          </w:r>
+          <w:r>
+            <w:fldChar w:fldCharType="end"/>
+          </w:r>
+        </w:sdtContent>
+      </w:sdt>
+      <w:r>
+        <w:t xml:space="preserve"> and outlined in section </w:t>
+      </w:r>
+      <w:r>
+        <w:fldChar w:fldCharType="begin"/>
+      </w:r>
+      <w:r>
+        <w:instrText xml:space="preserve"> REF _Ref69813944 \r \h </w:instrText>
+      </w:r>
+      <w:r>
+        <w:fldChar w:fldCharType="separate"/>
+      </w:r>
+      <w:r>
+        <w:t>2</w:t>
+      </w:r>
+      <w:r>
+        <w:fldChar w:fldCharType="end"/>
+      </w:r>
+      <w:r>
+        <w:t>.</w:t>
+      </w:r>
+      <w:r>
+        <w:fldChar w:fldCharType="begin"/>
+      </w:r>
+      <w:r>
+        <w:instrText xml:space="preserve"> REF _Ref69813947 \r \h </w:instrText>
+      </w:r>
+      <w:r>
+        <w:fldChar w:fldCharType="separate"/>
+      </w:r>
+      <w:r>
+        <w:t>6</w:t>
+      </w:r>
+      <w:r>
+        <w:fldChar w:fldCharType="end"/>
+      </w:r>
+      <w:r>
+        <w:t>. To achieve this a layer of overactive neurons (R &gt; 1) acts as a driver (the dynamic core) and sustains activity in less active layers (R &lt; 1) (the global workspace).</w:t>
+      </w:r>
+    </w:p>
+    <w:p>
+      <w:r>
+        <w:t>Since biological brains appear to contain all the above mechanism it is also reasonable to construct automatons that do the same.</w:t>
+      </w:r>
+    </w:p>
+    <w:p>
+      <w:r>
+        <w:t xml:space="preserve">The potential of a neuron in most of the described models can grow without limit and is only prevented from doing so by the reset that follows a spike being fired. However, although the </w:t>
+      </w:r>
+      <w:proofErr w:type="spellStart"/>
+      <w:r>
+        <w:t>Izhikevich</w:t>
+      </w:r>
+      <w:proofErr w:type="spellEnd"/>
+      <w:r>
+        <w:t xml:space="preserve"> model can act as an inhibitory neuron and even mimic the output of the biological ones in the brain, there does not appear to be anything limiting the negative potential a neuron can have. This will not be a problem with shunting inhibitions, but otherwise seems to part of a common theme through all the literature reviewed here - the existence of inhibitors, whether neurons or otherwise, is acknowledged but mostly ignored. We suspect this is because most work on</w:t>
+      </w:r>
+      <w:r>
+        <w:t xml:space="preserve"> computational</w:t>
+      </w:r>
+      <w:r>
+        <w:t xml:space="preserve"> neural nets has been geared towards forward connected nets that respond to an input event</w:t>
+      </w:r>
+      <w:r>
+        <w:t xml:space="preserve"> or data stream</w:t>
+      </w:r>
+      <w:r>
+        <w:t xml:space="preserve">, rather than a continuously updating system such as our automaton that needs to self-regulate. </w:t>
+      </w:r>
+    </w:p>
+    <w:p>
+      <w:pPr>
+        <w:pStyle w:val="Heading2"/>
+      </w:pPr>
+      <w:r>
+        <w:t>Noise</w:t>
+      </w:r>
+    </w:p>
+    <w:p>
+      <w:r>
         <w:t>There are many references to s</w:t>
       </w:r>
       <w:r>
@@ -4058,12 +4306,126 @@
         </w:sdtContent>
       </w:sdt>
       <w:r>
-        <w:t>. Unfortunately, any random influence will break repeatability in our automaton. The same pattern of inputs to an automaton would usually result in the same behaviour, regardless of where or when it occurs, and we would rather respect that than take the biologically more realistic stochastic approach.</w:t>
-      </w:r>
-    </w:p>
-    <w:p>
-      <w:r>
-        <w:t>A similar argument can be made about learning. Individual neurons should not begin changing their associated synapse weights if we want our automaton to have consistent and repeatable behaviour. There is also the problem that the automaton has no output, other than its own state, which makes the usual Hebbian teaching mechanism difficult to imagine. There is no clear “correct” result to propagate through the network and learn from.</w:t>
+        <w:t xml:space="preserve">. </w:t>
+      </w:r>
+      <w:r>
+        <w:t xml:space="preserve">Stochastic integration can give rise to new behaviours – an occasional spike with a value below the threshold cannot trigger another spike except when random chance has a say in the response, and the </w:t>
+      </w:r>
+      <w:proofErr w:type="spellStart"/>
+      <w:r>
+        <w:t>TrueNorth</w:t>
+      </w:r>
+      <w:proofErr w:type="spellEnd"/>
+      <w:r>
+        <w:t xml:space="preserve"> architecture </w:t>
+      </w:r>
+      <w:sdt>
+        <w:sdtPr>
+          <w:id w:val="-1249034493"/>
+          <w:citation/>
+        </w:sdtPr>
+        <w:sdtContent>
+          <w:r>
+            <w:fldChar w:fldCharType="begin"/>
+          </w:r>
+          <w:r>
+            <w:instrText xml:space="preserve"> CITATION Cas13 \l 2057 </w:instrText>
+          </w:r>
+          <w:r>
+            <w:fldChar w:fldCharType="separate"/>
+          </w:r>
+          <w:r>
+            <w:rPr>
+              <w:noProof/>
+            </w:rPr>
+            <w:t>[15]</w:t>
+          </w:r>
+          <w:r>
+            <w:fldChar w:fldCharType="end"/>
+          </w:r>
+        </w:sdtContent>
+      </w:sdt>
+      <w:r>
+        <w:t xml:space="preserve"> relies on this to achieve some of the 20 </w:t>
+      </w:r>
+      <w:proofErr w:type="spellStart"/>
+      <w:r>
+        <w:t>Izhikevich</w:t>
+      </w:r>
+      <w:proofErr w:type="spellEnd"/>
+      <w:r>
+        <w:t xml:space="preserve"> behaviours. </w:t>
+      </w:r>
+      <w:r>
+        <w:t xml:space="preserve">Unfortunately, any random influence will break repeatability in </w:t>
+      </w:r>
+      <w:r>
+        <w:t xml:space="preserve">the </w:t>
+      </w:r>
+      <w:r>
+        <w:t xml:space="preserve">automaton. The same pattern of inputs to an automaton would usually result in the same behaviour, regardless of where or when it occurs, and </w:t>
+      </w:r>
+      <w:r>
+        <w:t xml:space="preserve">it was decided to </w:t>
+      </w:r>
+      <w:r>
+        <w:t xml:space="preserve">respect that </w:t>
+      </w:r>
+      <w:r>
+        <w:t xml:space="preserve">rather </w:t>
+      </w:r>
+      <w:r>
+        <w:t>than take the biologically more realistic stochastic approach.</w:t>
+      </w:r>
+      <w:r>
+        <w:t xml:space="preserve"> Similarly, a repeating pattern such as the gliders and trains in Life, is almost certain to break down under a stochastic system.</w:t>
+      </w:r>
+    </w:p>
+    <w:p>
+      <w:r>
+        <w:t>The software used for this project does not implement stochastic behaviour. It does allow random noise to be injected into the system from the GUI should that be desired, however.</w:t>
+      </w:r>
+    </w:p>
+    <w:p>
+      <w:pPr>
+        <w:pStyle w:val="Heading2"/>
+      </w:pPr>
+      <w:r>
+        <w:lastRenderedPageBreak/>
+        <w:t>Learning</w:t>
+      </w:r>
+    </w:p>
+    <w:p>
+      <w:r>
+        <w:t xml:space="preserve">A similar argument </w:t>
+      </w:r>
+      <w:r>
+        <w:t xml:space="preserve">to that for noise </w:t>
+      </w:r>
+      <w:r>
+        <w:t xml:space="preserve">can be made about learning. Individual neurons should not begin changing their associated synapse weights if we want our automaton to have consistent and repeatable behaviour. There is also the problem that the automaton has </w:t>
+      </w:r>
+      <w:proofErr w:type="gramStart"/>
+      <w:r>
+        <w:t>no</w:t>
+      </w:r>
+      <w:proofErr w:type="gramEnd"/>
+      <w:r>
+        <w:t xml:space="preserve"> output, other than its own state, which makes the usual Hebbian teaching mechanism difficult to imagine. There is no clear “correct” result to propagate through the network and learn from.</w:t>
+      </w:r>
+    </w:p>
+    <w:p>
+      <w:r>
+        <w:t>The software used for this project does not implement learning. However, there is a</w:t>
+      </w:r>
+      <w:r>
+        <w:t xml:space="preserve"> small foray into </w:t>
+      </w:r>
+      <w:r>
+        <w:t>genetic algorithms</w:t>
+      </w:r>
+      <w:r>
+        <w:t xml:space="preserve"> for tuning purposes which had mixed success.</w:t>
       </w:r>
     </w:p>
     <w:p>
@@ -4072,6 +4434,21 @@
       </w:pPr>
       <w:r>
         <w:t>Objectives</w:t>
+      </w:r>
+    </w:p>
+    <w:p>
+      <w:pPr>
+        <w:rPr>
+          <w:i/>
+          <w:iCs/>
+        </w:rPr>
+      </w:pPr>
+      <w:r>
+        <w:rPr>
+          <w:i/>
+          <w:iCs/>
+        </w:rPr>
+        <w:t>Most of this section is copied from the Initial Report for this project.</w:t>
       </w:r>
     </w:p>
     <w:p>
@@ -4283,6 +4660,7 @@
           <w:szCs w:val="24"/>
         </w:rPr>
       </w:pPr>
+      <w:bookmarkStart w:id="11" w:name="_Ref69909371"/>
       <w:r>
         <w:rPr>
           <w:szCs w:val="24"/>
@@ -4339,6 +4717,7 @@
         </w:rPr>
         <w:t xml:space="preserve"> generation neural net.</w:t>
       </w:r>
+      <w:bookmarkEnd w:id="11"/>
     </w:p>
     <w:p>
       <w:pPr>
@@ -4373,20 +4752,20 @@
         <w:rPr>
           <w:szCs w:val="24"/>
         </w:rPr>
+        <w:t>It will be possible to easily configure the software to run an automaton which meets objectives 1 to 5.</w:t>
+      </w:r>
+    </w:p>
+    <w:p>
+      <w:pPr>
+        <w:rPr>
+          <w:szCs w:val="24"/>
+        </w:rPr>
+      </w:pPr>
+      <w:r>
+        <w:rPr>
+          <w:szCs w:val="24"/>
+        </w:rPr>
         <w:lastRenderedPageBreak/>
-        <w:t>It will be possible to easily configure the software to run an automaton which meets objectives 1 to 5.</w:t>
-      </w:r>
-    </w:p>
-    <w:p>
-      <w:pPr>
-        <w:rPr>
-          <w:szCs w:val="24"/>
-        </w:rPr>
-      </w:pPr>
-      <w:r>
-        <w:rPr>
-          <w:szCs w:val="24"/>
-        </w:rPr>
         <w:t>O</w:t>
       </w:r>
       <w:r>
@@ -4491,24 +4870,60 @@
         <w:rPr>
           <w:szCs w:val="24"/>
         </w:rPr>
-        <w:t>We</w:t>
+        <w:t xml:space="preserve">There is </w:t>
       </w:r>
       <w:r>
         <w:rPr>
           <w:szCs w:val="24"/>
         </w:rPr>
-        <w:t xml:space="preserve"> have no proof that objective 5 is possible</w:t>
+        <w:t xml:space="preserve">no </w:t>
       </w:r>
       <w:r>
         <w:rPr>
           <w:szCs w:val="24"/>
         </w:rPr>
-        <w:t xml:space="preserve">, but provide a tentative argument that it has been achieved in section </w:t>
+        <w:t xml:space="preserve">obvious </w:t>
       </w:r>
       <w:r>
         <w:rPr>
           <w:szCs w:val="24"/>
         </w:rPr>
+        <w:t>proof that objective 5 is possible</w:t>
+      </w:r>
+      <w:r>
+        <w:rPr>
+          <w:szCs w:val="24"/>
+        </w:rPr>
+        <w:t xml:space="preserve"> but </w:t>
+      </w:r>
+      <w:r>
+        <w:rPr>
+          <w:szCs w:val="24"/>
+        </w:rPr>
+        <w:t xml:space="preserve">a </w:t>
+      </w:r>
+      <w:r>
+        <w:rPr>
+          <w:szCs w:val="24"/>
+        </w:rPr>
+        <w:t xml:space="preserve">tentative argument that it has been achieved </w:t>
+      </w:r>
+      <w:r>
+        <w:rPr>
+          <w:szCs w:val="24"/>
+        </w:rPr>
+        <w:t xml:space="preserve">is provided </w:t>
+      </w:r>
+      <w:r>
+        <w:rPr>
+          <w:szCs w:val="24"/>
+        </w:rPr>
+        <w:t xml:space="preserve">in section </w:t>
+      </w:r>
+      <w:r>
+        <w:rPr>
+          <w:szCs w:val="24"/>
+        </w:rPr>
         <w:fldChar w:fldCharType="begin"/>
       </w:r>
       <w:r>
@@ -4551,11 +4966,11 @@
       <w:pPr>
         <w:pStyle w:val="Heading1"/>
       </w:pPr>
-      <w:bookmarkStart w:id="11" w:name="_Ref69656945"/>
+      <w:bookmarkStart w:id="12" w:name="_Ref69656945"/>
       <w:r>
         <w:t>Software Design</w:t>
       </w:r>
-      <w:bookmarkEnd w:id="11"/>
+      <w:bookmarkEnd w:id="12"/>
     </w:p>
     <w:p>
       <w:r>
@@ -4583,10 +4998,28 @@
         <w:t>is</w:t>
       </w:r>
       <w:r>
-        <w:t xml:space="preserve"> the primary target, and Visual C++ the project format</w:t>
-      </w:r>
-      <w:r>
-        <w:t xml:space="preserve"> and language.</w:t>
+        <w:t xml:space="preserve"> the primary target, </w:t>
+      </w:r>
+      <w:r>
+        <w:t xml:space="preserve">C++ the language chosen, </w:t>
+      </w:r>
+      <w:r>
+        <w:t xml:space="preserve">and Visual </w:t>
+      </w:r>
+      <w:r>
+        <w:t>Studio</w:t>
+      </w:r>
+      <w:r>
+        <w:t xml:space="preserve"> the project format</w:t>
+      </w:r>
+      <w:r>
+        <w:t xml:space="preserve"> and </w:t>
+      </w:r>
+      <w:r>
+        <w:t>IDE used</w:t>
+      </w:r>
+      <w:r>
+        <w:t>.</w:t>
       </w:r>
     </w:p>
     <w:p>
@@ -4667,7 +5100,24 @@
       </w:r>
       <w:proofErr w:type="spellEnd"/>
       <w:r>
-        <w:t xml:space="preserve"> uses the Qt library for a cross platform GUI interface. All of this software is available from </w:t>
+        <w:t xml:space="preserve"> uses the Qt library for a cross platform GUI interface</w:t>
+      </w:r>
+      <w:r>
+        <w:t xml:space="preserve"> and OpenGL for graphics</w:t>
+      </w:r>
+      <w:r>
+        <w:t>.</w:t>
+      </w:r>
+    </w:p>
+    <w:p>
+      <w:r>
+        <w:t>All of th</w:t>
+      </w:r>
+      <w:r>
+        <w:t xml:space="preserve">e source code </w:t>
+      </w:r>
+      <w:r>
+        <w:t xml:space="preserve">is available from </w:t>
       </w:r>
       <w:hyperlink r:id="rId14" w:history="1">
         <w:r>
@@ -4694,9 +5144,216 @@
       </w:r>
     </w:p>
     <w:p>
+      <w:r>
+        <w:t xml:space="preserve">All automatons supported by this project are arranged in a regular </w:t>
+      </w:r>
+      <w:r>
+        <w:t>two-dimensional</w:t>
+      </w:r>
+      <w:r>
+        <w:t xml:space="preserve"> grid</w:t>
+      </w:r>
+      <w:r>
+        <w:t xml:space="preserve">. There can be many layers of these grids, each conceptually stacked on top of each other. All the layers must be using the same model (i.e. </w:t>
+      </w:r>
+      <w:proofErr w:type="spellStart"/>
+      <w:r>
+        <w:t>Izhikevich</w:t>
+      </w:r>
+      <w:proofErr w:type="spellEnd"/>
+      <w:r>
+        <w:t xml:space="preserve">) and all the neurons </w:t>
+      </w:r>
+      <w:proofErr w:type="gramStart"/>
+      <w:r>
+        <w:t>in a given</w:t>
+      </w:r>
+      <w:proofErr w:type="gramEnd"/>
+      <w:r>
+        <w:t xml:space="preserve"> layer have the same configuration (for example, if they are </w:t>
+      </w:r>
+      <w:proofErr w:type="spellStart"/>
+      <w:r>
+        <w:t>Izhikevich</w:t>
+      </w:r>
+      <w:proofErr w:type="spellEnd"/>
+      <w:r>
+        <w:t>, one layer might be phasic spiking and another layer resonant).</w:t>
+      </w:r>
+    </w:p>
+    <w:p>
+      <w:r>
+        <w:t xml:space="preserve">Neurons are connected via synapses to other neurons, and this is configured as a synapse matrix which defines a 2D array of synapse weights </w:t>
+      </w:r>
+      <w:r>
+        <w:t xml:space="preserve">and transmission delays </w:t>
+      </w:r>
+      <w:r>
+        <w:t>centred on the source neuron. Every neuron within a layer uses the same synapse matrix, and the connections are relative coordinates of the destination neuron.</w:t>
+      </w:r>
+      <w:r>
+        <w:t xml:space="preserve"> A synapse matrix can connect neurons to other layers, or to neighbouring neurons in the same layer.</w:t>
+      </w:r>
+      <w:r>
+        <w:t xml:space="preserve"> A 3x3 matrix mapping from one layer to another is shown in </w:t>
+      </w:r>
+      <w:r>
+        <w:fldChar w:fldCharType="begin"/>
+      </w:r>
+      <w:r>
+        <w:instrText xml:space="preserve"> REF _Ref69901619 \h </w:instrText>
+      </w:r>
+      <w:r>
+        <w:fldChar w:fldCharType="separate"/>
+      </w:r>
+      <w:r>
+        <w:t xml:space="preserve">Figure </w:t>
+      </w:r>
+      <w:r>
+        <w:rPr>
+          <w:noProof/>
+        </w:rPr>
+        <w:t>5</w:t>
+      </w:r>
+      <w:r>
+        <w:fldChar w:fldCharType="end"/>
+      </w:r>
+      <w:r>
+        <w:t>.</w:t>
+      </w:r>
+    </w:p>
+    <w:p>
+      <w:pPr>
+        <w:keepNext/>
+      </w:pPr>
+      <w:r>
+        <w:rPr>
+          <w:noProof/>
+        </w:rPr>
+        <w:lastRenderedPageBreak/>
+        <w:drawing>
+          <wp:inline distT="0" distB="0" distL="0" distR="0" wp14:anchorId="1838B0FD" wp14:editId="4C91C39C">
+            <wp:extent cx="4886325" cy="3152775"/>
+            <wp:effectExtent l="0" t="0" r="9525" b="9525"/>
+            <wp:docPr id="8" name="Picture 8" descr="A picture containing chart&#10;&#10;Description automatically generated"/>
+            <wp:cNvGraphicFramePr>
+              <a:graphicFrameLocks xmlns:a="http://schemas.openxmlformats.org/drawingml/2006/main" noChangeAspect="1"/>
+            </wp:cNvGraphicFramePr>
+            <a:graphic xmlns:a="http://schemas.openxmlformats.org/drawingml/2006/main">
+              <a:graphicData uri="http://schemas.openxmlformats.org/drawingml/2006/picture">
+                <pic:pic xmlns:pic="http://schemas.openxmlformats.org/drawingml/2006/picture">
+                  <pic:nvPicPr>
+                    <pic:cNvPr id="8" name="synapsematrix.png"/>
+                    <pic:cNvPicPr/>
+                  </pic:nvPicPr>
+                  <pic:blipFill>
+                    <a:blip r:embed="rId15">
+                      <a:extLst>
+                        <a:ext uri="{28A0092B-C50C-407E-A947-70E740481C1C}">
+                          <a14:useLocalDpi xmlns:a14="http://schemas.microsoft.com/office/drawing/2010/main" val="0"/>
+                        </a:ext>
+                      </a:extLst>
+                    </a:blip>
+                    <a:stretch>
+                      <a:fillRect/>
+                    </a:stretch>
+                  </pic:blipFill>
+                  <pic:spPr>
+                    <a:xfrm>
+                      <a:off x="0" y="0"/>
+                      <a:ext cx="4886325" cy="3152775"/>
+                    </a:xfrm>
+                    <a:prstGeom prst="rect">
+                      <a:avLst/>
+                    </a:prstGeom>
+                  </pic:spPr>
+                </pic:pic>
+              </a:graphicData>
+            </a:graphic>
+          </wp:inline>
+        </w:drawing>
+      </w:r>
+    </w:p>
+    <w:p>
+      <w:pPr>
+        <w:pStyle w:val="Caption"/>
+      </w:pPr>
+      <w:bookmarkStart w:id="13" w:name="_Ref69901619"/>
+      <w:r>
+        <w:t xml:space="preserve">Figure </w:t>
+      </w:r>
+      <w:fldSimple w:instr=" SEQ Figure \* ARABIC ">
+        <w:r>
+          <w:rPr>
+            <w:noProof/>
+          </w:rPr>
+          <w:t>5</w:t>
+        </w:r>
+      </w:fldSimple>
+      <w:bookmarkEnd w:id="13"/>
+      <w:r>
+        <w:t xml:space="preserve"> Synapse Matrix</w:t>
+      </w:r>
+    </w:p>
+    <w:p>
       <w:pPr>
         <w:pStyle w:val="Heading2"/>
       </w:pPr>
+      <w:r>
+        <w:t>Edges</w:t>
+      </w:r>
+    </w:p>
+    <w:p>
+      <w:r>
+        <w:t xml:space="preserve">The software is designed to handle arbitrarily large synapse matrices, in anticipation of needing many synapses (to match typical neurons in the human brain with 10,000 connections a synapse matrix would need to be 100x100 in size). This sort of size is unrealistic in practice because of performance constraints, but 9x9 matrices were used for a lot of experiments and that is </w:t>
+      </w:r>
+      <w:proofErr w:type="gramStart"/>
+      <w:r>
+        <w:t>sufficient</w:t>
+      </w:r>
+      <w:proofErr w:type="gramEnd"/>
+      <w:r>
+        <w:t xml:space="preserve"> to bring a large proportion of a layer within reach of the edge of the grid. Rather than have moving patterns dissipate on contact with a dead zone the grid wraps around, from the top to the bottom and from the right to the left.</w:t>
+      </w:r>
+    </w:p>
+    <w:p>
+      <w:r>
+        <w:t xml:space="preserve">This can be thought of as long range synapses connecting the edges (akin to the long axons that travel through large amounts of white matter in the human brain </w:t>
+      </w:r>
+      <w:sdt>
+        <w:sdtPr>
+          <w:id w:val="-1169326129"/>
+          <w:citation/>
+        </w:sdtPr>
+        <w:sdtContent>
+          <w:r>
+            <w:fldChar w:fldCharType="begin"/>
+          </w:r>
+          <w:r>
+            <w:instrText xml:space="preserve"> CITATION Tho02 \l 2057 </w:instrText>
+          </w:r>
+          <w:r>
+            <w:fldChar w:fldCharType="separate"/>
+          </w:r>
+          <w:r>
+            <w:rPr>
+              <w:noProof/>
+            </w:rPr>
+            <w:t>[1]</w:t>
+          </w:r>
+          <w:r>
+            <w:fldChar w:fldCharType="end"/>
+          </w:r>
+        </w:sdtContent>
+      </w:sdt>
+      <w:r>
+        <w:t>), or as the grid being the surface of a torus in three-dimensional space, or as the grid extending to infinity in all directions but in a repeating pattern. The infinite repeating pattern is how the program displays the grid in its default configuration.</w:t>
+      </w:r>
+    </w:p>
+    <w:p>
+      <w:pPr>
+        <w:pStyle w:val="Heading2"/>
+      </w:pPr>
       <w:proofErr w:type="spellStart"/>
       <w:r>
         <w:t>NeuronSim</w:t>
@@ -4740,7 +5397,19 @@
         <w:t>.</w:t>
       </w:r>
       <w:r>
-        <w:t xml:space="preserve"> The Automaton class is the primary interface, but the layers and synapses it contains can also be created and used in isolation, which is useful when testing and in one or two other places. The expected use case is that an Automaton is created with a desired width and height, and is then used to create layers and synapses. These are configured independently. Running the automaton simply requires the tick() function of the Automaton class to be called repeatedly, once per iteration.</w:t>
+        <w:t xml:space="preserve"> The Automaton class is the primary interface, but the layers and synapses it contains can also be created and used in isolation, which is useful when testing and in one or two other places. The expected use case is that an Automaton is created with a desired width and height and is then used to create layers and </w:t>
+      </w:r>
+      <w:r>
+        <w:lastRenderedPageBreak/>
+        <w:t xml:space="preserve">synapses. These are configured independently. Running the automaton simply requires the </w:t>
+      </w:r>
+      <w:proofErr w:type="gramStart"/>
+      <w:r>
+        <w:t>tick(</w:t>
+      </w:r>
+      <w:proofErr w:type="gramEnd"/>
+      <w:r>
+        <w:t>) function of the Automaton class to be called repeatedly, once per iteration.</w:t>
       </w:r>
     </w:p>
     <w:p>
@@ -4751,7 +5420,6 @@
         <w:rPr>
           <w:noProof/>
         </w:rPr>
-        <w:lastRenderedPageBreak/>
         <w:drawing>
           <wp:inline distT="0" distB="0" distL="0" distR="0" wp14:anchorId="32FBE7FB" wp14:editId="04FF60D4">
             <wp:extent cx="6120130" cy="6327140"/>
@@ -4768,7 +5436,7 @@
                     <pic:cNvPicPr/>
                   </pic:nvPicPr>
                   <pic:blipFill>
-                    <a:blip r:embed="rId15">
+                    <a:blip r:embed="rId16">
                       <a:extLst>
                         <a:ext uri="{28A0092B-C50C-407E-A947-70E740481C1C}">
                           <a14:useLocalDpi xmlns:a14="http://schemas.microsoft.com/office/drawing/2010/main" val="0"/>
@@ -4799,8 +5467,8 @@
       <w:pPr>
         <w:pStyle w:val="Caption"/>
       </w:pPr>
-      <w:bookmarkStart w:id="12" w:name="_Ref69815918"/>
-      <w:bookmarkStart w:id="13" w:name="_Ref69815926"/>
+      <w:bookmarkStart w:id="14" w:name="_Ref69815926"/>
+      <w:bookmarkStart w:id="15" w:name="_Ref69815918"/>
       <w:r>
         <w:t xml:space="preserve">Figure </w:t>
       </w:r>
@@ -4809,10 +5477,10 @@
           <w:rPr>
             <w:noProof/>
           </w:rPr>
-          <w:t>5</w:t>
+          <w:t>6</w:t>
         </w:r>
       </w:fldSimple>
-      <w:bookmarkEnd w:id="13"/>
+      <w:bookmarkEnd w:id="14"/>
       <w:r>
         <w:t xml:space="preserve"> </w:t>
       </w:r>
@@ -4824,7 +5492,7 @@
       <w:r>
         <w:t xml:space="preserve"> Class Diagram</w:t>
       </w:r>
-      <w:bookmarkEnd w:id="12"/>
+      <w:bookmarkEnd w:id="15"/>
     </w:p>
     <w:p>
       <w:pPr>
@@ -4875,16 +5543,30 @@
     </w:p>
     <w:p>
       <w:r>
-        <w:t xml:space="preserve">First, each neuron within a given layer has the same configuration as all the rest, and so that data can be moved out of the neuron and into a specialization of the layer. By doing this we save a lot of </w:t>
-      </w:r>
-      <w:r>
         <w:lastRenderedPageBreak/>
-        <w:t>memory, but we also hope to reduce the number of cache misses that occur while iterating through the grid. The neurons themselves are simple structs rather than classes, and are treated as POD throughout.</w:t>
-      </w:r>
-    </w:p>
-    <w:p>
-      <w:r>
-        <w:t xml:space="preserve">Layers interact with each other only via spikes. By separating this interaction into two phases within the tick() function it is possible to process each layer in isolation, the first phase pushing spikes onto layers and the second phase processing the layer and outputting spikes. This means a separate thread can be used for each layer (see </w:t>
+        <w:t xml:space="preserve">Neurons for a given layer are stored in a contiguous block of memory, and </w:t>
+      </w:r>
+      <w:r>
+        <w:t xml:space="preserve">each neuron has the same configuration as all the rest, and so that data can be moved out of the neuron and into a specialization of the layer. By doing this we save a lot of memory, but we also hope to reduce the number of cache misses that occur while iterating through the grid. The neurons themselves are simple structs rather than </w:t>
+      </w:r>
+      <w:r>
+        <w:t>classes and</w:t>
+      </w:r>
+      <w:r>
+        <w:t xml:space="preserve"> are treated as POD throughout.</w:t>
+      </w:r>
+    </w:p>
+    <w:p>
+      <w:r>
+        <w:t xml:space="preserve">Layers interact with each other only via spikes. By separating this interaction into two phases within the </w:t>
+      </w:r>
+      <w:proofErr w:type="gramStart"/>
+      <w:r>
+        <w:t>tick(</w:t>
+      </w:r>
+      <w:proofErr w:type="gramEnd"/>
+      <w:r>
+        <w:t xml:space="preserve">) function it is possible to process each layer in isolation, the first phase pushing spikes onto layers and the second phase processing the layer and outputting spikes. This means a separate thread can be used for each layer (see </w:t>
       </w:r>
       <w:r>
         <w:fldChar w:fldCharType="begin"/>
@@ -4908,12 +5590,7 @@
         <w:fldChar w:fldCharType="end"/>
       </w:r>
       <w:r>
-        <w:t>) without any overhead in mutex locks, which is a significant performance improvement f</w:t>
-      </w:r>
-      <w:bookmarkStart w:id="14" w:name="_GoBack"/>
-      <w:bookmarkEnd w:id="14"/>
-      <w:r>
-        <w:t>or multi-layer networks. The program is still basically single threaded and only divides temporarily while iterating through layers, which prevents a lot of the complexity associated with threading from permeating the rest of the code base.</w:t>
+        <w:t>) without any overhead in mutex locks, which is a significant performance improvement for multi-layer networks. The program is still basically single threaded and only divides temporarily while iterating through layers, which prevents a lot of the complexity associated with threading from permeating the rest of the code base.</w:t>
       </w:r>
     </w:p>
     <w:p>
@@ -4940,7 +5617,7 @@
                     <pic:cNvPicPr/>
                   </pic:nvPicPr>
                   <pic:blipFill>
-                    <a:blip r:embed="rId16">
+                    <a:blip r:embed="rId17">
                       <a:extLst>
                         <a:ext uri="{28A0092B-C50C-407E-A947-70E740481C1C}">
                           <a14:useLocalDpi xmlns:a14="http://schemas.microsoft.com/office/drawing/2010/main" val="0"/>
@@ -4971,7 +5648,7 @@
       <w:pPr>
         <w:pStyle w:val="Caption"/>
       </w:pPr>
-      <w:bookmarkStart w:id="15" w:name="_Ref69817093"/>
+      <w:bookmarkStart w:id="16" w:name="_Ref69817093"/>
       <w:r>
         <w:t xml:space="preserve">Figure </w:t>
       </w:r>
@@ -4980,23 +5657,493 @@
           <w:rPr>
             <w:noProof/>
           </w:rPr>
-          <w:t>6</w:t>
+          <w:t>7</w:t>
         </w:r>
       </w:fldSimple>
-      <w:bookmarkEnd w:id="15"/>
+      <w:bookmarkEnd w:id="16"/>
       <w:r>
         <w:t xml:space="preserve"> Multithreading Pathways</w:t>
       </w:r>
     </w:p>
     <w:p>
+      <w:r>
+        <w:t>To facilitate this approach the spike data itself does not belong to either the source or destination layers and is instead written into a spike train that sits between the two. This data is available to only one of its associated layers during each multi-threaded sequence to avoid conflict.</w:t>
+      </w:r>
+    </w:p>
+    <w:p>
+      <w:r>
+        <w:t>This comes at a price. If spike data were associated with the layer it was being written to then all synapse matrices connecting to that layer would be able to share the same memory, which would save us a lot of RAM and decrease the amount of data being integrated in each iteration step, but would prevent different threads writing spikes simultaneously.</w:t>
+      </w:r>
+    </w:p>
+    <w:p>
+      <w:pPr>
+        <w:pStyle w:val="Heading2"/>
+      </w:pPr>
+      <w:r>
+        <w:lastRenderedPageBreak/>
+        <w:t>Event Based Spiking</w:t>
+      </w:r>
+    </w:p>
+    <w:p>
+      <w:r>
+        <w:t xml:space="preserve">An early design stored spikes </w:t>
+      </w:r>
+      <w:proofErr w:type="gramStart"/>
+      <w:r>
+        <w:t>as individual events</w:t>
+      </w:r>
+      <w:proofErr w:type="gramEnd"/>
+      <w:r>
+        <w:t xml:space="preserve">. As it now stands, all layers have incoming spikes on all neurons, but many of them are zero much of the time. For a finished product, if we were to try to use a specific automaton to achieve some task, an event based system would almost certainly be faster and use less RAM, and it is the mechanism used by </w:t>
+      </w:r>
+      <w:proofErr w:type="spellStart"/>
+      <w:r>
+        <w:t>TrueNorth</w:t>
+      </w:r>
+      <w:proofErr w:type="spellEnd"/>
+      <w:r>
+        <w:t xml:space="preserve"> </w:t>
+      </w:r>
+      <w:sdt>
+        <w:sdtPr>
+          <w:id w:val="1021904691"/>
+          <w:citation/>
+        </w:sdtPr>
+        <w:sdtContent>
+          <w:r>
+            <w:fldChar w:fldCharType="begin"/>
+          </w:r>
+          <w:r>
+            <w:instrText xml:space="preserve"> CITATION Cas13 \l 2057 </w:instrText>
+          </w:r>
+          <w:r>
+            <w:fldChar w:fldCharType="separate"/>
+          </w:r>
+          <w:r>
+            <w:rPr>
+              <w:noProof/>
+            </w:rPr>
+            <w:t>[15]</w:t>
+          </w:r>
+          <w:r>
+            <w:fldChar w:fldCharType="end"/>
+          </w:r>
+        </w:sdtContent>
+      </w:sdt>
+      <w:r>
+        <w:t>. However, this software is designed for investigating different configurations and storing distinct events leaves no meaningful upper bound to memory and CPU usage. Out of memory situations were far too common and it was discarded in favour of the flat memory model.</w:t>
+      </w:r>
+    </w:p>
+    <w:p>
+      <w:r>
+        <w:t>The cost of this is not insignificant. Performance tests show approximately 33% of the CPU time being spent integrating spike data, most of which is zeroes.</w:t>
+      </w:r>
+    </w:p>
+    <w:p>
       <w:pPr>
         <w:pStyle w:val="Heading1"/>
       </w:pPr>
-      <w:bookmarkStart w:id="16" w:name="_Ref69814846"/>
+      <w:bookmarkStart w:id="17" w:name="_Ref69814846"/>
       <w:r>
         <w:t>Automaton Design</w:t>
       </w:r>
-      <w:bookmarkEnd w:id="16"/>
+      <w:bookmarkEnd w:id="17"/>
+    </w:p>
+    <w:p>
+      <w:r>
+        <w:t xml:space="preserve">Many automatons were tested during this project. Most of them either died out very quickly or rapidly saturated the entire grid, which </w:t>
+      </w:r>
+      <w:r>
+        <w:t xml:space="preserve">is </w:t>
+      </w:r>
+      <w:r>
+        <w:t>indicat</w:t>
+      </w:r>
+      <w:r>
+        <w:t>ive of</w:t>
+      </w:r>
+      <w:r>
+        <w:t xml:space="preserve"> the difficulty in finding a balance</w:t>
+      </w:r>
+      <w:r>
+        <w:t>.</w:t>
+      </w:r>
+    </w:p>
+    <w:p>
+      <w:r>
+        <w:t xml:space="preserve">Four neuron models have been implemented (not counting a spiking version of Conway’s Game of Life). These are Linear LIF (a basic linear leaky integrate and fire model with exponentially decaying potentials), </w:t>
+      </w:r>
+      <w:proofErr w:type="spellStart"/>
+      <w:r>
+        <w:t>Izhikevich</w:t>
+      </w:r>
+      <w:proofErr w:type="spellEnd"/>
+      <w:r>
+        <w:t xml:space="preserve">, Kumar and </w:t>
+      </w:r>
+      <w:proofErr w:type="spellStart"/>
+      <w:r>
+        <w:t>TrueNorth</w:t>
+      </w:r>
+      <w:proofErr w:type="spellEnd"/>
+      <w:r>
+        <w:t>.</w:t>
+      </w:r>
+    </w:p>
+    <w:p>
+      <w:r>
+        <w:t>The Kumar model proved to be unusable without more information regarding configuration parameters.</w:t>
+      </w:r>
+      <w:r>
+        <w:t xml:space="preserve"> This model also seems inclined to continue to spike indefinitely after the inputs have been removed (this is clear, in retrospect, from the graphs presented in the original paper). A neuron which continues to spike even when deprived of inputs renders shunting inhibition meaningless, and they also seem to be very resistant to direct inhibition.</w:t>
+      </w:r>
+    </w:p>
+    <w:p>
+      <w:r>
+        <w:t xml:space="preserve">The </w:t>
+      </w:r>
+      <w:proofErr w:type="spellStart"/>
+      <w:r>
+        <w:t>TrueNorth</w:t>
+      </w:r>
+      <w:proofErr w:type="spellEnd"/>
+      <w:r>
+        <w:t xml:space="preserve"> model is far too responsive (triggering spikes, and even repeating bursts of spikes, in response to any input at all</w:t>
+      </w:r>
+      <w:r>
+        <w:t>, no matter how small,</w:t>
+      </w:r>
+      <w:r>
+        <w:t xml:space="preserve"> leads to huge R values that are pretty much impossible to balance out).</w:t>
+      </w:r>
+      <w:r>
+        <w:t xml:space="preserve"> It also means it suffers from the same inhibition resistance as the Kumar model, and shunting inhibitions are</w:t>
+      </w:r>
+      <w:r>
+        <w:t>, again,</w:t>
+      </w:r>
+      <w:r>
+        <w:t xml:space="preserve"> almost useless.</w:t>
+      </w:r>
+    </w:p>
+    <w:p>
+      <w:r>
+        <w:t xml:space="preserve">LIF is limited in what it can do - there are many behaviours it can’t exhibit </w:t>
+      </w:r>
+      <w:sdt>
+        <w:sdtPr>
+          <w:id w:val="-1967651585"/>
+          <w:citation/>
+        </w:sdtPr>
+        <w:sdtContent>
+          <w:r>
+            <w:fldChar w:fldCharType="begin"/>
+          </w:r>
+          <w:r>
+            <w:instrText xml:space="preserve"> CITATION Eug09 \l 2057 </w:instrText>
+          </w:r>
+          <w:r>
+            <w:fldChar w:fldCharType="separate"/>
+          </w:r>
+          <w:r>
+            <w:rPr>
+              <w:noProof/>
+            </w:rPr>
+            <w:t>[12]</w:t>
+          </w:r>
+          <w:r>
+            <w:fldChar w:fldCharType="end"/>
+          </w:r>
+        </w:sdtContent>
+      </w:sdt>
+      <w:r>
+        <w:t xml:space="preserve"> – but it can be easily understood and inhibitory neurons are effective at maintaining R values close to 1.</w:t>
+      </w:r>
+      <w:r>
+        <w:t xml:space="preserve"> This makes LIF by far the easiest model as a base for viable automatons</w:t>
+      </w:r>
+      <w:r>
+        <w:t>.</w:t>
+      </w:r>
+    </w:p>
+    <w:p>
+      <w:proofErr w:type="spellStart"/>
+      <w:r>
+        <w:lastRenderedPageBreak/>
+        <w:t>Izhikevich</w:t>
+      </w:r>
+      <w:proofErr w:type="spellEnd"/>
+      <w:r>
+        <w:t xml:space="preserve"> </w:t>
+      </w:r>
+      <w:r>
+        <w:t xml:space="preserve">can demonstrate </w:t>
+      </w:r>
+      <w:proofErr w:type="gramStart"/>
+      <w:r>
+        <w:t>a number of</w:t>
+      </w:r>
+      <w:proofErr w:type="gramEnd"/>
+      <w:r>
+        <w:t xml:space="preserve"> interesting </w:t>
+      </w:r>
+      <w:r>
+        <w:t xml:space="preserve">and usable </w:t>
+      </w:r>
+      <w:r>
+        <w:t>behaviours (</w:t>
+      </w:r>
+      <w:r>
+        <w:t xml:space="preserve">an example is shown in </w:t>
+      </w:r>
+      <w:r>
+        <w:fldChar w:fldCharType="begin"/>
+      </w:r>
+      <w:r>
+        <w:instrText xml:space="preserve"> REF _Ref69904952 \h </w:instrText>
+      </w:r>
+      <w:r>
+        <w:fldChar w:fldCharType="separate"/>
+      </w:r>
+      <w:r>
+        <w:t xml:space="preserve">Figure </w:t>
+      </w:r>
+      <w:r>
+        <w:rPr>
+          <w:noProof/>
+        </w:rPr>
+        <w:t>8</w:t>
+      </w:r>
+      <w:r>
+        <w:fldChar w:fldCharType="end"/>
+      </w:r>
+      <w:r>
+        <w:t xml:space="preserve">) but also </w:t>
+      </w:r>
+      <w:r>
+        <w:t xml:space="preserve">presents some </w:t>
+      </w:r>
+      <w:r>
+        <w:t xml:space="preserve">inconvenient properties. An example is the resonant neuron configuration. All resonant neurons are also coincidence detectors, but a resonant </w:t>
+      </w:r>
+      <w:proofErr w:type="spellStart"/>
+      <w:r>
+        <w:t>Izhikevich</w:t>
+      </w:r>
+      <w:proofErr w:type="spellEnd"/>
+      <w:r>
+        <w:t xml:space="preserve"> neuron also triggers when treated as an integrator and shows a rebound spike shortly after being inhibited</w:t>
+      </w:r>
+      <w:r>
+        <w:t xml:space="preserve"> (see </w:t>
+      </w:r>
+      <w:r>
+        <w:fldChar w:fldCharType="begin"/>
+      </w:r>
+      <w:r>
+        <w:instrText xml:space="preserve"> REF _Ref69904391 \h </w:instrText>
+      </w:r>
+      <w:r>
+        <w:fldChar w:fldCharType="separate"/>
+      </w:r>
+      <w:r>
+        <w:t xml:space="preserve">Figure </w:t>
+      </w:r>
+      <w:r>
+        <w:rPr>
+          <w:noProof/>
+        </w:rPr>
+        <w:t>9</w:t>
+      </w:r>
+      <w:r>
+        <w:fldChar w:fldCharType="end"/>
+      </w:r>
+      <w:r>
+        <w:t>)</w:t>
+      </w:r>
+      <w:r>
+        <w:t>.</w:t>
+      </w:r>
+      <w:r>
+        <w:t xml:space="preserve"> It is good that the model can </w:t>
+      </w:r>
+      <w:proofErr w:type="spellStart"/>
+      <w:proofErr w:type="gramStart"/>
+      <w:r>
+        <w:t>effect</w:t>
+      </w:r>
+      <w:proofErr w:type="spellEnd"/>
+      <w:proofErr w:type="gramEnd"/>
+      <w:r>
+        <w:t xml:space="preserve"> 20 different types of biological spiking patterns, but less </w:t>
+      </w:r>
+      <w:r>
+        <w:t>helpful</w:t>
+      </w:r>
+      <w:r>
+        <w:t xml:space="preserve"> that many of them are demonstrated at the same time from the same neuron. Rebound spiking makes it particularly difficult to inhibit a network to keep the R number down. Shunting inhibitions work, but direct inhibition causes even more spikes and tends to fail spectacularly.</w:t>
+      </w:r>
+    </w:p>
+    <w:p>
+      <w:pPr>
+        <w:keepNext/>
+      </w:pPr>
+      <w:r>
+        <w:rPr>
+          <w:noProof/>
+        </w:rPr>
+        <w:drawing>
+          <wp:inline distT="0" distB="0" distL="0" distR="0" wp14:anchorId="66C3CD2E" wp14:editId="4A18254B">
+            <wp:extent cx="6120130" cy="3599815"/>
+            <wp:effectExtent l="0" t="0" r="0" b="635"/>
+            <wp:docPr id="11" name="Picture 11" descr="Graphical user interface, chart, bar chart, histogram&#10;&#10;Description automatically generated"/>
+            <wp:cNvGraphicFramePr>
+              <a:graphicFrameLocks xmlns:a="http://schemas.openxmlformats.org/drawingml/2006/main" noChangeAspect="1"/>
+            </wp:cNvGraphicFramePr>
+            <a:graphic xmlns:a="http://schemas.openxmlformats.org/drawingml/2006/main">
+              <a:graphicData uri="http://schemas.openxmlformats.org/drawingml/2006/picture">
+                <pic:pic xmlns:pic="http://schemas.openxmlformats.org/drawingml/2006/picture">
+                  <pic:nvPicPr>
+                    <pic:cNvPr id="11" name="Izhikevich_chattering_constant_response.png"/>
+                    <pic:cNvPicPr/>
+                  </pic:nvPicPr>
+                  <pic:blipFill>
+                    <a:blip r:embed="rId18">
+                      <a:extLst>
+                        <a:ext uri="{28A0092B-C50C-407E-A947-70E740481C1C}">
+                          <a14:useLocalDpi xmlns:a14="http://schemas.microsoft.com/office/drawing/2010/main" val="0"/>
+                        </a:ext>
+                      </a:extLst>
+                    </a:blip>
+                    <a:stretch>
+                      <a:fillRect/>
+                    </a:stretch>
+                  </pic:blipFill>
+                  <pic:spPr>
+                    <a:xfrm>
+                      <a:off x="0" y="0"/>
+                      <a:ext cx="6120130" cy="3599815"/>
+                    </a:xfrm>
+                    <a:prstGeom prst="rect">
+                      <a:avLst/>
+                    </a:prstGeom>
+                  </pic:spPr>
+                </pic:pic>
+              </a:graphicData>
+            </a:graphic>
+          </wp:inline>
+        </w:drawing>
+      </w:r>
+    </w:p>
+    <w:p>
+      <w:pPr>
+        <w:pStyle w:val="Caption"/>
+      </w:pPr>
+      <w:bookmarkStart w:id="18" w:name="_Ref69904952"/>
+      <w:r>
+        <w:t xml:space="preserve">Figure </w:t>
+      </w:r>
+      <w:fldSimple w:instr=" SEQ Figure \* ARABIC ">
+        <w:r>
+          <w:rPr>
+            <w:noProof/>
+          </w:rPr>
+          <w:t>8</w:t>
+        </w:r>
+      </w:fldSimple>
+      <w:bookmarkEnd w:id="18"/>
+      <w:r>
+        <w:t xml:space="preserve"> </w:t>
+      </w:r>
+      <w:proofErr w:type="spellStart"/>
+      <w:r>
+        <w:t>Izhikevich</w:t>
+      </w:r>
+      <w:proofErr w:type="spellEnd"/>
+      <w:r>
+        <w:t xml:space="preserve"> Chattering Neuron. The bottom graph shows a constant input for 150 iterations, and the top graph shows chattering behaviour as an output and that it stops when the input is removed.</w:t>
+      </w:r>
+    </w:p>
+    <w:p>
+      <w:pPr>
+        <w:keepNext/>
+      </w:pPr>
+      <w:r>
+        <w:rPr>
+          <w:noProof/>
+        </w:rPr>
+        <w:lastRenderedPageBreak/>
+        <w:drawing>
+          <wp:inline distT="0" distB="0" distL="0" distR="0" wp14:anchorId="68F7024C" wp14:editId="3EBD281F">
+            <wp:extent cx="6120130" cy="3989070"/>
+            <wp:effectExtent l="0" t="0" r="0" b="0"/>
+            <wp:docPr id="9" name="Picture 9"/>
+            <wp:cNvGraphicFramePr>
+              <a:graphicFrameLocks xmlns:a="http://schemas.openxmlformats.org/drawingml/2006/main" noChangeAspect="1"/>
+            </wp:cNvGraphicFramePr>
+            <a:graphic xmlns:a="http://schemas.openxmlformats.org/drawingml/2006/main">
+              <a:graphicData uri="http://schemas.openxmlformats.org/drawingml/2006/picture">
+                <pic:pic xmlns:pic="http://schemas.openxmlformats.org/drawingml/2006/picture">
+                  <pic:nvPicPr>
+                    <pic:cNvPr id="9" name="izhikevich_resonant_rebound_response.png"/>
+                    <pic:cNvPicPr/>
+                  </pic:nvPicPr>
+                  <pic:blipFill>
+                    <a:blip r:embed="rId19">
+                      <a:extLst>
+                        <a:ext uri="{28A0092B-C50C-407E-A947-70E740481C1C}">
+                          <a14:useLocalDpi xmlns:a14="http://schemas.microsoft.com/office/drawing/2010/main" val="0"/>
+                        </a:ext>
+                      </a:extLst>
+                    </a:blip>
+                    <a:stretch>
+                      <a:fillRect/>
+                    </a:stretch>
+                  </pic:blipFill>
+                  <pic:spPr>
+                    <a:xfrm>
+                      <a:off x="0" y="0"/>
+                      <a:ext cx="6120130" cy="3989070"/>
+                    </a:xfrm>
+                    <a:prstGeom prst="rect">
+                      <a:avLst/>
+                    </a:prstGeom>
+                  </pic:spPr>
+                </pic:pic>
+              </a:graphicData>
+            </a:graphic>
+          </wp:inline>
+        </w:drawing>
+      </w:r>
+    </w:p>
+    <w:p>
+      <w:pPr>
+        <w:pStyle w:val="Caption"/>
+      </w:pPr>
+      <w:bookmarkStart w:id="19" w:name="_Ref69904391"/>
+      <w:r>
+        <w:t xml:space="preserve">Figure </w:t>
+      </w:r>
+      <w:fldSimple w:instr=" SEQ Figure \* ARABIC ">
+        <w:r>
+          <w:rPr>
+            <w:noProof/>
+          </w:rPr>
+          <w:t>9</w:t>
+        </w:r>
+      </w:fldSimple>
+      <w:bookmarkEnd w:id="19"/>
+      <w:r>
+        <w:t xml:space="preserve"> </w:t>
+      </w:r>
+      <w:proofErr w:type="spellStart"/>
+      <w:r>
+        <w:t>Izhikevich</w:t>
+      </w:r>
+      <w:proofErr w:type="spellEnd"/>
+      <w:r>
+        <w:t xml:space="preserve"> Resonant Neuron Rebound Spiking. The bottom graph shows the input spikes and the top graph the output response of the neuron.</w:t>
+      </w:r>
     </w:p>
     <w:p>
       <w:pPr>
@@ -5007,7 +6154,582 @@
         </w:numPr>
       </w:pPr>
       <w:r>
-        <w:t>LIF inhibited feedback loop</w:t>
+        <w:t xml:space="preserve">LIF </w:t>
+      </w:r>
+      <w:r>
+        <w:t>I</w:t>
+      </w:r>
+      <w:r>
+        <w:t xml:space="preserve">nhibited </w:t>
+      </w:r>
+      <w:r>
+        <w:t>F</w:t>
+      </w:r>
+      <w:r>
+        <w:t xml:space="preserve">eedback </w:t>
+      </w:r>
+      <w:r>
+        <w:t>L</w:t>
+      </w:r>
+      <w:r>
+        <w:t>oop</w:t>
+      </w:r>
+    </w:p>
+    <w:p>
+      <w:r>
+        <w:t>A successful automaton using the LIF model is available as a saved state in the repository, under the name of “</w:t>
+      </w:r>
+      <w:proofErr w:type="spellStart"/>
+      <w:r>
+        <w:t>LIF_white_matter</w:t>
+      </w:r>
+      <w:proofErr w:type="spellEnd"/>
+      <w:r>
+        <w:t xml:space="preserve">”. This consists of </w:t>
+      </w:r>
+      <w:r>
+        <w:t xml:space="preserve">a stack of </w:t>
+      </w:r>
+      <w:r>
+        <w:t xml:space="preserve">6 excitatory layers, 1 direct inhibition layer and 1 shunting inhibition layer. The excitatory layers (shown in green in </w:t>
+      </w:r>
+      <w:r>
+        <w:fldChar w:fldCharType="begin"/>
+      </w:r>
+      <w:r>
+        <w:instrText xml:space="preserve"> REF _Ref69906010 \h </w:instrText>
+      </w:r>
+      <w:r>
+        <w:fldChar w:fldCharType="separate"/>
+      </w:r>
+      <w:r>
+        <w:t xml:space="preserve">Figure </w:t>
+      </w:r>
+      <w:r>
+        <w:rPr>
+          <w:noProof/>
+        </w:rPr>
+        <w:t>10</w:t>
+      </w:r>
+      <w:r>
+        <w:fldChar w:fldCharType="end"/>
+      </w:r>
+      <w:r>
+        <w:t xml:space="preserve">) each connect via a 3x3 synapse matrix to the next layer in the stack. The last one connects back to the first, </w:t>
+      </w:r>
+      <w:r>
+        <w:t>which can be considered</w:t>
+      </w:r>
+      <w:r>
+        <w:t xml:space="preserve"> analogous to long distance axons moving from deep in the brain back up to near the surface</w:t>
+      </w:r>
+      <w:r>
+        <w:t xml:space="preserve"> (alternatively it </w:t>
+      </w:r>
+      <w:proofErr w:type="gramStart"/>
+      <w:r>
+        <w:t>can be seen as</w:t>
+      </w:r>
+      <w:proofErr w:type="gramEnd"/>
+      <w:r>
+        <w:t xml:space="preserve"> </w:t>
+      </w:r>
+      <w:r>
+        <w:t>a torus shape</w:t>
+      </w:r>
+      <w:r>
+        <w:t>)</w:t>
+      </w:r>
+      <w:r>
+        <w:t>. The two inhibitory layers (the direct inhibition is in blue and the shunting inhibition is in red) are excited by every layer in the stack, and act to inhibit every layer in the stack</w:t>
+      </w:r>
+      <w:r>
+        <w:t>, again with 3x3 synapse matrices.</w:t>
+      </w:r>
+    </w:p>
+    <w:p>
+      <w:r>
+        <w:t>The green layers have a spiking threshold of 3 and emit spikes with a weight of 1, duration of 2, and no delay. They are coincidence detectors (they leak 50% of their potential in every iteration) and are limited to (and reset to) a minimum potential of zero.</w:t>
+      </w:r>
+    </w:p>
+    <w:p>
+      <w:r>
+        <w:t xml:space="preserve">The blue layer is configured almost </w:t>
+      </w:r>
+      <w:r>
+        <w:t>the same</w:t>
+      </w:r>
+      <w:r>
+        <w:t xml:space="preserve">, except that the spikes it emits have a weight of -1 and its threshold is set to 30.5. Although it is excited by 6 times as many layers as the green ones, it also has </w:t>
+      </w:r>
+      <w:r>
+        <w:t>~</w:t>
+      </w:r>
+      <w:r>
+        <w:t>10 times the threshold, which causes it to act as an inhibitor only in times of excessive spiking.</w:t>
+      </w:r>
+    </w:p>
+    <w:p>
+      <w:r>
+        <w:lastRenderedPageBreak/>
+        <w:t>The red (shunting) layer is an integrator – it retains 90% of its potential between iterations. Spikes emitted have a weight of 1 and a duration of 5 and the threshold is 35.5. Although this threshold is high, relative to the other layers, the integrator behaviour means it triggers far more easily. Its effect is also far less pronounced than the direct inhibition.</w:t>
+      </w:r>
+    </w:p>
+    <w:p>
+      <w:pPr>
+        <w:keepNext/>
+      </w:pPr>
+      <w:r>
+        <w:rPr>
+          <w:noProof/>
+        </w:rPr>
+        <w:drawing>
+          <wp:inline distT="0" distB="0" distL="0" distR="0" wp14:anchorId="0BB777AA" wp14:editId="14B43300">
+            <wp:extent cx="6096000" cy="3810000"/>
+            <wp:effectExtent l="0" t="0" r="0" b="0"/>
+            <wp:docPr id="12" name="Picture 12"/>
+            <wp:cNvGraphicFramePr>
+              <a:graphicFrameLocks xmlns:a="http://schemas.openxmlformats.org/drawingml/2006/main" noChangeAspect="1"/>
+            </wp:cNvGraphicFramePr>
+            <a:graphic xmlns:a="http://schemas.openxmlformats.org/drawingml/2006/main">
+              <a:graphicData uri="http://schemas.openxmlformats.org/drawingml/2006/picture">
+                <pic:pic xmlns:pic="http://schemas.openxmlformats.org/drawingml/2006/picture">
+                  <pic:nvPicPr>
+                    <pic:cNvPr id="12" name="whitematter_flow.png"/>
+                    <pic:cNvPicPr/>
+                  </pic:nvPicPr>
+                  <pic:blipFill>
+                    <a:blip r:embed="rId20">
+                      <a:extLst>
+                        <a:ext uri="{28A0092B-C50C-407E-A947-70E740481C1C}">
+                          <a14:useLocalDpi xmlns:a14="http://schemas.microsoft.com/office/drawing/2010/main" val="0"/>
+                        </a:ext>
+                      </a:extLst>
+                    </a:blip>
+                    <a:stretch>
+                      <a:fillRect/>
+                    </a:stretch>
+                  </pic:blipFill>
+                  <pic:spPr>
+                    <a:xfrm>
+                      <a:off x="0" y="0"/>
+                      <a:ext cx="6096000" cy="3810000"/>
+                    </a:xfrm>
+                    <a:prstGeom prst="rect">
+                      <a:avLst/>
+                    </a:prstGeom>
+                  </pic:spPr>
+                </pic:pic>
+              </a:graphicData>
+            </a:graphic>
+          </wp:inline>
+        </w:drawing>
+      </w:r>
+    </w:p>
+    <w:p>
+      <w:pPr>
+        <w:pStyle w:val="Caption"/>
+      </w:pPr>
+      <w:bookmarkStart w:id="20" w:name="_Ref69906010"/>
+      <w:r>
+        <w:t xml:space="preserve">Figure </w:t>
+      </w:r>
+      <w:fldSimple w:instr=" SEQ Figure \* ARABIC ">
+        <w:r>
+          <w:rPr>
+            <w:noProof/>
+          </w:rPr>
+          <w:t>10</w:t>
+        </w:r>
+      </w:fldSimple>
+      <w:bookmarkEnd w:id="20"/>
+      <w:r>
+        <w:t xml:space="preserve"> LIF White Matter Synapse Flow</w:t>
+      </w:r>
+    </w:p>
+    <w:p>
+      <w:r>
+        <w:fldChar w:fldCharType="begin"/>
+      </w:r>
+      <w:r>
+        <w:instrText xml:space="preserve"> REF _Ref69908043 \h </w:instrText>
+      </w:r>
+      <w:r>
+        <w:fldChar w:fldCharType="separate"/>
+      </w:r>
+      <w:r>
+        <w:t xml:space="preserve">Figure </w:t>
+      </w:r>
+      <w:r>
+        <w:rPr>
+          <w:noProof/>
+        </w:rPr>
+        <w:t>11</w:t>
+      </w:r>
+      <w:r>
+        <w:fldChar w:fldCharType="end"/>
+      </w:r>
+      <w:r>
+        <w:t xml:space="preserve"> shows the internal state of the neurons around 100 iterations after being initiated with a series of random spikes. The colour coding is the same as for </w:t>
+      </w:r>
+      <w:r>
+        <w:fldChar w:fldCharType="begin"/>
+      </w:r>
+      <w:r>
+        <w:instrText xml:space="preserve"> REF _Ref69906010 \h </w:instrText>
+      </w:r>
+      <w:r>
+        <w:fldChar w:fldCharType="separate"/>
+      </w:r>
+      <w:r>
+        <w:t xml:space="preserve">Figure </w:t>
+      </w:r>
+      <w:r>
+        <w:rPr>
+          <w:noProof/>
+        </w:rPr>
+        <w:t>10</w:t>
+      </w:r>
+      <w:r>
+        <w:fldChar w:fldCharType="end"/>
+      </w:r>
+      <w:r>
+        <w:t>. Red areas are slowly fading as a result of the integrator neurons only leaking very slowly and show where recent activity has died out. Green neurons can be seen in excited states and blue regions are often seen inside clusters of green, where the activity has grown enough to trigger the inhibition layer.</w:t>
+      </w:r>
+    </w:p>
+    <w:p>
+      <w:pPr>
+        <w:keepNext/>
+      </w:pPr>
+      <w:r>
+        <w:rPr>
+          <w:noProof/>
+        </w:rPr>
+        <w:lastRenderedPageBreak/>
+        <w:drawing>
+          <wp:inline distT="0" distB="0" distL="0" distR="0" wp14:anchorId="3F88571B" wp14:editId="6427D0A6">
+            <wp:extent cx="6120130" cy="6133465"/>
+            <wp:effectExtent l="0" t="0" r="0" b="635"/>
+            <wp:docPr id="13" name="Picture 13"/>
+            <wp:cNvGraphicFramePr>
+              <a:graphicFrameLocks xmlns:a="http://schemas.openxmlformats.org/drawingml/2006/main" noChangeAspect="1"/>
+            </wp:cNvGraphicFramePr>
+            <a:graphic xmlns:a="http://schemas.openxmlformats.org/drawingml/2006/main">
+              <a:graphicData uri="http://schemas.openxmlformats.org/drawingml/2006/picture">
+                <pic:pic xmlns:pic="http://schemas.openxmlformats.org/drawingml/2006/picture">
+                  <pic:nvPicPr>
+                    <pic:cNvPr id="13" name="white_matter_typical.png"/>
+                    <pic:cNvPicPr/>
+                  </pic:nvPicPr>
+                  <pic:blipFill>
+                    <a:blip r:embed="rId21">
+                      <a:extLst>
+                        <a:ext uri="{28A0092B-C50C-407E-A947-70E740481C1C}">
+                          <a14:useLocalDpi xmlns:a14="http://schemas.microsoft.com/office/drawing/2010/main" val="0"/>
+                        </a:ext>
+                      </a:extLst>
+                    </a:blip>
+                    <a:stretch>
+                      <a:fillRect/>
+                    </a:stretch>
+                  </pic:blipFill>
+                  <pic:spPr>
+                    <a:xfrm>
+                      <a:off x="0" y="0"/>
+                      <a:ext cx="6120130" cy="6133465"/>
+                    </a:xfrm>
+                    <a:prstGeom prst="rect">
+                      <a:avLst/>
+                    </a:prstGeom>
+                  </pic:spPr>
+                </pic:pic>
+              </a:graphicData>
+            </a:graphic>
+          </wp:inline>
+        </w:drawing>
+      </w:r>
+    </w:p>
+    <w:p>
+      <w:pPr>
+        <w:pStyle w:val="Caption"/>
+      </w:pPr>
+      <w:bookmarkStart w:id="21" w:name="_Ref69908043"/>
+      <w:r>
+        <w:t xml:space="preserve">Figure </w:t>
+      </w:r>
+      <w:fldSimple w:instr=" SEQ Figure \* ARABIC ">
+        <w:r>
+          <w:rPr>
+            <w:noProof/>
+          </w:rPr>
+          <w:t>11</w:t>
+        </w:r>
+      </w:fldSimple>
+      <w:bookmarkEnd w:id="21"/>
+      <w:r>
+        <w:t xml:space="preserve"> LIF White Matter Automaton. A typical state within a hundred iterations of being triggered by random (white) noise.</w:t>
+      </w:r>
+    </w:p>
+    <w:p>
+      <w:r>
+        <w:t xml:space="preserve">The R number of this automaton is a bit hard to state precisely. During times of high </w:t>
+      </w:r>
+      <w:proofErr w:type="gramStart"/>
+      <w:r>
+        <w:t>activity</w:t>
+      </w:r>
+      <w:proofErr w:type="gramEnd"/>
+      <w:r>
+        <w:t xml:space="preserve"> it is a little less than 1, resulting in it dying down</w:t>
+      </w:r>
+      <w:r>
+        <w:t xml:space="preserve"> slowly</w:t>
+      </w:r>
+      <w:r>
+        <w:t>, but it produces two common repeating patterns (and possibly more that haven’t been identified).  These travel slowly through the grid and never expire, so over a long period of time the R number is exactly 1.</w:t>
+      </w:r>
+      <w:bookmarkStart w:id="22" w:name="_GoBack"/>
+      <w:bookmarkEnd w:id="22"/>
+    </w:p>
+    <w:p>
+      <w:pPr>
+        <w:pStyle w:val="Heading3"/>
+      </w:pPr>
+      <w:r>
+        <w:t>Hopper</w:t>
+      </w:r>
+    </w:p>
+    <w:p>
+      <w:r>
+        <w:t>One of the</w:t>
+      </w:r>
+      <w:r>
+        <w:t xml:space="preserve"> repeating</w:t>
+      </w:r>
+      <w:r>
+        <w:t xml:space="preserve"> patterns is small enough to fit in a 10x10 square, and hops from side to side while travelling diagonally. It is reminiscent of the gliders from Life, except with very exaggerated side to side movement.</w:t>
+      </w:r>
+    </w:p>
+    <w:p>
+      <w:r>
+        <w:lastRenderedPageBreak/>
+        <w:t>A video which includes a hopper pattern (it is near the middle and travelling up and left) is included alongside this report (hopper.mp4).</w:t>
+      </w:r>
+    </w:p>
+    <w:p>
+      <w:pPr>
+        <w:pStyle w:val="Heading3"/>
+      </w:pPr>
+      <w:r>
+        <w:t>Jellyfish</w:t>
+      </w:r>
+    </w:p>
+    <w:p>
+      <w:r>
+        <w:t>A pattern which frequently appears, and which we will refer to as the jellyfish for the rest of this document, goes through a sequence of over 100 states before repeating itself, and travels slowly along one axis of the grid as it does so.</w:t>
+      </w:r>
+      <w:r>
+        <w:t xml:space="preserve"> It exists in some form in every layer at once and varies in size from around 40 neurons across to a single neuron firing by itself, although clearly a single firing neuron only sustains activity because surrounding neurons have a partially excited state already.</w:t>
+      </w:r>
+    </w:p>
+    <w:p>
+      <w:pPr>
+        <w:keepNext/>
+      </w:pPr>
+      <w:r>
+        <w:rPr>
+          <w:noProof/>
+        </w:rPr>
+        <w:drawing>
+          <wp:inline distT="0" distB="0" distL="0" distR="0" wp14:anchorId="2D53D382" wp14:editId="24FBF847">
+            <wp:extent cx="4762500" cy="1047750"/>
+            <wp:effectExtent l="0" t="0" r="0" b="0"/>
+            <wp:docPr id="14" name="Picture 14"/>
+            <wp:cNvGraphicFramePr>
+              <a:graphicFrameLocks xmlns:a="http://schemas.openxmlformats.org/drawingml/2006/main" noChangeAspect="1"/>
+            </wp:cNvGraphicFramePr>
+            <a:graphic xmlns:a="http://schemas.openxmlformats.org/drawingml/2006/main">
+              <a:graphicData uri="http://schemas.openxmlformats.org/drawingml/2006/picture">
+                <pic:pic xmlns:pic="http://schemas.openxmlformats.org/drawingml/2006/picture">
+                  <pic:nvPicPr>
+                    <pic:cNvPr id="14" name="jellyfish.png"/>
+                    <pic:cNvPicPr/>
+                  </pic:nvPicPr>
+                  <pic:blipFill>
+                    <a:blip r:embed="rId22">
+                      <a:extLst>
+                        <a:ext uri="{28A0092B-C50C-407E-A947-70E740481C1C}">
+                          <a14:useLocalDpi xmlns:a14="http://schemas.microsoft.com/office/drawing/2010/main" val="0"/>
+                        </a:ext>
+                      </a:extLst>
+                    </a:blip>
+                    <a:stretch>
+                      <a:fillRect/>
+                    </a:stretch>
+                  </pic:blipFill>
+                  <pic:spPr>
+                    <a:xfrm>
+                      <a:off x="0" y="0"/>
+                      <a:ext cx="4762500" cy="1047750"/>
+                    </a:xfrm>
+                    <a:prstGeom prst="rect">
+                      <a:avLst/>
+                    </a:prstGeom>
+                  </pic:spPr>
+                </pic:pic>
+              </a:graphicData>
+            </a:graphic>
+          </wp:inline>
+        </w:drawing>
+      </w:r>
+    </w:p>
+    <w:p>
+      <w:pPr>
+        <w:pStyle w:val="Caption"/>
+      </w:pPr>
+      <w:bookmarkStart w:id="23" w:name="_Ref69908880"/>
+      <w:r>
+        <w:t xml:space="preserve">Figure </w:t>
+      </w:r>
+      <w:fldSimple w:instr=" SEQ Figure \* ARABIC ">
+        <w:r>
+          <w:rPr>
+            <w:noProof/>
+          </w:rPr>
+          <w:t>12</w:t>
+        </w:r>
+      </w:fldSimple>
+      <w:bookmarkEnd w:id="23"/>
+      <w:r>
+        <w:t xml:space="preserve"> Jellyfish Patterns</w:t>
+      </w:r>
+    </w:p>
+    <w:p>
+      <w:r>
+        <w:fldChar w:fldCharType="begin"/>
+      </w:r>
+      <w:r>
+        <w:instrText xml:space="preserve"> REF _Ref69908880 \h </w:instrText>
+      </w:r>
+      <w:r>
+        <w:fldChar w:fldCharType="separate"/>
+      </w:r>
+      <w:r>
+        <w:t xml:space="preserve">Figure </w:t>
+      </w:r>
+      <w:r>
+        <w:rPr>
+          <w:noProof/>
+        </w:rPr>
+        <w:t>12</w:t>
+      </w:r>
+      <w:r>
+        <w:fldChar w:fldCharType="end"/>
+      </w:r>
+      <w:r>
+        <w:t xml:space="preserve"> shows three stages of the jellyfish. The first is a travelling rectangle that is very nearly stable and covers quite some distance before expanding and unfolding into a much larger pattern, one step of which is shown in the middle. The last image is at a similar point in time to the second, except instead of showing the internal state of each neuron it shows only those which are in the process of firing spikes. Colours are additive, so yellow squares are showing at least one excitatory neuron and the shunting neuron firing together.</w:t>
+      </w:r>
+    </w:p>
+    <w:p>
+      <w:r>
+        <w:t xml:space="preserve">A video of the jellyfish in action is included </w:t>
+      </w:r>
+      <w:r>
+        <w:t>alongside this report (jellyfish.mp4).</w:t>
+      </w:r>
+    </w:p>
+    <w:p>
+      <w:pPr>
+        <w:pStyle w:val="Heading3"/>
+      </w:pPr>
+      <w:r>
+        <w:t>Third Generation Behaviour</w:t>
+      </w:r>
+    </w:p>
+    <w:p>
+      <w:r>
+        <w:t xml:space="preserve">Objective </w:t>
+      </w:r>
+      <w:r>
+        <w:fldChar w:fldCharType="begin"/>
+      </w:r>
+      <w:r>
+        <w:instrText xml:space="preserve"> REF _Ref69909371 \r \h </w:instrText>
+      </w:r>
+      <w:r>
+        <w:fldChar w:fldCharType="separate"/>
+      </w:r>
+      <w:r>
+        <w:t>5</w:t>
+      </w:r>
+      <w:r>
+        <w:fldChar w:fldCharType="end"/>
+      </w:r>
+      <w:r>
+        <w:t xml:space="preserve"> for this project requires behaviour which is not present in 2</w:t>
+      </w:r>
+      <w:r>
+        <w:rPr>
+          <w:vertAlign w:val="superscript"/>
+        </w:rPr>
+        <w:t>nd</w:t>
+      </w:r>
+      <w:r>
+        <w:t xml:space="preserve"> generation neurons. All of the spikes used in this automaton have integer weights, and although floating point accuracy means the spiking thresholds might not be exactly at an integer value the sensitivity of the thresholds should have a resolution of 1, if the weight of the spikes is all that matters.</w:t>
+      </w:r>
+    </w:p>
+    <w:p>
+      <w:r>
+        <w:t xml:space="preserve">The </w:t>
+      </w:r>
+      <w:r>
+        <w:t>threshold for the shunting inhibition layer is 35.5. If this is decreased to 35.0 the jellyfish shape reduces to a travelling rectangle. It survives, but no longer goes through the expand and collapse phase.</w:t>
+      </w:r>
+    </w:p>
+    <w:p>
+      <w:r>
+        <w:t>If the threshold is increased to 36.0 the jellyfish shape expands, continues to expand, and then dies out completely. Meanwhile the rest of the automaton goes from R &lt; 1 to R &gt; 1 and begins to slowly fill the screen. The hopper still exists and becomes a lot more common.</w:t>
+      </w:r>
+    </w:p>
+    <w:p>
+      <w:r>
+        <w:lastRenderedPageBreak/>
+        <w:t xml:space="preserve">Changing the direct inhibition layer threshold by 0.5 </w:t>
+      </w:r>
+      <w:r>
+        <w:t xml:space="preserve">in either direction </w:t>
+      </w:r>
+      <w:r>
+        <w:t>also has visible effects.</w:t>
+      </w:r>
+    </w:p>
+    <w:p>
+      <w:r>
+        <w:t xml:space="preserve">For the behaviour of the system to change twice in a threshold range smaller than the spike </w:t>
+      </w:r>
+      <w:r>
+        <w:t>weight</w:t>
+      </w:r>
+      <w:r>
+        <w:t xml:space="preserve"> there must be an additional effect in play, and there are two likely sources. The first is that non integer inputs are being received due to shunting inhibition, but this is the shunting layer that is being manipulated and has no shunting inputs of its own. The alternative explanation is that the decay of the potential between spikes is giving rise to an increased resolution. This is a temporal effect, and although it probably could be made to happen in a 2</w:t>
+      </w:r>
+      <w:r>
+        <w:rPr>
+          <w:vertAlign w:val="superscript"/>
+        </w:rPr>
+        <w:t>nd</w:t>
+      </w:r>
+      <w:r>
+        <w:t xml:space="preserve"> generation recurrent network, with a bit of effort, it seems likely that there is 3</w:t>
+      </w:r>
+      <w:r>
+        <w:rPr>
+          <w:vertAlign w:val="superscript"/>
+        </w:rPr>
+        <w:t>rd</w:t>
+      </w:r>
+      <w:r>
+        <w:t xml:space="preserve"> generation behaviour present.</w:t>
       </w:r>
     </w:p>
     <w:p>
@@ -5104,36 +6826,7 @@
         <w:pStyle w:val="Heading1"/>
       </w:pPr>
       <w:r>
-        <w:lastRenderedPageBreak/>
         <w:t>Further Research</w:t>
-      </w:r>
-    </w:p>
-    <w:p>
-      <w:pPr>
-        <w:pStyle w:val="Heading1"/>
-      </w:pPr>
-      <w:r>
-        <w:t xml:space="preserve">Biological </w:t>
-      </w:r>
-      <w:r>
-        <w:t>Neurons</w:t>
-      </w:r>
-    </w:p>
-    <w:p>
-      <w:pPr>
-        <w:pStyle w:val="Heading2"/>
-      </w:pPr>
-      <w:r>
-        <w:t>Neurons</w:t>
-      </w:r>
-    </w:p>
-    <w:p/>
-    <w:p>
-      <w:pPr>
-        <w:pStyle w:val="Heading2"/>
-      </w:pPr>
-      <w:r>
-        <w:t>Spikes</w:t>
       </w:r>
     </w:p>
     <w:p>
@@ -5241,6 +6934,7 @@
     </w:p>
     <w:p>
       <w:r>
+        <w:lastRenderedPageBreak/>
         <w:t>We</w:t>
       </w:r>
       <w:r>
@@ -5323,7 +7017,6 @@
         <w:rPr>
           <w:noProof/>
         </w:rPr>
-        <w:lastRenderedPageBreak/>
         <w:drawing>
           <wp:inline distT="0" distB="0" distL="0" distR="0" wp14:anchorId="65A5C15B" wp14:editId="5091FE43">
             <wp:extent cx="5438775" cy="4076700"/>
@@ -5340,7 +7033,7 @@
                     <pic:cNvPicPr/>
                   </pic:nvPicPr>
                   <pic:blipFill>
-                    <a:blip r:embed="rId17">
+                    <a:blip r:embed="rId23">
                       <a:extLst>
                         <a:ext uri="{28A0092B-C50C-407E-A947-70E740481C1C}">
                           <a14:useLocalDpi xmlns:a14="http://schemas.microsoft.com/office/drawing/2010/main" val="0"/>
@@ -5371,7 +7064,7 @@
       <w:pPr>
         <w:pStyle w:val="Caption"/>
       </w:pPr>
-      <w:bookmarkStart w:id="17" w:name="_Ref62490007"/>
+      <w:bookmarkStart w:id="24" w:name="_Ref62490007"/>
       <w:r>
         <w:t xml:space="preserve">Figure </w:t>
       </w:r>
@@ -5380,10 +7073,10 @@
           <w:rPr>
             <w:noProof/>
           </w:rPr>
-          <w:t>7</w:t>
+          <w:t>13</w:t>
         </w:r>
       </w:fldSimple>
-      <w:bookmarkEnd w:id="17"/>
+      <w:bookmarkEnd w:id="24"/>
       <w:r>
         <w:t xml:space="preserve"> Features of a 2D Dynamical System (recreated in the style of</w:t>
       </w:r>
@@ -5456,1307 +7149,29 @@
         <w:pStyle w:val="Heading2"/>
       </w:pPr>
       <w:r>
-        <w:t>Computational SNNs</w:t>
-      </w:r>
-    </w:p>
-    <w:p>
-      <w:r>
-        <w:t xml:space="preserve">The Hodgkin Huxley model is complicated and correspondingly slow to simulate. Faster approaches to it have been proposed </w:t>
-      </w:r>
-      <w:sdt>
-        <w:sdtPr>
-          <w:id w:val="1987660149"/>
-          <w:citation/>
-        </w:sdtPr>
-        <w:sdtContent>
-          <w:r>
-            <w:fldChar w:fldCharType="begin"/>
-          </w:r>
-          <w:r>
-            <w:instrText xml:space="preserve"> CITATION Nag14 \l 2057 </w:instrText>
-          </w:r>
-          <w:r>
-            <w:fldChar w:fldCharType="separate"/>
-          </w:r>
-          <w:r>
-            <w:rPr>
-              <w:noProof/>
-            </w:rPr>
-            <w:t>[9]</w:t>
-          </w:r>
-          <w:r>
-            <w:fldChar w:fldCharType="end"/>
-          </w:r>
-        </w:sdtContent>
-      </w:sdt>
-      <w:r>
-        <w:t xml:space="preserve"> and it is interesting from a biological point of view, but for a large and/or fast neural network in software we need to look for alternatives.</w:t>
-      </w:r>
-    </w:p>
-    <w:p>
-      <w:r>
-        <w:t xml:space="preserve">There have been many SNN models developed for </w:t>
-      </w:r>
-      <w:r>
-        <w:t>this purpose</w:t>
-      </w:r>
-      <w:r>
-        <w:t xml:space="preserve">, with different goals and advantages </w:t>
-      </w:r>
-      <w:sdt>
-        <w:sdtPr>
-          <w:id w:val="-938828214"/>
-          <w:citation/>
-        </w:sdtPr>
-        <w:sdtContent>
-          <w:r>
-            <w:fldChar w:fldCharType="begin"/>
-          </w:r>
-          <w:r>
-            <w:instrText xml:space="preserve"> CITATION Eug09 \l 2057 </w:instrText>
-          </w:r>
-          <w:r>
-            <w:fldChar w:fldCharType="separate"/>
-          </w:r>
-          <w:r>
-            <w:rPr>
-              <w:noProof/>
-            </w:rPr>
-            <w:t>[10]</w:t>
-          </w:r>
-          <w:r>
-            <w:fldChar w:fldCharType="end"/>
-          </w:r>
-        </w:sdtContent>
-      </w:sdt>
-      <w:sdt>
-        <w:sdtPr>
-          <w:id w:val="-2026007638"/>
-          <w:citation/>
-        </w:sdtPr>
-        <w:sdtContent>
-          <w:r>
-            <w:fldChar w:fldCharType="begin"/>
-          </w:r>
-          <w:r>
-            <w:instrText xml:space="preserve"> CITATION SGh09 \l 2057 </w:instrText>
-          </w:r>
-          <w:r>
-            <w:fldChar w:fldCharType="separate"/>
-          </w:r>
-          <w:r>
-            <w:rPr>
-              <w:noProof/>
-            </w:rPr>
-            <w:t xml:space="preserve"> </w:t>
-          </w:r>
-          <w:r>
-            <w:rPr>
-              <w:noProof/>
-            </w:rPr>
-            <w:t>[11]</w:t>
-          </w:r>
-          <w:r>
-            <w:fldChar w:fldCharType="end"/>
-          </w:r>
-        </w:sdtContent>
-      </w:sdt>
-      <w:sdt>
-        <w:sdtPr>
-          <w:id w:val="630058121"/>
-          <w:citation/>
-        </w:sdtPr>
-        <w:sdtContent>
-          <w:r>
-            <w:fldChar w:fldCharType="begin"/>
-          </w:r>
-          <w:r>
-            <w:instrText xml:space="preserve"> CITATION Kum13 \l 2057 </w:instrText>
-          </w:r>
-          <w:r>
-            <w:fldChar w:fldCharType="separate"/>
-          </w:r>
-          <w:r>
-            <w:rPr>
-              <w:noProof/>
-            </w:rPr>
-            <w:t xml:space="preserve"> </w:t>
-          </w:r>
-          <w:r>
-            <w:rPr>
-              <w:noProof/>
-            </w:rPr>
-            <w:t>[12]</w:t>
-          </w:r>
-          <w:r>
-            <w:fldChar w:fldCharType="end"/>
-          </w:r>
-        </w:sdtContent>
-      </w:sdt>
-      <w:r>
-        <w:t>.</w:t>
-      </w:r>
-    </w:p>
-    <w:p>
-      <w:r>
-        <w:t xml:space="preserve">A simple and </w:t>
-      </w:r>
-      <w:r>
-        <w:t>well-known</w:t>
-      </w:r>
-      <w:r>
-        <w:t xml:space="preserve"> model is Leaky Integrate and Fire (LIF)</w:t>
-      </w:r>
-      <w:r>
-        <w:t xml:space="preserve"> of which there are several variants.</w:t>
-      </w:r>
-      <w:r>
-        <w:t xml:space="preserve"> </w:t>
-      </w:r>
-      <w:r>
-        <w:t>E</w:t>
-      </w:r>
-      <w:r>
-        <w:t xml:space="preserve">ach neuron has a potential that decays </w:t>
-      </w:r>
-      <w:r>
-        <w:t xml:space="preserve">(leaks) </w:t>
-      </w:r>
-      <w:r>
-        <w:t xml:space="preserve">over time, incoming spikes increase it, and a spike is generated if </w:t>
-      </w:r>
-      <w:r>
-        <w:t>the potential</w:t>
-      </w:r>
-      <w:r>
-        <w:t xml:space="preserve"> passes a </w:t>
-      </w:r>
-      <w:r>
-        <w:t>predefined</w:t>
-      </w:r>
-      <w:r>
-        <w:t xml:space="preserve"> threshold.</w:t>
-      </w:r>
-      <w:r>
-        <w:t xml:space="preserve"> An LIF neuron with no leakage is an integrator – it has a potential which is the sum of all incoming spikes</w:t>
-      </w:r>
-      <w:r>
-        <w:t xml:space="preserve"> over time</w:t>
-      </w:r>
-      <w:r>
-        <w:t xml:space="preserve">. An LIF neuron which </w:t>
-      </w:r>
-      <w:r>
         <w:lastRenderedPageBreak/>
-        <w:t>leaks extremely fast is a coincidence detector – it has a potential which will only cross the threshold if multiple spikes are received simultaneously</w:t>
-      </w:r>
-      <w:sdt>
-        <w:sdtPr>
-          <w:id w:val="781541234"/>
-          <w:citation/>
-        </w:sdtPr>
-        <w:sdtContent>
-          <w:r>
-            <w:fldChar w:fldCharType="begin"/>
-          </w:r>
-          <w:r>
-            <w:instrText xml:space="preserve"> CITATION Tho02 \l 2057 </w:instrText>
-          </w:r>
-          <w:r>
-            <w:fldChar w:fldCharType="separate"/>
-          </w:r>
-          <w:r>
-            <w:rPr>
-              <w:noProof/>
-            </w:rPr>
-            <w:t xml:space="preserve"> </w:t>
-          </w:r>
-          <w:r>
-            <w:rPr>
-              <w:noProof/>
-            </w:rPr>
-            <w:t>[1]</w:t>
-          </w:r>
-          <w:r>
-            <w:fldChar w:fldCharType="end"/>
-          </w:r>
-        </w:sdtContent>
-      </w:sdt>
-      <w:sdt>
-        <w:sdtPr>
-          <w:id w:val="1311215031"/>
-          <w:citation/>
-        </w:sdtPr>
-        <w:sdtContent>
-          <w:r>
-            <w:fldChar w:fldCharType="begin"/>
-          </w:r>
-          <w:r>
-            <w:instrText xml:space="preserve"> CITATION Eug07 \l 2057 </w:instrText>
-          </w:r>
-          <w:r>
-            <w:fldChar w:fldCharType="separate"/>
-          </w:r>
-          <w:r>
-            <w:rPr>
-              <w:noProof/>
-            </w:rPr>
-            <w:t xml:space="preserve"> </w:t>
-          </w:r>
-          <w:r>
-            <w:rPr>
-              <w:noProof/>
-            </w:rPr>
-            <w:t>[2]</w:t>
-          </w:r>
-          <w:r>
-            <w:fldChar w:fldCharType="end"/>
-          </w:r>
-        </w:sdtContent>
-      </w:sdt>
-      <w:r>
-        <w:t>.</w:t>
-      </w:r>
-      <w:r>
-        <w:t xml:space="preserve"> </w:t>
-      </w:r>
-      <w:r>
-        <w:t xml:space="preserve">An </w:t>
-      </w:r>
-      <w:r>
-        <w:t>integrator is essentially the same principle as a 2</w:t>
-      </w:r>
-      <w:r>
-        <w:rPr>
-          <w:vertAlign w:val="superscript"/>
-        </w:rPr>
-        <w:t>nd</w:t>
-      </w:r>
-      <w:r>
-        <w:t xml:space="preserve"> generation neuron (it cares only about the number of spikes emitted, not the timing of them) and as such </w:t>
-      </w:r>
-      <w:r>
-        <w:t xml:space="preserve">probably </w:t>
-      </w:r>
-      <w:r>
-        <w:t>cannot be used to meet our 5</w:t>
-      </w:r>
-      <w:r>
-        <w:rPr>
-          <w:vertAlign w:val="superscript"/>
-        </w:rPr>
-        <w:t>th</w:t>
-      </w:r>
-      <w:r>
-        <w:t xml:space="preserve"> objective (behaviour distinct from that of a 2</w:t>
-      </w:r>
-      <w:r>
-        <w:rPr>
-          <w:vertAlign w:val="superscript"/>
-        </w:rPr>
-        <w:t>nd</w:t>
-      </w:r>
-      <w:r>
-        <w:t xml:space="preserve"> generation network). LIF neurons also cannot reproduce many other behaviours of their biological counterparts, such as resonance</w:t>
-      </w:r>
-      <w:r>
-        <w:t xml:space="preserve"> and bursting</w:t>
-      </w:r>
-      <w:r>
-        <w:t xml:space="preserve"> – they cannot form the four bifurcation types.</w:t>
-      </w:r>
-    </w:p>
-    <w:p>
-      <w:r>
-        <w:t>An equation for a simple LIF neuron, excluding tests for the threshold being exceeded, is:</w:t>
-      </w:r>
-    </w:p>
-    <w:p>
-      <m:oMathPara>
-        <m:oMath>
-          <m:r>
-            <w:rPr>
-              <w:rFonts w:ascii="Cambria Math" w:hAnsi="Cambria Math"/>
-            </w:rPr>
-            <m:t>τ</m:t>
-          </m:r>
-          <m:f>
-            <m:fPr>
-              <m:ctrlPr>
-                <w:rPr>
-                  <w:rFonts w:ascii="Cambria Math" w:hAnsi="Cambria Math"/>
-                  <w:i/>
-                </w:rPr>
-              </m:ctrlPr>
-            </m:fPr>
-            <m:num>
-              <m:r>
-                <w:rPr>
-                  <w:rFonts w:ascii="Cambria Math" w:hAnsi="Cambria Math"/>
-                </w:rPr>
-                <m:t>d</m:t>
-              </m:r>
-            </m:num>
-            <m:den>
-              <m:r>
-                <w:rPr>
-                  <w:rFonts w:ascii="Cambria Math" w:hAnsi="Cambria Math"/>
-                </w:rPr>
-                <m:t>dt</m:t>
-              </m:r>
-            </m:den>
-          </m:f>
-          <m:r>
-            <w:rPr>
-              <w:rFonts w:ascii="Cambria Math" w:hAnsi="Cambria Math"/>
-            </w:rPr>
-            <m:t>V</m:t>
-          </m:r>
-          <m:d>
-            <m:dPr>
-              <m:ctrlPr>
-                <w:rPr>
-                  <w:rFonts w:ascii="Cambria Math" w:hAnsi="Cambria Math"/>
-                  <w:i/>
-                </w:rPr>
-              </m:ctrlPr>
-            </m:dPr>
-            <m:e>
-              <m:r>
-                <w:rPr>
-                  <w:rFonts w:ascii="Cambria Math" w:hAnsi="Cambria Math"/>
-                </w:rPr>
-                <m:t>t</m:t>
-              </m:r>
-            </m:e>
-          </m:d>
-          <m:r>
-            <w:rPr>
-              <w:rFonts w:ascii="Cambria Math" w:hAnsi="Cambria Math"/>
-            </w:rPr>
-            <m:t>= -V</m:t>
-          </m:r>
-          <m:d>
-            <m:dPr>
-              <m:ctrlPr>
-                <w:rPr>
-                  <w:rFonts w:ascii="Cambria Math" w:hAnsi="Cambria Math"/>
-                  <w:i/>
-                </w:rPr>
-              </m:ctrlPr>
-            </m:dPr>
-            <m:e>
-              <m:r>
-                <w:rPr>
-                  <w:rFonts w:ascii="Cambria Math" w:hAnsi="Cambria Math"/>
-                </w:rPr>
-                <m:t>t</m:t>
-              </m:r>
-            </m:e>
-          </m:d>
-          <m:r>
-            <w:rPr>
-              <w:rFonts w:ascii="Cambria Math" w:hAnsi="Cambria Math"/>
-            </w:rPr>
-            <m:t>+</m:t>
-          </m:r>
-          <m:nary>
-            <m:naryPr>
-              <m:chr m:val="∑"/>
-              <m:limLoc m:val="undOvr"/>
-              <m:supHide m:val="1"/>
-              <m:ctrlPr>
-                <w:rPr>
-                  <w:rFonts w:ascii="Cambria Math" w:hAnsi="Cambria Math"/>
-                  <w:i/>
-                </w:rPr>
-              </m:ctrlPr>
-            </m:naryPr>
-            <m:sub>
-              <m:r>
-                <w:rPr>
-                  <w:rFonts w:ascii="Cambria Math" w:hAnsi="Cambria Math"/>
-                </w:rPr>
-                <m:t>i</m:t>
-              </m:r>
-            </m:sub>
-            <m:sup/>
-            <m:e>
-              <m:sSub>
-                <m:sSubPr>
-                  <m:ctrlPr>
-                    <w:rPr>
-                      <w:rFonts w:ascii="Cambria Math" w:hAnsi="Cambria Math"/>
-                      <w:i/>
-                    </w:rPr>
-                  </m:ctrlPr>
-                </m:sSubPr>
-                <m:e>
-                  <m:r>
-                    <w:rPr>
-                      <w:rFonts w:ascii="Cambria Math" w:hAnsi="Cambria Math"/>
-                    </w:rPr>
-                    <m:t>ω</m:t>
-                  </m:r>
-                </m:e>
-                <m:sub>
-                  <m:r>
-                    <w:rPr>
-                      <w:rFonts w:ascii="Cambria Math" w:hAnsi="Cambria Math"/>
-                    </w:rPr>
-                    <m:t>i</m:t>
-                  </m:r>
-                </m:sub>
-              </m:sSub>
-              <m:sSub>
-                <m:sSubPr>
-                  <m:ctrlPr>
-                    <w:rPr>
-                      <w:rFonts w:ascii="Cambria Math" w:hAnsi="Cambria Math"/>
-                      <w:i/>
-                    </w:rPr>
-                  </m:ctrlPr>
-                </m:sSubPr>
-                <m:e>
-                  <m:r>
-                    <w:rPr>
-                      <w:rFonts w:ascii="Cambria Math" w:hAnsi="Cambria Math"/>
-                    </w:rPr>
-                    <m:t>r</m:t>
-                  </m:r>
-                </m:e>
-                <m:sub>
-                  <m:r>
-                    <w:rPr>
-                      <w:rFonts w:ascii="Cambria Math" w:hAnsi="Cambria Math"/>
-                    </w:rPr>
-                    <m:t>i</m:t>
-                  </m:r>
-                </m:sub>
-              </m:sSub>
-            </m:e>
-          </m:nary>
-        </m:oMath>
-      </m:oMathPara>
-    </w:p>
-    <w:p>
-      <m:oMathPara>
-        <m:oMath>
-          <m:r>
-            <w:rPr>
-              <w:rFonts w:ascii="Cambria Math" w:hAnsi="Cambria Math"/>
-            </w:rPr>
-            <m:t xml:space="preserve">τ=time constant, V=potential, </m:t>
-          </m:r>
-          <m:sSub>
-            <m:sSubPr>
-              <m:ctrlPr>
-                <w:rPr>
-                  <w:rFonts w:ascii="Cambria Math" w:hAnsi="Cambria Math"/>
-                  <w:i/>
-                </w:rPr>
-              </m:ctrlPr>
-            </m:sSubPr>
-            <m:e>
-              <m:r>
-                <w:rPr>
-                  <w:rFonts w:ascii="Cambria Math" w:hAnsi="Cambria Math"/>
-                </w:rPr>
-                <m:t>ω</m:t>
-              </m:r>
-            </m:e>
-            <m:sub>
-              <m:r>
-                <w:rPr>
-                  <w:rFonts w:ascii="Cambria Math" w:hAnsi="Cambria Math"/>
-                </w:rPr>
-                <m:t>i</m:t>
-              </m:r>
-            </m:sub>
-          </m:sSub>
-          <m:r>
-            <w:rPr>
-              <w:rFonts w:ascii="Cambria Math" w:hAnsi="Cambria Math"/>
-            </w:rPr>
-            <m:t xml:space="preserve">=synapse weight, </m:t>
-          </m:r>
-          <m:sSub>
-            <m:sSubPr>
-              <m:ctrlPr>
-                <w:rPr>
-                  <w:rFonts w:ascii="Cambria Math" w:hAnsi="Cambria Math"/>
-                  <w:i/>
-                </w:rPr>
-              </m:ctrlPr>
-            </m:sSubPr>
-            <m:e>
-              <m:r>
-                <w:rPr>
-                  <w:rFonts w:ascii="Cambria Math" w:hAnsi="Cambria Math"/>
-                </w:rPr>
-                <m:t>r</m:t>
-              </m:r>
-            </m:e>
-            <m:sub>
-              <m:r>
-                <w:rPr>
-                  <w:rFonts w:ascii="Cambria Math" w:hAnsi="Cambria Math"/>
-                </w:rPr>
-                <m:t>i</m:t>
-              </m:r>
-            </m:sub>
-          </m:sSub>
-          <m:r>
-            <w:rPr>
-              <w:rFonts w:ascii="Cambria Math" w:hAnsi="Cambria Math"/>
-            </w:rPr>
-            <m:t>=spike amplitude</m:t>
-          </m:r>
-        </m:oMath>
-      </m:oMathPara>
-    </w:p>
-    <w:p>
-      <w:r>
-        <w:t xml:space="preserve">An often referenced </w:t>
-      </w:r>
-      <w:r>
-        <w:t xml:space="preserve">alternative is a </w:t>
-      </w:r>
-      <w:r>
-        <w:t xml:space="preserve">2D model named after its creator </w:t>
-      </w:r>
-      <w:proofErr w:type="spellStart"/>
-      <w:r>
-        <w:t>Izhikevich</w:t>
-      </w:r>
-      <w:proofErr w:type="spellEnd"/>
-      <w:r>
-        <w:t xml:space="preserve"> </w:t>
-      </w:r>
-      <w:sdt>
-        <w:sdtPr>
-          <w:id w:val="931087573"/>
-          <w:citation/>
-        </w:sdtPr>
-        <w:sdtContent>
-          <w:r>
-            <w:fldChar w:fldCharType="begin"/>
-          </w:r>
-          <w:r>
-            <w:instrText xml:space="preserve"> CITATION Eug03 \l 2057 </w:instrText>
-          </w:r>
-          <w:r>
-            <w:fldChar w:fldCharType="separate"/>
-          </w:r>
-          <w:r>
-            <w:rPr>
-              <w:noProof/>
-            </w:rPr>
-            <w:t>[13]</w:t>
-          </w:r>
-          <w:r>
-            <w:fldChar w:fldCharType="end"/>
-          </w:r>
-        </w:sdtContent>
-      </w:sdt>
-      <w:r>
-        <w:t xml:space="preserve"> </w:t>
-      </w:r>
-      <w:r>
-        <w:t xml:space="preserve">which </w:t>
-      </w:r>
-      <w:r>
-        <w:t>is able to exhibit 2</w:t>
-      </w:r>
-      <w:r>
-        <w:t>0</w:t>
-      </w:r>
-      <w:r>
-        <w:t xml:space="preserve"> different spiking behaviours using two simultaneous differential equations, one quadratic and one linear</w:t>
-      </w:r>
-      <w:r>
-        <w:t xml:space="preserve">, and can be an integrator, coincidence detector or resonator, which makes it far more interesting for our automaton. </w:t>
-      </w:r>
-      <w:proofErr w:type="spellStart"/>
-      <w:r>
-        <w:t>Izhikevich</w:t>
-      </w:r>
-      <w:proofErr w:type="spellEnd"/>
-      <w:r>
-        <w:t xml:space="preserve"> can </w:t>
-      </w:r>
-      <w:r>
-        <w:t xml:space="preserve">behave as any of the </w:t>
-      </w:r>
-      <w:r>
-        <w:t xml:space="preserve">four </w:t>
-      </w:r>
-      <w:r>
-        <w:t>bifurcation types</w:t>
-      </w:r>
-      <w:r>
-        <w:t>. Furthermore,</w:t>
-      </w:r>
-      <w:r>
-        <w:t xml:space="preserve"> </w:t>
-      </w:r>
-      <w:r>
-        <w:t>we</w:t>
-      </w:r>
-      <w:r>
-        <w:t xml:space="preserve"> can see no way to create such a system using less than 2 variables, and </w:t>
-      </w:r>
-      <w:r>
-        <w:t>we</w:t>
-      </w:r>
-      <w:r>
-        <w:t xml:space="preserve"> doubt it is possible with two variables without at least one quadratic (because a bifurcating system needs two </w:t>
-      </w:r>
-      <w:r>
-        <w:t xml:space="preserve">nodes </w:t>
-      </w:r>
-      <w:r>
-        <w:t>and we don't get that without two solutions to our equation)</w:t>
-      </w:r>
-      <w:r>
-        <w:t xml:space="preserve"> which means the </w:t>
-      </w:r>
-      <w:proofErr w:type="spellStart"/>
-      <w:r>
-        <w:t>Izhikevich</w:t>
-      </w:r>
-      <w:proofErr w:type="spellEnd"/>
-      <w:r>
-        <w:t xml:space="preserve"> model may be the simplest possible </w:t>
-      </w:r>
-      <w:r>
-        <w:t xml:space="preserve">to meet </w:t>
-      </w:r>
-      <w:r>
-        <w:t>our</w:t>
-      </w:r>
-      <w:r>
-        <w:t xml:space="preserve"> requirements.</w:t>
-      </w:r>
-    </w:p>
-    <w:p>
-      <w:r>
-        <w:t xml:space="preserve">The dynamic state of an </w:t>
-      </w:r>
-      <w:proofErr w:type="spellStart"/>
-      <w:r>
-        <w:t>Izhikevich</w:t>
-      </w:r>
-      <w:proofErr w:type="spellEnd"/>
-      <w:r>
-        <w:t xml:space="preserve"> neuron (again excluding threshold responses) is:</w:t>
-      </w:r>
-    </w:p>
-    <w:p>
-      <w:pPr>
-        <w:rPr>
-          <w:rFonts w:eastAsiaTheme="minorEastAsia"/>
-        </w:rPr>
-      </w:pPr>
-      <m:oMathPara>
-        <m:oMath>
-          <m:f>
-            <m:fPr>
-              <m:ctrlPr>
-                <w:rPr>
-                  <w:rFonts w:ascii="Cambria Math" w:hAnsi="Cambria Math"/>
-                  <w:i/>
-                </w:rPr>
-              </m:ctrlPr>
-            </m:fPr>
-            <m:num>
-              <m:r>
-                <w:rPr>
-                  <w:rFonts w:ascii="Cambria Math" w:hAnsi="Cambria Math"/>
-                </w:rPr>
-                <m:t>d</m:t>
-              </m:r>
-            </m:num>
-            <m:den>
-              <m:r>
-                <w:rPr>
-                  <w:rFonts w:ascii="Cambria Math" w:hAnsi="Cambria Math"/>
-                </w:rPr>
-                <m:t>dt</m:t>
-              </m:r>
-            </m:den>
-          </m:f>
-          <m:r>
-            <w:rPr>
-              <w:rFonts w:ascii="Cambria Math" w:hAnsi="Cambria Math"/>
-            </w:rPr>
-            <m:t>V=0.04</m:t>
-          </m:r>
-          <m:sSup>
-            <m:sSupPr>
-              <m:ctrlPr>
-                <w:rPr>
-                  <w:rFonts w:ascii="Cambria Math" w:hAnsi="Cambria Math"/>
-                  <w:i/>
-                </w:rPr>
-              </m:ctrlPr>
-            </m:sSupPr>
-            <m:e>
-              <m:r>
-                <w:rPr>
-                  <w:rFonts w:ascii="Cambria Math" w:hAnsi="Cambria Math"/>
-                </w:rPr>
-                <m:t>V</m:t>
-              </m:r>
-            </m:e>
-            <m:sup>
-              <m:r>
-                <w:rPr>
-                  <w:rFonts w:ascii="Cambria Math" w:hAnsi="Cambria Math"/>
-                </w:rPr>
-                <m:t>2</m:t>
-              </m:r>
-            </m:sup>
-          </m:sSup>
-          <m:r>
-            <w:rPr>
-              <w:rFonts w:ascii="Cambria Math" w:hAnsi="Cambria Math"/>
-            </w:rPr>
-            <m:t>+5V</m:t>
-          </m:r>
-          <m:r>
-            <w:rPr>
-              <w:rFonts w:ascii="Cambria Math" w:eastAsiaTheme="minorEastAsia" w:hAnsi="Cambria Math"/>
-            </w:rPr>
-            <m:t>+140- u+I</m:t>
-          </m:r>
-        </m:oMath>
-      </m:oMathPara>
-    </w:p>
-    <w:p>
-      <w:pPr>
-        <w:rPr>
-          <w:rFonts w:eastAsiaTheme="minorEastAsia"/>
-        </w:rPr>
-      </w:pPr>
-      <m:oMathPara>
-        <m:oMath>
-          <m:f>
-            <m:fPr>
-              <m:ctrlPr>
-                <w:rPr>
-                  <w:rFonts w:ascii="Cambria Math" w:eastAsiaTheme="minorEastAsia" w:hAnsi="Cambria Math"/>
-                  <w:i/>
-                </w:rPr>
-              </m:ctrlPr>
-            </m:fPr>
-            <m:num>
-              <m:r>
-                <w:rPr>
-                  <w:rFonts w:ascii="Cambria Math" w:hAnsi="Cambria Math"/>
-                </w:rPr>
-                <m:t>d</m:t>
-              </m:r>
-            </m:num>
-            <m:den>
-              <m:r>
-                <w:rPr>
-                  <w:rFonts w:ascii="Cambria Math" w:hAnsi="Cambria Math"/>
-                </w:rPr>
-                <m:t>dt</m:t>
-              </m:r>
-            </m:den>
-          </m:f>
-          <m:r>
-            <w:rPr>
-              <w:rFonts w:ascii="Cambria Math" w:eastAsiaTheme="minorEastAsia" w:hAnsi="Cambria Math"/>
-            </w:rPr>
-            <m:t>u=a</m:t>
-          </m:r>
-          <m:d>
-            <m:dPr>
-              <m:ctrlPr>
-                <w:rPr>
-                  <w:rFonts w:ascii="Cambria Math" w:eastAsiaTheme="minorEastAsia" w:hAnsi="Cambria Math"/>
-                  <w:i/>
-                </w:rPr>
-              </m:ctrlPr>
-            </m:dPr>
-            <m:e>
-              <m:r>
-                <w:rPr>
-                  <w:rFonts w:ascii="Cambria Math" w:eastAsiaTheme="minorEastAsia" w:hAnsi="Cambria Math"/>
-                </w:rPr>
-                <m:t>bV-u</m:t>
-              </m:r>
-            </m:e>
-          </m:d>
-        </m:oMath>
-      </m:oMathPara>
-    </w:p>
-    <w:p>
-      <w:pPr>
-        <w:rPr>
-          <w:rFonts w:eastAsiaTheme="minorEastAsia"/>
-        </w:rPr>
-      </w:pPr>
-      <m:oMathPara>
-        <m:oMath>
-          <m:r>
-            <w:rPr>
-              <w:rFonts w:ascii="Cambria Math" w:hAnsi="Cambria Math"/>
-            </w:rPr>
-            <m:t xml:space="preserve">V=potential, u=recovery state, a&amp;b are recovery related, </m:t>
-          </m:r>
-          <m:r>
-            <w:rPr>
-              <w:rFonts w:ascii="Cambria Math" w:eastAsiaTheme="minorEastAsia" w:hAnsi="Cambria Math"/>
-            </w:rPr>
-            <m:t>I=input current</m:t>
-          </m:r>
-        </m:oMath>
-      </m:oMathPara>
-    </w:p>
-    <w:p>
-      <w:r>
-        <w:t xml:space="preserve">Kumar </w:t>
-      </w:r>
-      <w:proofErr w:type="spellStart"/>
-      <w:r>
-        <w:t>etal</w:t>
-      </w:r>
-      <w:proofErr w:type="spellEnd"/>
-      <w:r>
-        <w:t xml:space="preserve"> </w:t>
-      </w:r>
-      <w:sdt>
-        <w:sdtPr>
-          <w:id w:val="1694656434"/>
-          <w:citation/>
-        </w:sdtPr>
-        <w:sdtContent>
-          <w:r>
-            <w:fldChar w:fldCharType="begin"/>
-          </w:r>
-          <w:r>
-            <w:instrText xml:space="preserve">CITATION Kum13 \p 24-30 \l 2057 </w:instrText>
-          </w:r>
-          <w:r>
-            <w:fldChar w:fldCharType="separate"/>
-          </w:r>
-          <w:r>
-            <w:rPr>
-              <w:noProof/>
-            </w:rPr>
-            <w:t>[12, pp. 24-30]</w:t>
-          </w:r>
-          <w:r>
-            <w:fldChar w:fldCharType="end"/>
-          </w:r>
-        </w:sdtContent>
-      </w:sdt>
-      <w:r>
-        <w:t xml:space="preserve">  present an alternative model to </w:t>
-      </w:r>
-      <w:proofErr w:type="spellStart"/>
-      <w:r>
-        <w:t>Izhikevich</w:t>
-      </w:r>
-      <w:proofErr w:type="spellEnd"/>
-      <w:r>
-        <w:t xml:space="preserve">, </w:t>
-      </w:r>
-      <w:r>
-        <w:t xml:space="preserve">again </w:t>
-      </w:r>
-      <w:r>
-        <w:t>with only two equations</w:t>
-      </w:r>
-      <w:r>
-        <w:t xml:space="preserve">. They </w:t>
-      </w:r>
-      <w:r>
-        <w:t>refer</w:t>
-      </w:r>
-      <w:r>
-        <w:t xml:space="preserve"> </w:t>
-      </w:r>
-      <w:r>
-        <w:t xml:space="preserve">to </w:t>
-      </w:r>
-      <w:proofErr w:type="spellStart"/>
-      <w:r>
-        <w:t>Izhikevich</w:t>
-      </w:r>
-      <w:proofErr w:type="spellEnd"/>
-      <w:r>
-        <w:t xml:space="preserve"> as inspiration and provide a similar set of possible output forms. It is not clear why this model might be preferred over </w:t>
-      </w:r>
-      <w:proofErr w:type="spellStart"/>
-      <w:r>
-        <w:t>Izhikevich</w:t>
-      </w:r>
-      <w:proofErr w:type="spellEnd"/>
-      <w:r>
-        <w:t xml:space="preserve">, but it demonstrates biologically similar behaviours in response to short pulses of DC current, where </w:t>
-      </w:r>
-      <w:proofErr w:type="spellStart"/>
-      <w:r>
-        <w:t>Izhikevich</w:t>
-      </w:r>
-      <w:proofErr w:type="spellEnd"/>
-      <w:r>
-        <w:t xml:space="preserve"> seems inclined to use a unit step function as his input. This is encouraging, since we will be using spikes as our inputs and </w:t>
-      </w:r>
-      <w:r>
-        <w:lastRenderedPageBreak/>
-        <w:t>a DC pulse is more representative. The equations used include an exponential</w:t>
-      </w:r>
-      <w:r>
-        <w:t xml:space="preserve">, which makes them </w:t>
-      </w:r>
-      <w:r>
-        <w:t>a little more complicated, but if they also give better results it will be worth it.</w:t>
-      </w:r>
-    </w:p>
-    <w:p>
-      <m:oMathPara>
-        <m:oMath>
-          <m:f>
-            <m:fPr>
-              <m:ctrlPr>
-                <w:rPr>
-                  <w:rFonts w:ascii="Cambria Math" w:hAnsi="Cambria Math"/>
-                  <w:i/>
-                </w:rPr>
-              </m:ctrlPr>
-            </m:fPr>
-            <m:num>
-              <m:r>
-                <w:rPr>
-                  <w:rFonts w:ascii="Cambria Math" w:hAnsi="Cambria Math"/>
-                </w:rPr>
-                <m:t>d</m:t>
-              </m:r>
-            </m:num>
-            <m:den>
-              <m:r>
-                <w:rPr>
-                  <w:rFonts w:ascii="Cambria Math" w:hAnsi="Cambria Math"/>
-                </w:rPr>
-                <m:t>dt</m:t>
-              </m:r>
-            </m:den>
-          </m:f>
-          <m:r>
-            <w:rPr>
-              <w:rFonts w:ascii="Cambria Math" w:hAnsi="Cambria Math"/>
-            </w:rPr>
-            <m:t>V=</m:t>
-          </m:r>
-          <m:sSup>
-            <m:sSupPr>
-              <m:ctrlPr>
-                <w:rPr>
-                  <w:rFonts w:ascii="Cambria Math" w:hAnsi="Cambria Math"/>
-                  <w:i/>
-                </w:rPr>
-              </m:ctrlPr>
-            </m:sSupPr>
-            <m:e>
-              <m:r>
-                <w:rPr>
-                  <w:rFonts w:ascii="Cambria Math" w:hAnsi="Cambria Math"/>
-                </w:rPr>
-                <m:t>e</m:t>
-              </m:r>
-            </m:e>
-            <m:sup>
-              <m:sSup>
-                <m:sSupPr>
-                  <m:ctrlPr>
-                    <w:rPr>
-                      <w:rFonts w:ascii="Cambria Math" w:hAnsi="Cambria Math"/>
-                      <w:i/>
-                    </w:rPr>
-                  </m:ctrlPr>
-                </m:sSupPr>
-                <m:e>
-                  <m:r>
-                    <w:rPr>
-                      <w:rFonts w:ascii="Cambria Math" w:hAnsi="Cambria Math"/>
-                    </w:rPr>
-                    <m:t>V</m:t>
-                  </m:r>
-                </m:e>
-                <m:sup>
-                  <m:r>
-                    <w:rPr>
-                      <w:rFonts w:ascii="Cambria Math" w:hAnsi="Cambria Math"/>
-                    </w:rPr>
-                    <m:t>2</m:t>
-                  </m:r>
-                </m:sup>
-              </m:sSup>
-            </m:sup>
-          </m:sSup>
-          <m:r>
-            <w:rPr>
-              <w:rFonts w:ascii="Cambria Math" w:hAnsi="Cambria Math"/>
-            </w:rPr>
-            <m:t>-10V-u+I</m:t>
-          </m:r>
-        </m:oMath>
-      </m:oMathPara>
-    </w:p>
-    <w:p>
-      <w:pPr>
-        <w:rPr>
-          <w:rFonts w:eastAsiaTheme="minorEastAsia"/>
-        </w:rPr>
-      </w:pPr>
-      <m:oMathPara>
-        <m:oMath>
-          <m:f>
-            <m:fPr>
-              <m:ctrlPr>
-                <w:rPr>
-                  <w:rFonts w:ascii="Cambria Math" w:eastAsiaTheme="minorEastAsia" w:hAnsi="Cambria Math"/>
-                  <w:i/>
-                </w:rPr>
-              </m:ctrlPr>
-            </m:fPr>
-            <m:num>
-              <m:r>
-                <w:rPr>
-                  <w:rFonts w:ascii="Cambria Math" w:hAnsi="Cambria Math"/>
-                </w:rPr>
-                <m:t>d</m:t>
-              </m:r>
-            </m:num>
-            <m:den>
-              <m:r>
-                <w:rPr>
-                  <w:rFonts w:ascii="Cambria Math" w:hAnsi="Cambria Math"/>
-                </w:rPr>
-                <m:t>dt</m:t>
-              </m:r>
-            </m:den>
-          </m:f>
-          <m:r>
-            <w:rPr>
-              <w:rFonts w:ascii="Cambria Math" w:eastAsiaTheme="minorEastAsia" w:hAnsi="Cambria Math"/>
-            </w:rPr>
-            <m:t>u=a</m:t>
-          </m:r>
-          <m:d>
-            <m:dPr>
-              <m:ctrlPr>
-                <w:rPr>
-                  <w:rFonts w:ascii="Cambria Math" w:eastAsiaTheme="minorEastAsia" w:hAnsi="Cambria Math"/>
-                  <w:i/>
-                </w:rPr>
-              </m:ctrlPr>
-            </m:dPr>
-            <m:e>
-              <m:r>
-                <w:rPr>
-                  <w:rFonts w:ascii="Cambria Math" w:eastAsiaTheme="minorEastAsia" w:hAnsi="Cambria Math"/>
-                </w:rPr>
-                <m:t>bV-u</m:t>
-              </m:r>
-            </m:e>
-          </m:d>
-        </m:oMath>
-      </m:oMathPara>
-    </w:p>
-    <w:p>
-      <m:oMathPara>
-        <m:oMath>
-          <m:r>
-            <w:rPr>
-              <w:rFonts w:ascii="Cambria Math" w:hAnsi="Cambria Math"/>
-            </w:rPr>
-            <m:t xml:space="preserve">V=potential, u=recovery state, a&amp;b are recovery related, </m:t>
-          </m:r>
-          <m:r>
-            <w:rPr>
-              <w:rFonts w:ascii="Cambria Math" w:eastAsiaTheme="minorEastAsia" w:hAnsi="Cambria Math"/>
-            </w:rPr>
-            <m:t>I=input current</m:t>
-          </m:r>
-        </m:oMath>
-      </m:oMathPara>
-    </w:p>
-    <w:p>
-      <w:pPr>
-        <w:pStyle w:val="Heading2"/>
-      </w:pPr>
-      <w:r>
-        <w:t>Hardware SNNs</w:t>
-      </w:r>
-    </w:p>
-    <w:p>
-      <w:pPr>
-        <w:rPr>
-          <w:b/>
-        </w:rPr>
-      </w:pPr>
-      <w:r>
-        <w:t>IBM have developed a True North architecture</w:t>
-      </w:r>
-      <w:sdt>
-        <w:sdtPr>
-          <w:id w:val="-32658260"/>
-          <w:citation/>
-        </w:sdtPr>
-        <w:sdtContent>
-          <w:r>
-            <w:fldChar w:fldCharType="begin"/>
-          </w:r>
-          <w:r>
-            <w:instrText xml:space="preserve"> CITATION Cas13 \l 2057 </w:instrText>
-          </w:r>
-          <w:r>
-            <w:fldChar w:fldCharType="separate"/>
-          </w:r>
-          <w:r>
-            <w:rPr>
-              <w:noProof/>
-            </w:rPr>
-            <w:t xml:space="preserve"> </w:t>
-          </w:r>
-          <w:r>
-            <w:rPr>
-              <w:noProof/>
-            </w:rPr>
-            <w:t>[14]</w:t>
-          </w:r>
-          <w:r>
-            <w:fldChar w:fldCharType="end"/>
-          </w:r>
-        </w:sdtContent>
-      </w:sdt>
-      <w:r>
-        <w:t xml:space="preserve"> with t</w:t>
-      </w:r>
-      <w:r>
-        <w:t>he goal of creat</w:t>
-      </w:r>
-      <w:r>
-        <w:t>ing</w:t>
-      </w:r>
-      <w:r>
-        <w:t xml:space="preserve"> a neuron model that </w:t>
-      </w:r>
-      <w:r>
-        <w:t>can be effectively implemented in custom hardware</w:t>
-      </w:r>
-      <w:r>
-        <w:t xml:space="preserve"> "sufficient to support useful and interesting cognitive algorithms, while the cost should be no more than necessary in terms of power, area, and speed"</w:t>
-      </w:r>
-      <w:r>
-        <w:t>.</w:t>
-      </w:r>
-    </w:p>
-    <w:p>
-      <w:pPr>
-        <w:rPr>
-          <w:b/>
-        </w:rPr>
-      </w:pPr>
-      <w:r>
-        <w:t xml:space="preserve">They state "we were able to qualitatively replicate the 20 </w:t>
-      </w:r>
-      <w:proofErr w:type="spellStart"/>
-      <w:r>
-        <w:t>behaviors</w:t>
-      </w:r>
-      <w:proofErr w:type="spellEnd"/>
-      <w:r>
-        <w:t xml:space="preserve"> of the </w:t>
-      </w:r>
-      <w:proofErr w:type="spellStart"/>
-      <w:r>
-        <w:t>Izhikevich</w:t>
-      </w:r>
-      <w:proofErr w:type="spellEnd"/>
-      <w:r>
-        <w:t xml:space="preserve"> dynamical neuron model using a small number of elementary neurons" which is interesting. It implies a simpler model that has the </w:t>
-      </w:r>
-      <w:proofErr w:type="spellStart"/>
-      <w:r>
-        <w:t>Izhikevich</w:t>
-      </w:r>
-      <w:proofErr w:type="spellEnd"/>
-      <w:r>
-        <w:t xml:space="preserve"> model emergent from it, and emergent behaviour is a good thing in cellular automatons.</w:t>
-      </w:r>
-    </w:p>
-    <w:p>
-      <w:pPr>
-        <w:rPr>
-          <w:b/>
-        </w:rPr>
-      </w:pPr>
-      <w:r>
-        <w:t>The algorithm w</w:t>
-      </w:r>
-      <w:r>
-        <w:t xml:space="preserve">orks entirely in integer (fixed point) arithmetic, which is great for hardware implementations but means </w:t>
-      </w:r>
-      <w:r>
-        <w:t xml:space="preserve">we </w:t>
-      </w:r>
-      <w:r>
-        <w:t xml:space="preserve">may need a different kind of synapse matrix and spike to implement it in </w:t>
-      </w:r>
-      <w:r>
-        <w:t>our</w:t>
-      </w:r>
-      <w:r>
-        <w:t xml:space="preserve"> own code, which </w:t>
-      </w:r>
-      <w:r>
-        <w:t>could prove</w:t>
-      </w:r>
-      <w:r>
-        <w:t xml:space="preserve"> awkward.</w:t>
-      </w:r>
-      <w:r>
-        <w:t xml:space="preserve"> Fixed point maths is possible in software but not generally built into the available languages. </w:t>
-      </w:r>
-      <w:r>
-        <w:t>We</w:t>
-      </w:r>
-      <w:r>
-        <w:t xml:space="preserve"> might assume that using floats instead will be close enough.</w:t>
-      </w:r>
-    </w:p>
-    <w:p>
-      <w:pPr>
-        <w:pStyle w:val="Heading2"/>
-      </w:pPr>
-      <w:r>
-        <w:t>Challenges Presented by Cellular Automata</w:t>
-      </w:r>
-    </w:p>
-    <w:p>
-      <w:r>
-        <w:t>Our automata will not learn, which excludes a large amount of the complexity of neural nets from the project. However, other issues do need to be addressed.</w:t>
-      </w:r>
-    </w:p>
-    <w:p>
-      <w:pPr>
-        <w:pStyle w:val="Heading2"/>
-      </w:pPr>
-      <w:r>
         <w:t>Performance</w:t>
       </w:r>
     </w:p>
     <w:p>
       <w:r>
-        <w:t>An effective automaton needs to be fairly large, in order to provide enough space for interesting behaviours to emerge. This means it also needs to be fairly fast, so as not to take an unacceptable amount of time to execute.</w:t>
+        <w:t xml:space="preserve">An effective automaton needs to be </w:t>
+      </w:r>
+      <w:proofErr w:type="gramStart"/>
+      <w:r>
+        <w:t>fairly large</w:t>
+      </w:r>
+      <w:proofErr w:type="gramEnd"/>
+      <w:r>
+        <w:t xml:space="preserve">, in order to provide enough space for interesting behaviours to emerge. This means it also needs to be </w:t>
+      </w:r>
+      <w:proofErr w:type="gramStart"/>
+      <w:r>
+        <w:t>fairly fast</w:t>
+      </w:r>
+      <w:proofErr w:type="gramEnd"/>
+      <w:r>
+        <w:t>, so as not to take an unacceptable amount of time to execute.</w:t>
       </w:r>
       <w:r>
         <w:t xml:space="preserve"> No precise definition of “fairly large” or “fairly fast” is available.</w:t>
@@ -6804,11 +7219,7 @@
         </w:sdtContent>
       </w:sdt>
       <w:r>
-        <w:t xml:space="preserve">. That is only a 100x100 grid of neurons, which is rather small for an automaton and would limit </w:t>
-      </w:r>
-      <w:r>
-        <w:lastRenderedPageBreak/>
-        <w:t xml:space="preserve">the size of feature we could hope to detect. It is also only 100 synapses per neuron, rather than the 10,000 typical of the brain </w:t>
+        <w:t xml:space="preserve">. That is only a 100x100 grid of neurons, which is rather small for an automaton and would limit the size of feature we could hope to detect. It is also only 100 synapses per neuron, rather than the 10,000 typical of the brain </w:t>
       </w:r>
       <w:sdt>
         <w:sdtPr>
@@ -6919,433 +7330,6 @@
       </w:r>
       <w:r>
         <w:t>, rather than as fast as possible.</w:t>
-      </w:r>
-    </w:p>
-    <w:p>
-      <w:pPr>
-        <w:pStyle w:val="Heading1"/>
-      </w:pPr>
-      <w:r>
-        <w:t>Requirements Specification</w:t>
-      </w:r>
-    </w:p>
-    <w:p>
-      <w:pPr>
-        <w:rPr>
-          <w:szCs w:val="24"/>
-        </w:rPr>
-      </w:pPr>
-      <w:r>
-        <w:rPr>
-          <w:szCs w:val="24"/>
-        </w:rPr>
-        <w:t>Because we begin this project with no idea what kind of SNN will allow us to meet the objectives, or how it will need to be configured or connected, the software we produce will need the flexibility to run many different configurations to allow us to search for one.</w:t>
-      </w:r>
-    </w:p>
-    <w:p>
-      <w:pPr>
-        <w:pStyle w:val="ListParagraph"/>
-        <w:numPr>
-          <w:ilvl w:val="0"/>
-          <w:numId w:val="4"/>
-        </w:numPr>
-        <w:rPr>
-          <w:szCs w:val="24"/>
-        </w:rPr>
-      </w:pPr>
-      <w:r>
-        <w:rPr>
-          <w:szCs w:val="24"/>
-        </w:rPr>
-        <w:t>The software implementation will be organized according to the Model/View/Controller pattern</w:t>
-      </w:r>
-    </w:p>
-    <w:p>
-      <w:pPr>
-        <w:pStyle w:val="ListParagraph"/>
-        <w:numPr>
-          <w:ilvl w:val="0"/>
-          <w:numId w:val="4"/>
-        </w:numPr>
-        <w:rPr>
-          <w:szCs w:val="24"/>
-        </w:rPr>
-      </w:pPr>
-      <w:r>
-        <w:rPr>
-          <w:szCs w:val="24"/>
-        </w:rPr>
-        <w:t>The software will allow different sizes of automaton to be modelled</w:t>
-      </w:r>
-    </w:p>
-    <w:p>
-      <w:pPr>
-        <w:pStyle w:val="ListParagraph"/>
-        <w:numPr>
-          <w:ilvl w:val="0"/>
-          <w:numId w:val="4"/>
-        </w:numPr>
-        <w:rPr>
-          <w:szCs w:val="24"/>
-        </w:rPr>
-      </w:pPr>
-      <w:r>
-        <w:rPr>
-          <w:szCs w:val="24"/>
-        </w:rPr>
-        <w:t>The software will allow the simulation to be run at different speeds, stopped, or stepped one frame at a time</w:t>
-      </w:r>
-    </w:p>
-    <w:p>
-      <w:pPr>
-        <w:pStyle w:val="ListParagraph"/>
-        <w:numPr>
-          <w:ilvl w:val="0"/>
-          <w:numId w:val="4"/>
-        </w:numPr>
-        <w:rPr>
-          <w:szCs w:val="24"/>
-        </w:rPr>
-      </w:pPr>
-      <w:r>
-        <w:rPr>
-          <w:szCs w:val="24"/>
-        </w:rPr>
-        <w:t>The software will allow selection of different neuron models</w:t>
-      </w:r>
-    </w:p>
-    <w:p>
-      <w:pPr>
-        <w:pStyle w:val="ListParagraph"/>
-        <w:numPr>
-          <w:ilvl w:val="1"/>
-          <w:numId w:val="4"/>
-        </w:numPr>
-        <w:rPr>
-          <w:szCs w:val="24"/>
-        </w:rPr>
-      </w:pPr>
-      <w:r>
-        <w:rPr>
-          <w:szCs w:val="24"/>
-        </w:rPr>
-        <w:t>There will be a LIF (Leaky Integrate and Fire) model</w:t>
-      </w:r>
-    </w:p>
-    <w:p>
-      <w:pPr>
-        <w:pStyle w:val="ListParagraph"/>
-        <w:numPr>
-          <w:ilvl w:val="1"/>
-          <w:numId w:val="4"/>
-        </w:numPr>
-        <w:rPr>
-          <w:szCs w:val="24"/>
-        </w:rPr>
-      </w:pPr>
-      <w:r>
-        <w:rPr>
-          <w:szCs w:val="24"/>
-        </w:rPr>
-        <w:t xml:space="preserve">There will be an </w:t>
-      </w:r>
-      <w:proofErr w:type="spellStart"/>
-      <w:r>
-        <w:rPr>
-          <w:szCs w:val="24"/>
-        </w:rPr>
-        <w:t>Izhikevich</w:t>
-      </w:r>
-      <w:proofErr w:type="spellEnd"/>
-      <w:r>
-        <w:rPr>
-          <w:szCs w:val="24"/>
-        </w:rPr>
-        <w:t xml:space="preserve"> model</w:t>
-      </w:r>
-      <w:sdt>
-        <w:sdtPr>
-          <w:rPr>
-            <w:szCs w:val="24"/>
-          </w:rPr>
-          <w:id w:val="-1896120549"/>
-          <w:citation/>
-        </w:sdtPr>
-        <w:sdtContent>
-          <w:r>
-            <w:rPr>
-              <w:szCs w:val="24"/>
-            </w:rPr>
-            <w:fldChar w:fldCharType="begin"/>
-          </w:r>
-          <w:r>
-            <w:rPr>
-              <w:szCs w:val="24"/>
-            </w:rPr>
-            <w:instrText xml:space="preserve"> CITATION Eug03 \l 2057 </w:instrText>
-          </w:r>
-          <w:r>
-            <w:rPr>
-              <w:szCs w:val="24"/>
-            </w:rPr>
-            <w:fldChar w:fldCharType="separate"/>
-          </w:r>
-          <w:r>
-            <w:rPr>
-              <w:noProof/>
-              <w:szCs w:val="24"/>
-            </w:rPr>
-            <w:t xml:space="preserve"> </w:t>
-          </w:r>
-          <w:r>
-            <w:rPr>
-              <w:noProof/>
-              <w:szCs w:val="24"/>
-            </w:rPr>
-            <w:t>[13]</w:t>
-          </w:r>
-          <w:r>
-            <w:rPr>
-              <w:szCs w:val="24"/>
-            </w:rPr>
-            <w:fldChar w:fldCharType="end"/>
-          </w:r>
-        </w:sdtContent>
-      </w:sdt>
-    </w:p>
-    <w:p>
-      <w:pPr>
-        <w:pStyle w:val="ListParagraph"/>
-        <w:numPr>
-          <w:ilvl w:val="1"/>
-          <w:numId w:val="4"/>
-        </w:numPr>
-        <w:rPr>
-          <w:szCs w:val="24"/>
-        </w:rPr>
-      </w:pPr>
-      <w:r>
-        <w:rPr>
-          <w:szCs w:val="24"/>
-        </w:rPr>
-        <w:t>There may be other models</w:t>
-      </w:r>
-    </w:p>
-    <w:p>
-      <w:pPr>
-        <w:pStyle w:val="ListParagraph"/>
-        <w:numPr>
-          <w:ilvl w:val="0"/>
-          <w:numId w:val="4"/>
-        </w:numPr>
-        <w:rPr>
-          <w:szCs w:val="24"/>
-        </w:rPr>
-      </w:pPr>
-      <w:r>
-        <w:rPr>
-          <w:szCs w:val="24"/>
-        </w:rPr>
-        <w:t>The software will allow easy configuration of the selected model</w:t>
-      </w:r>
-    </w:p>
-    <w:p>
-      <w:pPr>
-        <w:pStyle w:val="ListParagraph"/>
-        <w:numPr>
-          <w:ilvl w:val="1"/>
-          <w:numId w:val="4"/>
-        </w:numPr>
-        <w:rPr>
-          <w:szCs w:val="24"/>
-        </w:rPr>
-      </w:pPr>
-      <w:r>
-        <w:rPr>
-          <w:szCs w:val="24"/>
-        </w:rPr>
-        <w:t>Any appropriate parameters will be made available for change via the GUI</w:t>
-      </w:r>
-    </w:p>
-    <w:p>
-      <w:pPr>
-        <w:pStyle w:val="ListParagraph"/>
-        <w:numPr>
-          <w:ilvl w:val="1"/>
-          <w:numId w:val="4"/>
-        </w:numPr>
-        <w:rPr>
-          <w:szCs w:val="24"/>
-        </w:rPr>
-      </w:pPr>
-      <w:r>
-        <w:rPr>
-          <w:szCs w:val="24"/>
-        </w:rPr>
-        <w:t>It will be possible to persist interesting combinations of parameters for reuse</w:t>
-      </w:r>
-    </w:p>
-    <w:p>
-      <w:pPr>
-        <w:pStyle w:val="ListParagraph"/>
-        <w:numPr>
-          <w:ilvl w:val="0"/>
-          <w:numId w:val="4"/>
-        </w:numPr>
-        <w:rPr>
-          <w:szCs w:val="24"/>
-        </w:rPr>
-      </w:pPr>
-      <w:r>
-        <w:rPr>
-          <w:szCs w:val="24"/>
-        </w:rPr>
-        <w:t>The software will allow different spike shapes to be configured</w:t>
-      </w:r>
-    </w:p>
-    <w:p>
-      <w:pPr>
-        <w:pStyle w:val="ListParagraph"/>
-        <w:numPr>
-          <w:ilvl w:val="0"/>
-          <w:numId w:val="4"/>
-        </w:numPr>
-        <w:rPr>
-          <w:szCs w:val="24"/>
-        </w:rPr>
-      </w:pPr>
-      <w:r>
-        <w:rPr>
-          <w:szCs w:val="24"/>
-        </w:rPr>
-        <w:t>The software will allow different connection patterns of neurons via synapses to be configured</w:t>
-      </w:r>
-    </w:p>
-    <w:p>
-      <w:pPr>
-        <w:pStyle w:val="ListParagraph"/>
-        <w:numPr>
-          <w:ilvl w:val="1"/>
-          <w:numId w:val="4"/>
-        </w:numPr>
-        <w:rPr>
-          <w:szCs w:val="24"/>
-        </w:rPr>
-      </w:pPr>
-      <w:r>
-        <w:rPr>
-          <w:szCs w:val="24"/>
-        </w:rPr>
-        <w:t>There will either be a synapse matrix editor built into the software or it will have the ability to load synapse matrices from image files</w:t>
-      </w:r>
-    </w:p>
-    <w:p>
-      <w:pPr>
-        <w:pStyle w:val="ListParagraph"/>
-        <w:numPr>
-          <w:ilvl w:val="0"/>
-          <w:numId w:val="4"/>
-        </w:numPr>
-        <w:rPr>
-          <w:szCs w:val="24"/>
-        </w:rPr>
-      </w:pPr>
-      <w:r>
-        <w:rPr>
-          <w:szCs w:val="24"/>
-        </w:rPr>
-        <w:t>The software will display an animation of the automaton as it progresses</w:t>
-      </w:r>
-    </w:p>
-    <w:p>
-      <w:pPr>
-        <w:pStyle w:val="ListParagraph"/>
-        <w:numPr>
-          <w:ilvl w:val="1"/>
-          <w:numId w:val="4"/>
-        </w:numPr>
-        <w:rPr>
-          <w:szCs w:val="24"/>
-        </w:rPr>
-      </w:pPr>
-      <w:r>
-        <w:rPr>
-          <w:szCs w:val="24"/>
-        </w:rPr>
-        <w:lastRenderedPageBreak/>
-        <w:t>The software may provide alternative display styles such as spikes vs neuron potentials</w:t>
-      </w:r>
-    </w:p>
-    <w:p>
-      <w:pPr>
-        <w:pStyle w:val="ListParagraph"/>
-        <w:numPr>
-          <w:ilvl w:val="0"/>
-          <w:numId w:val="4"/>
-        </w:numPr>
-        <w:rPr>
-          <w:szCs w:val="24"/>
-        </w:rPr>
-      </w:pPr>
-      <w:r>
-        <w:rPr>
-          <w:szCs w:val="24"/>
-        </w:rPr>
-        <w:t>The software will allow different starting states to be configured.</w:t>
-      </w:r>
-    </w:p>
-    <w:p>
-      <w:pPr>
-        <w:pStyle w:val="ListParagraph"/>
-        <w:numPr>
-          <w:ilvl w:val="1"/>
-          <w:numId w:val="4"/>
-        </w:numPr>
-        <w:rPr>
-          <w:szCs w:val="24"/>
-        </w:rPr>
-      </w:pPr>
-      <w:r>
-        <w:rPr>
-          <w:szCs w:val="24"/>
-        </w:rPr>
-        <w:t>There will either be a state editor built into the software or it will have the ability to load states from image files</w:t>
-      </w:r>
-    </w:p>
-    <w:p>
-      <w:pPr>
-        <w:pStyle w:val="ListParagraph"/>
-        <w:numPr>
-          <w:ilvl w:val="0"/>
-          <w:numId w:val="4"/>
-        </w:numPr>
-        <w:rPr>
-          <w:szCs w:val="24"/>
-        </w:rPr>
-      </w:pPr>
-      <w:r>
-        <w:rPr>
-          <w:szCs w:val="24"/>
-        </w:rPr>
-        <w:t>The software will allow a given starting state to be reused</w:t>
-      </w:r>
-    </w:p>
-    <w:p>
-      <w:pPr>
-        <w:pStyle w:val="ListParagraph"/>
-        <w:numPr>
-          <w:ilvl w:val="1"/>
-          <w:numId w:val="4"/>
-        </w:numPr>
-        <w:rPr>
-          <w:szCs w:val="24"/>
-        </w:rPr>
-      </w:pPr>
-      <w:r>
-        <w:rPr>
-          <w:szCs w:val="24"/>
-        </w:rPr>
-        <w:t>A given starting state, used multiple times with the same model and configuration, will give the same progression and end state each time</w:t>
       </w:r>
     </w:p>
     <w:sdt>
@@ -7737,6 +7721,7 @@
                       <w:rPr>
                         <w:noProof/>
                       </w:rPr>
+                      <w:lastRenderedPageBreak/>
                       <w:t xml:space="preserve">[7] </w:t>
                     </w:r>
                   </w:p>
@@ -7843,7 +7828,6 @@
                       <w:rPr>
                         <w:noProof/>
                       </w:rPr>
-                      <w:lastRenderedPageBreak/>
                       <w:t xml:space="preserve">[9] </w:t>
                     </w:r>
                   </w:p>
@@ -8300,12 +8284,12 @@
       </w:sdtContent>
     </w:sdt>
     <w:sectPr>
-      <w:headerReference w:type="even" r:id="rId18"/>
-      <w:headerReference w:type="default" r:id="rId19"/>
-      <w:footerReference w:type="even" r:id="rId20"/>
-      <w:footerReference w:type="default" r:id="rId21"/>
-      <w:headerReference w:type="first" r:id="rId22"/>
-      <w:footerReference w:type="first" r:id="rId23"/>
+      <w:headerReference w:type="even" r:id="rId24"/>
+      <w:headerReference w:type="default" r:id="rId25"/>
+      <w:footerReference w:type="even" r:id="rId26"/>
+      <w:footerReference w:type="default" r:id="rId27"/>
+      <w:headerReference w:type="first" r:id="rId28"/>
+      <w:footerReference w:type="first" r:id="rId29"/>
       <w:pgSz w:w="11906" w:h="16838"/>
       <w:pgMar w:top="1134" w:right="1134" w:bottom="1134" w:left="1134" w:header="708" w:footer="708" w:gutter="0"/>
       <w:pgNumType w:start="0"/>
@@ -10262,7 +10246,7 @@
     <b:Pages>409-433</b:Pages>
     <b:Volume>71</b:Volume>
     <b:PeriodicalTitle>Acta Neurobiol Exp</b:PeriodicalTitle>
-    <b:RefOrder>25</b:RefOrder>
+    <b:RefOrder>26</b:RefOrder>
   </b:Source>
   <b:Source>
     <b:Tag>Cas13</b:Tag>
@@ -10324,7 +10308,7 @@
     <b:YearAccessed>2020</b:YearAccessed>
     <b:MonthAccessed>12</b:MonthAccessed>
     <b:URL>https://docs.gimp.org/2.8/en/plug-in-convmatrix.html</b:URL>
-    <b:RefOrder>26</b:RefOrder>
+    <b:RefOrder>27</b:RefOrder>
   </b:Source>
   <b:Source>
     <b:Tag>Hdg52</b:Tag>
@@ -10406,7 +10390,7 @@
         </b:NameList>
       </b:Author>
     </b:Author>
-    <b:RefOrder>24</b:RefOrder>
+    <b:RefOrder>25</b:RefOrder>
   </b:Source>
   <b:Source>
     <b:Tag>Kum13</b:Tag>
@@ -10663,13 +10647,44 @@
         </b:NameList>
       </b:Author>
     </b:Author>
+    <b:RefOrder>24</b:RefOrder>
+  </b:Source>
+  <b:Source>
+    <b:Tag>Ede11</b:Tag>
+    <b:SourceType>JournalArticle</b:SourceType>
+    <b:Guid>{87E01169-9BA2-4F9E-AB2F-5198DA36049B}</b:Guid>
+    <b:Title>Biology of Consciousness</b:Title>
+    <b:Year>2011</b:Year>
+    <b:JournalName>Frontiers in Psychology</b:JournalName>
+    <b:Volume>2</b:Volume>
+    <b:Author>
+      <b:Author>
+        <b:NameList>
+          <b:Person>
+            <b:Last>Edelman</b:Last>
+            <b:Middle>M</b:Middle>
+            <b:First>Gerald</b:First>
+          </b:Person>
+          <b:Person>
+            <b:Last>Gally</b:Last>
+            <b:Middle>A</b:Middle>
+            <b:First>Joseph</b:First>
+          </b:Person>
+          <b:Person>
+            <b:Last>Baars</b:Last>
+            <b:Middle>J</b:Middle>
+            <b:First>Bernard</b:First>
+          </b:Person>
+        </b:NameList>
+      </b:Author>
+    </b:Author>
     <b:RefOrder>23</b:RefOrder>
   </b:Source>
 </b:Sources>
 </file>
 
 <file path=customXml/itemProps1.xml><?xml version="1.0" encoding="utf-8"?>
-<ds:datastoreItem xmlns:ds="http://schemas.openxmlformats.org/officeDocument/2006/customXml" ds:itemID="{85B82C7C-19D2-45EB-ACFF-54D330182599}">
+<ds:datastoreItem xmlns:ds="http://schemas.openxmlformats.org/officeDocument/2006/customXml" ds:itemID="{F086C9A3-D5BE-46B2-8E8E-2CDEEB008D2A}">
   <ds:schemaRefs>
     <ds:schemaRef ds:uri="http://schemas.openxmlformats.org/officeDocument/2006/bibliography"/>
   </ds:schemaRefs>

--- a/docs/adn510 final report.docx
+++ b/docs/adn510 final report.docx
@@ -124,15 +124,205 @@
     </w:p>
     <w:p>
       <w:r>
-        <w:t>TODO: references</w:t>
-      </w:r>
-    </w:p>
-    <w:p>
-      <w:r>
-        <w:t>Biological neurons form the brain and its network of sensory inputs and motor control outputs in animals, including humans. Individual neurons communicate with each other by sending spikes of voltage along axons and receiving them on dendrites. Understanding how this system works is one of the keys to diagnosing and treating neurological disorders.</w:t>
+        <w:t>Biological neurons form the brain and its network of sensory inputs and motor control outputs in animals, including humans</w:t>
+      </w:r>
+      <w:r>
+        <w:t xml:space="preserve"> </w:t>
+      </w:r>
+      <w:sdt>
+        <w:sdtPr>
+          <w:id w:val="1540155077"/>
+          <w:citation/>
+        </w:sdtPr>
+        <w:sdtContent>
+          <w:r>
+            <w:fldChar w:fldCharType="begin"/>
+          </w:r>
+          <w:r>
+            <w:instrText xml:space="preserve"> CITATION Tho02 \l 2057 </w:instrText>
+          </w:r>
+          <w:r>
+            <w:fldChar w:fldCharType="separate"/>
+          </w:r>
+          <w:r>
+            <w:rPr>
+              <w:noProof/>
+            </w:rPr>
+            <w:t>[1]</w:t>
+          </w:r>
+          <w:r>
+            <w:fldChar w:fldCharType="end"/>
+          </w:r>
+        </w:sdtContent>
+      </w:sdt>
+      <w:sdt>
+        <w:sdtPr>
+          <w:id w:val="-335535627"/>
+          <w:citation/>
+        </w:sdtPr>
+        <w:sdtContent>
+          <w:r>
+            <w:fldChar w:fldCharType="begin"/>
+          </w:r>
+          <w:r>
+            <w:instrText xml:space="preserve"> CITATION Eug07 \l 2057 </w:instrText>
+          </w:r>
+          <w:r>
+            <w:fldChar w:fldCharType="separate"/>
+          </w:r>
+          <w:r>
+            <w:rPr>
+              <w:noProof/>
+            </w:rPr>
+            <w:t xml:space="preserve"> </w:t>
+          </w:r>
+          <w:r>
+            <w:rPr>
+              <w:noProof/>
+            </w:rPr>
+            <w:t>[2]</w:t>
+          </w:r>
+          <w:r>
+            <w:fldChar w:fldCharType="end"/>
+          </w:r>
+        </w:sdtContent>
+      </w:sdt>
+      <w:r>
+        <w:t>. Individual neurons communicate with each other by sending spikes of voltage along axons and receiving them on dendrites. Understanding how this system works is one of the keys to diagnosing and treating neurological disorders.</w:t>
       </w:r>
       <w:r>
         <w:t xml:space="preserve"> Imitating the system has been successful in achieving limited artificial intelligence in fields such as image recognition and behaviour prediction.</w:t>
+      </w:r>
+    </w:p>
+    <w:p>
+      <w:r>
+        <w:t xml:space="preserve">Many models of spiking neuron behaviour, from the simple LIF </w:t>
+      </w:r>
+      <w:sdt>
+        <w:sdtPr>
+          <w:id w:val="1583493668"/>
+          <w:citation/>
+        </w:sdtPr>
+        <w:sdtContent>
+          <w:r>
+            <w:fldChar w:fldCharType="begin"/>
+          </w:r>
+          <w:r>
+            <w:instrText xml:space="preserve"> CITATION Cas13 \l 2057 </w:instrText>
+          </w:r>
+          <w:r>
+            <w:fldChar w:fldCharType="separate"/>
+          </w:r>
+          <w:r>
+            <w:rPr>
+              <w:noProof/>
+            </w:rPr>
+            <w:t>[3]</w:t>
+          </w:r>
+          <w:r>
+            <w:fldChar w:fldCharType="end"/>
+          </w:r>
+        </w:sdtContent>
+      </w:sdt>
+      <w:r>
+        <w:t xml:space="preserve"> </w:t>
+      </w:r>
+      <w:r>
+        <w:t>to the biologically representative Hodgkin Huxley model</w:t>
+      </w:r>
+      <w:r>
+        <w:t xml:space="preserve"> </w:t>
+      </w:r>
+      <w:sdt>
+        <w:sdtPr>
+          <w:id w:val="1466390043"/>
+          <w:citation/>
+        </w:sdtPr>
+        <w:sdtContent>
+          <w:r>
+            <w:fldChar w:fldCharType="begin"/>
+          </w:r>
+          <w:r>
+            <w:instrText xml:space="preserve"> CITATION Hdg52 \l 2057 </w:instrText>
+          </w:r>
+          <w:r>
+            <w:fldChar w:fldCharType="separate"/>
+          </w:r>
+          <w:r>
+            <w:rPr>
+              <w:noProof/>
+            </w:rPr>
+            <w:t>[4]</w:t>
+          </w:r>
+          <w:r>
+            <w:fldChar w:fldCharType="end"/>
+          </w:r>
+        </w:sdtContent>
+      </w:sdt>
+      <w:r>
+        <w:t>, have been developed, and claim various capabilities.</w:t>
+      </w:r>
+    </w:p>
+    <w:p>
+      <w:r>
+        <w:t>A cellular automaton is an arrangement of cells whose behaviour depends on the state of their neighbouring cells. As the state of each cell changes in response to its neighbours, it induces further changes</w:t>
+      </w:r>
+      <w:r>
+        <w:t>, giving rise to a system that changes over time</w:t>
+      </w:r>
+      <w:r>
+        <w:t>. A simple set of localized rules can give rise to complex emergent behaviour of the larger system</w:t>
+      </w:r>
+      <w:r>
+        <w:t xml:space="preserve"> </w:t>
+      </w:r>
+      <w:sdt>
+        <w:sdtPr>
+          <w:id w:val="-1599855538"/>
+          <w:citation/>
+        </w:sdtPr>
+        <w:sdtContent>
+          <w:r>
+            <w:fldChar w:fldCharType="begin"/>
+          </w:r>
+          <w:r>
+            <w:instrText xml:space="preserve"> CITATION MGa70 \l 2057 </w:instrText>
+          </w:r>
+          <w:r>
+            <w:fldChar w:fldCharType="separate"/>
+          </w:r>
+          <w:r>
+            <w:rPr>
+              <w:noProof/>
+            </w:rPr>
+            <w:t>[5]</w:t>
+          </w:r>
+          <w:r>
+            <w:fldChar w:fldCharType="end"/>
+          </w:r>
+        </w:sdtContent>
+      </w:sdt>
+      <w:r>
+        <w:t>.</w:t>
+      </w:r>
+    </w:p>
+    <w:p>
+      <w:r>
+        <w:t>In this project a software tool is created for defining, configuring and running cellular automatons constructed from spiking neurons. The aim is to provide an environment in which the interactions between spiking neurons can be investigated and learnt from, with a particular focus on the requirements for sustained activity in a network that has no external stimulus driving it.</w:t>
+      </w:r>
+    </w:p>
+    <w:p>
+      <w:r>
+        <w:t>The potential number of automatons is essentially unbounded, but two methods for achieving the desired result</w:t>
+      </w:r>
+      <w:r>
+        <w:t>s</w:t>
+      </w:r>
+      <w:r>
+        <w:t xml:space="preserve"> prove to be successful and one configuration representing each method is presented</w:t>
+      </w:r>
+      <w:r>
+        <w:t>.</w:t>
       </w:r>
     </w:p>
     <w:p>
@@ -359,7 +549,7 @@
             <w:rPr>
               <w:noProof/>
             </w:rPr>
-            <w:t>[7]</w:t>
+            <w:t>[4]</w:t>
           </w:r>
           <w:r>
             <w:fldChar w:fldCharType="end"/>
@@ -629,7 +819,7 @@
             <w:rPr>
               <w:noProof/>
             </w:rPr>
-            <w:t>[3]</w:t>
+            <w:t>[6]</w:t>
           </w:r>
           <w:r>
             <w:fldChar w:fldCharType="end"/>
@@ -661,7 +851,7 @@
             <w:rPr>
               <w:noProof/>
             </w:rPr>
-            <w:t>[4]</w:t>
+            <w:t>[7]</w:t>
           </w:r>
           <w:r>
             <w:fldChar w:fldCharType="end"/>
@@ -826,6 +1016,85 @@
       </w:r>
     </w:p>
     <w:p>
+      <w:r>
+        <w:t xml:space="preserve">In addition to neurons which cause excitation of other neurons, there are some which inhibit </w:t>
+      </w:r>
+      <w:sdt>
+        <w:sdtPr>
+          <w:id w:val="-1984076459"/>
+          <w:citation/>
+        </w:sdtPr>
+        <w:sdtContent>
+          <w:r>
+            <w:fldChar w:fldCharType="begin"/>
+          </w:r>
+          <w:r>
+            <w:instrText xml:space="preserve"> CITATION Tho02 \l 2057 </w:instrText>
+          </w:r>
+          <w:r>
+            <w:fldChar w:fldCharType="separate"/>
+          </w:r>
+          <w:r>
+            <w:rPr>
+              <w:noProof/>
+            </w:rPr>
+            <w:t>[1]</w:t>
+          </w:r>
+          <w:r>
+            <w:fldChar w:fldCharType="end"/>
+          </w:r>
+        </w:sdtContent>
+      </w:sdt>
+      <w:r>
+        <w:t>. Spikes received from inhibitory neurons drive the membrane potential towards its resting state. Inhibitory neurons are less common than excitatory.</w:t>
+      </w:r>
+    </w:p>
+    <w:p>
+      <w:r>
+        <w:t xml:space="preserve">Inhibition can also arise from </w:t>
+      </w:r>
+      <w:proofErr w:type="spellStart"/>
+      <w:r>
+        <w:t>non linear</w:t>
+      </w:r>
+      <w:proofErr w:type="spellEnd"/>
+      <w:r>
+        <w:t xml:space="preserve"> interactions between incoming spikes</w:t>
+      </w:r>
+      <w:r>
+        <w:t xml:space="preserve"> </w:t>
+      </w:r>
+      <w:sdt>
+        <w:sdtPr>
+          <w:id w:val="-438139440"/>
+          <w:citation/>
+        </w:sdtPr>
+        <w:sdtContent>
+          <w:r>
+            <w:fldChar w:fldCharType="begin"/>
+          </w:r>
+          <w:r>
+            <w:instrText xml:space="preserve">CITATION Tho02 \p 14 \l 2057 </w:instrText>
+          </w:r>
+          <w:r>
+            <w:fldChar w:fldCharType="separate"/>
+          </w:r>
+          <w:r>
+            <w:rPr>
+              <w:noProof/>
+            </w:rPr>
+            <w:t>[1, p. 14]</w:t>
+          </w:r>
+          <w:r>
+            <w:fldChar w:fldCharType="end"/>
+          </w:r>
+        </w:sdtContent>
+      </w:sdt>
+      <w:r>
+        <w:t>, in which the responsiveness of the receiving neuron to other spikes is modulated. Shunting inhibition refers to an input synapse that decreases the effect of excitatory inputs.</w:t>
+      </w:r>
+    </w:p>
+    <w:p>
       <w:pPr>
         <w:pStyle w:val="Heading2"/>
       </w:pPr>
@@ -834,6 +1103,83 @@
       </w:r>
     </w:p>
     <w:p>
+      <w:r>
+        <w:t xml:space="preserve">Nothing physical, including neurons, is ever completely at rest; there is always noise, arising from random variations in chemical distributions and charges. This will only rarely </w:t>
+      </w:r>
+      <w:r>
+        <w:t xml:space="preserve">directly </w:t>
+      </w:r>
+      <w:r>
+        <w:t>result in a neuron firing, because noise is generally quite a bit lower than the threshold voltage (the brain would not function if it was not), but will mean it is rare for a neuron to be at the resting potential. If a group of neurons that respond to a particular input are at rest and receive an excitation some of the neurons in the group are likely to be already partly excited just due to noise</w:t>
+      </w:r>
+      <w:r>
+        <w:t xml:space="preserve">, and will respond faster than a non-stochastic analysis would suggest </w:t>
+      </w:r>
+      <w:sdt>
+        <w:sdtPr>
+          <w:id w:val="213628390"/>
+          <w:citation/>
+        </w:sdtPr>
+        <w:sdtContent>
+          <w:r>
+            <w:fldChar w:fldCharType="begin"/>
+          </w:r>
+          <w:r>
+            <w:instrText xml:space="preserve">CITATION Tho02 \p 77 \l 2057 </w:instrText>
+          </w:r>
+          <w:r>
+            <w:fldChar w:fldCharType="separate"/>
+          </w:r>
+          <w:r>
+            <w:rPr>
+              <w:noProof/>
+            </w:rPr>
+            <w:t>[1, p. 77]</w:t>
+          </w:r>
+          <w:r>
+            <w:fldChar w:fldCharType="end"/>
+          </w:r>
+        </w:sdtContent>
+      </w:sdt>
+      <w:r>
+        <w:t>.</w:t>
+      </w:r>
+    </w:p>
+    <w:p>
+      <w:r>
+        <w:t xml:space="preserve">Noise can also act to dislodge a neuron from a locally stable state and cause it to move into a more appropriate one </w:t>
+      </w:r>
+      <w:sdt>
+        <w:sdtPr>
+          <w:id w:val="1384366019"/>
+          <w:citation/>
+        </w:sdtPr>
+        <w:sdtContent>
+          <w:r>
+            <w:fldChar w:fldCharType="begin"/>
+          </w:r>
+          <w:r>
+            <w:instrText xml:space="preserve">CITATION Tho02 \p 190 \l 2057 </w:instrText>
+          </w:r>
+          <w:r>
+            <w:fldChar w:fldCharType="separate"/>
+          </w:r>
+          <w:r>
+            <w:rPr>
+              <w:noProof/>
+            </w:rPr>
+            <w:t>[1, p. 190]</w:t>
+          </w:r>
+          <w:r>
+            <w:fldChar w:fldCharType="end"/>
+          </w:r>
+        </w:sdtContent>
+      </w:sdt>
+      <w:r>
+        <w:t>.</w:t>
+      </w:r>
+    </w:p>
+    <w:p>
       <w:pPr>
         <w:pStyle w:val="Heading2"/>
       </w:pPr>
@@ -842,6 +1188,49 @@
       </w:r>
     </w:p>
     <w:p>
+      <w:r>
+        <w:t>The human brain (and many others) is not a homogenous volume of neurons; there are regions associated with specific processing or stimuli</w:t>
+      </w:r>
+      <w:r>
+        <w:t>, and regions which can be identified by the type of neuron they contain</w:t>
+      </w:r>
+      <w:r>
+        <w:t xml:space="preserve"> </w:t>
+      </w:r>
+      <w:sdt>
+        <w:sdtPr>
+          <w:id w:val="1450505433"/>
+          <w:citation/>
+        </w:sdtPr>
+        <w:sdtContent>
+          <w:r>
+            <w:fldChar w:fldCharType="begin"/>
+          </w:r>
+          <w:r>
+            <w:instrText xml:space="preserve">CITATION Tho02 \p 56-64 \l 2057 </w:instrText>
+          </w:r>
+          <w:r>
+            <w:fldChar w:fldCharType="separate"/>
+          </w:r>
+          <w:r>
+            <w:rPr>
+              <w:noProof/>
+            </w:rPr>
+            <w:t>[1, pp. 56-64]</w:t>
+          </w:r>
+          <w:r>
+            <w:fldChar w:fldCharType="end"/>
+          </w:r>
+        </w:sdtContent>
+      </w:sdt>
+      <w:r>
+        <w:t>.</w:t>
+      </w:r>
+      <w:r>
+        <w:t xml:space="preserve"> These can then be further subdivided into layers, with the neuron densities and types changing from one layer to the next, and different patterns of connectivity within and between the different layers.</w:t>
+      </w:r>
+    </w:p>
+    <w:p>
       <w:pPr>
         <w:pStyle w:val="Heading2"/>
       </w:pPr>
@@ -850,6 +1239,121 @@
         <w:t>Consciousness and Wakefulness</w:t>
       </w:r>
       <w:bookmarkEnd w:id="1"/>
+    </w:p>
+    <w:p>
+      <w:r>
+        <w:t xml:space="preserve">An exact definition (or understanding) of consciousness is still elusive, but </w:t>
+      </w:r>
+      <w:r>
+        <w:t xml:space="preserve">it has been divided into two concepts: wakefulness and awareness </w:t>
+      </w:r>
+      <w:sdt>
+        <w:sdtPr>
+          <w:id w:val="-683283550"/>
+          <w:citation/>
+        </w:sdtPr>
+        <w:sdtContent>
+          <w:r>
+            <w:fldChar w:fldCharType="begin"/>
+          </w:r>
+          <w:r>
+            <w:instrText xml:space="preserve">CITATION Zha19 \l 2057 </w:instrText>
+          </w:r>
+          <w:r>
+            <w:fldChar w:fldCharType="separate"/>
+          </w:r>
+          <w:r>
+            <w:rPr>
+              <w:noProof/>
+            </w:rPr>
+            <w:t>[9]</w:t>
+          </w:r>
+          <w:r>
+            <w:fldChar w:fldCharType="end"/>
+          </w:r>
+        </w:sdtContent>
+      </w:sdt>
+      <w:r>
+        <w:t>. Awareness is out of scope of this project, but wakefulness (continuing activity) plays an important part.</w:t>
+      </w:r>
+    </w:p>
+    <w:p>
+      <w:r>
+        <w:t xml:space="preserve">The Dynamic Core hypothesis </w:t>
+      </w:r>
+      <w:sdt>
+        <w:sdtPr>
+          <w:id w:val="-928184212"/>
+          <w:citation/>
+        </w:sdtPr>
+        <w:sdtContent>
+          <w:r>
+            <w:fldChar w:fldCharType="begin"/>
+          </w:r>
+          <w:r>
+            <w:instrText xml:space="preserve"> CITATION Ede11 \l 2057 </w:instrText>
+          </w:r>
+          <w:r>
+            <w:fldChar w:fldCharType="separate"/>
+          </w:r>
+          <w:r>
+            <w:rPr>
+              <w:noProof/>
+            </w:rPr>
+            <w:t>[10]</w:t>
+          </w:r>
+          <w:r>
+            <w:fldChar w:fldCharType="end"/>
+          </w:r>
+        </w:sdtContent>
+      </w:sdt>
+      <w:r>
+        <w:t xml:space="preserve"> proposes that </w:t>
+      </w:r>
+      <w:r>
+        <w:t>wakefulness</w:t>
+      </w:r>
+      <w:r>
+        <w:t xml:space="preserve"> arises from re-entrant behaviour amongst specific neurons.</w:t>
+      </w:r>
+    </w:p>
+    <w:p>
+      <w:r>
+        <w:lastRenderedPageBreak/>
+        <w:t xml:space="preserve">MRI scans of brain activity in people in vegetative states, and statistical outcomes of brain surgery on different areas of the brain </w:t>
+      </w:r>
+      <w:sdt>
+        <w:sdtPr>
+          <w:id w:val="1443651570"/>
+          <w:citation/>
+        </w:sdtPr>
+        <w:sdtContent>
+          <w:r>
+            <w:fldChar w:fldCharType="begin"/>
+          </w:r>
+          <w:r>
+            <w:instrText xml:space="preserve"> CITATION Zha19 \l 2057 </w:instrText>
+          </w:r>
+          <w:r>
+            <w:fldChar w:fldCharType="separate"/>
+          </w:r>
+          <w:r>
+            <w:rPr>
+              <w:noProof/>
+            </w:rPr>
+            <w:t>[9]</w:t>
+          </w:r>
+          <w:r>
+            <w:fldChar w:fldCharType="end"/>
+          </w:r>
+        </w:sdtContent>
+      </w:sdt>
+      <w:r>
+        <w:t>, suggest that specific regions are responsible for maintaining wakefulness and driving activity everywhere else.</w:t>
+      </w:r>
+      <w:r>
+        <w:t xml:space="preserve"> Specifically, trauma and surgery to the posterior cortex is very likely to result in a persistent vegetative state, more so than other regions.</w:t>
+      </w:r>
     </w:p>
     <w:p>
       <w:pPr>
@@ -882,7 +1386,7 @@
             <w:rPr>
               <w:noProof/>
             </w:rPr>
-            <w:t>[7]</w:t>
+            <w:t>[10]</w:t>
           </w:r>
           <w:r>
             <w:fldChar w:fldCharType="end"/>
@@ -1234,7 +1738,7 @@
             <w:rPr>
               <w:noProof/>
             </w:rPr>
-            <w:t>[7]</w:t>
+            <w:t>[11]</w:t>
           </w:r>
           <w:r>
             <w:fldChar w:fldCharType="end"/>
@@ -1266,7 +1770,7 @@
             <w:rPr>
               <w:noProof/>
             </w:rPr>
-            <w:t>[8]</w:t>
+            <w:t>[12]</w:t>
           </w:r>
           <w:r>
             <w:fldChar w:fldCharType="end"/>
@@ -1311,7 +1815,7 @@
             <w:rPr>
               <w:noProof/>
             </w:rPr>
-            <w:t>[9]</w:t>
+            <w:t>[13]</w:t>
           </w:r>
           <w:r>
             <w:fldChar w:fldCharType="end"/>
@@ -1392,7 +1896,7 @@
             <w:rPr>
               <w:noProof/>
             </w:rPr>
-            <w:t>[11]</w:t>
+            <w:t>[14]</w:t>
           </w:r>
           <w:r>
             <w:fldChar w:fldCharType="end"/>
@@ -1461,13 +1965,7 @@
             <w:rPr>
               <w:noProof/>
             </w:rPr>
-            <w:t xml:space="preserve"> </w:t>
-          </w:r>
-          <w:r>
-            <w:rPr>
-              <w:noProof/>
-            </w:rPr>
-            <w:t>[4]</w:t>
+            <w:t>[6]</w:t>
           </w:r>
           <w:r>
             <w:fldChar w:fldCharType="end"/>
@@ -1496,7 +1994,7 @@
             <w:rPr>
               <w:noProof/>
             </w:rPr>
-            <w:t>[5]</w:t>
+            <w:t>[7]</w:t>
           </w:r>
           <w:r>
             <w:fldChar w:fldCharType="end"/>
@@ -1528,12 +2026,6 @@
             <w:rPr>
               <w:noProof/>
             </w:rPr>
-            <w:t xml:space="preserve"> </w:t>
-          </w:r>
-          <w:r>
-            <w:rPr>
-              <w:noProof/>
-            </w:rPr>
             <w:t>[1]</w:t>
           </w:r>
           <w:r>
@@ -1625,12 +2117,6 @@
             <w:rPr>
               <w:noProof/>
             </w:rPr>
-            <w:t xml:space="preserve"> </w:t>
-          </w:r>
-          <w:r>
-            <w:rPr>
-              <w:noProof/>
-            </w:rPr>
             <w:t>[1]</w:t>
           </w:r>
           <w:r>
@@ -1689,13 +2175,7 @@
             <w:rPr>
               <w:noProof/>
             </w:rPr>
-            <w:t xml:space="preserve"> </w:t>
-          </w:r>
-          <w:r>
-            <w:rPr>
-              <w:noProof/>
-            </w:rPr>
-            <w:t>[4]</w:t>
+            <w:t>[6]</w:t>
           </w:r>
           <w:r>
             <w:fldChar w:fldCharType="end"/>
@@ -1724,7 +2204,7 @@
             <w:rPr>
               <w:noProof/>
             </w:rPr>
-            <w:t>[5]</w:t>
+            <w:t>[7]</w:t>
           </w:r>
           <w:r>
             <w:fldChar w:fldCharType="end"/>
@@ -1774,7 +2254,7 @@
             <w:rPr>
               <w:noProof/>
             </w:rPr>
-            <w:t>[12]</w:t>
+            <w:t>[15]</w:t>
           </w:r>
           <w:r>
             <w:fldChar w:fldCharType="end"/>
@@ -1803,7 +2283,7 @@
             <w:rPr>
               <w:noProof/>
             </w:rPr>
-            <w:t>[9]</w:t>
+            <w:t>[16]</w:t>
           </w:r>
           <w:r>
             <w:fldChar w:fldCharType="end"/>
@@ -1837,13 +2317,7 @@
             <w:rPr>
               <w:noProof/>
             </w:rPr>
-            <w:t xml:space="preserve"> </w:t>
-          </w:r>
-          <w:r>
-            <w:rPr>
-              <w:noProof/>
-            </w:rPr>
-            <w:t>[11]</w:t>
+            <w:t>[14]</w:t>
           </w:r>
           <w:r>
             <w:fldChar w:fldCharType="end"/>
@@ -1872,7 +2346,7 @@
             <w:rPr>
               <w:noProof/>
             </w:rPr>
-            <w:t>[13]</w:t>
+            <w:t>[15]</w:t>
           </w:r>
           <w:r>
             <w:fldChar w:fldCharType="end"/>
@@ -1904,7 +2378,7 @@
             <w:rPr>
               <w:noProof/>
             </w:rPr>
-            <w:t>[14]</w:t>
+            <w:t>[17]</w:t>
           </w:r>
           <w:r>
             <w:fldChar w:fldCharType="end"/>
@@ -1955,12 +2429,6 @@
             <w:rPr>
               <w:noProof/>
             </w:rPr>
-            <w:t xml:space="preserve"> </w:t>
-          </w:r>
-          <w:r>
-            <w:rPr>
-              <w:noProof/>
-            </w:rPr>
             <w:t>[1]</w:t>
           </w:r>
           <w:r>
@@ -1990,7 +2458,7 @@
             <w:rPr>
               <w:noProof/>
             </w:rPr>
-            <w:t>[15]</w:t>
+            <w:t>[3]</w:t>
           </w:r>
           <w:r>
             <w:fldChar w:fldCharType="end"/>
@@ -2375,7 +2843,7 @@
             <w:rPr>
               <w:noProof/>
             </w:rPr>
-            <w:t>[12]</w:t>
+            <w:t>[15]</w:t>
           </w:r>
           <w:r>
             <w:fldChar w:fldCharType="end"/>
@@ -2412,7 +2880,7 @@
             <w:rPr>
               <w:noProof/>
             </w:rPr>
-            <w:t>[16]</w:t>
+            <w:t>[18]</w:t>
           </w:r>
           <w:r>
             <w:fldChar w:fldCharType="end"/>
@@ -2464,7 +2932,7 @@
             <w:rPr>
               <w:noProof/>
             </w:rPr>
-            <w:t>[17]</w:t>
+            <w:t>[19]</w:t>
           </w:r>
           <w:r>
             <w:fldChar w:fldCharType="end"/>
@@ -2491,15 +2959,7 @@
       </w:r>
       <w:proofErr w:type="spellEnd"/>
       <w:r>
-        <w:t xml:space="preserve"> neuron </w:t>
-      </w:r>
-      <w:proofErr w:type="gramStart"/>
-      <w:r>
-        <w:t>is able to</w:t>
-      </w:r>
-      <w:proofErr w:type="gramEnd"/>
-      <w:r>
-        <w:t xml:space="preserve"> exhibit 20 different spiking behaviours using two simultaneous differential equations, one quadratic and one linear, and can be an integrator, coincidence detector or resonator</w:t>
+        <w:t xml:space="preserve"> neuron is able to exhibit 20 different spiking behaviours using two simultaneous differential equations, one quadratic and one linear, and can be an integrator, coincidence detector or resonator</w:t>
       </w:r>
       <w:r>
         <w:t>, and does so using only 13 FLOPS per neuron per iteration.</w:t>
@@ -2899,7 +3359,7 @@
             <w:rPr>
               <w:noProof/>
             </w:rPr>
-            <w:t>[12, pp. 24-30]</w:t>
+            <w:t>[17, pp. 24-30]</w:t>
           </w:r>
           <w:r>
             <w:fldChar w:fldCharType="end"/>
@@ -3188,7 +3648,7 @@
             <w:rPr>
               <w:noProof/>
             </w:rPr>
-            <w:t>[14]</w:t>
+            <w:t>[3]</w:t>
           </w:r>
           <w:r>
             <w:fldChar w:fldCharType="end"/>
@@ -3291,7 +3751,12 @@
         <w:fldChar w:fldCharType="separate"/>
       </w:r>
       <w:r>
-        <w:t>2</w:t>
+        <w:rPr>
+          <w:b/>
+          <w:bCs/>
+          <w:lang w:val="en-US"/>
+        </w:rPr>
+        <w:t>Error! Reference source not found.</w:t>
       </w:r>
       <w:r>
         <w:fldChar w:fldCharType="end"/>
@@ -3339,7 +3804,7 @@
             <w:rPr>
               <w:noProof/>
             </w:rPr>
-            <w:t>[18]</w:t>
+            <w:t>[20]</w:t>
           </w:r>
           <w:r>
             <w:fldChar w:fldCharType="end"/>
@@ -3384,7 +3849,7 @@
             <w:rPr>
               <w:noProof/>
             </w:rPr>
-            <w:t>[17]</w:t>
+            <w:t>[19]</w:t>
           </w:r>
           <w:r>
             <w:fldChar w:fldCharType="end"/>
@@ -3400,15 +3865,7 @@
       </w:r>
       <w:proofErr w:type="spellEnd"/>
       <w:r>
-        <w:t xml:space="preserve"> is not a </w:t>
-      </w:r>
-      <w:proofErr w:type="gramStart"/>
-      <w:r>
-        <w:t>model in its own right, but</w:t>
-      </w:r>
-      <w:proofErr w:type="gramEnd"/>
-      <w:r>
-        <w:t xml:space="preserve"> a hardware system on which they can be run. Its existence</w:t>
+        <w:t xml:space="preserve"> is not a model in its own right, but a hardware system on which they can be run. Its existence</w:t>
       </w:r>
       <w:r>
         <w:t xml:space="preserve"> and scale</w:t>
@@ -3459,7 +3916,7 @@
             <w:rPr>
               <w:noProof/>
             </w:rPr>
-            <w:t>[12]</w:t>
+            <w:t>[3]</w:t>
           </w:r>
           <w:r>
             <w:fldChar w:fldCharType="end"/>
@@ -3496,7 +3953,7 @@
             <w:rPr>
               <w:noProof/>
             </w:rPr>
-            <w:t>[13]</w:t>
+            <w:t>[21]</w:t>
           </w:r>
           <w:r>
             <w:fldChar w:fldCharType="end"/>
@@ -3533,7 +3990,7 @@
             <w:rPr>
               <w:noProof/>
             </w:rPr>
-            <w:t>[14]</w:t>
+            <w:t>[22]</w:t>
           </w:r>
           <w:r>
             <w:fldChar w:fldCharType="end"/>
@@ -3573,7 +4030,7 @@
             <w:rPr>
               <w:noProof/>
             </w:rPr>
-            <w:t>[15]</w:t>
+            <w:t>[23]</w:t>
           </w:r>
           <w:r>
             <w:fldChar w:fldCharType="end"/>
@@ -3754,15 +4211,10 @@
         <w:t>.</w:t>
       </w:r>
       <w:r>
-        <w:t xml:space="preserve"> It would be very unreasonable to suggest that a simple automaton is </w:t>
-      </w:r>
-      <w:proofErr w:type="gramStart"/>
-      <w:r>
-        <w:t>awake, but</w:t>
-      </w:r>
-      <w:proofErr w:type="gramEnd"/>
-      <w:r>
-        <w:t xml:space="preserve"> achieving continuous activity without an external input is a challenge in its own right, and gives rise to a number of questions that need to be answered.</w:t>
+        <w:t xml:space="preserve"> It would be very unreasonable to suggest that a simple automaton is awake, but achieving continuous activity without an external input is a challenge in its own right, and gives rise to a number of questions that need to be answered</w:t>
+      </w:r>
+      <w:r>
+        <w:t xml:space="preserve"> in order to construct an artificial intelligence which is awake.</w:t>
       </w:r>
     </w:p>
     <w:p>
@@ -3798,6 +4250,9 @@
           <w:noProof/>
         </w:rPr>
         <w:t>5</w:t>
+      </w:r>
+      <w:r>
+        <w:t xml:space="preserve"> R Numbers</w:t>
       </w:r>
       <w:r>
         <w:fldChar w:fldCharType="end"/>
@@ -3914,6 +4369,9 @@
         <w:t>killing any cell that has 4 or more neighbours</w:t>
       </w:r>
       <w:r>
+        <w:t>,</w:t>
+      </w:r>
+      <w:r>
         <w:t xml:space="preserve"> bringing R down when the cell density goes up. I</w:t>
       </w:r>
       <w:r>
@@ -3923,20 +4381,95 @@
         <w:t xml:space="preserve">spiking </w:t>
       </w:r>
       <w:r>
-        <w:t>neuron from firing when it is overstimulated.</w:t>
-      </w:r>
-    </w:p>
-    <w:p>
-      <w:r>
-        <w:t xml:space="preserve">One option, </w:t>
-      </w:r>
-      <w:proofErr w:type="gramStart"/>
-      <w:r>
-        <w:t>similar to</w:t>
-      </w:r>
-      <w:proofErr w:type="gramEnd"/>
-      <w:r>
-        <w:t xml:space="preserve"> that used in life, is to use inhibitory neurons </w:t>
+        <w:t>neuron from firing when it is overstimulated</w:t>
+      </w:r>
+      <w:r>
+        <w:t>, however.</w:t>
+      </w:r>
+    </w:p>
+    <w:p>
+      <w:r>
+        <w:t xml:space="preserve">One option, similar to that used in life, is </w:t>
+      </w:r>
+      <w:r>
+        <w:t xml:space="preserve">a re-entrant network (akin to the Dynamic Core hypothesis </w:t>
+      </w:r>
+      <w:sdt>
+        <w:sdtPr>
+          <w:id w:val="848144525"/>
+          <w:citation/>
+        </w:sdtPr>
+        <w:sdtContent>
+          <w:r>
+            <w:fldChar w:fldCharType="begin"/>
+          </w:r>
+          <w:r>
+            <w:instrText xml:space="preserve"> CITATION Ede11 \l 2057 </w:instrText>
+          </w:r>
+          <w:r>
+            <w:fldChar w:fldCharType="separate"/>
+          </w:r>
+          <w:r>
+            <w:rPr>
+              <w:noProof/>
+            </w:rPr>
+            <w:t>[10]</w:t>
+          </w:r>
+          <w:r>
+            <w:fldChar w:fldCharType="end"/>
+          </w:r>
+        </w:sdtContent>
+      </w:sdt>
+      <w:r>
+        <w:t xml:space="preserve"> </w:t>
+      </w:r>
+      <w:r>
+        <w:t xml:space="preserve">mentioned in section </w:t>
+      </w:r>
+      <w:r>
+        <w:fldChar w:fldCharType="begin"/>
+      </w:r>
+      <w:r>
+        <w:instrText xml:space="preserve"> REF _Ref69813944 \r \h </w:instrText>
+      </w:r>
+      <w:r>
+        <w:fldChar w:fldCharType="separate"/>
+      </w:r>
+      <w:r>
+        <w:t>2</w:t>
+      </w:r>
+      <w:r>
+        <w:fldChar w:fldCharType="end"/>
+      </w:r>
+      <w:r>
+        <w:t>.</w:t>
+      </w:r>
+      <w:r>
+        <w:fldChar w:fldCharType="begin"/>
+      </w:r>
+      <w:r>
+        <w:instrText xml:space="preserve"> REF _Ref69813947 \r \h </w:instrText>
+      </w:r>
+      <w:r>
+        <w:fldChar w:fldCharType="separate"/>
+      </w:r>
+      <w:r>
+        <w:t>6</w:t>
+      </w:r>
+      <w:r>
+        <w:fldChar w:fldCharType="end"/>
+      </w:r>
+      <w:r>
+        <w:t xml:space="preserve">) </w:t>
+      </w:r>
+      <w:r>
+        <w:t>us</w:t>
+      </w:r>
+      <w:r>
+        <w:t>ing</w:t>
+      </w:r>
+      <w:r>
+        <w:t xml:space="preserve"> inhibitory neurons </w:t>
       </w:r>
       <w:r>
         <w:t xml:space="preserve">to maintain balance. These can be simple negatively weighted inputs (subtractive), “shunting” in which a connection decreases the effectiveness of excitatory inputs (divisive) </w:t>
@@ -4003,10 +4536,7 @@
         <w:t xml:space="preserve"> </w:t>
       </w:r>
       <w:r>
-        <w:t xml:space="preserve"> </w:t>
-      </w:r>
-      <w:r>
-        <w:t xml:space="preserve">There are many arguments for combining </w:t>
+        <w:t xml:space="preserve"> There are many arguments for combining </w:t>
       </w:r>
       <w:r>
         <w:t>multiple kinds of neuron</w:t>
@@ -4033,7 +4563,7 @@
             <w:rPr>
               <w:noProof/>
             </w:rPr>
-            <w:t>[14]</w:t>
+            <w:t>[3]</w:t>
           </w:r>
           <w:r>
             <w:fldChar w:fldCharType="end"/>
@@ -4041,10 +4571,11 @@
         </w:sdtContent>
       </w:sdt>
       <w:r>
-        <w:t xml:space="preserve"> and the design used here allows layers of inhibitory neurons to be included.</w:t>
-      </w:r>
-      <w:r>
-        <w:t xml:space="preserve"> F</w:t>
+        <w:t xml:space="preserve"> and the design used here allows layers of inhibitory </w:t>
+      </w:r>
+      <w:r>
+        <w:lastRenderedPageBreak/>
+        <w:t>neurons to be included. F</w:t>
       </w:r>
       <w:r>
         <w:t xml:space="preserve">atigue </w:t>
@@ -4058,12 +4589,14 @@
     </w:p>
     <w:p>
       <w:r>
-        <w:lastRenderedPageBreak/>
-        <w:t xml:space="preserve">A second option is to mimic the behaviour described as the Dynamic Core and Global Workspace hypotheses </w:t>
+        <w:t xml:space="preserve">A second option </w:t>
+      </w:r>
+      <w:r>
+        <w:t xml:space="preserve">that one region of the automaton sustains the activity of the rest (mimicking the posterior cortex </w:t>
       </w:r>
       <w:sdt>
         <w:sdtPr>
-          <w:id w:val="926466388"/>
+          <w:id w:val="-1777557346"/>
           <w:citation/>
         </w:sdtPr>
         <w:sdtContent>
@@ -4071,7 +4604,7 @@
             <w:fldChar w:fldCharType="begin"/>
           </w:r>
           <w:r>
-            <w:instrText xml:space="preserve"> CITATION Ede11 \l 2057 </w:instrText>
+            <w:instrText xml:space="preserve"> CITATION Zha19 \l 2057 </w:instrText>
           </w:r>
           <w:r>
             <w:fldChar w:fldCharType="separate"/>
@@ -4080,7 +4613,7 @@
             <w:rPr>
               <w:noProof/>
             </w:rPr>
-            <w:t>[23]</w:t>
+            <w:t>[9]</w:t>
           </w:r>
           <w:r>
             <w:fldChar w:fldCharType="end"/>
@@ -4088,7 +4621,10 @@
         </w:sdtContent>
       </w:sdt>
       <w:r>
-        <w:t xml:space="preserve"> and outlined in section </w:t>
+        <w:t xml:space="preserve"> mentioned in </w:t>
+      </w:r>
+      <w:r>
+        <w:t xml:space="preserve">section </w:t>
       </w:r>
       <w:r>
         <w:fldChar w:fldCharType="begin"/>
@@ -4124,7 +4660,16 @@
         <w:fldChar w:fldCharType="end"/>
       </w:r>
       <w:r>
-        <w:t>. To achieve this a layer of overactive neurons (R &gt; 1) acts as a driver (the dynamic core) and sustains activity in less active layers (R &lt; 1) (the global workspace).</w:t>
+        <w:t>)</w:t>
+      </w:r>
+      <w:r>
+        <w:t>. To achieve this a layer of overactive neurons (R &gt; 1) acts as a driver and sustains activity in less active layers (R &lt; 1</w:t>
+      </w:r>
+      <w:r>
+        <w:t>)</w:t>
+      </w:r>
+      <w:r>
+        <w:t>.</w:t>
       </w:r>
     </w:p>
     <w:p>
@@ -4142,7 +4687,13 @@
       </w:r>
       <w:proofErr w:type="spellEnd"/>
       <w:r>
-        <w:t xml:space="preserve"> model can act as an inhibitory neuron and even mimic the output of the biological ones in the brain, there does not appear to be anything limiting the negative potential a neuron can have. This will not be a problem with shunting inhibitions, but otherwise seems to part of a common theme through all the literature reviewed here - the existence of inhibitors, whether neurons or otherwise, is acknowledged but mostly ignored. We suspect this is because most work on</w:t>
+        <w:t xml:space="preserve"> model can act as an inhibitory neuron and even mimic the output of the biological ones in the brain, there does not appear to be anything limiting the negative potential a neuron can have. This will not be a problem with shunting inhibitions, but otherwise seems to part of a common theme through all the literature reviewed here - the existence of inhibitors, whether neurons or otherwise, is acknowledged but mostly ignored. </w:t>
+      </w:r>
+      <w:r>
+        <w:t xml:space="preserve">Presumably </w:t>
+      </w:r>
+      <w:r>
+        <w:t>this is because most work on</w:t>
       </w:r>
       <w:r>
         <w:t xml:space="preserve"> computational</w:t>
@@ -4154,7 +4705,13 @@
         <w:t xml:space="preserve"> or data stream</w:t>
       </w:r>
       <w:r>
-        <w:t xml:space="preserve">, rather than a continuously updating system such as our automaton that needs to self-regulate. </w:t>
+        <w:t xml:space="preserve">, rather than a continuously updating system such as </w:t>
+      </w:r>
+      <w:r>
+        <w:t>an</w:t>
+      </w:r>
+      <w:r>
+        <w:t xml:space="preserve"> automaton that needs to self-regulate. </w:t>
       </w:r>
     </w:p>
     <w:p>
@@ -4295,7 +4852,7 @@
             <w:rPr>
               <w:noProof/>
             </w:rPr>
-            <w:t>[14]</w:t>
+            <w:t>[3]</w:t>
           </w:r>
           <w:r>
             <w:rPr>
@@ -4338,7 +4895,7 @@
             <w:rPr>
               <w:noProof/>
             </w:rPr>
-            <w:t>[15]</w:t>
+            <w:t>[3]</w:t>
           </w:r>
           <w:r>
             <w:fldChar w:fldCharType="end"/>
@@ -4403,15 +4960,7 @@
         <w:t xml:space="preserve">to that for noise </w:t>
       </w:r>
       <w:r>
-        <w:t xml:space="preserve">can be made about learning. Individual neurons should not begin changing their associated synapse weights if we want our automaton to have consistent and repeatable behaviour. There is also the problem that the automaton has </w:t>
-      </w:r>
-      <w:proofErr w:type="gramStart"/>
-      <w:r>
-        <w:t>no</w:t>
-      </w:r>
-      <w:proofErr w:type="gramEnd"/>
-      <w:r>
-        <w:t xml:space="preserve"> output, other than its own state, which makes the usual Hebbian teaching mechanism difficult to imagine. There is no clear “correct” result to propagate through the network and learn from.</w:t>
+        <w:t>can be made about learning. Individual neurons should not begin changing their associated synapse weights if we want our automaton to have consistent and repeatable behaviour. There is also the problem that the automaton has no output, other than its own state, which makes the usual Hebbian teaching mechanism difficult to imagine. There is no clear “correct” result to propagate through the network and learn from.</w:t>
       </w:r>
     </w:p>
     <w:p>
@@ -4448,7 +4997,21 @@
           <w:i/>
           <w:iCs/>
         </w:rPr>
-        <w:t>Most of this section is copied from the Initial Report for this project.</w:t>
+        <w:t>Most of this section is copied</w:t>
+      </w:r>
+      <w:r>
+        <w:rPr>
+          <w:i/>
+          <w:iCs/>
+        </w:rPr>
+        <w:t xml:space="preserve"> directly</w:t>
+      </w:r>
+      <w:r>
+        <w:rPr>
+          <w:i/>
+          <w:iCs/>
+        </w:rPr>
+        <w:t xml:space="preserve"> from the Initial Report for this project.</w:t>
       </w:r>
     </w:p>
     <w:p>
@@ -5045,7 +5608,7 @@
             <w:rPr>
               <w:noProof/>
             </w:rPr>
-            <w:t>[23]</w:t>
+            <w:t>[25]</w:t>
           </w:r>
           <w:r>
             <w:fldChar w:fldCharType="end"/>
@@ -5136,12 +5699,14 @@
         <w:pStyle w:val="Heading2"/>
         <w:numPr>
           <w:ilvl w:val="0"/>
-          <w:numId w:val="17"/>
+          <w:numId w:val="20"/>
         </w:numPr>
       </w:pPr>
       <w:r>
         <w:t>Layers and Synapses</w:t>
       </w:r>
+      <w:bookmarkStart w:id="13" w:name="_GoBack"/>
+      <w:bookmarkEnd w:id="13"/>
     </w:p>
     <w:p>
       <w:r>
@@ -5162,15 +5727,7 @@
       </w:r>
       <w:proofErr w:type="spellEnd"/>
       <w:r>
-        <w:t xml:space="preserve">) and all the neurons </w:t>
-      </w:r>
-      <w:proofErr w:type="gramStart"/>
-      <w:r>
-        <w:t>in a given</w:t>
-      </w:r>
-      <w:proofErr w:type="gramEnd"/>
-      <w:r>
-        <w:t xml:space="preserve"> layer have the same configuration (for example, if they are </w:t>
+        <w:t xml:space="preserve">) and all the neurons in a given layer have the same configuration (for example, if they are </w:t>
       </w:r>
       <w:proofErr w:type="spellStart"/>
       <w:r>
@@ -5278,7 +5835,7 @@
       <w:pPr>
         <w:pStyle w:val="Caption"/>
       </w:pPr>
-      <w:bookmarkStart w:id="13" w:name="_Ref69901619"/>
+      <w:bookmarkStart w:id="14" w:name="_Ref69901619"/>
       <w:r>
         <w:t xml:space="preserve">Figure </w:t>
       </w:r>
@@ -5290,7 +5847,7 @@
           <w:t>5</w:t>
         </w:r>
       </w:fldSimple>
-      <w:bookmarkEnd w:id="13"/>
+      <w:bookmarkEnd w:id="14"/>
       <w:r>
         <w:t xml:space="preserve"> Synapse Matrix</w:t>
       </w:r>
@@ -5305,15 +5862,7 @@
     </w:p>
     <w:p>
       <w:r>
-        <w:t xml:space="preserve">The software is designed to handle arbitrarily large synapse matrices, in anticipation of needing many synapses (to match typical neurons in the human brain with 10,000 connections a synapse matrix would need to be 100x100 in size). This sort of size is unrealistic in practice because of performance constraints, but 9x9 matrices were used for a lot of experiments and that is </w:t>
-      </w:r>
-      <w:proofErr w:type="gramStart"/>
-      <w:r>
-        <w:t>sufficient</w:t>
-      </w:r>
-      <w:proofErr w:type="gramEnd"/>
-      <w:r>
-        <w:t xml:space="preserve"> to bring a large proportion of a layer within reach of the edge of the grid. Rather than have moving patterns dissipate on contact with a dead zone the grid wraps around, from the top to the bottom and from the right to the left.</w:t>
+        <w:t>The software is designed to handle arbitrarily large synapse matrices, in anticipation of needing many synapses (to match typical neurons in the human brain with 10,000 connections a synapse matrix would need to be 100x100 in size). This sort of size is unrealistic in practice because of performance constraints, but 9x9 matrices were used for a lot of experiments and that is sufficient to bring a large proportion of a layer within reach of the edge of the grid. Rather than have moving patterns dissipate on contact with a dead zone the grid wraps around, from the top to the bottom and from the right to the left.</w:t>
       </w:r>
     </w:p>
     <w:p>
@@ -5388,7 +5937,7 @@
         <w:rPr>
           <w:noProof/>
         </w:rPr>
-        <w:t>5</w:t>
+        <w:t>6</w:t>
       </w:r>
       <w:r>
         <w:fldChar w:fldCharType="end"/>
@@ -5401,15 +5950,7 @@
       </w:r>
       <w:r>
         <w:lastRenderedPageBreak/>
-        <w:t xml:space="preserve">synapses. These are configured independently. Running the automaton simply requires the </w:t>
-      </w:r>
-      <w:proofErr w:type="gramStart"/>
-      <w:r>
-        <w:t>tick(</w:t>
-      </w:r>
-      <w:proofErr w:type="gramEnd"/>
-      <w:r>
-        <w:t>) function of the Automaton class to be called repeatedly, once per iteration.</w:t>
+        <w:t>synapses. These are configured independently. Running the automaton simply requires the tick() function of the Automaton class to be called repeatedly, once per iteration.</w:t>
       </w:r>
     </w:p>
     <w:p>
@@ -5467,8 +6008,8 @@
       <w:pPr>
         <w:pStyle w:val="Caption"/>
       </w:pPr>
-      <w:bookmarkStart w:id="14" w:name="_Ref69815926"/>
-      <w:bookmarkStart w:id="15" w:name="_Ref69815918"/>
+      <w:bookmarkStart w:id="15" w:name="_Ref69815926"/>
+      <w:bookmarkStart w:id="16" w:name="_Ref69815918"/>
       <w:r>
         <w:t xml:space="preserve">Figure </w:t>
       </w:r>
@@ -5480,7 +6021,7 @@
           <w:t>6</w:t>
         </w:r>
       </w:fldSimple>
-      <w:bookmarkEnd w:id="14"/>
+      <w:bookmarkEnd w:id="15"/>
       <w:r>
         <w:t xml:space="preserve"> </w:t>
       </w:r>
@@ -5492,15 +6033,11 @@
       <w:r>
         <w:t xml:space="preserve"> Class Diagram</w:t>
       </w:r>
-      <w:bookmarkEnd w:id="15"/>
+      <w:bookmarkEnd w:id="16"/>
     </w:p>
     <w:p>
       <w:pPr>
         <w:pStyle w:val="Heading2"/>
-        <w:numPr>
-          <w:ilvl w:val="0"/>
-          <w:numId w:val="17"/>
-        </w:numPr>
       </w:pPr>
       <w:r>
         <w:t>Object Orientation</w:t>
@@ -5558,15 +6095,13 @@
     </w:p>
     <w:p>
       <w:r>
-        <w:t xml:space="preserve">Layers interact with each other only via spikes. By separating this interaction into two phases within the </w:t>
-      </w:r>
-      <w:proofErr w:type="gramStart"/>
-      <w:r>
-        <w:t>tick(</w:t>
-      </w:r>
-      <w:proofErr w:type="gramEnd"/>
-      <w:r>
-        <w:t xml:space="preserve">) function it is possible to process each layer in isolation, the first phase pushing spikes onto layers and the second phase processing the layer and outputting spikes. This means a separate thread can be used for each layer (see </w:t>
+        <w:t>Layers interact with each other only via spikes. By separating this interaction into two phases within the tick() function it is possible to process each layer in isolation, the first phase pushing spikes onto layers and the second phase processing layer</w:t>
+      </w:r>
+      <w:r>
+        <w:t>s</w:t>
+      </w:r>
+      <w:r>
+        <w:t xml:space="preserve"> and outputting spikes. This means a separate thread can be used for each layer (see </w:t>
       </w:r>
       <w:r>
         <w:fldChar w:fldCharType="begin"/>
@@ -5584,13 +6119,19 @@
         <w:rPr>
           <w:noProof/>
         </w:rPr>
-        <w:t>6</w:t>
+        <w:t>7</w:t>
       </w:r>
       <w:r>
         <w:fldChar w:fldCharType="end"/>
       </w:r>
       <w:r>
-        <w:t>) without any overhead in mutex locks, which is a significant performance improvement for multi-layer networks. The program is still basically single threaded and only divides temporarily while iterating through layers, which prevents a lot of the complexity associated with threading from permeating the rest of the code base.</w:t>
+        <w:t xml:space="preserve">) without any overhead in mutex locks, which is a significant performance improvement for multi-layer networks. The program is still </w:t>
+      </w:r>
+      <w:r>
+        <w:t>conceptually</w:t>
+      </w:r>
+      <w:r>
+        <w:t xml:space="preserve"> single threaded and only divides temporarily while iterating through layers, which prevents a lot of the complexity associated with threading from permeating the rest of the code base.</w:t>
       </w:r>
     </w:p>
     <w:p>
@@ -5648,7 +6189,7 @@
       <w:pPr>
         <w:pStyle w:val="Caption"/>
       </w:pPr>
-      <w:bookmarkStart w:id="16" w:name="_Ref69817093"/>
+      <w:bookmarkStart w:id="17" w:name="_Ref69817093"/>
       <w:r>
         <w:t xml:space="preserve">Figure </w:t>
       </w:r>
@@ -5660,7 +6201,7 @@
           <w:t>7</w:t>
         </w:r>
       </w:fldSimple>
-      <w:bookmarkEnd w:id="16"/>
+      <w:bookmarkEnd w:id="17"/>
       <w:r>
         <w:t xml:space="preserve"> Multithreading Pathways</w:t>
       </w:r>
@@ -5681,20 +6222,169 @@
       </w:pPr>
       <w:r>
         <w:lastRenderedPageBreak/>
+        <w:t>Performance</w:t>
+      </w:r>
+    </w:p>
+    <w:p>
+      <w:r>
+        <w:t>An effective automaton needs to be large enough for interesting behaviours to emerge. This means it also needs to be fast, so as not to take an unacceptable amount of time to execute. For the purposes of the configurations used in this project a grid of 256x256 neurons was found to be adequate, but 512x512 better when memory allowed.</w:t>
+      </w:r>
+    </w:p>
+    <w:p>
+      <w:proofErr w:type="spellStart"/>
+      <w:r>
+        <w:t>Izhikevich</w:t>
+      </w:r>
+      <w:proofErr w:type="spellEnd"/>
+      <w:r>
+        <w:t xml:space="preserve"> claims a 1ms simulation time for 10,000 neurons with 1,000,000 synapses on a 1GHz PC </w:t>
+      </w:r>
+      <w:sdt>
+        <w:sdtPr>
+          <w:id w:val="-1643187421"/>
+          <w:citation/>
+        </w:sdtPr>
+        <w:sdtContent>
+          <w:r>
+            <w:fldChar w:fldCharType="begin"/>
+          </w:r>
+          <w:r>
+            <w:instrText xml:space="preserve"> CITATION Eug03 \l 2057 </w:instrText>
+          </w:r>
+          <w:r>
+            <w:fldChar w:fldCharType="separate"/>
+          </w:r>
+          <w:r>
+            <w:rPr>
+              <w:noProof/>
+            </w:rPr>
+            <w:t>[19]</w:t>
+          </w:r>
+          <w:r>
+            <w:fldChar w:fldCharType="end"/>
+          </w:r>
+        </w:sdtContent>
+      </w:sdt>
+      <w:r>
+        <w:t xml:space="preserve">. That is only a 100x100 grid of neurons, which is rather small for an automaton and would limit the size of feature we could hope to detect. It is also only 100 synapses per neuron, rather than the 10,000 typical of the brain </w:t>
+      </w:r>
+      <w:sdt>
+        <w:sdtPr>
+          <w:id w:val="-1347402865"/>
+          <w:citation/>
+        </w:sdtPr>
+        <w:sdtContent>
+          <w:r>
+            <w:fldChar w:fldCharType="begin"/>
+          </w:r>
+          <w:r>
+            <w:instrText xml:space="preserve"> CITATION Tho02 \l 2057 </w:instrText>
+          </w:r>
+          <w:r>
+            <w:fldChar w:fldCharType="separate"/>
+          </w:r>
+          <w:r>
+            <w:rPr>
+              <w:noProof/>
+            </w:rPr>
+            <w:t>[1]</w:t>
+          </w:r>
+          <w:r>
+            <w:fldChar w:fldCharType="end"/>
+          </w:r>
+        </w:sdtContent>
+      </w:sdt>
+      <w:r>
+        <w:t xml:space="preserve">. There is a balance to be made between designing for speed and premature optimization, but it was obvious even without profiling that efficiency would be an important factor here </w:t>
+      </w:r>
+      <w:sdt>
+        <w:sdtPr>
+          <w:id w:val="2076855469"/>
+          <w:citation/>
+        </w:sdtPr>
+        <w:sdtContent>
+          <w:r>
+            <w:fldChar w:fldCharType="begin"/>
+          </w:r>
+          <w:r>
+            <w:instrText xml:space="preserve"> CITATION SGh09 \l 2057 </w:instrText>
+          </w:r>
+          <w:r>
+            <w:fldChar w:fldCharType="separate"/>
+          </w:r>
+          <w:r>
+            <w:rPr>
+              <w:noProof/>
+            </w:rPr>
+            <w:t>[14]</w:t>
+          </w:r>
+          <w:r>
+            <w:fldChar w:fldCharType="end"/>
+          </w:r>
+        </w:sdtContent>
+      </w:sdt>
+      <w:r>
+        <w:t xml:space="preserve"> </w:t>
+      </w:r>
+      <w:sdt>
+        <w:sdtPr>
+          <w:id w:val="-130637737"/>
+          <w:citation/>
+        </w:sdtPr>
+        <w:sdtContent>
+          <w:r>
+            <w:fldChar w:fldCharType="begin"/>
+          </w:r>
+          <w:r>
+            <w:instrText xml:space="preserve"> CITATION Eug09 \l 2057 </w:instrText>
+          </w:r>
+          <w:r>
+            <w:fldChar w:fldCharType="separate"/>
+          </w:r>
+          <w:r>
+            <w:rPr>
+              <w:noProof/>
+            </w:rPr>
+            <w:t>[15]</w:t>
+          </w:r>
+          <w:r>
+            <w:fldChar w:fldCharType="end"/>
+          </w:r>
+        </w:sdtContent>
+      </w:sdt>
+      <w:r>
+        <w:t>.</w:t>
+      </w:r>
+    </w:p>
+    <w:p>
+      <w:r>
+        <w:t>Note that an automaton of this nature is extremely parallelizable and any attempt to fully optimize it should almost certainly be targeting a GPGPU or custom hardware. This project needs to be flexible and will therefore target the CPU, and consequently will only aim to be fast enough to be usable, rather than as fast as possible. An update speed equal to the 60Hz update rate of a typical monitor would be ideal, but 30Hz is acceptable.</w:t>
+      </w:r>
+    </w:p>
+    <w:p>
+      <w:r>
+        <w:t xml:space="preserve">When tested on a i7 4 core 2.4GHz PC with 8 Gb of RAM using a LIF automaton consisting of 8 layers, 524,288 neurons and 17,694,720 synapses the simulation managed 1000 iterations in 9052 </w:t>
+      </w:r>
+      <w:proofErr w:type="spellStart"/>
+      <w:r>
+        <w:t>ms</w:t>
+      </w:r>
+      <w:proofErr w:type="spellEnd"/>
+      <w:r>
+        <w:t>. This works out at approximately 0.8 synapses per clock cycle. With graphics enabled a 31ms frame time is achieved, which is around the 30Hz target.</w:t>
+      </w:r>
+    </w:p>
+    <w:p>
+      <w:pPr>
+        <w:pStyle w:val="Heading2"/>
+      </w:pPr>
+      <w:r>
         <w:t>Event Based Spiking</w:t>
       </w:r>
     </w:p>
     <w:p>
       <w:r>
-        <w:t xml:space="preserve">An early design stored spikes </w:t>
-      </w:r>
-      <w:proofErr w:type="gramStart"/>
-      <w:r>
-        <w:t>as individual events</w:t>
-      </w:r>
-      <w:proofErr w:type="gramEnd"/>
-      <w:r>
-        <w:t xml:space="preserve">. As it now stands, all layers have incoming spikes on all neurons, but many of them are zero much of the time. For a finished product, if we were to try to use a specific automaton to achieve some task, an event based system would almost certainly be faster and use less RAM, and it is the mechanism used by </w:t>
+        <w:t xml:space="preserve">An early design stored spikes as individual events. As it now stands, all layers have incoming spikes on all neurons, but many of them are zero much of the time. For a finished product, if we were to try to use a specific automaton to achieve some task, an event based system would almost certainly be faster and use less RAM, and it is the mechanism used by </w:t>
       </w:r>
       <w:proofErr w:type="spellStart"/>
       <w:r>
@@ -5723,7 +6413,7 @@
             <w:rPr>
               <w:noProof/>
             </w:rPr>
-            <w:t>[15]</w:t>
+            <w:t>[3]</w:t>
           </w:r>
           <w:r>
             <w:fldChar w:fldCharType="end"/>
@@ -5731,7 +6421,16 @@
         </w:sdtContent>
       </w:sdt>
       <w:r>
-        <w:t>. However, this software is designed for investigating different configurations and storing distinct events leaves no meaningful upper bound to memory and CPU usage. Out of memory situations were far too common and it was discarded in favour of the flat memory model.</w:t>
+        <w:t xml:space="preserve"> for the same reasons</w:t>
+      </w:r>
+      <w:r>
+        <w:t xml:space="preserve">. However, this software is designed for investigating different configurations and storing distinct events leaves no meaningful upper bound to memory and CPU usage. Out of memory situations were far too common and </w:t>
+      </w:r>
+      <w:r>
+        <w:t>events were</w:t>
+      </w:r>
+      <w:r>
+        <w:t xml:space="preserve"> discarded in favour of the flat memory model.</w:t>
       </w:r>
     </w:p>
     <w:p>
@@ -5743,11 +6442,12 @@
       <w:pPr>
         <w:pStyle w:val="Heading1"/>
       </w:pPr>
-      <w:bookmarkStart w:id="17" w:name="_Ref69814846"/>
-      <w:r>
+      <w:bookmarkStart w:id="18" w:name="_Ref69814846"/>
+      <w:r>
+        <w:lastRenderedPageBreak/>
         <w:t>Automaton Design</w:t>
       </w:r>
-      <w:bookmarkEnd w:id="17"/>
+      <w:bookmarkEnd w:id="18"/>
     </w:p>
     <w:p>
       <w:r>
@@ -5849,7 +6549,7 @@
             <w:rPr>
               <w:noProof/>
             </w:rPr>
-            <w:t>[12]</w:t>
+            <w:t>[15]</w:t>
           </w:r>
           <w:r>
             <w:fldChar w:fldCharType="end"/>
@@ -5869,129 +6569,119 @@
     <w:p>
       <w:proofErr w:type="spellStart"/>
       <w:r>
+        <w:t>Izhikevich</w:t>
+      </w:r>
+      <w:proofErr w:type="spellEnd"/>
+      <w:r>
+        <w:t xml:space="preserve"> </w:t>
+      </w:r>
+      <w:r>
+        <w:t xml:space="preserve">can demonstrate a number of interesting </w:t>
+      </w:r>
+      <w:r>
+        <w:t xml:space="preserve">and usable </w:t>
+      </w:r>
+      <w:r>
+        <w:t>behaviours (</w:t>
+      </w:r>
+      <w:r>
+        <w:t xml:space="preserve">an example is shown in </w:t>
+      </w:r>
+      <w:r>
+        <w:fldChar w:fldCharType="begin"/>
+      </w:r>
+      <w:r>
+        <w:instrText xml:space="preserve"> REF _Ref69904952 \h </w:instrText>
+      </w:r>
+      <w:r>
+        <w:fldChar w:fldCharType="separate"/>
+      </w:r>
+      <w:r>
+        <w:t xml:space="preserve">Figure </w:t>
+      </w:r>
+      <w:r>
+        <w:rPr>
+          <w:noProof/>
+        </w:rPr>
+        <w:t>8</w:t>
+      </w:r>
+      <w:r>
+        <w:fldChar w:fldCharType="end"/>
+      </w:r>
+      <w:r>
+        <w:t xml:space="preserve">) but also </w:t>
+      </w:r>
+      <w:r>
+        <w:t xml:space="preserve">presents some </w:t>
+      </w:r>
+      <w:r>
+        <w:t xml:space="preserve">inconvenient properties. An example is the resonant neuron configuration. All resonant neurons are also coincidence detectors, but a resonant </w:t>
+      </w:r>
+      <w:proofErr w:type="spellStart"/>
+      <w:r>
+        <w:t>Izhikevich</w:t>
+      </w:r>
+      <w:proofErr w:type="spellEnd"/>
+      <w:r>
+        <w:t xml:space="preserve"> neuron also triggers when treated as an integrator and shows a rebound spike shortly after being inhibited</w:t>
+      </w:r>
+      <w:r>
+        <w:t xml:space="preserve"> (see </w:t>
+      </w:r>
+      <w:r>
+        <w:fldChar w:fldCharType="begin"/>
+      </w:r>
+      <w:r>
+        <w:instrText xml:space="preserve"> REF _Ref69904391 \h </w:instrText>
+      </w:r>
+      <w:r>
+        <w:fldChar w:fldCharType="separate"/>
+      </w:r>
+      <w:r>
+        <w:t xml:space="preserve">Figure </w:t>
+      </w:r>
+      <w:r>
+        <w:rPr>
+          <w:noProof/>
+        </w:rPr>
+        <w:t>9</w:t>
+      </w:r>
+      <w:r>
+        <w:fldChar w:fldCharType="end"/>
+      </w:r>
+      <w:r>
+        <w:t>)</w:t>
+      </w:r>
+      <w:r>
+        <w:t>.</w:t>
+      </w:r>
+      <w:r>
+        <w:t xml:space="preserve"> It is good that the model can </w:t>
+      </w:r>
+      <w:proofErr w:type="spellStart"/>
+      <w:r>
+        <w:t>effect</w:t>
+      </w:r>
+      <w:proofErr w:type="spellEnd"/>
+      <w:r>
+        <w:t xml:space="preserve"> 20 different types of biological spiking patterns, but less </w:t>
+      </w:r>
+      <w:r>
+        <w:t>helpful</w:t>
+      </w:r>
+      <w:r>
+        <w:t xml:space="preserve"> that many of them are demonstrated at the same time from the same neuron. Rebound spiking makes it particularly difficult to inhibit a network to keep the R number down. Shunting inhibitions work, but direct inhibition causes even more spikes and tends to fail spectacularly.</w:t>
+      </w:r>
+    </w:p>
+    <w:p>
+      <w:pPr>
+        <w:keepNext/>
+      </w:pPr>
+      <w:r>
+        <w:rPr>
+          <w:noProof/>
+        </w:rPr>
         <w:lastRenderedPageBreak/>
-        <w:t>Izhikevich</w:t>
-      </w:r>
-      <w:proofErr w:type="spellEnd"/>
-      <w:r>
-        <w:t xml:space="preserve"> </w:t>
-      </w:r>
-      <w:r>
-        <w:t xml:space="preserve">can demonstrate </w:t>
-      </w:r>
-      <w:proofErr w:type="gramStart"/>
-      <w:r>
-        <w:t>a number of</w:t>
-      </w:r>
-      <w:proofErr w:type="gramEnd"/>
-      <w:r>
-        <w:t xml:space="preserve"> interesting </w:t>
-      </w:r>
-      <w:r>
-        <w:t xml:space="preserve">and usable </w:t>
-      </w:r>
-      <w:r>
-        <w:t>behaviours (</w:t>
-      </w:r>
-      <w:r>
-        <w:t xml:space="preserve">an example is shown in </w:t>
-      </w:r>
-      <w:r>
-        <w:fldChar w:fldCharType="begin"/>
-      </w:r>
-      <w:r>
-        <w:instrText xml:space="preserve"> REF _Ref69904952 \h </w:instrText>
-      </w:r>
-      <w:r>
-        <w:fldChar w:fldCharType="separate"/>
-      </w:r>
-      <w:r>
-        <w:t xml:space="preserve">Figure </w:t>
-      </w:r>
-      <w:r>
-        <w:rPr>
-          <w:noProof/>
-        </w:rPr>
-        <w:t>8</w:t>
-      </w:r>
-      <w:r>
-        <w:fldChar w:fldCharType="end"/>
-      </w:r>
-      <w:r>
-        <w:t xml:space="preserve">) but also </w:t>
-      </w:r>
-      <w:r>
-        <w:t xml:space="preserve">presents some </w:t>
-      </w:r>
-      <w:r>
-        <w:t xml:space="preserve">inconvenient properties. An example is the resonant neuron configuration. All resonant neurons are also coincidence detectors, but a resonant </w:t>
-      </w:r>
-      <w:proofErr w:type="spellStart"/>
-      <w:r>
-        <w:t>Izhikevich</w:t>
-      </w:r>
-      <w:proofErr w:type="spellEnd"/>
-      <w:r>
-        <w:t xml:space="preserve"> neuron also triggers when treated as an integrator and shows a rebound spike shortly after being inhibited</w:t>
-      </w:r>
-      <w:r>
-        <w:t xml:space="preserve"> (see </w:t>
-      </w:r>
-      <w:r>
-        <w:fldChar w:fldCharType="begin"/>
-      </w:r>
-      <w:r>
-        <w:instrText xml:space="preserve"> REF _Ref69904391 \h </w:instrText>
-      </w:r>
-      <w:r>
-        <w:fldChar w:fldCharType="separate"/>
-      </w:r>
-      <w:r>
-        <w:t xml:space="preserve">Figure </w:t>
-      </w:r>
-      <w:r>
-        <w:rPr>
-          <w:noProof/>
-        </w:rPr>
-        <w:t>9</w:t>
-      </w:r>
-      <w:r>
-        <w:fldChar w:fldCharType="end"/>
-      </w:r>
-      <w:r>
-        <w:t>)</w:t>
-      </w:r>
-      <w:r>
-        <w:t>.</w:t>
-      </w:r>
-      <w:r>
-        <w:t xml:space="preserve"> It is good that the model can </w:t>
-      </w:r>
-      <w:proofErr w:type="spellStart"/>
-      <w:proofErr w:type="gramStart"/>
-      <w:r>
-        <w:t>effect</w:t>
-      </w:r>
-      <w:proofErr w:type="spellEnd"/>
-      <w:proofErr w:type="gramEnd"/>
-      <w:r>
-        <w:t xml:space="preserve"> 20 different types of biological spiking patterns, but less </w:t>
-      </w:r>
-      <w:r>
-        <w:t>helpful</w:t>
-      </w:r>
-      <w:r>
-        <w:t xml:space="preserve"> that many of them are demonstrated at the same time from the same neuron. Rebound spiking makes it particularly difficult to inhibit a network to keep the R number down. Shunting inhibitions work, but direct inhibition causes even more spikes and tends to fail spectacularly.</w:t>
-      </w:r>
-    </w:p>
-    <w:p>
-      <w:pPr>
-        <w:keepNext/>
-      </w:pPr>
-      <w:r>
-        <w:rPr>
-          <w:noProof/>
-        </w:rPr>
         <w:drawing>
           <wp:inline distT="0" distB="0" distL="0" distR="0" wp14:anchorId="66C3CD2E" wp14:editId="4A18254B">
             <wp:extent cx="6120130" cy="3599815"/>
@@ -6039,7 +6729,7 @@
       <w:pPr>
         <w:pStyle w:val="Caption"/>
       </w:pPr>
-      <w:bookmarkStart w:id="18" w:name="_Ref69904952"/>
+      <w:bookmarkStart w:id="19" w:name="_Ref69904952"/>
       <w:r>
         <w:t xml:space="preserve">Figure </w:t>
       </w:r>
@@ -6051,7 +6741,7 @@
           <w:t>8</w:t>
         </w:r>
       </w:fldSimple>
-      <w:bookmarkEnd w:id="18"/>
+      <w:bookmarkEnd w:id="19"/>
       <w:r>
         <w:t xml:space="preserve"> </w:t>
       </w:r>
@@ -6072,7 +6762,6 @@
         <w:rPr>
           <w:noProof/>
         </w:rPr>
-        <w:lastRenderedPageBreak/>
         <w:drawing>
           <wp:inline distT="0" distB="0" distL="0" distR="0" wp14:anchorId="68F7024C" wp14:editId="3EBD281F">
             <wp:extent cx="6120130" cy="3989070"/>
@@ -6120,7 +6809,7 @@
       <w:pPr>
         <w:pStyle w:val="Caption"/>
       </w:pPr>
-      <w:bookmarkStart w:id="19" w:name="_Ref69904391"/>
+      <w:bookmarkStart w:id="20" w:name="_Ref69904391"/>
       <w:r>
         <w:t xml:space="preserve">Figure </w:t>
       </w:r>
@@ -6132,7 +6821,7 @@
           <w:t>9</w:t>
         </w:r>
       </w:fldSimple>
-      <w:bookmarkEnd w:id="19"/>
+      <w:bookmarkEnd w:id="20"/>
       <w:r>
         <w:t xml:space="preserve"> </w:t>
       </w:r>
@@ -6143,6 +6832,20 @@
       <w:proofErr w:type="spellEnd"/>
       <w:r>
         <w:t xml:space="preserve"> Resonant Neuron Rebound Spiking. The bottom graph shows the input spikes and the top graph the output response of the neuron.</w:t>
+      </w:r>
+    </w:p>
+    <w:p>
+      <w:r>
+        <w:lastRenderedPageBreak/>
+        <w:t xml:space="preserve">The difficulty of effectively controlling the R number of an </w:t>
+      </w:r>
+      <w:proofErr w:type="spellStart"/>
+      <w:r>
+        <w:t>Izhikevich</w:t>
+      </w:r>
+      <w:proofErr w:type="spellEnd"/>
+      <w:r>
+        <w:t xml:space="preserve"> network makes it problematic for a self-sustaining re-entrant dynamic core style of automaton, but does not rule out the alternative of an active driver layer feeding into one or more reactive layers.</w:t>
       </w:r>
     </w:p>
     <w:p>
@@ -6224,15 +6927,7 @@
         <w:t xml:space="preserve"> analogous to long distance axons moving from deep in the brain back up to near the surface</w:t>
       </w:r>
       <w:r>
-        <w:t xml:space="preserve"> (alternatively it </w:t>
-      </w:r>
-      <w:proofErr w:type="gramStart"/>
-      <w:r>
-        <w:t>can be seen as</w:t>
-      </w:r>
-      <w:proofErr w:type="gramEnd"/>
-      <w:r>
-        <w:t xml:space="preserve"> </w:t>
+        <w:t xml:space="preserve"> (alternatively it can be seen as </w:t>
       </w:r>
       <w:r>
         <w:t>a torus shape</w:t>
@@ -6271,18 +6966,18 @@
     </w:p>
     <w:p>
       <w:r>
+        <w:t>The red (shunting) layer is an integrator – it retains 90% of its potential between iterations. Spikes emitted have a weight of 1 and a duration of 5 and the threshold is 35.5. Although this threshold is high, relative to the other layers, the integrator behaviour means it triggers far more easily. Its effect is also far less pronounced than the direct inhibition.</w:t>
+      </w:r>
+    </w:p>
+    <w:p>
+      <w:pPr>
+        <w:keepNext/>
+      </w:pPr>
+      <w:r>
+        <w:rPr>
+          <w:noProof/>
+        </w:rPr>
         <w:lastRenderedPageBreak/>
-        <w:t>The red (shunting) layer is an integrator – it retains 90% of its potential between iterations. Spikes emitted have a weight of 1 and a duration of 5 and the threshold is 35.5. Although this threshold is high, relative to the other layers, the integrator behaviour means it triggers far more easily. Its effect is also far less pronounced than the direct inhibition.</w:t>
-      </w:r>
-    </w:p>
-    <w:p>
-      <w:pPr>
-        <w:keepNext/>
-      </w:pPr>
-      <w:r>
-        <w:rPr>
-          <w:noProof/>
-        </w:rPr>
         <w:drawing>
           <wp:inline distT="0" distB="0" distL="0" distR="0" wp14:anchorId="0BB777AA" wp14:editId="14B43300">
             <wp:extent cx="6096000" cy="3810000"/>
@@ -6330,7 +7025,7 @@
       <w:pPr>
         <w:pStyle w:val="Caption"/>
       </w:pPr>
-      <w:bookmarkStart w:id="20" w:name="_Ref69906010"/>
+      <w:bookmarkStart w:id="21" w:name="_Ref69906010"/>
       <w:r>
         <w:t xml:space="preserve">Figure </w:t>
       </w:r>
@@ -6342,7 +7037,7 @@
           <w:t>10</w:t>
         </w:r>
       </w:fldSimple>
-      <w:bookmarkEnd w:id="20"/>
+      <w:bookmarkEnd w:id="21"/>
       <w:r>
         <w:t xml:space="preserve"> LIF White Matter Synapse Flow</w:t>
       </w:r>
@@ -6453,7 +7148,7 @@
       <w:pPr>
         <w:pStyle w:val="Caption"/>
       </w:pPr>
-      <w:bookmarkStart w:id="21" w:name="_Ref69908043"/>
+      <w:bookmarkStart w:id="22" w:name="_Ref69908043"/>
       <w:r>
         <w:t xml:space="preserve">Figure </w:t>
       </w:r>
@@ -6465,31 +7160,15 @@
           <w:t>11</w:t>
         </w:r>
       </w:fldSimple>
-      <w:bookmarkEnd w:id="21"/>
+      <w:bookmarkEnd w:id="22"/>
       <w:r>
         <w:t xml:space="preserve"> LIF White Matter Automaton. A typical state within a hundred iterations of being triggered by random (white) noise.</w:t>
       </w:r>
     </w:p>
     <w:p>
       <w:r>
-        <w:t xml:space="preserve">The R number of this automaton is a bit hard to state precisely. During times of high </w:t>
-      </w:r>
-      <w:proofErr w:type="gramStart"/>
-      <w:r>
-        <w:t>activity</w:t>
-      </w:r>
-      <w:proofErr w:type="gramEnd"/>
-      <w:r>
-        <w:t xml:space="preserve"> it is a little less than 1, resulting in it dying down</w:t>
-      </w:r>
-      <w:r>
-        <w:t xml:space="preserve"> slowly</w:t>
-      </w:r>
-      <w:r>
-        <w:t>, but it produces two common repeating patterns (and possibly more that haven’t been identified).  These travel slowly through the grid and never expire, so over a long period of time the R number is exactly 1.</w:t>
-      </w:r>
-      <w:bookmarkStart w:id="22" w:name="_GoBack"/>
-      <w:bookmarkEnd w:id="22"/>
+        <w:t>The R number of this automaton is a bit hard to state precisely. During times of high activity it is a little less than 1, resulting in it dying down slowly, but it produces two common repeating patterns (and possibly more that haven’t been identified).  These travel slowly through the grid and never expire, so over a long period of time the R number is exactly 1.</w:t>
+      </w:r>
     </w:p>
     <w:p>
       <w:pPr>
@@ -6734,6 +7413,20 @@
     </w:p>
     <w:p>
       <w:pPr>
+        <w:pStyle w:val="Heading2"/>
+      </w:pPr>
+      <w:proofErr w:type="spellStart"/>
+      <w:r>
+        <w:t>Izhikevich</w:t>
+      </w:r>
+      <w:proofErr w:type="spellEnd"/>
+      <w:r>
+        <w:t xml:space="preserve"> Driven Network</w:t>
+      </w:r>
+    </w:p>
+    <w:p/>
+    <w:p>
+      <w:pPr>
         <w:pStyle w:val="Heading1"/>
       </w:pPr>
       <w:r>
@@ -6801,7 +7494,7 @@
             <w:rPr>
               <w:noProof/>
             </w:rPr>
-            <w:t>[6]</w:t>
+            <w:t>[26]</w:t>
           </w:r>
           <w:r>
             <w:fldChar w:fldCharType="end"/>
@@ -6833,6 +7526,17 @@
       <w:pPr>
         <w:spacing w:before="240"/>
       </w:pPr>
+      <w:r>
+        <w:t>TODO – further research</w:t>
+      </w:r>
+    </w:p>
+    <w:p>
+      <w:pPr>
+        <w:spacing w:before="240"/>
+      </w:pPr>
+      <w:r>
+        <w:t>TODO FOLLOWING SECTIONS – INCORPORATE OR REMOVE</w:t>
+      </w:r>
     </w:p>
     <w:p>
       <w:pPr>
@@ -6908,7 +7612,11 @@
         <w:t>.</w:t>
       </w:r>
       <w:r>
-        <w:t xml:space="preserve"> Small perturbations to the state will not result in lasting changes. If the arrows all tend away from a point it is an unstable equilibrium.</w:t>
+        <w:t xml:space="preserve"> Small perturbations to the state will not result in lasting changes. If the arrows all tend away from a </w:t>
+      </w:r>
+      <w:r>
+        <w:lastRenderedPageBreak/>
+        <w:t>point it is an unstable equilibrium.</w:t>
       </w:r>
       <w:r>
         <w:t xml:space="preserve"> </w:t>
@@ -6934,7 +7642,6 @@
     </w:p>
     <w:p>
       <w:r>
-        <w:lastRenderedPageBreak/>
         <w:t>We</w:t>
       </w:r>
       <w:r>
@@ -6971,7 +7678,7 @@
         <w:rPr>
           <w:noProof/>
         </w:rPr>
-        <w:t>3</w:t>
+        <w:t>13</w:t>
       </w:r>
       <w:r>
         <w:fldChar w:fldCharType="end"/>
@@ -7129,7 +7836,11 @@
         <w:t xml:space="preserve">, depending on whether there exists a saddle node, and whether there exists a limit cycle. </w:t>
       </w:r>
       <w:r>
-        <w:t>For a single model of neuron behaviour to be able to exhibit a good range of different types of behaviour it needs to be configurable to act as any of the four</w:t>
+        <w:t xml:space="preserve">For a single model of neuron behaviour </w:t>
+      </w:r>
+      <w:r>
+        <w:lastRenderedPageBreak/>
+        <w:t>to be able to exhibit a good range of different types of behaviour it needs to be configurable to act as any of the four</w:t>
       </w:r>
       <w:r>
         <w:t xml:space="preserve">. Those without limit cycles fire only one spike in response to excitation, and those with </w:t>
@@ -7142,194 +7853,6 @@
       </w:r>
       <w:r>
         <w:t>integrators.</w:t>
-      </w:r>
-    </w:p>
-    <w:p>
-      <w:pPr>
-        <w:pStyle w:val="Heading2"/>
-      </w:pPr>
-      <w:r>
-        <w:lastRenderedPageBreak/>
-        <w:t>Performance</w:t>
-      </w:r>
-    </w:p>
-    <w:p>
-      <w:r>
-        <w:t xml:space="preserve">An effective automaton needs to be </w:t>
-      </w:r>
-      <w:proofErr w:type="gramStart"/>
-      <w:r>
-        <w:t>fairly large</w:t>
-      </w:r>
-      <w:proofErr w:type="gramEnd"/>
-      <w:r>
-        <w:t xml:space="preserve">, in order to provide enough space for interesting behaviours to emerge. This means it also needs to be </w:t>
-      </w:r>
-      <w:proofErr w:type="gramStart"/>
-      <w:r>
-        <w:t>fairly fast</w:t>
-      </w:r>
-      <w:proofErr w:type="gramEnd"/>
-      <w:r>
-        <w:t>, so as not to take an unacceptable amount of time to execute.</w:t>
-      </w:r>
-      <w:r>
-        <w:t xml:space="preserve"> No precise definition of “fairly large” or “fairly fast” is available.</w:t>
-      </w:r>
-    </w:p>
-    <w:p>
-      <w:proofErr w:type="spellStart"/>
-      <w:r>
-        <w:t>Izhikevich</w:t>
-      </w:r>
-      <w:proofErr w:type="spellEnd"/>
-      <w:r>
-        <w:t xml:space="preserve"> claims a 1ms simulation time for 10,000 neurons with 1,000,000 synapses</w:t>
-      </w:r>
-      <w:r>
-        <w:t xml:space="preserve"> on a 1GHz PC</w:t>
-      </w:r>
-      <w:r>
-        <w:t xml:space="preserve"> </w:t>
-      </w:r>
-      <w:sdt>
-        <w:sdtPr>
-          <w:id w:val="-1643187421"/>
-          <w:citation/>
-        </w:sdtPr>
-        <w:sdtContent>
-          <w:r>
-            <w:fldChar w:fldCharType="begin"/>
-          </w:r>
-          <w:r>
-            <w:instrText xml:space="preserve"> CITATION Eug03 \l 2057 </w:instrText>
-          </w:r>
-          <w:r>
-            <w:fldChar w:fldCharType="separate"/>
-          </w:r>
-          <w:r>
-            <w:rPr>
-              <w:noProof/>
-            </w:rPr>
-            <w:t>[13]</w:t>
-          </w:r>
-          <w:r>
-            <w:fldChar w:fldCharType="end"/>
-          </w:r>
-        </w:sdtContent>
-      </w:sdt>
-      <w:r>
-        <w:t xml:space="preserve">. That is only a 100x100 grid of neurons, which is rather small for an automaton and would limit the size of feature we could hope to detect. It is also only 100 synapses per neuron, rather than the 10,000 typical of the brain </w:t>
-      </w:r>
-      <w:sdt>
-        <w:sdtPr>
-          <w:id w:val="-1347402865"/>
-          <w:citation/>
-        </w:sdtPr>
-        <w:sdtContent>
-          <w:r>
-            <w:fldChar w:fldCharType="begin"/>
-          </w:r>
-          <w:r>
-            <w:instrText xml:space="preserve"> CITATION Tho02 \l 2057 </w:instrText>
-          </w:r>
-          <w:r>
-            <w:fldChar w:fldCharType="separate"/>
-          </w:r>
-          <w:r>
-            <w:rPr>
-              <w:noProof/>
-            </w:rPr>
-            <w:t>[1]</w:t>
-          </w:r>
-          <w:r>
-            <w:fldChar w:fldCharType="end"/>
-          </w:r>
-        </w:sdtContent>
-      </w:sdt>
-      <w:r>
-        <w:t xml:space="preserve">. There is a balance to be made between designing for speed and premature optimization and we will try to be reasonable, but it is obvious even without profiling that efficiency will be an important factor here </w:t>
-      </w:r>
-      <w:sdt>
-        <w:sdtPr>
-          <w:id w:val="-130637737"/>
-          <w:citation/>
-        </w:sdtPr>
-        <w:sdtContent>
-          <w:r>
-            <w:fldChar w:fldCharType="begin"/>
-          </w:r>
-          <w:r>
-            <w:instrText xml:space="preserve"> CITATION Eug09 \l 2057 </w:instrText>
-          </w:r>
-          <w:r>
-            <w:fldChar w:fldCharType="separate"/>
-          </w:r>
-          <w:r>
-            <w:rPr>
-              <w:noProof/>
-            </w:rPr>
-            <w:t>[10]</w:t>
-          </w:r>
-          <w:r>
-            <w:fldChar w:fldCharType="end"/>
-          </w:r>
-        </w:sdtContent>
-      </w:sdt>
-      <w:r>
-        <w:t xml:space="preserve"> </w:t>
-      </w:r>
-      <w:sdt>
-        <w:sdtPr>
-          <w:id w:val="2076855469"/>
-          <w:citation/>
-        </w:sdtPr>
-        <w:sdtContent>
-          <w:r>
-            <w:fldChar w:fldCharType="begin"/>
-          </w:r>
-          <w:r>
-            <w:instrText xml:space="preserve"> CITATION SGh09 \l 2057 </w:instrText>
-          </w:r>
-          <w:r>
-            <w:fldChar w:fldCharType="separate"/>
-          </w:r>
-          <w:r>
-            <w:rPr>
-              <w:noProof/>
-            </w:rPr>
-            <w:t>[11]</w:t>
-          </w:r>
-          <w:r>
-            <w:fldChar w:fldCharType="end"/>
-          </w:r>
-        </w:sdtContent>
-      </w:sdt>
-      <w:r>
-        <w:t>.</w:t>
-      </w:r>
-    </w:p>
-    <w:p>
-      <w:r>
-        <w:t>N</w:t>
-      </w:r>
-      <w:r>
-        <w:t xml:space="preserve">ote that an automaton of this nature is extremely parallelizable and any attempt to fully optimize it should almost certainly be targeting a GPGPU. </w:t>
-      </w:r>
-      <w:r>
-        <w:t>This</w:t>
-      </w:r>
-      <w:r>
-        <w:t xml:space="preserve"> project needs to be flexible and will therefore target the CPU, and </w:t>
-      </w:r>
-      <w:r>
-        <w:t xml:space="preserve">consequently </w:t>
-      </w:r>
-      <w:r>
-        <w:t>the investigative phase will only aim to be fast enough to be usable</w:t>
-      </w:r>
-      <w:r>
-        <w:t>, rather than as fast as possible.</w:t>
       </w:r>
     </w:p>
     <w:sdt>
@@ -7397,7 +7920,7 @@
               </w:tblGrid>
               <w:tr>
                 <w:trPr>
-                  <w:divId w:val="39284903"/>
+                  <w:divId w:val="120655632"/>
                   <w:tblCellSpacing w:w="15" w:type="dxa"/>
                 </w:trPr>
                 <w:tc>
@@ -7444,7 +7967,7 @@
               </w:tr>
               <w:tr>
                 <w:trPr>
-                  <w:divId w:val="39284903"/>
+                  <w:divId w:val="120655632"/>
                   <w:tblCellSpacing w:w="15" w:type="dxa"/>
                 </w:trPr>
                 <w:tc>
@@ -7490,7 +8013,7 @@
               </w:tr>
               <w:tr>
                 <w:trPr>
-                  <w:divId w:val="39284903"/>
+                  <w:divId w:val="120655632"/>
                   <w:tblCellSpacing w:w="15" w:type="dxa"/>
                 </w:trPr>
                 <w:tc>
@@ -7529,14 +8052,14 @@
                       <w:rPr>
                         <w:noProof/>
                       </w:rPr>
-                      <w:t>W.Mass, “Networks of Spiking Neurons: The Third Generation of Neural Network Models,” Elsevier Science Ltd., Graz, 1996.</w:t>
+                      <w:t>A. S. Cassidy and etal, “Cognitive Computing Building Block: A Versatile and Efficient,” IBM, 2013.</w:t>
                     </w:r>
                   </w:p>
                 </w:tc>
               </w:tr>
               <w:tr>
                 <w:trPr>
-                  <w:divId w:val="39284903"/>
+                  <w:divId w:val="120655632"/>
                   <w:tblCellSpacing w:w="15" w:type="dxa"/>
                 </w:trPr>
                 <w:tc>
@@ -7575,7 +8098,7 @@
                       <w:rPr>
                         <w:noProof/>
                       </w:rPr>
-                      <w:t xml:space="preserve">A. Taherkhani and etal, “A review of learning in biologically plausible spiking neural networks,” </w:t>
+                      <w:t xml:space="preserve">A. L. Hdgkin and A. F. Huxley, “A QUANTITATIVE DESCRIPTION OF MEMBRANE CURRENT AND ITS APPLICATION TO CONDUCTION AND EXCITATION IN NERVE,” </w:t>
                     </w:r>
                     <w:r>
                       <w:rPr>
@@ -7583,20 +8106,20 @@
                         <w:iCs/>
                         <w:noProof/>
                       </w:rPr>
-                      <w:t xml:space="preserve">Neural Networks, </w:t>
+                      <w:t xml:space="preserve">Journal of Physiology, </w:t>
                     </w:r>
                     <w:r>
                       <w:rPr>
                         <w:noProof/>
                       </w:rPr>
-                      <w:t xml:space="preserve">vol. 122, pp. 253-272, 2020. </w:t>
+                      <w:t xml:space="preserve">vol. 117, pp. 500-544, 1952. </w:t>
                     </w:r>
                   </w:p>
                 </w:tc>
               </w:tr>
               <w:tr>
                 <w:trPr>
-                  <w:divId w:val="39284903"/>
+                  <w:divId w:val="120655632"/>
                   <w:tblCellSpacing w:w="15" w:type="dxa"/>
                 </w:trPr>
                 <w:tc>
@@ -7656,7 +8179,7 @@
               </w:tr>
               <w:tr>
                 <w:trPr>
-                  <w:divId w:val="39284903"/>
+                  <w:divId w:val="120655632"/>
                   <w:tblCellSpacing w:w="15" w:type="dxa"/>
                 </w:trPr>
                 <w:tc>
@@ -7695,14 +8218,14 @@
                       <w:rPr>
                         <w:noProof/>
                       </w:rPr>
-                      <w:t>M. J. Krause and T. Tolaymat, “nature.com,” 05 11 2018. [Online]. Available: https://www.nature.com/articles/s41893-018-0152-7. [Accessed 12 2020].</w:t>
+                      <w:t>W.Mass, “Networks of Spiking Neurons: The Third Generation of Neural Network Models,” Elsevier Science Ltd., Graz, 1996.</w:t>
                     </w:r>
                   </w:p>
                 </w:tc>
               </w:tr>
               <w:tr>
                 <w:trPr>
-                  <w:divId w:val="39284903"/>
+                  <w:divId w:val="120655632"/>
                   <w:tblCellSpacing w:w="15" w:type="dxa"/>
                 </w:trPr>
                 <w:tc>
@@ -7721,7 +8244,6 @@
                       <w:rPr>
                         <w:noProof/>
                       </w:rPr>
-                      <w:lastRenderedPageBreak/>
                       <w:t xml:space="preserve">[7] </w:t>
                     </w:r>
                   </w:p>
@@ -7742,7 +8264,7 @@
                       <w:rPr>
                         <w:noProof/>
                       </w:rPr>
-                      <w:t xml:space="preserve">A. L. Hdgkin and A. F. Huxley, “A QUANTITATIVE DESCRIPTION OF MEMBRANE CURRENT AND ITS APPLICATION TO CONDUCTION AND EXCITATION IN NERVE,” </w:t>
+                      <w:t xml:space="preserve">A. Taherkhani and etal, “A review of learning in biologically plausible spiking neural networks,” </w:t>
                     </w:r>
                     <w:r>
                       <w:rPr>
@@ -7750,20 +8272,20 @@
                         <w:iCs/>
                         <w:noProof/>
                       </w:rPr>
-                      <w:t xml:space="preserve">Journal of Physiology, </w:t>
+                      <w:t xml:space="preserve">Neural Networks, </w:t>
                     </w:r>
                     <w:r>
                       <w:rPr>
                         <w:noProof/>
                       </w:rPr>
-                      <w:t xml:space="preserve">vol. 117, pp. 500-544, 1952. </w:t>
+                      <w:t xml:space="preserve">vol. 122, pp. 253-272, 2020. </w:t>
                     </w:r>
                   </w:p>
                 </w:tc>
               </w:tr>
               <w:tr>
                 <w:trPr>
-                  <w:divId w:val="39284903"/>
+                  <w:divId w:val="120655632"/>
                   <w:tblCellSpacing w:w="15" w:type="dxa"/>
                 </w:trPr>
                 <w:tc>
@@ -7809,7 +8331,7 @@
               </w:tr>
               <w:tr>
                 <w:trPr>
-                  <w:divId w:val="39284903"/>
+                  <w:divId w:val="120655632"/>
                   <w:tblCellSpacing w:w="15" w:type="dxa"/>
                 </w:trPr>
                 <w:tc>
@@ -7848,7 +8370,7 @@
                       <w:rPr>
                         <w:noProof/>
                       </w:rPr>
-                      <w:t xml:space="preserve">A. M. Nagya and N. H. Sweilamb, “An efficient method for solving fractional Hodgkin–Huxley model,” </w:t>
+                      <w:t xml:space="preserve">T. e. a. Zhao, “Consciousness: New concepts and Neural Networks,” </w:t>
                     </w:r>
                     <w:r>
                       <w:rPr>
@@ -7856,20 +8378,20 @@
                         <w:iCs/>
                         <w:noProof/>
                       </w:rPr>
-                      <w:t xml:space="preserve">Physics Letters, </w:t>
+                      <w:t xml:space="preserve">Frontiers in Cellular Neuroscience, </w:t>
                     </w:r>
                     <w:r>
                       <w:rPr>
                         <w:noProof/>
                       </w:rPr>
-                      <w:t xml:space="preserve">vol. 378, pp. 1980-1984, 2014. </w:t>
+                      <w:t xml:space="preserve">vol. 13, 2019. </w:t>
                     </w:r>
                   </w:p>
                 </w:tc>
               </w:tr>
               <w:tr>
                 <w:trPr>
-                  <w:divId w:val="39284903"/>
+                  <w:divId w:val="120655632"/>
                   <w:tblCellSpacing w:w="15" w:type="dxa"/>
                 </w:trPr>
                 <w:tc>
@@ -7908,7 +8430,7 @@
                       <w:rPr>
                         <w:noProof/>
                       </w:rPr>
-                      <w:t xml:space="preserve">Eugene.M.Izhikevich, “Which Model to Use for Cortical Spiking Neurons?,” </w:t>
+                      <w:t xml:space="preserve">T. H. Abraham, “(Physio)logical circuits: the intellectual origins of the McCulloch-Pitts neural networks,” </w:t>
                     </w:r>
                     <w:r>
                       <w:rPr>
@@ -7916,20 +8438,20 @@
                         <w:iCs/>
                         <w:noProof/>
                       </w:rPr>
-                      <w:t xml:space="preserve">IEEE Transactions on Neural Networks, </w:t>
+                      <w:t xml:space="preserve">Journal of the History of Behavioural Sciences, </w:t>
                     </w:r>
                     <w:r>
                       <w:rPr>
                         <w:noProof/>
                       </w:rPr>
-                      <w:t xml:space="preserve">vol. 15, no. 5, 2004. </w:t>
+                      <w:t xml:space="preserve">2002. </w:t>
                     </w:r>
                   </w:p>
                 </w:tc>
               </w:tr>
               <w:tr>
                 <w:trPr>
-                  <w:divId w:val="39284903"/>
+                  <w:divId w:val="120655632"/>
                   <w:tblCellSpacing w:w="15" w:type="dxa"/>
                 </w:trPr>
                 <w:tc>
@@ -7948,6 +8470,7 @@
                       <w:rPr>
                         <w:noProof/>
                       </w:rPr>
+                      <w:lastRenderedPageBreak/>
                       <w:t xml:space="preserve">[11] </w:t>
                     </w:r>
                   </w:p>
@@ -7968,7 +8491,7 @@
                       <w:rPr>
                         <w:noProof/>
                       </w:rPr>
-                      <w:t xml:space="preserve">S. Ghosh-Dastidar and H. Adeli, “Spiking Neural Networks,” </w:t>
+                      <w:t xml:space="preserve">Y. Cao, Z. Zeng and T. Huang, “A Modified Elman Neural Network with a New Learning Rate Scheme,” </w:t>
                     </w:r>
                     <w:r>
                       <w:rPr>
@@ -7976,20 +8499,20 @@
                         <w:iCs/>
                         <w:noProof/>
                       </w:rPr>
-                      <w:t xml:space="preserve">International Journal of Neural Systems, </w:t>
+                      <w:t xml:space="preserve">Neurocomputing, </w:t>
                     </w:r>
                     <w:r>
                       <w:rPr>
                         <w:noProof/>
                       </w:rPr>
-                      <w:t xml:space="preserve">vol. 19, no. 4, pp. 295-308, 2009. </w:t>
+                      <w:t xml:space="preserve">April 2018. </w:t>
                     </w:r>
                   </w:p>
                 </w:tc>
               </w:tr>
               <w:tr>
                 <w:trPr>
-                  <w:divId w:val="39284903"/>
+                  <w:divId w:val="120655632"/>
                   <w:tblCellSpacing w:w="15" w:type="dxa"/>
                 </w:trPr>
                 <w:tc>
@@ -8028,7 +8551,7 @@
                       <w:rPr>
                         <w:noProof/>
                       </w:rPr>
-                      <w:t xml:space="preserve">A. Kumar, S. Kansai and M. Hanmandlu, “Classification of different neuron behavior by designing spiking neuron model,” in </w:t>
+                      <w:t xml:space="preserve">E. Zio and etal, “Failure and Reliability Predictions by Infinite Impulse,” </w:t>
                     </w:r>
                     <w:r>
                       <w:rPr>
@@ -8036,20 +8559,20 @@
                         <w:iCs/>
                         <w:noProof/>
                       </w:rPr>
-                      <w:t>2013 IEEE International Conference ON Emerging Trends in Computing, Communication and Nanotechnology (ICECCN)</w:t>
+                      <w:t xml:space="preserve">Chemical engineering Transactions, </w:t>
                     </w:r>
                     <w:r>
                       <w:rPr>
                         <w:noProof/>
                       </w:rPr>
-                      <w:t xml:space="preserve">, Tirunelveli, 2013. </w:t>
+                      <w:t xml:space="preserve">vol. 26, 2012. </w:t>
                     </w:r>
                   </w:p>
                 </w:tc>
               </w:tr>
               <w:tr>
                 <w:trPr>
-                  <w:divId w:val="39284903"/>
+                  <w:divId w:val="120655632"/>
                   <w:tblCellSpacing w:w="15" w:type="dxa"/>
                 </w:trPr>
                 <w:tc>
@@ -8088,7 +8611,7 @@
                       <w:rPr>
                         <w:noProof/>
                       </w:rPr>
-                      <w:t xml:space="preserve">Eugene.M.Izhikevich, “Simple Model of Spiking Neurons,” in </w:t>
+                      <w:t xml:space="preserve">. E. Hildt, “Artificial Intelligence: Does Consciousness Matter?,” </w:t>
                     </w:r>
                     <w:r>
                       <w:rPr>
@@ -8096,20 +8619,20 @@
                         <w:iCs/>
                         <w:noProof/>
                       </w:rPr>
-                      <w:t>IEEE Transactions on Neural Networks</w:t>
+                      <w:t xml:space="preserve">Frontiers in Psychology, </w:t>
                     </w:r>
                     <w:r>
                       <w:rPr>
                         <w:noProof/>
                       </w:rPr>
-                      <w:t xml:space="preserve">, 2003. </w:t>
+                      <w:t xml:space="preserve">vol. 10, p. 1535, 2019. </w:t>
                     </w:r>
                   </w:p>
                 </w:tc>
               </w:tr>
               <w:tr>
                 <w:trPr>
-                  <w:divId w:val="39284903"/>
+                  <w:divId w:val="120655632"/>
                   <w:tblCellSpacing w:w="15" w:type="dxa"/>
                 </w:trPr>
                 <w:tc>
@@ -8148,14 +8671,28 @@
                       <w:rPr>
                         <w:noProof/>
                       </w:rPr>
-                      <w:t>A. S. Cassidy and etal, “Cognitive Computing Building Block: A Versatile and Efficient,” IBM, 2013.</w:t>
+                      <w:t xml:space="preserve">S. Ghosh-Dastidar and H. Adeli, “Spiking Neural Networks,” </w:t>
+                    </w:r>
+                    <w:r>
+                      <w:rPr>
+                        <w:i/>
+                        <w:iCs/>
+                        <w:noProof/>
+                      </w:rPr>
+                      <w:t xml:space="preserve">International Journal of Neural Systems, </w:t>
+                    </w:r>
+                    <w:r>
+                      <w:rPr>
+                        <w:noProof/>
+                      </w:rPr>
+                      <w:t xml:space="preserve">vol. 19, no. 4, pp. 295-308, 2009. </w:t>
                     </w:r>
                   </w:p>
                 </w:tc>
               </w:tr>
               <w:tr>
                 <w:trPr>
-                  <w:divId w:val="39284903"/>
+                  <w:divId w:val="120655632"/>
                   <w:tblCellSpacing w:w="15" w:type="dxa"/>
                 </w:trPr>
                 <w:tc>
@@ -8194,14 +8731,28 @@
                       <w:rPr>
                         <w:noProof/>
                       </w:rPr>
-                      <w:t>GIMP, [Online]. Available: https://docs.gimp.org/2.8/en/plug-in-convmatrix.html. [Accessed 12 2020].</w:t>
+                      <w:t xml:space="preserve">Eugene.M.Izhikevich, “Which Model to Use for Cortical Spiking Neurons?,” </w:t>
+                    </w:r>
+                    <w:r>
+                      <w:rPr>
+                        <w:i/>
+                        <w:iCs/>
+                        <w:noProof/>
+                      </w:rPr>
+                      <w:t xml:space="preserve">IEEE Transactions on Neural Networks, </w:t>
+                    </w:r>
+                    <w:r>
+                      <w:rPr>
+                        <w:noProof/>
+                      </w:rPr>
+                      <w:t xml:space="preserve">vol. 15, no. 5, 2004. </w:t>
                     </w:r>
                   </w:p>
                 </w:tc>
               </w:tr>
               <w:tr>
                 <w:trPr>
-                  <w:divId w:val="39284903"/>
+                  <w:divId w:val="120655632"/>
                   <w:tblCellSpacing w:w="15" w:type="dxa"/>
                 </w:trPr>
                 <w:tc>
@@ -8240,6 +8791,597 @@
                       <w:rPr>
                         <w:noProof/>
                       </w:rPr>
+                      <w:t xml:space="preserve">A. M. Nagya and N. H. Sweilamb, “An efficient method for solving fractional Hodgkin–Huxley model,” </w:t>
+                    </w:r>
+                    <w:r>
+                      <w:rPr>
+                        <w:i/>
+                        <w:iCs/>
+                        <w:noProof/>
+                      </w:rPr>
+                      <w:t xml:space="preserve">Physics Letters, </w:t>
+                    </w:r>
+                    <w:r>
+                      <w:rPr>
+                        <w:noProof/>
+                      </w:rPr>
+                      <w:t xml:space="preserve">vol. 378, pp. 1980-1984, 2014. </w:t>
+                    </w:r>
+                  </w:p>
+                </w:tc>
+              </w:tr>
+              <w:tr>
+                <w:trPr>
+                  <w:divId w:val="120655632"/>
+                  <w:tblCellSpacing w:w="15" w:type="dxa"/>
+                </w:trPr>
+                <w:tc>
+                  <w:tcPr>
+                    <w:tcW w:w="50" w:type="pct"/>
+                    <w:hideMark/>
+                  </w:tcPr>
+                  <w:p>
+                    <w:pPr>
+                      <w:pStyle w:val="Bibliography"/>
+                      <w:rPr>
+                        <w:noProof/>
+                      </w:rPr>
+                    </w:pPr>
+                    <w:r>
+                      <w:rPr>
+                        <w:noProof/>
+                      </w:rPr>
+                      <w:t xml:space="preserve">[17] </w:t>
+                    </w:r>
+                  </w:p>
+                </w:tc>
+                <w:tc>
+                  <w:tcPr>
+                    <w:tcW w:w="0" w:type="auto"/>
+                    <w:hideMark/>
+                  </w:tcPr>
+                  <w:p>
+                    <w:pPr>
+                      <w:pStyle w:val="Bibliography"/>
+                      <w:rPr>
+                        <w:noProof/>
+                      </w:rPr>
+                    </w:pPr>
+                    <w:r>
+                      <w:rPr>
+                        <w:noProof/>
+                      </w:rPr>
+                      <w:t xml:space="preserve">A. Kumar, S. Kansai and M. Hanmandlu, “Classification of different neuron behavior by designing spiking neuron model,” in </w:t>
+                    </w:r>
+                    <w:r>
+                      <w:rPr>
+                        <w:i/>
+                        <w:iCs/>
+                        <w:noProof/>
+                      </w:rPr>
+                      <w:t>2013 IEEE International Conference ON Emerging Trends in Computing, Communication and Nanotechnology (ICECCN)</w:t>
+                    </w:r>
+                    <w:r>
+                      <w:rPr>
+                        <w:noProof/>
+                      </w:rPr>
+                      <w:t xml:space="preserve">, Tirunelveli, 2013. </w:t>
+                    </w:r>
+                  </w:p>
+                </w:tc>
+              </w:tr>
+              <w:tr>
+                <w:trPr>
+                  <w:divId w:val="120655632"/>
+                  <w:tblCellSpacing w:w="15" w:type="dxa"/>
+                </w:trPr>
+                <w:tc>
+                  <w:tcPr>
+                    <w:tcW w:w="50" w:type="pct"/>
+                    <w:hideMark/>
+                  </w:tcPr>
+                  <w:p>
+                    <w:pPr>
+                      <w:pStyle w:val="Bibliography"/>
+                      <w:rPr>
+                        <w:noProof/>
+                      </w:rPr>
+                    </w:pPr>
+                    <w:r>
+                      <w:rPr>
+                        <w:noProof/>
+                      </w:rPr>
+                      <w:t xml:space="preserve">[18] </w:t>
+                    </w:r>
+                  </w:p>
+                </w:tc>
+                <w:tc>
+                  <w:tcPr>
+                    <w:tcW w:w="0" w:type="auto"/>
+                    <w:hideMark/>
+                  </w:tcPr>
+                  <w:p>
+                    <w:pPr>
+                      <w:pStyle w:val="Bibliography"/>
+                      <w:rPr>
+                        <w:noProof/>
+                      </w:rPr>
+                    </w:pPr>
+                    <w:r>
+                      <w:rPr>
+                        <w:noProof/>
+                      </w:rPr>
+                      <w:t>Ş. Mihalaş and E. Neibur, “MIT Press Direct,” 01 March 2009. [Online]. Available: https://direct.mit.edu/neco/article/21/3/704/7389/A-Generalized-Linear-Integrate-and-Fire-Neural. [Accessed 2021].</w:t>
+                    </w:r>
+                  </w:p>
+                </w:tc>
+              </w:tr>
+              <w:tr>
+                <w:trPr>
+                  <w:divId w:val="120655632"/>
+                  <w:tblCellSpacing w:w="15" w:type="dxa"/>
+                </w:trPr>
+                <w:tc>
+                  <w:tcPr>
+                    <w:tcW w:w="50" w:type="pct"/>
+                    <w:hideMark/>
+                  </w:tcPr>
+                  <w:p>
+                    <w:pPr>
+                      <w:pStyle w:val="Bibliography"/>
+                      <w:rPr>
+                        <w:noProof/>
+                      </w:rPr>
+                    </w:pPr>
+                    <w:r>
+                      <w:rPr>
+                        <w:noProof/>
+                      </w:rPr>
+                      <w:t xml:space="preserve">[19] </w:t>
+                    </w:r>
+                  </w:p>
+                </w:tc>
+                <w:tc>
+                  <w:tcPr>
+                    <w:tcW w:w="0" w:type="auto"/>
+                    <w:hideMark/>
+                  </w:tcPr>
+                  <w:p>
+                    <w:pPr>
+                      <w:pStyle w:val="Bibliography"/>
+                      <w:rPr>
+                        <w:noProof/>
+                      </w:rPr>
+                    </w:pPr>
+                    <w:r>
+                      <w:rPr>
+                        <w:noProof/>
+                      </w:rPr>
+                      <w:t xml:space="preserve">Eugene.M.Izhikevich, “Simple Model of Spiking Neurons,” in </w:t>
+                    </w:r>
+                    <w:r>
+                      <w:rPr>
+                        <w:i/>
+                        <w:iCs/>
+                        <w:noProof/>
+                      </w:rPr>
+                      <w:t>IEEE Transactions on Neural Networks</w:t>
+                    </w:r>
+                    <w:r>
+                      <w:rPr>
+                        <w:noProof/>
+                      </w:rPr>
+                      <w:t xml:space="preserve">, 2003. </w:t>
+                    </w:r>
+                  </w:p>
+                </w:tc>
+              </w:tr>
+              <w:tr>
+                <w:trPr>
+                  <w:divId w:val="120655632"/>
+                  <w:tblCellSpacing w:w="15" w:type="dxa"/>
+                </w:trPr>
+                <w:tc>
+                  <w:tcPr>
+                    <w:tcW w:w="50" w:type="pct"/>
+                    <w:hideMark/>
+                  </w:tcPr>
+                  <w:p>
+                    <w:pPr>
+                      <w:pStyle w:val="Bibliography"/>
+                      <w:rPr>
+                        <w:noProof/>
+                      </w:rPr>
+                    </w:pPr>
+                    <w:r>
+                      <w:rPr>
+                        <w:noProof/>
+                      </w:rPr>
+                      <w:t xml:space="preserve">[20] </w:t>
+                    </w:r>
+                  </w:p>
+                </w:tc>
+                <w:tc>
+                  <w:tcPr>
+                    <w:tcW w:w="0" w:type="auto"/>
+                    <w:hideMark/>
+                  </w:tcPr>
+                  <w:p>
+                    <w:pPr>
+                      <w:pStyle w:val="Bibliography"/>
+                      <w:rPr>
+                        <w:noProof/>
+                      </w:rPr>
+                    </w:pPr>
+                    <w:r>
+                      <w:rPr>
+                        <w:noProof/>
+                      </w:rPr>
+                      <w:t xml:space="preserve">X. e. a. Jin, “Modeling Spiking Neural Networks on Spinnaker,” </w:t>
+                    </w:r>
+                    <w:r>
+                      <w:rPr>
+                        <w:i/>
+                        <w:iCs/>
+                        <w:noProof/>
+                      </w:rPr>
+                      <w:t xml:space="preserve">Computing in Science and Engineering, </w:t>
+                    </w:r>
+                    <w:r>
+                      <w:rPr>
+                        <w:noProof/>
+                      </w:rPr>
+                      <w:t xml:space="preserve">pp. 91-97, September/October 2010. </w:t>
+                    </w:r>
+                  </w:p>
+                </w:tc>
+              </w:tr>
+              <w:tr>
+                <w:trPr>
+                  <w:divId w:val="120655632"/>
+                  <w:tblCellSpacing w:w="15" w:type="dxa"/>
+                </w:trPr>
+                <w:tc>
+                  <w:tcPr>
+                    <w:tcW w:w="50" w:type="pct"/>
+                    <w:hideMark/>
+                  </w:tcPr>
+                  <w:p>
+                    <w:pPr>
+                      <w:pStyle w:val="Bibliography"/>
+                      <w:rPr>
+                        <w:noProof/>
+                      </w:rPr>
+                    </w:pPr>
+                    <w:r>
+                      <w:rPr>
+                        <w:noProof/>
+                      </w:rPr>
+                      <w:t xml:space="preserve">[21] </w:t>
+                    </w:r>
+                  </w:p>
+                </w:tc>
+                <w:tc>
+                  <w:tcPr>
+                    <w:tcW w:w="0" w:type="auto"/>
+                    <w:hideMark/>
+                  </w:tcPr>
+                  <w:p>
+                    <w:pPr>
+                      <w:pStyle w:val="Bibliography"/>
+                      <w:rPr>
+                        <w:noProof/>
+                      </w:rPr>
+                    </w:pPr>
+                    <w:r>
+                      <w:rPr>
+                        <w:noProof/>
+                      </w:rPr>
+                      <w:t>“nest-simulator,” Nest Initiative, [Online]. Available: https://nest-simulator.readthedocs.io/en/latest/contents.html#. [Accessed 2021].</w:t>
+                    </w:r>
+                  </w:p>
+                </w:tc>
+              </w:tr>
+              <w:tr>
+                <w:trPr>
+                  <w:divId w:val="120655632"/>
+                  <w:tblCellSpacing w:w="15" w:type="dxa"/>
+                </w:trPr>
+                <w:tc>
+                  <w:tcPr>
+                    <w:tcW w:w="50" w:type="pct"/>
+                    <w:hideMark/>
+                  </w:tcPr>
+                  <w:p>
+                    <w:pPr>
+                      <w:pStyle w:val="Bibliography"/>
+                      <w:rPr>
+                        <w:noProof/>
+                      </w:rPr>
+                    </w:pPr>
+                    <w:r>
+                      <w:rPr>
+                        <w:noProof/>
+                      </w:rPr>
+                      <w:t xml:space="preserve">[22] </w:t>
+                    </w:r>
+                  </w:p>
+                </w:tc>
+                <w:tc>
+                  <w:tcPr>
+                    <w:tcW w:w="0" w:type="auto"/>
+                    <w:hideMark/>
+                  </w:tcPr>
+                  <w:p>
+                    <w:pPr>
+                      <w:pStyle w:val="Bibliography"/>
+                      <w:rPr>
+                        <w:noProof/>
+                      </w:rPr>
+                    </w:pPr>
+                    <w:r>
+                      <w:rPr>
+                        <w:noProof/>
+                      </w:rPr>
+                      <w:t>“OpenSourceBrain,” [Online]. Available: https://www.opensourcebrain.org/. [Accessed 2021].</w:t>
+                    </w:r>
+                  </w:p>
+                </w:tc>
+              </w:tr>
+              <w:tr>
+                <w:trPr>
+                  <w:divId w:val="120655632"/>
+                  <w:tblCellSpacing w:w="15" w:type="dxa"/>
+                </w:trPr>
+                <w:tc>
+                  <w:tcPr>
+                    <w:tcW w:w="50" w:type="pct"/>
+                    <w:hideMark/>
+                  </w:tcPr>
+                  <w:p>
+                    <w:pPr>
+                      <w:pStyle w:val="Bibliography"/>
+                      <w:rPr>
+                        <w:noProof/>
+                      </w:rPr>
+                    </w:pPr>
+                    <w:r>
+                      <w:rPr>
+                        <w:noProof/>
+                      </w:rPr>
+                      <w:lastRenderedPageBreak/>
+                      <w:t xml:space="preserve">[23] </w:t>
+                    </w:r>
+                  </w:p>
+                </w:tc>
+                <w:tc>
+                  <w:tcPr>
+                    <w:tcW w:w="0" w:type="auto"/>
+                    <w:hideMark/>
+                  </w:tcPr>
+                  <w:p>
+                    <w:pPr>
+                      <w:pStyle w:val="Bibliography"/>
+                      <w:rPr>
+                        <w:noProof/>
+                      </w:rPr>
+                    </w:pPr>
+                    <w:r>
+                      <w:rPr>
+                        <w:noProof/>
+                      </w:rPr>
+                      <w:t xml:space="preserve">J. e. a. Vitay, “ANNarchy: a code generation approach to neural simulations on parallel hardware,” </w:t>
+                    </w:r>
+                    <w:r>
+                      <w:rPr>
+                        <w:i/>
+                        <w:iCs/>
+                        <w:noProof/>
+                      </w:rPr>
+                      <w:t xml:space="preserve">Frontiers in Neuroinformatics, </w:t>
+                    </w:r>
+                    <w:r>
+                      <w:rPr>
+                        <w:noProof/>
+                      </w:rPr>
+                      <w:t xml:space="preserve">vol. 9, 2015. </w:t>
+                    </w:r>
+                  </w:p>
+                </w:tc>
+              </w:tr>
+              <w:tr>
+                <w:trPr>
+                  <w:divId w:val="120655632"/>
+                  <w:tblCellSpacing w:w="15" w:type="dxa"/>
+                </w:trPr>
+                <w:tc>
+                  <w:tcPr>
+                    <w:tcW w:w="50" w:type="pct"/>
+                    <w:hideMark/>
+                  </w:tcPr>
+                  <w:p>
+                    <w:pPr>
+                      <w:pStyle w:val="Bibliography"/>
+                      <w:rPr>
+                        <w:noProof/>
+                      </w:rPr>
+                    </w:pPr>
+                    <w:r>
+                      <w:rPr>
+                        <w:noProof/>
+                      </w:rPr>
+                      <w:t xml:space="preserve">[24] </w:t>
+                    </w:r>
+                  </w:p>
+                </w:tc>
+                <w:tc>
+                  <w:tcPr>
+                    <w:tcW w:w="0" w:type="auto"/>
+                    <w:hideMark/>
+                  </w:tcPr>
+                  <w:p>
+                    <w:pPr>
+                      <w:pStyle w:val="Bibliography"/>
+                      <w:rPr>
+                        <w:noProof/>
+                      </w:rPr>
+                    </w:pPr>
+                    <w:r>
+                      <w:rPr>
+                        <w:noProof/>
+                      </w:rPr>
+                      <w:t xml:space="preserve">G. M. Edelman, J. A. Gally and B. J. Baars, “Biology of Consciousness,” </w:t>
+                    </w:r>
+                    <w:r>
+                      <w:rPr>
+                        <w:i/>
+                        <w:iCs/>
+                        <w:noProof/>
+                      </w:rPr>
+                      <w:t xml:space="preserve">Frontiers in Psychology, </w:t>
+                    </w:r>
+                    <w:r>
+                      <w:rPr>
+                        <w:noProof/>
+                      </w:rPr>
+                      <w:t xml:space="preserve">vol. 2, 2011. </w:t>
+                    </w:r>
+                  </w:p>
+                </w:tc>
+              </w:tr>
+              <w:tr>
+                <w:trPr>
+                  <w:divId w:val="120655632"/>
+                  <w:tblCellSpacing w:w="15" w:type="dxa"/>
+                </w:trPr>
+                <w:tc>
+                  <w:tcPr>
+                    <w:tcW w:w="50" w:type="pct"/>
+                    <w:hideMark/>
+                  </w:tcPr>
+                  <w:p>
+                    <w:pPr>
+                      <w:pStyle w:val="Bibliography"/>
+                      <w:rPr>
+                        <w:noProof/>
+                      </w:rPr>
+                    </w:pPr>
+                    <w:r>
+                      <w:rPr>
+                        <w:noProof/>
+                      </w:rPr>
+                      <w:t xml:space="preserve">[25] </w:t>
+                    </w:r>
+                  </w:p>
+                </w:tc>
+                <w:tc>
+                  <w:tcPr>
+                    <w:tcW w:w="0" w:type="auto"/>
+                    <w:hideMark/>
+                  </w:tcPr>
+                  <w:p>
+                    <w:pPr>
+                      <w:pStyle w:val="Bibliography"/>
+                      <w:rPr>
+                        <w:noProof/>
+                      </w:rPr>
+                    </w:pPr>
+                    <w:r>
+                      <w:rPr>
+                        <w:noProof/>
+                      </w:rPr>
+                      <w:t>S. Burbeck, “Applications Programming in Smalltalk-80(TM): How to use Model-View-Controller (MVC),” ParcPlace Systems, Inc., [Online]. Available: https://web.archive.org/web/20120729161926/http://st-www.cs.illinois.edu/users/smarch/st-docs/mvc.html. [Accessed 20 04 2021].</w:t>
+                    </w:r>
+                  </w:p>
+                </w:tc>
+              </w:tr>
+              <w:tr>
+                <w:trPr>
+                  <w:divId w:val="120655632"/>
+                  <w:tblCellSpacing w:w="15" w:type="dxa"/>
+                </w:trPr>
+                <w:tc>
+                  <w:tcPr>
+                    <w:tcW w:w="50" w:type="pct"/>
+                    <w:hideMark/>
+                  </w:tcPr>
+                  <w:p>
+                    <w:pPr>
+                      <w:pStyle w:val="Bibliography"/>
+                      <w:rPr>
+                        <w:noProof/>
+                      </w:rPr>
+                    </w:pPr>
+                    <w:r>
+                      <w:rPr>
+                        <w:noProof/>
+                      </w:rPr>
+                      <w:t xml:space="preserve">[26] </w:t>
+                    </w:r>
+                  </w:p>
+                </w:tc>
+                <w:tc>
+                  <w:tcPr>
+                    <w:tcW w:w="0" w:type="auto"/>
+                    <w:hideMark/>
+                  </w:tcPr>
+                  <w:p>
+                    <w:pPr>
+                      <w:pStyle w:val="Bibliography"/>
+                      <w:rPr>
+                        <w:noProof/>
+                      </w:rPr>
+                    </w:pPr>
+                    <w:r>
+                      <w:rPr>
+                        <w:noProof/>
+                      </w:rPr>
+                      <w:t>M. J. Krause and T. Tolaymat, “nature.com,” 05 11 2018. [Online]. Available: https://www.nature.com/articles/s41893-018-0152-7. [Accessed 12 2020].</w:t>
+                    </w:r>
+                  </w:p>
+                </w:tc>
+              </w:tr>
+              <w:tr>
+                <w:trPr>
+                  <w:divId w:val="120655632"/>
+                  <w:tblCellSpacing w:w="15" w:type="dxa"/>
+                </w:trPr>
+                <w:tc>
+                  <w:tcPr>
+                    <w:tcW w:w="50" w:type="pct"/>
+                    <w:hideMark/>
+                  </w:tcPr>
+                  <w:p>
+                    <w:pPr>
+                      <w:pStyle w:val="Bibliography"/>
+                      <w:rPr>
+                        <w:noProof/>
+                      </w:rPr>
+                    </w:pPr>
+                    <w:r>
+                      <w:rPr>
+                        <w:noProof/>
+                      </w:rPr>
+                      <w:t xml:space="preserve">[27] </w:t>
+                    </w:r>
+                  </w:p>
+                </w:tc>
+                <w:tc>
+                  <w:tcPr>
+                    <w:tcW w:w="0" w:type="auto"/>
+                    <w:hideMark/>
+                  </w:tcPr>
+                  <w:p>
+                    <w:pPr>
+                      <w:pStyle w:val="Bibliography"/>
+                      <w:rPr>
+                        <w:noProof/>
+                      </w:rPr>
+                    </w:pPr>
+                    <w:r>
+                      <w:rPr>
+                        <w:noProof/>
+                      </w:rPr>
                       <w:t xml:space="preserve">F. Ponulak and A. Kasinski, “Introduction to spiking neural networks: Information processing, learning and applications,” </w:t>
                     </w:r>
                     <w:r>
@@ -8255,6 +9397,52 @@
                         <w:noProof/>
                       </w:rPr>
                       <w:t xml:space="preserve">vol. 71, pp. 409-433, 2011. </w:t>
+                    </w:r>
+                  </w:p>
+                </w:tc>
+              </w:tr>
+              <w:tr>
+                <w:trPr>
+                  <w:divId w:val="120655632"/>
+                  <w:tblCellSpacing w:w="15" w:type="dxa"/>
+                </w:trPr>
+                <w:tc>
+                  <w:tcPr>
+                    <w:tcW w:w="50" w:type="pct"/>
+                    <w:hideMark/>
+                  </w:tcPr>
+                  <w:p>
+                    <w:pPr>
+                      <w:pStyle w:val="Bibliography"/>
+                      <w:rPr>
+                        <w:noProof/>
+                      </w:rPr>
+                    </w:pPr>
+                    <w:r>
+                      <w:rPr>
+                        <w:noProof/>
+                      </w:rPr>
+                      <w:t xml:space="preserve">[28] </w:t>
+                    </w:r>
+                  </w:p>
+                </w:tc>
+                <w:tc>
+                  <w:tcPr>
+                    <w:tcW w:w="0" w:type="auto"/>
+                    <w:hideMark/>
+                  </w:tcPr>
+                  <w:p>
+                    <w:pPr>
+                      <w:pStyle w:val="Bibliography"/>
+                      <w:rPr>
+                        <w:noProof/>
+                      </w:rPr>
+                    </w:pPr>
+                    <w:r>
+                      <w:rPr>
+                        <w:noProof/>
+                      </w:rPr>
+                      <w:t>GIMP, [Online]. Available: https://docs.gimp.org/2.8/en/plug-in-convmatrix.html. [Accessed 12 2020].</w:t>
                     </w:r>
                   </w:p>
                 </w:tc>
@@ -8262,7 +9450,7 @@
             </w:tbl>
             <w:p>
               <w:pPr>
-                <w:divId w:val="39284903"/>
+                <w:divId w:val="120655632"/>
                 <w:rPr>
                   <w:rFonts w:eastAsia="Times New Roman"/>
                   <w:noProof/>
@@ -8632,7 +9820,7 @@
   <w:abstractNum w:abstractNumId="2" w15:restartNumberingAfterBreak="0">
     <w:nsid w:val="479E2AE0"/>
     <w:multiLevelType w:val="hybridMultilevel"/>
-    <w:tmpl w:val="C2549760"/>
+    <w:tmpl w:val="9ABC8F52"/>
     <w:lvl w:ilvl="0" w:tplc="9D12548A">
       <w:start w:val="1"/>
       <w:numFmt w:val="decimal"/>
@@ -9047,6 +10235,21 @@
     <w:abstractNumId w:val="2"/>
   </w:num>
   <w:num w:numId="17">
+    <w:abstractNumId w:val="2"/>
+  </w:num>
+  <w:num w:numId="18">
+    <w:abstractNumId w:val="2"/>
+    <w:lvlOverride w:ilvl="0">
+      <w:startOverride w:val="1"/>
+    </w:lvlOverride>
+  </w:num>
+  <w:num w:numId="19">
+    <w:abstractNumId w:val="2"/>
+    <w:lvlOverride w:ilvl="0">
+      <w:startOverride w:val="1"/>
+    </w:lvlOverride>
+  </w:num>
+  <w:num w:numId="20">
     <w:abstractNumId w:val="2"/>
     <w:lvlOverride w:ilvl="0">
       <w:startOverride w:val="1"/>
@@ -9500,7 +10703,7 @@
       <w:keepNext/>
       <w:keepLines/>
       <w:numPr>
-        <w:numId w:val="16"/>
+        <w:numId w:val="17"/>
       </w:numPr>
       <w:spacing w:before="40" w:after="0"/>
       <w:outlineLvl w:val="1"/>
@@ -10096,7 +11299,7 @@
     </b:Author>
     <b:PeriodicalTitle>Scientific American</b:PeriodicalTitle>
     <b:Pages>120-123</b:Pages>
-    <b:RefOrder>22</b:RefOrder>
+    <b:RefOrder>5</b:RefOrder>
   </b:Source>
   <b:Source>
     <b:Tag>Tho02</b:Tag>
@@ -10136,7 +11339,7 @@
         </b:NameList>
       </b:Author>
     </b:Author>
-    <b:RefOrder>4</b:RefOrder>
+    <b:RefOrder>6</b:RefOrder>
   </b:Source>
   <b:Source>
     <b:Tag>Eug03</b:Tag>
@@ -10154,7 +11357,7 @@
     <b:Title>Simple Model of Spiking Neurons</b:Title>
     <b:Year>2003</b:Year>
     <b:ConferenceName>IEEE Transactions on Neural Networks</b:ConferenceName>
-    <b:RefOrder>17</b:RefOrder>
+    <b:RefOrder>20</b:RefOrder>
   </b:Source>
   <b:Source>
     <b:Tag>Eug09</b:Tag>
@@ -10174,7 +11377,7 @@
     <b:JournalName>IEEE Transactions on Neural Networks</b:JournalName>
     <b:Volume>15</b:Volume>
     <b:Issue>5</b:Issue>
-    <b:RefOrder>12</b:RefOrder>
+    <b:RefOrder>16</b:RefOrder>
   </b:Source>
   <b:Source>
     <b:Tag>SGh09</b:Tag>
@@ -10200,7 +11403,7 @@
     <b:Pages>295-308</b:Pages>
     <b:Volume>19</b:Volume>
     <b:Issue>4</b:Issue>
-    <b:RefOrder>11</b:RefOrder>
+    <b:RefOrder>15</b:RefOrder>
   </b:Source>
   <b:Source>
     <b:Tag>Eug07</b:Tag>
@@ -10246,7 +11449,7 @@
     <b:Pages>409-433</b:Pages>
     <b:Volume>71</b:Volume>
     <b:PeriodicalTitle>Acta Neurobiol Exp</b:PeriodicalTitle>
-    <b:RefOrder>26</b:RefOrder>
+    <b:RefOrder>27</b:RefOrder>
   </b:Source>
   <b:Source>
     <b:Tag>Cas13</b:Tag>
@@ -10269,7 +11472,7 @@
       </b:Author>
     </b:Author>
     <b:Publisher>IBM</b:Publisher>
-    <b:RefOrder>15</b:RefOrder>
+    <b:RefOrder>3</b:RefOrder>
   </b:Source>
   <b:Source>
     <b:Tag>Tah20</b:Tag>
@@ -10294,7 +11497,7 @@
     <b:JournalName>Neural Networks</b:JournalName>
     <b:Pages>253-272</b:Pages>
     <b:Volume>122</b:Volume>
-    <b:RefOrder>5</b:RefOrder>
+    <b:RefOrder>7</b:RefOrder>
   </b:Source>
   <b:Source>
     <b:Tag>GIM20</b:Tag>
@@ -10308,7 +11511,7 @@
     <b:YearAccessed>2020</b:YearAccessed>
     <b:MonthAccessed>12</b:MonthAccessed>
     <b:URL>https://docs.gimp.org/2.8/en/plug-in-convmatrix.html</b:URL>
-    <b:RefOrder>27</b:RefOrder>
+    <b:RefOrder>28</b:RefOrder>
   </b:Source>
   <b:Source>
     <b:Tag>Hdg52</b:Tag>
@@ -10335,7 +11538,7 @@
     <b:JournalName>Journal of Physiology</b:JournalName>
     <b:Pages>500-544</b:Pages>
     <b:Volume>117</b:Volume>
-    <b:RefOrder>3</b:RefOrder>
+    <b:RefOrder>4</b:RefOrder>
   </b:Source>
   <b:Source>
     <b:Tag>Nag14</b:Tag>
@@ -10362,7 +11565,7 @@
         </b:NameList>
       </b:Author>
     </b:Author>
-    <b:RefOrder>13</b:RefOrder>
+    <b:RefOrder>17</b:RefOrder>
   </b:Source>
   <b:Source>
     <b:Tag>Kra18</b:Tag>
@@ -10390,7 +11593,7 @@
         </b:NameList>
       </b:Author>
     </b:Author>
-    <b:RefOrder>25</b:RefOrder>
+    <b:RefOrder>26</b:RefOrder>
   </b:Source>
   <b:Source>
     <b:Tag>Kum13</b:Tag>
@@ -10418,7 +11621,7 @@
         </b:NameList>
       </b:Author>
     </b:Author>
-    <b:RefOrder>14</b:RefOrder>
+    <b:RefOrder>18</b:RefOrder>
   </b:Source>
   <b:Source>
     <b:Tag>Eya18</b:Tag>
@@ -10444,7 +11647,7 @@
         </b:NameList>
       </b:Author>
     </b:Author>
-    <b:RefOrder>6</b:RefOrder>
+    <b:RefOrder>8</b:RefOrder>
   </b:Source>
   <b:Source>
     <b:Tag>Cao18</b:Tag>
@@ -10472,7 +11675,7 @@
       </b:Author>
     </b:Author>
     <b:PeriodicalTitle>Neurocomputing</b:PeriodicalTitle>
-    <b:RefOrder>8</b:RefOrder>
+    <b:RefOrder>12</b:RefOrder>
   </b:Source>
   <b:Source>
     <b:Tag>Zio12</b:Tag>
@@ -10496,7 +11699,7 @@
     </b:Author>
     <b:JournalName>Chemical engineering Transactions</b:JournalName>
     <b:Volume>26</b:Volume>
-    <b:RefOrder>9</b:RefOrder>
+    <b:RefOrder>13</b:RefOrder>
   </b:Source>
   <b:Source>
     <b:Tag>Hil19</b:Tag>
@@ -10517,7 +11720,7 @@
         </b:NameList>
       </b:Author>
     </b:Author>
-    <b:RefOrder>10</b:RefOrder>
+    <b:RefOrder>14</b:RefOrder>
   </b:Source>
   <b:Source>
     <b:Tag>Abr02</b:Tag>
@@ -10537,7 +11740,7 @@
         </b:NameList>
       </b:Author>
     </b:Author>
-    <b:RefOrder>7</b:RefOrder>
+    <b:RefOrder>11</b:RefOrder>
   </b:Source>
   <b:Source>
     <b:Tag>nes21</b:Tag>
@@ -10547,7 +11750,7 @@
     <b:ProductionCompany>Nest Initiative</b:ProductionCompany>
     <b:YearAccessed>2021</b:YearAccessed>
     <b:URL>https://nest-simulator.readthedocs.io/en/latest/contents.html#</b:URL>
-    <b:RefOrder>19</b:RefOrder>
+    <b:RefOrder>22</b:RefOrder>
   </b:Source>
   <b:Source>
     <b:Tag>Ope21</b:Tag>
@@ -10556,7 +11759,7 @@
     <b:Title>OpenSourceBrain</b:Title>
     <b:YearAccessed>2021</b:YearAccessed>
     <b:URL>https://www.opensourcebrain.org/</b:URL>
-    <b:RefOrder>20</b:RefOrder>
+    <b:RefOrder>23</b:RefOrder>
   </b:Source>
   <b:Source>
     <b:Tag>Vit15</b:Tag>
@@ -10577,7 +11780,7 @@
     </b:Author>
     <b:JournalName>Frontiers in Neuroinformatics</b:JournalName>
     <b:Volume>9</b:Volume>
-    <b:RefOrder>21</b:RefOrder>
+    <b:RefOrder>24</b:RefOrder>
   </b:Source>
   <b:Source>
     <b:Tag>Mih09</b:Tag>
@@ -10603,7 +11806,7 @@
     <b:Day>01</b:Day>
     <b:YearAccessed>2021</b:YearAccessed>
     <b:URL>https://direct.mit.edu/neco/article/21/3/704/7389/A-Generalized-Linear-Integrate-and-Fire-Neural</b:URL>
-    <b:RefOrder>16</b:RefOrder>
+    <b:RefOrder>19</b:RefOrder>
   </b:Source>
   <b:Source>
     <b:Tag>Jin10</b:Tag>
@@ -10625,7 +11828,7 @@
         </b:NameList>
       </b:Author>
     </b:Author>
-    <b:RefOrder>18</b:RefOrder>
+    <b:RefOrder>21</b:RefOrder>
   </b:Source>
   <b:Source>
     <b:Tag>Bur21</b:Tag>
@@ -10647,7 +11850,7 @@
         </b:NameList>
       </b:Author>
     </b:Author>
-    <b:RefOrder>24</b:RefOrder>
+    <b:RefOrder>25</b:RefOrder>
   </b:Source>
   <b:Source>
     <b:Tag>Ede11</b:Tag>
@@ -10678,13 +11881,34 @@
         </b:NameList>
       </b:Author>
     </b:Author>
-    <b:RefOrder>23</b:RefOrder>
+    <b:RefOrder>10</b:RefOrder>
+  </b:Source>
+  <b:Source>
+    <b:Tag>Zha19</b:Tag>
+    <b:SourceType>JournalArticle</b:SourceType>
+    <b:Guid>{0ACE7FEF-33BD-4DF4-BA54-8F196897ACF6}</b:Guid>
+    <b:Title>Consciousness: New concepts and Neural Networks</b:Title>
+    <b:JournalName>Frontiers in Cellular Neuroscience</b:JournalName>
+    <b:Year>2019</b:Year>
+    <b:Volume>13</b:Volume>
+    <b:Author>
+      <b:Author>
+        <b:NameList>
+          <b:Person>
+            <b:Last>Zhao</b:Last>
+            <b:First>Tong</b:First>
+            <b:Middle>et al</b:Middle>
+          </b:Person>
+        </b:NameList>
+      </b:Author>
+    </b:Author>
+    <b:RefOrder>9</b:RefOrder>
   </b:Source>
 </b:Sources>
 </file>
 
 <file path=customXml/itemProps1.xml><?xml version="1.0" encoding="utf-8"?>
-<ds:datastoreItem xmlns:ds="http://schemas.openxmlformats.org/officeDocument/2006/customXml" ds:itemID="{F086C9A3-D5BE-46B2-8E8E-2CDEEB008D2A}">
+<ds:datastoreItem xmlns:ds="http://schemas.openxmlformats.org/officeDocument/2006/customXml" ds:itemID="{9877FE87-00B0-4712-8D2B-56CD65705422}">
   <ds:schemaRefs>
     <ds:schemaRef ds:uri="http://schemas.openxmlformats.org/officeDocument/2006/bibliography"/>
   </ds:schemaRefs>

--- a/docs/adn510 final report.docx
+++ b/docs/adn510 final report.docx
@@ -981,13 +981,8 @@
       <w:r>
         <w:t xml:space="preserve">Original author </w:t>
       </w:r>
-      <w:proofErr w:type="spellStart"/>
-      <w:r>
-        <w:t>Synaptidude</w:t>
-      </w:r>
-      <w:proofErr w:type="spellEnd"/>
-      <w:r>
-        <w:t xml:space="preserve"> at English Wikipedia. GFDL 1.2, </w:t>
+      <w:r>
+        <w:t xml:space="preserve">Synaptidude at English Wikipedia. GFDL 1.2, </w:t>
       </w:r>
       <w:hyperlink r:id="rId11" w:history="1">
         <w:r>
@@ -1051,15 +1046,7 @@
     </w:p>
     <w:p>
       <w:r>
-        <w:t xml:space="preserve">Inhibition can also arise from </w:t>
-      </w:r>
-      <w:proofErr w:type="spellStart"/>
-      <w:r>
-        <w:t>non linear</w:t>
-      </w:r>
-      <w:proofErr w:type="spellEnd"/>
-      <w:r>
-        <w:t xml:space="preserve"> interactions between incoming spikes</w:t>
+        <w:t>Inhibition can also arise from non linear interactions between incoming spikes</w:t>
       </w:r>
       <w:r>
         <w:t xml:space="preserve"> </w:t>
@@ -1838,10 +1825,13 @@
         <w:t>th</w:t>
       </w:r>
       <w:r>
-        <w:t>e right</w:t>
-      </w:r>
-      <w:r>
-        <w:t xml:space="preserve"> direction.</w:t>
+        <w:t xml:space="preserve">e </w:t>
+      </w:r>
+      <w:r>
+        <w:t>direction of wakefulness</w:t>
+      </w:r>
+      <w:r>
+        <w:t>.</w:t>
       </w:r>
       <w:r>
         <w:t xml:space="preserve"> An artificial neural network which is considered conscious is referred to as a strong AI, and to the authors knowledge no strong AIs exist at this time.</w:t>
@@ -2225,15 +2215,7 @@
     </w:p>
     <w:p>
       <w:r>
-        <w:t>The Hodgkin Huxley model is complicated and correspondingly slow to simulate (</w:t>
-      </w:r>
-      <w:proofErr w:type="spellStart"/>
-      <w:r>
-        <w:t>Izhikevich</w:t>
-      </w:r>
-      <w:proofErr w:type="spellEnd"/>
-      <w:r>
-        <w:t xml:space="preserve"> approximates it to 1200 FLOPS per neuron per iteration </w:t>
+        <w:t xml:space="preserve">The Hodgkin Huxley model is complicated and correspondingly slow to simulate (Izhikevich approximates it to 1200 FLOPS per neuron per iteration </w:t>
       </w:r>
       <w:sdt>
         <w:sdtPr>
@@ -2851,15 +2833,7 @@
         </w:sdtContent>
       </w:sdt>
       <w:r>
-        <w:t xml:space="preserve">. The </w:t>
-      </w:r>
-      <w:proofErr w:type="spellStart"/>
-      <w:r>
-        <w:t>Mihales-Neibur</w:t>
-      </w:r>
-      <w:proofErr w:type="spellEnd"/>
-      <w:r>
-        <w:t xml:space="preserve"> </w:t>
+        <w:t xml:space="preserve">. The Mihales-Neibur </w:t>
       </w:r>
       <w:sdt>
         <w:sdtPr>
@@ -2888,26 +2862,16 @@
         </w:sdtContent>
       </w:sdt>
       <w:r>
-        <w:t xml:space="preserve"> neurons are essentially multiple LIF systems combined into one, and can give rise to bursting, rebound spiking, </w:t>
-      </w:r>
-      <w:proofErr w:type="spellStart"/>
-      <w:r>
-        <w:t>bistability</w:t>
-      </w:r>
-      <w:proofErr w:type="spellEnd"/>
-      <w:r>
-        <w:t xml:space="preserve"> and a number of other behaviours seen in biology but absent from the basic LIF behaviour described above.</w:t>
+        <w:t xml:space="preserve"> neurons are essentially multiple LIF systems combined into one, and can give rise to bursting, rebound spiking, bistability and a number of other behaviours seen in biology but absent from the basic LIF behaviour described above.</w:t>
       </w:r>
     </w:p>
     <w:p>
       <w:pPr>
         <w:pStyle w:val="Heading3"/>
       </w:pPr>
-      <w:proofErr w:type="spellStart"/>
       <w:r>
         <w:t>Izhikevich</w:t>
       </w:r>
-      <w:proofErr w:type="spellEnd"/>
     </w:p>
     <w:p>
       <w:r>
@@ -2951,15 +2915,7 @@
     </w:p>
     <w:p>
       <w:r>
-        <w:t xml:space="preserve">An </w:t>
-      </w:r>
-      <w:proofErr w:type="spellStart"/>
-      <w:r>
-        <w:t>Izhikevich</w:t>
-      </w:r>
-      <w:proofErr w:type="spellEnd"/>
-      <w:r>
-        <w:t xml:space="preserve"> neuron is able to exhibit 20 different spiking behaviours using two simultaneous differential equations, one quadratic and one linear, and can be an integrator, coincidence detector or resonator</w:t>
+        <w:t>An Izhikevich neuron is able to exhibit 20 different spiking behaviours using two simultaneous differential equations, one quadratic and one linear, and can be an integrator, coincidence detector or resonator</w:t>
       </w:r>
       <w:r>
         <w:t>, and does so using only 13 FLOPS per neuron per iteration.</w:t>
@@ -2967,15 +2923,7 @@
     </w:p>
     <w:p>
       <w:r>
-        <w:t xml:space="preserve">The dynamic state of an </w:t>
-      </w:r>
-      <w:proofErr w:type="spellStart"/>
-      <w:r>
-        <w:t>Izhikevich</w:t>
-      </w:r>
-      <w:proofErr w:type="spellEnd"/>
-      <w:r>
-        <w:t xml:space="preserve"> neuron is</w:t>
+        <w:t>The dynamic state of an Izhikevich neuron is</w:t>
       </w:r>
       <w:r>
         <w:t xml:space="preserve"> given by </w:t>
@@ -3189,13 +3137,8 @@
       </w:fldSimple>
       <w:bookmarkEnd w:id="5"/>
       <w:r>
-        <w:t xml:space="preserve"> </w:t>
-      </w:r>
-      <w:proofErr w:type="spellStart"/>
-      <w:r>
-        <w:t>Izhikevich</w:t>
-      </w:r>
-      <w:proofErr w:type="spellEnd"/>
+        <w:t xml:space="preserve"> Izhikevich</w:t>
+      </w:r>
       <w:r>
         <w:rPr>
           <w:noProof/>
@@ -3303,15 +3246,7 @@
       </w:fldSimple>
       <w:bookmarkEnd w:id="6"/>
       <w:r>
-        <w:t xml:space="preserve"> </w:t>
-      </w:r>
-      <w:proofErr w:type="spellStart"/>
-      <w:r>
-        <w:t>Izhikevich</w:t>
-      </w:r>
-      <w:proofErr w:type="spellEnd"/>
-      <w:r>
-        <w:t xml:space="preserve"> Reset Behaviour</w:t>
+        <w:t xml:space="preserve"> Izhikevich Reset Behaviour</w:t>
       </w:r>
     </w:p>
     <w:p>
@@ -3326,6 +3261,20 @@
       </w:r>
       <w:r>
         <w:t>given in millivolts. The mismatch does not cause any problems.</w:t>
+      </w:r>
+    </w:p>
+    <w:p>
+      <w:r>
+        <w:t>T</w:t>
+      </w:r>
+      <w:r>
+        <w:t xml:space="preserve">he Izhikevich model can act as an inhibitory neuron and even mimic the output of the biological ones in the brain, </w:t>
+      </w:r>
+      <w:r>
+        <w:t xml:space="preserve">but unlike the spike and reset for high potentials, </w:t>
+      </w:r>
+      <w:r>
+        <w:t>there does not appear to be anything limiting the negative potential a neuron can have. This will not be a problem with shunting inhibitions, but otherwise seems to part of a common theme through all the literature reviewed here - the existence of inhibitors, whether neurons or otherwise, is acknowledged but mostly ignored. Presumably this is because most work on computational neural nets has been geared towards forward connected nets that respond to an input event or data stream, rather than a continuously updating system such as an automaton that needs to self-regulate.</w:t>
       </w:r>
     </w:p>
     <w:p>
@@ -3367,47 +3316,7 @@
         </w:sdtContent>
       </w:sdt>
       <w:r>
-        <w:t xml:space="preserve"> present an alternative model to </w:t>
-      </w:r>
-      <w:proofErr w:type="spellStart"/>
-      <w:r>
-        <w:t>Izhikevich</w:t>
-      </w:r>
-      <w:proofErr w:type="spellEnd"/>
-      <w:r>
-        <w:t xml:space="preserve">, again with only two equations. They refer to </w:t>
-      </w:r>
-      <w:proofErr w:type="spellStart"/>
-      <w:r>
-        <w:t>Izhikevich</w:t>
-      </w:r>
-      <w:proofErr w:type="spellEnd"/>
-      <w:r>
-        <w:t xml:space="preserve"> as inspiration and provide a similar set of possible output forms. It is not clear why this model might be preferred over </w:t>
-      </w:r>
-      <w:proofErr w:type="spellStart"/>
-      <w:r>
-        <w:t>Izhikevich</w:t>
-      </w:r>
-      <w:proofErr w:type="spellEnd"/>
-      <w:r>
-        <w:t xml:space="preserve">, but it demonstrates biologically similar behaviours in response to short pulses of DC current, where </w:t>
-      </w:r>
-      <w:proofErr w:type="spellStart"/>
-      <w:r>
-        <w:t>Izhikevich</w:t>
-      </w:r>
-      <w:proofErr w:type="spellEnd"/>
-      <w:r>
-        <w:t xml:space="preserve"> seems inclined to use a unit step function as input. This is encouraging in a system that will be using spikes as inputs. The dynamic state is given in Equation 4, and the reset behaviour is identical to that of </w:t>
-      </w:r>
-      <w:proofErr w:type="spellStart"/>
-      <w:r>
-        <w:t>Izhikevich</w:t>
-      </w:r>
-      <w:proofErr w:type="spellEnd"/>
-      <w:r>
-        <w:t>.</w:t>
+        <w:t xml:space="preserve"> present an alternative model to Izhikevich, again with only two equations. They refer to Izhikevich as inspiration and provide a similar set of possible output forms. It is not clear why this model might be preferred over Izhikevich, but it demonstrates biologically similar behaviours in response to short pulses of DC current, where Izhikevich seems inclined to use a unit step function as input. This is encouraging in a system that will be using spikes as inputs. The dynamic state is given in Equation 4, and the reset behaviour is identical to that of Izhikevich.</w:t>
       </w:r>
     </w:p>
     <w:p>
@@ -3671,7 +3580,11 @@
         <w:t>can be effectively implemented in custom hardware</w:t>
       </w:r>
       <w:r>
-        <w:t xml:space="preserve"> "sufficient to support useful and interesting cognitive algorithms, while the cost should be no more than necessary in terms of power, area, and speed"</w:t>
+        <w:t xml:space="preserve"> "sufficient to support useful and interesting </w:t>
+      </w:r>
+      <w:r>
+        <w:lastRenderedPageBreak/>
+        <w:t>cognitive algorithms, while the cost should be no more than necessary in terms of power, area, and speed"</w:t>
       </w:r>
       <w:r>
         <w:t>.</w:t>
@@ -3679,37 +3592,13 @@
     </w:p>
     <w:p>
       <w:r>
-        <w:t xml:space="preserve">They state "we were able to qualitatively replicate the 20 </w:t>
-      </w:r>
-      <w:proofErr w:type="spellStart"/>
-      <w:r>
-        <w:t>behaviors</w:t>
-      </w:r>
-      <w:proofErr w:type="spellEnd"/>
-      <w:r>
-        <w:t xml:space="preserve"> of the </w:t>
-      </w:r>
-      <w:proofErr w:type="spellStart"/>
-      <w:r>
-        <w:t>Izhikevich</w:t>
-      </w:r>
-      <w:proofErr w:type="spellEnd"/>
-      <w:r>
-        <w:t xml:space="preserve"> dynamical neuron model using a small number of elementary neurons" which is interesting</w:t>
+        <w:t>They state "we were able to qualitatively replicate the 20 behaviors of the Izhikevich dynamical neuron model using a small number of elementary neurons" which is interesting</w:t>
       </w:r>
       <w:r>
         <w:t>, since i</w:t>
       </w:r>
       <w:r>
-        <w:t xml:space="preserve">t implies a simpler model that has the </w:t>
-      </w:r>
-      <w:proofErr w:type="spellStart"/>
-      <w:r>
-        <w:t>Izhikevich</w:t>
-      </w:r>
-      <w:proofErr w:type="spellEnd"/>
-      <w:r>
-        <w:t xml:space="preserve"> model emergent from it, and emergent behaviour is </w:t>
+        <w:t xml:space="preserve">t implies a simpler model that has the Izhikevich model emergent from it, and emergent behaviour is </w:t>
       </w:r>
       <w:r>
         <w:t>relevant to this project.</w:t>
@@ -3717,11 +3606,7 @@
     </w:p>
     <w:p>
       <w:r>
-        <w:t xml:space="preserve">There are some oddities of True North, however, with regards to its response to input spikes. Many of the repeating or bursting behaviours it can exhibit are triggered by a single spike, of any weight </w:t>
-      </w:r>
-      <w:r>
-        <w:lastRenderedPageBreak/>
-        <w:t xml:space="preserve">at all. A spike with a weight of 0.001 can cause a series of output bursts. This means that it is not acting as an integrator or coincidence detector in these configurations, and problems arising from this are referenced in section </w:t>
+        <w:t xml:space="preserve">There are some oddities of True North, however, with regards to its response to input spikes. Many of the repeating or bursting behaviours it can exhibit are triggered by a single spike, of any weight at all. A spike with a weight of 0.001 can cause a series of output bursts. This means that it is not acting as an integrator or coincidence detector in these configurations, and problems arising from this are referenced in section </w:t>
       </w:r>
       <w:r>
         <w:fldChar w:fldCharType="begin"/>
@@ -3775,15 +3660,7 @@
     </w:p>
     <w:p>
       <w:r>
-        <w:t xml:space="preserve">The </w:t>
-      </w:r>
-      <w:proofErr w:type="spellStart"/>
-      <w:r>
-        <w:t>SpiNNaker</w:t>
-      </w:r>
-      <w:proofErr w:type="spellEnd"/>
-      <w:r>
-        <w:t xml:space="preserve"> system </w:t>
+        <w:t xml:space="preserve">The SpiNNaker system </w:t>
       </w:r>
       <w:sdt>
         <w:sdtPr>
@@ -3812,23 +3689,7 @@
         </w:sdtContent>
       </w:sdt>
       <w:r>
-        <w:t xml:space="preserve"> approaches the performance problems of large spiking neural nets by simulating them on 1 million arm cores, and by doing so is able to run many spiking models, including </w:t>
-      </w:r>
-      <w:proofErr w:type="spellStart"/>
-      <w:r>
-        <w:t>Izhikevich</w:t>
-      </w:r>
-      <w:proofErr w:type="spellEnd"/>
-      <w:r>
-        <w:t xml:space="preserve">, for 1 billion neurons at biological real time. For the </w:t>
-      </w:r>
-      <w:proofErr w:type="spellStart"/>
-      <w:r>
-        <w:t>Izhikevich</w:t>
-      </w:r>
-      <w:proofErr w:type="spellEnd"/>
-      <w:r>
-        <w:t xml:space="preserve"> model real time means 1 iteration per millisecond </w:t>
+        <w:t xml:space="preserve"> approaches the performance problems of large spiking neural nets by simulating them on 1 million arm cores, and by doing so is able to run many spiking models, including Izhikevich, for 1 billion neurons at biological real time. For the Izhikevich model real time means 1 iteration per millisecond </w:t>
       </w:r>
       <w:sdt>
         <w:sdtPr>
@@ -3857,15 +3718,7 @@
         </w:sdtContent>
       </w:sdt>
       <w:r>
-        <w:t xml:space="preserve">. </w:t>
-      </w:r>
-      <w:proofErr w:type="spellStart"/>
-      <w:r>
-        <w:t>SpiNNaker</w:t>
-      </w:r>
-      <w:proofErr w:type="spellEnd"/>
-      <w:r>
-        <w:t xml:space="preserve"> is not a model in its own right, but a hardware system on which they can be run. Its existence</w:t>
+        <w:t>. SpiNNaker is not a model in its own right, but a hardware system on which they can be run. Its existence</w:t>
       </w:r>
       <w:r>
         <w:t xml:space="preserve"> and scale</w:t>
@@ -3924,15 +3777,7 @@
         </w:sdtContent>
       </w:sdt>
       <w:r>
-        <w:t xml:space="preserve">. Nest provides a python module which can simulate many neuron types (including </w:t>
-      </w:r>
-      <w:proofErr w:type="spellStart"/>
-      <w:r>
-        <w:t>Izhikevich</w:t>
-      </w:r>
-      <w:proofErr w:type="spellEnd"/>
-      <w:r>
-        <w:t xml:space="preserve">) </w:t>
+        <w:t xml:space="preserve">. Nest provides a python module which can simulate many neuron types (including Izhikevich) </w:t>
       </w:r>
       <w:sdt>
         <w:sdtPr>
@@ -3961,15 +3806,7 @@
         </w:sdtContent>
       </w:sdt>
       <w:r>
-        <w:t xml:space="preserve">. </w:t>
-      </w:r>
-      <w:proofErr w:type="spellStart"/>
-      <w:r>
-        <w:t>OpenSourceBrain</w:t>
-      </w:r>
-      <w:proofErr w:type="spellEnd"/>
-      <w:r>
-        <w:t xml:space="preserve"> provides an enormous suite of neural net related simulation software </w:t>
+        <w:t xml:space="preserve">. OpenSourceBrain provides an enormous suite of neural net related simulation software </w:t>
       </w:r>
       <w:sdt>
         <w:sdtPr>
@@ -3998,15 +3835,7 @@
         </w:sdtContent>
       </w:sdt>
       <w:r>
-        <w:t xml:space="preserve">. </w:t>
-      </w:r>
-      <w:proofErr w:type="spellStart"/>
-      <w:r>
-        <w:t>Annarchy</w:t>
-      </w:r>
-      <w:proofErr w:type="spellEnd"/>
-      <w:r>
-        <w:t xml:space="preserve"> </w:t>
+        <w:t xml:space="preserve">. Annarchy </w:t>
       </w:r>
       <w:r>
         <w:t xml:space="preserve">makes an impressive attempt at overcoming the difficulties of efficiently simulating spiking neural networks by exposing a scripting interface that automatically generates C++ networks on the users behalf </w:t>
@@ -4070,6 +3899,7 @@
       </w:pPr>
       <w:bookmarkStart w:id="7" w:name="_Ref69810856"/>
       <w:r>
+        <w:lastRenderedPageBreak/>
         <w:t>Automatons</w:t>
       </w:r>
       <w:bookmarkEnd w:id="7"/>
@@ -4130,7 +3960,6 @@
         <w:pStyle w:val="Heading2"/>
       </w:pPr>
       <w:r>
-        <w:lastRenderedPageBreak/>
         <w:t>Spiking Automatons</w:t>
       </w:r>
     </w:p>
@@ -4366,7 +4195,11 @@
         <w:t xml:space="preserve">having a typical R number greater than 1 with low populations but </w:t>
       </w:r>
       <w:r>
-        <w:t>killing any cell that has 4 or more neighbours</w:t>
+        <w:t xml:space="preserve">killing </w:t>
+      </w:r>
+      <w:r>
+        <w:lastRenderedPageBreak/>
+        <w:t>any cell that has 4 or more neighbours</w:t>
       </w:r>
       <w:r>
         <w:t>,</w:t>
@@ -4571,11 +4404,7 @@
         </w:sdtContent>
       </w:sdt>
       <w:r>
-        <w:t xml:space="preserve"> and the design used here allows layers of inhibitory </w:t>
-      </w:r>
-      <w:r>
-        <w:lastRenderedPageBreak/>
-        <w:t>neurons to be included. F</w:t>
+        <w:t xml:space="preserve"> and the design used here allows layers of inhibitory neurons to be included. F</w:t>
       </w:r>
       <w:r>
         <w:t xml:space="preserve">atigue </w:t>
@@ -4589,7 +4418,13 @@
     </w:p>
     <w:p>
       <w:r>
-        <w:t xml:space="preserve">A second option </w:t>
+        <w:t>On first glance a</w:t>
+      </w:r>
+      <w:r>
+        <w:t xml:space="preserve"> second option </w:t>
+      </w:r>
+      <w:r>
+        <w:t xml:space="preserve">is </w:t>
       </w:r>
       <w:r>
         <w:t xml:space="preserve">that one region of the automaton sustains the activity of the rest (mimicking the posterior cortex </w:t>
@@ -4671,47 +4506,13 @@
       <w:r>
         <w:t>.</w:t>
       </w:r>
+      <w:r>
+        <w:t xml:space="preserve"> Unfortunately the driving layer generally saturates and consequently induces predictable behaviours with no emergent complexity. The driving layer ultimately has to function alone as a re-entrant network and brings it back to the previous solution.</w:t>
+      </w:r>
     </w:p>
     <w:p>
       <w:r>
         <w:t>Since biological brains appear to contain all the above mechanism it is also reasonable to construct automatons that do the same.</w:t>
-      </w:r>
-    </w:p>
-    <w:p>
-      <w:r>
-        <w:t xml:space="preserve">The potential of a neuron in most of the described models can grow without limit and is only prevented from doing so by the reset that follows a spike being fired. However, although the </w:t>
-      </w:r>
-      <w:proofErr w:type="spellStart"/>
-      <w:r>
-        <w:t>Izhikevich</w:t>
-      </w:r>
-      <w:proofErr w:type="spellEnd"/>
-      <w:r>
-        <w:t xml:space="preserve"> model can act as an inhibitory neuron and even mimic the output of the biological ones in the brain, there does not appear to be anything limiting the negative potential a neuron can have. This will not be a problem with shunting inhibitions, but otherwise seems to part of a common theme through all the literature reviewed here - the existence of inhibitors, whether neurons or otherwise, is acknowledged but mostly ignored. </w:t>
-      </w:r>
-      <w:r>
-        <w:t xml:space="preserve">Presumably </w:t>
-      </w:r>
-      <w:r>
-        <w:t>this is because most work on</w:t>
-      </w:r>
-      <w:r>
-        <w:t xml:space="preserve"> computational</w:t>
-      </w:r>
-      <w:r>
-        <w:t xml:space="preserve"> neural nets has been geared towards forward connected nets that respond to an input event</w:t>
-      </w:r>
-      <w:r>
-        <w:t xml:space="preserve"> or data stream</w:t>
-      </w:r>
-      <w:r>
-        <w:t xml:space="preserve">, rather than a continuously updating system such as </w:t>
-      </w:r>
-      <w:r>
-        <w:t>an</w:t>
-      </w:r>
-      <w:r>
-        <w:t xml:space="preserve"> automaton that needs to self-regulate. </w:t>
       </w:r>
     </w:p>
     <w:p>
@@ -4866,15 +4667,7 @@
         <w:t xml:space="preserve">. </w:t>
       </w:r>
       <w:r>
-        <w:t xml:space="preserve">Stochastic integration can give rise to new behaviours – an occasional spike with a value below the threshold cannot trigger another spike except when random chance has a say in the response, and the </w:t>
-      </w:r>
-      <w:proofErr w:type="spellStart"/>
-      <w:r>
-        <w:t>TrueNorth</w:t>
-      </w:r>
-      <w:proofErr w:type="spellEnd"/>
-      <w:r>
-        <w:t xml:space="preserve"> architecture </w:t>
+        <w:t xml:space="preserve">Stochastic integration can give rise to new behaviours – an occasional spike with a value below the threshold cannot trigger another spike except when random chance has a say in the response, and the TrueNorth architecture </w:t>
       </w:r>
       <w:sdt>
         <w:sdtPr>
@@ -4903,15 +4696,7 @@
         </w:sdtContent>
       </w:sdt>
       <w:r>
-        <w:t xml:space="preserve"> relies on this to achieve some of the 20 </w:t>
-      </w:r>
-      <w:proofErr w:type="spellStart"/>
-      <w:r>
-        <w:t>Izhikevich</w:t>
-      </w:r>
-      <w:proofErr w:type="spellEnd"/>
-      <w:r>
-        <w:t xml:space="preserve"> behaviours. </w:t>
+        <w:t xml:space="preserve"> relies on this to achieve some of the 20 Izhikevich behaviours. </w:t>
       </w:r>
       <w:r>
         <w:t xml:space="preserve">Unfortunately, any random influence will break repeatability in </w:t>
@@ -5619,15 +5404,7 @@
         <w:t>) pattern has been used, with a particular focus on keeping the view separate from the rest of the program. This has allowed multiple views to be created, as an automated test framework</w:t>
       </w:r>
       <w:r>
-        <w:t xml:space="preserve"> (</w:t>
-      </w:r>
-      <w:proofErr w:type="spellStart"/>
-      <w:r>
-        <w:t>NeuronTest</w:t>
-      </w:r>
-      <w:proofErr w:type="spellEnd"/>
-      <w:r>
-        <w:t>)</w:t>
+        <w:t xml:space="preserve"> (NeuronTest)</w:t>
       </w:r>
       <w:r>
         <w:t>, a GUI for editing and executing networks</w:t>
@@ -5639,31 +5416,7 @@
         <w:t xml:space="preserve">, and a </w:t>
       </w:r>
       <w:r>
-        <w:t>simple genetic algorithm (Genetics). All of these link to and use a simulation library (</w:t>
-      </w:r>
-      <w:proofErr w:type="spellStart"/>
-      <w:r>
-        <w:t>NeuronSim</w:t>
-      </w:r>
-      <w:proofErr w:type="spellEnd"/>
-      <w:r>
-        <w:t xml:space="preserve">) which does most of the work. </w:t>
-      </w:r>
-      <w:proofErr w:type="spellStart"/>
-      <w:r>
-        <w:t>NeuronSim</w:t>
-      </w:r>
-      <w:proofErr w:type="spellEnd"/>
-      <w:r>
-        <w:t xml:space="preserve"> is written in pure C++ and has no external dependencies beyond the runtime libraries. </w:t>
-      </w:r>
-      <w:proofErr w:type="spellStart"/>
-      <w:r>
-        <w:t>NeuronGui</w:t>
-      </w:r>
-      <w:proofErr w:type="spellEnd"/>
-      <w:r>
-        <w:t xml:space="preserve"> uses the Qt library for a cross platform GUI interface</w:t>
+        <w:t>simple genetic algorithm (Genetics). All of these link to and use a simulation library (NeuronSim) which does most of the work. NeuronSim is written in pure C++ and has no external dependencies beyond the runtime libraries. NeuronGui uses the Qt library for a cross platform GUI interface</w:t>
       </w:r>
       <w:r>
         <w:t xml:space="preserve"> and OpenGL for graphics</w:t>
@@ -5705,8 +5458,6 @@
       <w:r>
         <w:t>Layers and Synapses</w:t>
       </w:r>
-      <w:bookmarkStart w:id="13" w:name="_GoBack"/>
-      <w:bookmarkEnd w:id="13"/>
     </w:p>
     <w:p>
       <w:r>
@@ -5719,23 +5470,7 @@
         <w:t xml:space="preserve"> grid</w:t>
       </w:r>
       <w:r>
-        <w:t xml:space="preserve">. There can be many layers of these grids, each conceptually stacked on top of each other. All the layers must be using the same model (i.e. </w:t>
-      </w:r>
-      <w:proofErr w:type="spellStart"/>
-      <w:r>
-        <w:t>Izhikevich</w:t>
-      </w:r>
-      <w:proofErr w:type="spellEnd"/>
-      <w:r>
-        <w:t xml:space="preserve">) and all the neurons in a given layer have the same configuration (for example, if they are </w:t>
-      </w:r>
-      <w:proofErr w:type="spellStart"/>
-      <w:r>
-        <w:t>Izhikevich</w:t>
-      </w:r>
-      <w:proofErr w:type="spellEnd"/>
-      <w:r>
-        <w:t>, one layer might be phasic spiking and another layer resonant).</w:t>
+        <w:t>. There can be many layers of these grids, each conceptually stacked on top of each other. All the layers must be using the same model (i.e. Izhikevich) and all the neurons in a given layer have the same configuration (for example, if they are Izhikevich, one layer might be phasic spiking and another layer resonant).</w:t>
       </w:r>
     </w:p>
     <w:p>
@@ -5835,7 +5570,7 @@
       <w:pPr>
         <w:pStyle w:val="Caption"/>
       </w:pPr>
-      <w:bookmarkStart w:id="14" w:name="_Ref69901619"/>
+      <w:bookmarkStart w:id="13" w:name="_Ref69901619"/>
       <w:r>
         <w:t xml:space="preserve">Figure </w:t>
       </w:r>
@@ -5847,7 +5582,7 @@
           <w:t>5</w:t>
         </w:r>
       </w:fldSimple>
-      <w:bookmarkEnd w:id="14"/>
+      <w:bookmarkEnd w:id="13"/>
       <w:r>
         <w:t xml:space="preserve"> Synapse Matrix</w:t>
       </w:r>
@@ -5903,23 +5638,13 @@
       <w:pPr>
         <w:pStyle w:val="Heading2"/>
       </w:pPr>
-      <w:proofErr w:type="spellStart"/>
       <w:r>
         <w:t>NeuronSim</w:t>
       </w:r>
-      <w:proofErr w:type="spellEnd"/>
-    </w:p>
-    <w:p>
-      <w:r>
-        <w:t xml:space="preserve">A simplified UML diagram of the </w:t>
-      </w:r>
-      <w:proofErr w:type="spellStart"/>
-      <w:r>
-        <w:t>NeuronSim</w:t>
-      </w:r>
-      <w:proofErr w:type="spellEnd"/>
-      <w:r>
-        <w:t xml:space="preserve"> library is shown in </w:t>
+    </w:p>
+    <w:p>
+      <w:r>
+        <w:t xml:space="preserve">A simplified UML diagram of the NeuronSim library is shown in </w:t>
       </w:r>
       <w:r>
         <w:fldChar w:fldCharType="begin"/>
@@ -6008,8 +5733,8 @@
       <w:pPr>
         <w:pStyle w:val="Caption"/>
       </w:pPr>
-      <w:bookmarkStart w:id="15" w:name="_Ref69815926"/>
-      <w:bookmarkStart w:id="16" w:name="_Ref69815918"/>
+      <w:bookmarkStart w:id="14" w:name="_Ref69815926"/>
+      <w:bookmarkStart w:id="15" w:name="_Ref69815918"/>
       <w:r>
         <w:t xml:space="preserve">Figure </w:t>
       </w:r>
@@ -6021,19 +5746,11 @@
           <w:t>6</w:t>
         </w:r>
       </w:fldSimple>
+      <w:bookmarkEnd w:id="14"/>
+      <w:r>
+        <w:t xml:space="preserve"> NeuronSim Class Diagram</w:t>
+      </w:r>
       <w:bookmarkEnd w:id="15"/>
-      <w:r>
-        <w:t xml:space="preserve"> </w:t>
-      </w:r>
-      <w:proofErr w:type="spellStart"/>
-      <w:r>
-        <w:t>NeuronSim</w:t>
-      </w:r>
-      <w:proofErr w:type="spellEnd"/>
-      <w:r>
-        <w:t xml:space="preserve"> Class Diagram</w:t>
-      </w:r>
-      <w:bookmarkEnd w:id="16"/>
     </w:p>
     <w:p>
       <w:pPr>
@@ -6189,7 +5906,7 @@
       <w:pPr>
         <w:pStyle w:val="Caption"/>
       </w:pPr>
-      <w:bookmarkStart w:id="17" w:name="_Ref69817093"/>
+      <w:bookmarkStart w:id="16" w:name="_Ref69817093"/>
       <w:r>
         <w:t xml:space="preserve">Figure </w:t>
       </w:r>
@@ -6201,7 +5918,7 @@
           <w:t>7</w:t>
         </w:r>
       </w:fldSimple>
-      <w:bookmarkEnd w:id="17"/>
+      <w:bookmarkEnd w:id="16"/>
       <w:r>
         <w:t xml:space="preserve"> Multithreading Pathways</w:t>
       </w:r>
@@ -6231,13 +5948,8 @@
       </w:r>
     </w:p>
     <w:p>
-      <w:proofErr w:type="spellStart"/>
-      <w:r>
-        <w:t>Izhikevich</w:t>
-      </w:r>
-      <w:proofErr w:type="spellEnd"/>
-      <w:r>
-        <w:t xml:space="preserve"> claims a 1ms simulation time for 10,000 neurons with 1,000,000 synapses on a 1GHz PC </w:t>
+      <w:r>
+        <w:t xml:space="preserve">Izhikevich claims a 1ms simulation time for 10,000 neurons with 1,000,000 synapses on a 1GHz PC </w:t>
       </w:r>
       <w:sdt>
         <w:sdtPr>
@@ -6363,15 +6075,7 @@
     </w:p>
     <w:p>
       <w:r>
-        <w:t xml:space="preserve">When tested on a i7 4 core 2.4GHz PC with 8 Gb of RAM using a LIF automaton consisting of 8 layers, 524,288 neurons and 17,694,720 synapses the simulation managed 1000 iterations in 9052 </w:t>
-      </w:r>
-      <w:proofErr w:type="spellStart"/>
-      <w:r>
-        <w:t>ms</w:t>
-      </w:r>
-      <w:proofErr w:type="spellEnd"/>
-      <w:r>
-        <w:t>. This works out at approximately 0.8 synapses per clock cycle. With graphics enabled a 31ms frame time is achieved, which is around the 30Hz target.</w:t>
+        <w:t>When tested on a i7 4 core 2.4GHz PC with 8 Gb of RAM using a LIF automaton consisting of 8 layers, 524,288 neurons and 17,694,720 synapses the simulation managed 1000 iterations in 9052 ms. This works out at approximately 0.8 synapses per clock cycle. With graphics enabled a 31ms frame time is achieved, which is around the 30Hz target.</w:t>
       </w:r>
     </w:p>
     <w:p>
@@ -6384,15 +6088,7 @@
     </w:p>
     <w:p>
       <w:r>
-        <w:t xml:space="preserve">An early design stored spikes as individual events. As it now stands, all layers have incoming spikes on all neurons, but many of them are zero much of the time. For a finished product, if we were to try to use a specific automaton to achieve some task, an event based system would almost certainly be faster and use less RAM, and it is the mechanism used by </w:t>
-      </w:r>
-      <w:proofErr w:type="spellStart"/>
-      <w:r>
-        <w:t>TrueNorth</w:t>
-      </w:r>
-      <w:proofErr w:type="spellEnd"/>
-      <w:r>
-        <w:t xml:space="preserve"> </w:t>
+        <w:t xml:space="preserve">An early design stored spikes as individual events. As it now stands, all layers have incoming spikes on all neurons, but many of them are zero much of the time. For a finished product, if we were to try to use a specific automaton to achieve some task, an event based system would almost certainly be faster and use less RAM, and it is the mechanism used by TrueNorth </w:t>
       </w:r>
       <w:sdt>
         <w:sdtPr>
@@ -6440,14 +6136,22 @@
     </w:p>
     <w:p>
       <w:pPr>
+        <w:pStyle w:val="Heading2"/>
+      </w:pPr>
+      <w:r>
+        <w:lastRenderedPageBreak/>
+        <w:t>Neuron (GUI)</w:t>
+      </w:r>
+    </w:p>
+    <w:p>
+      <w:pPr>
         <w:pStyle w:val="Heading1"/>
       </w:pPr>
-      <w:bookmarkStart w:id="18" w:name="_Ref69814846"/>
-      <w:r>
-        <w:lastRenderedPageBreak/>
+      <w:bookmarkStart w:id="17" w:name="_Ref69814846"/>
+      <w:r>
         <w:t>Automaton Design</w:t>
       </w:r>
-      <w:bookmarkEnd w:id="18"/>
+      <w:bookmarkEnd w:id="17"/>
     </w:p>
     <w:p>
       <w:r>
@@ -6471,23 +6175,7 @@
     </w:p>
     <w:p>
       <w:r>
-        <w:t xml:space="preserve">Four neuron models have been implemented (not counting a spiking version of Conway’s Game of Life). These are Linear LIF (a basic linear leaky integrate and fire model with exponentially decaying potentials), </w:t>
-      </w:r>
-      <w:proofErr w:type="spellStart"/>
-      <w:r>
-        <w:t>Izhikevich</w:t>
-      </w:r>
-      <w:proofErr w:type="spellEnd"/>
-      <w:r>
-        <w:t xml:space="preserve">, Kumar and </w:t>
-      </w:r>
-      <w:proofErr w:type="spellStart"/>
-      <w:r>
-        <w:t>TrueNorth</w:t>
-      </w:r>
-      <w:proofErr w:type="spellEnd"/>
-      <w:r>
-        <w:t>.</w:t>
+        <w:t>Four neuron models have been implemented (not counting a spiking version of Conway’s Game of Life). These are Linear LIF (a basic linear leaky integrate and fire model with exponentially decaying potentials), Izhikevich, Kumar and TrueNorth.</w:t>
       </w:r>
     </w:p>
     <w:p>
@@ -6500,15 +6188,7 @@
     </w:p>
     <w:p>
       <w:r>
-        <w:t xml:space="preserve">The </w:t>
-      </w:r>
-      <w:proofErr w:type="spellStart"/>
-      <w:r>
-        <w:t>TrueNorth</w:t>
-      </w:r>
-      <w:proofErr w:type="spellEnd"/>
-      <w:r>
-        <w:t xml:space="preserve"> model is far too responsive (triggering spikes, and even repeating bursts of spikes, in response to any input at all</w:t>
+        <w:t>The TrueNorth model is far too responsive (triggering spikes, and even repeating bursts of spikes, in response to any input at all</w:t>
       </w:r>
       <w:r>
         <w:t>, no matter how small,</w:t>
@@ -6524,6 +6204,36 @@
       </w:r>
       <w:r>
         <w:t xml:space="preserve"> almost useless.</w:t>
+      </w:r>
+    </w:p>
+    <w:p>
+      <w:pPr>
+        <w:pStyle w:val="Heading2"/>
+        <w:numPr>
+          <w:ilvl w:val="0"/>
+          <w:numId w:val="13"/>
+        </w:numPr>
+      </w:pPr>
+      <w:r>
+        <w:t xml:space="preserve">LIF </w:t>
+      </w:r>
+      <w:r>
+        <w:t>I</w:t>
+      </w:r>
+      <w:r>
+        <w:t xml:space="preserve">nhibited </w:t>
+      </w:r>
+      <w:r>
+        <w:t>F</w:t>
+      </w:r>
+      <w:r>
+        <w:t xml:space="preserve">eedback </w:t>
+      </w:r>
+      <w:r>
+        <w:t>L</w:t>
+      </w:r>
+      <w:r>
+        <w:t>oop</w:t>
       </w:r>
     </w:p>
     <w:p>
@@ -6557,41 +6267,24 @@
         </w:sdtContent>
       </w:sdt>
       <w:r>
-        <w:t xml:space="preserve"> – but it can be easily understood and inhibitory neurons are effective at maintaining R values close to 1.</w:t>
-      </w:r>
-      <w:r>
-        <w:t xml:space="preserve"> This makes LIF by far the easiest model as a base for viable automatons</w:t>
-      </w:r>
-      <w:r>
-        <w:t>.</w:t>
-      </w:r>
-    </w:p>
-    <w:p>
-      <w:proofErr w:type="spellStart"/>
-      <w:r>
-        <w:t>Izhikevich</w:t>
-      </w:r>
-      <w:proofErr w:type="spellEnd"/>
-      <w:r>
-        <w:t xml:space="preserve"> </w:t>
-      </w:r>
-      <w:r>
-        <w:t xml:space="preserve">can demonstrate a number of interesting </w:t>
-      </w:r>
-      <w:r>
-        <w:t xml:space="preserve">and usable </w:t>
-      </w:r>
-      <w:r>
-        <w:t>behaviours (</w:t>
-      </w:r>
-      <w:r>
-        <w:t xml:space="preserve">an example is shown in </w:t>
+        <w:t xml:space="preserve"> – but it can be easily understood and inhibitory neurons are effective at maintaining R values close to 1. This makes LIF by far the easiest model as a base for viable automatons.</w:t>
+      </w:r>
+    </w:p>
+    <w:p>
+      <w:r>
+        <w:t xml:space="preserve">A successful automaton using the LIF model is available as a saved state in the repository, under the name of “LIF_white_matter”. This consists of </w:t>
+      </w:r>
+      <w:r>
+        <w:t xml:space="preserve">a stack of </w:t>
+      </w:r>
+      <w:r>
+        <w:t xml:space="preserve">6 excitatory layers, 1 direct inhibition layer and 1 shunting inhibition layer. The excitatory layers (shown in green in </w:t>
       </w:r>
       <w:r>
         <w:fldChar w:fldCharType="begin"/>
       </w:r>
       <w:r>
-        <w:instrText xml:space="preserve"> REF _Ref69904952 \h </w:instrText>
+        <w:instrText xml:space="preserve"> REF _Ref69906010 \h </w:instrText>
       </w:r>
       <w:r>
         <w:fldChar w:fldCharType="separate"/>
@@ -6603,36 +6296,148 @@
         <w:rPr>
           <w:noProof/>
         </w:rPr>
-        <w:t>8</w:t>
+        <w:t>10</w:t>
       </w:r>
       <w:r>
         <w:fldChar w:fldCharType="end"/>
       </w:r>
       <w:r>
-        <w:t xml:space="preserve">) but also </w:t>
-      </w:r>
-      <w:r>
-        <w:t xml:space="preserve">presents some </w:t>
-      </w:r>
-      <w:r>
-        <w:t xml:space="preserve">inconvenient properties. An example is the resonant neuron configuration. All resonant neurons are also coincidence detectors, but a resonant </w:t>
-      </w:r>
-      <w:proofErr w:type="spellStart"/>
-      <w:r>
-        <w:t>Izhikevich</w:t>
-      </w:r>
-      <w:proofErr w:type="spellEnd"/>
-      <w:r>
-        <w:t xml:space="preserve"> neuron also triggers when treated as an integrator and shows a rebound spike shortly after being inhibited</w:t>
-      </w:r>
-      <w:r>
-        <w:t xml:space="preserve"> (see </w:t>
-      </w:r>
+        <w:t xml:space="preserve">) each connect via a 3x3 synapse matrix to the next layer in the stack. The last one connects back to the first, </w:t>
+      </w:r>
+      <w:r>
+        <w:t>which can be considered</w:t>
+      </w:r>
+      <w:r>
+        <w:t xml:space="preserve"> analogous to long distance axons moving from deep in the brain back up to near the surface</w:t>
+      </w:r>
+      <w:r>
+        <w:t xml:space="preserve"> (alternatively it can be seen as </w:t>
+      </w:r>
+      <w:r>
+        <w:t>a torus shape</w:t>
+      </w:r>
+      <w:r>
+        <w:t>)</w:t>
+      </w:r>
+      <w:r>
+        <w:t>. The two inhibitory layers (the direct inhibition is in blue and the shunting inhibition is in red) are excited by every layer in the stack, and act to inhibit every layer in the stack</w:t>
+      </w:r>
+      <w:r>
+        <w:t>, again with 3x3 synapse matrices.</w:t>
+      </w:r>
+    </w:p>
+    <w:p>
+      <w:r>
+        <w:lastRenderedPageBreak/>
+        <w:t xml:space="preserve">The green layers have a spiking threshold of 3 and emit </w:t>
+      </w:r>
+      <w:r>
+        <w:t xml:space="preserve">square </w:t>
+      </w:r>
+      <w:r>
+        <w:t>spikes with a weight of 1, duration of 2, and no delay. They are coincidence detectors (they leak 50% of their potential in every iteration) and are limited to (and reset to) a minimum potential of zero.</w:t>
+      </w:r>
+    </w:p>
+    <w:p>
+      <w:r>
+        <w:t xml:space="preserve">The blue layer is configured almost </w:t>
+      </w:r>
+      <w:r>
+        <w:t>the same</w:t>
+      </w:r>
+      <w:r>
+        <w:t xml:space="preserve">, except that the spikes it emits have a weight of -1 and its threshold is set to 30.5. Although it is excited by 6 times as many layers as the green ones, it also has </w:t>
+      </w:r>
+      <w:r>
+        <w:t>~</w:t>
+      </w:r>
+      <w:r>
+        <w:t>10 times the threshold, which causes it to act as an inhibitor only in times of excessive spiking.</w:t>
+      </w:r>
+    </w:p>
+    <w:p>
+      <w:r>
+        <w:t>The red (shunting) layer is an integrator – it retains 90% of its potential between iterations. Spikes emitted have a weight of 1 and a duration of 5 and the threshold is 35.5. Although this threshold is high, relative to the other layers, the integrator behaviour means it triggers far more easily. Its effect is also far less pronounced than the direct inhibition.</w:t>
+      </w:r>
+    </w:p>
+    <w:p>
+      <w:pPr>
+        <w:keepNext/>
+      </w:pPr>
+      <w:r>
+        <w:rPr>
+          <w:noProof/>
+        </w:rPr>
+        <w:drawing>
+          <wp:inline distT="0" distB="0" distL="0" distR="0" wp14:anchorId="0BB777AA" wp14:editId="14B43300">
+            <wp:extent cx="6096000" cy="3810000"/>
+            <wp:effectExtent l="0" t="0" r="0" b="0"/>
+            <wp:docPr id="12" name="Picture 12"/>
+            <wp:cNvGraphicFramePr>
+              <a:graphicFrameLocks xmlns:a="http://schemas.openxmlformats.org/drawingml/2006/main" noChangeAspect="1"/>
+            </wp:cNvGraphicFramePr>
+            <a:graphic xmlns:a="http://schemas.openxmlformats.org/drawingml/2006/main">
+              <a:graphicData uri="http://schemas.openxmlformats.org/drawingml/2006/picture">
+                <pic:pic xmlns:pic="http://schemas.openxmlformats.org/drawingml/2006/picture">
+                  <pic:nvPicPr>
+                    <pic:cNvPr id="12" name="whitematter_flow.png"/>
+                    <pic:cNvPicPr/>
+                  </pic:nvPicPr>
+                  <pic:blipFill>
+                    <a:blip r:embed="rId18">
+                      <a:extLst>
+                        <a:ext uri="{28A0092B-C50C-407E-A947-70E740481C1C}">
+                          <a14:useLocalDpi xmlns:a14="http://schemas.microsoft.com/office/drawing/2010/main" val="0"/>
+                        </a:ext>
+                      </a:extLst>
+                    </a:blip>
+                    <a:stretch>
+                      <a:fillRect/>
+                    </a:stretch>
+                  </pic:blipFill>
+                  <pic:spPr>
+                    <a:xfrm>
+                      <a:off x="0" y="0"/>
+                      <a:ext cx="6096000" cy="3810000"/>
+                    </a:xfrm>
+                    <a:prstGeom prst="rect">
+                      <a:avLst/>
+                    </a:prstGeom>
+                  </pic:spPr>
+                </pic:pic>
+              </a:graphicData>
+            </a:graphic>
+          </wp:inline>
+        </w:drawing>
+      </w:r>
+    </w:p>
+    <w:p>
+      <w:pPr>
+        <w:pStyle w:val="Caption"/>
+      </w:pPr>
+      <w:bookmarkStart w:id="18" w:name="_Ref69906010"/>
+      <w:r>
+        <w:t xml:space="preserve">Figure </w:t>
+      </w:r>
+      <w:fldSimple w:instr=" SEQ Figure \* ARABIC ">
+        <w:r>
+          <w:rPr>
+            <w:noProof/>
+          </w:rPr>
+          <w:t>10</w:t>
+        </w:r>
+      </w:fldSimple>
+      <w:bookmarkEnd w:id="18"/>
+      <w:r>
+        <w:t xml:space="preserve"> LIF White Matter Synapse Flow</w:t>
+      </w:r>
+    </w:p>
+    <w:p>
       <w:r>
         <w:fldChar w:fldCharType="begin"/>
       </w:r>
       <w:r>
-        <w:instrText xml:space="preserve"> REF _Ref69904391 \h </w:instrText>
+        <w:instrText xml:space="preserve"> REF _Ref69908043 \h </w:instrText>
       </w:r>
       <w:r>
         <w:fldChar w:fldCharType="separate"/>
@@ -6644,33 +6449,37 @@
         <w:rPr>
           <w:noProof/>
         </w:rPr>
-        <w:t>9</w:t>
+        <w:t>11</w:t>
       </w:r>
       <w:r>
         <w:fldChar w:fldCharType="end"/>
       </w:r>
       <w:r>
-        <w:t>)</w:t>
-      </w:r>
-      <w:r>
-        <w:t>.</w:t>
-      </w:r>
-      <w:r>
-        <w:t xml:space="preserve"> It is good that the model can </w:t>
-      </w:r>
-      <w:proofErr w:type="spellStart"/>
-      <w:r>
-        <w:t>effect</w:t>
-      </w:r>
-      <w:proofErr w:type="spellEnd"/>
-      <w:r>
-        <w:t xml:space="preserve"> 20 different types of biological spiking patterns, but less </w:t>
-      </w:r>
-      <w:r>
-        <w:t>helpful</w:t>
-      </w:r>
-      <w:r>
-        <w:t xml:space="preserve"> that many of them are demonstrated at the same time from the same neuron. Rebound spiking makes it particularly difficult to inhibit a network to keep the R number down. Shunting inhibitions work, but direct inhibition causes even more spikes and tends to fail spectacularly.</w:t>
+        <w:t xml:space="preserve"> shows the internal state of the neurons around 100 iterations after being initiated with a series of random spikes. The colour coding is the same as for </w:t>
+      </w:r>
+      <w:r>
+        <w:fldChar w:fldCharType="begin"/>
+      </w:r>
+      <w:r>
+        <w:instrText xml:space="preserve"> REF _Ref69906010 \h </w:instrText>
+      </w:r>
+      <w:r>
+        <w:fldChar w:fldCharType="separate"/>
+      </w:r>
+      <w:r>
+        <w:t xml:space="preserve">Figure </w:t>
+      </w:r>
+      <w:r>
+        <w:rPr>
+          <w:noProof/>
+        </w:rPr>
+        <w:t>10</w:t>
+      </w:r>
+      <w:r>
+        <w:fldChar w:fldCharType="end"/>
+      </w:r>
+      <w:r>
+        <w:t>. Red areas are slowly fading as a result of the integrator neurons only leaking very slowly and show where recent activity has died out. Green neurons can be seen in excited states and blue regions are often seen inside clusters of green, where the activity has grown enough to trigger the inhibition layer.</w:t>
       </w:r>
     </w:p>
     <w:p>
@@ -6683,7 +6492,393 @@
         </w:rPr>
         <w:lastRenderedPageBreak/>
         <w:drawing>
-          <wp:inline distT="0" distB="0" distL="0" distR="0" wp14:anchorId="66C3CD2E" wp14:editId="4A18254B">
+          <wp:inline distT="0" distB="0" distL="0" distR="0" wp14:anchorId="3F88571B" wp14:editId="6427D0A6">
+            <wp:extent cx="6120130" cy="6133465"/>
+            <wp:effectExtent l="0" t="0" r="0" b="635"/>
+            <wp:docPr id="13" name="Picture 13"/>
+            <wp:cNvGraphicFramePr>
+              <a:graphicFrameLocks xmlns:a="http://schemas.openxmlformats.org/drawingml/2006/main" noChangeAspect="1"/>
+            </wp:cNvGraphicFramePr>
+            <a:graphic xmlns:a="http://schemas.openxmlformats.org/drawingml/2006/main">
+              <a:graphicData uri="http://schemas.openxmlformats.org/drawingml/2006/picture">
+                <pic:pic xmlns:pic="http://schemas.openxmlformats.org/drawingml/2006/picture">
+                  <pic:nvPicPr>
+                    <pic:cNvPr id="13" name="white_matter_typical.png"/>
+                    <pic:cNvPicPr/>
+                  </pic:nvPicPr>
+                  <pic:blipFill>
+                    <a:blip r:embed="rId19">
+                      <a:extLst>
+                        <a:ext uri="{28A0092B-C50C-407E-A947-70E740481C1C}">
+                          <a14:useLocalDpi xmlns:a14="http://schemas.microsoft.com/office/drawing/2010/main" val="0"/>
+                        </a:ext>
+                      </a:extLst>
+                    </a:blip>
+                    <a:stretch>
+                      <a:fillRect/>
+                    </a:stretch>
+                  </pic:blipFill>
+                  <pic:spPr>
+                    <a:xfrm>
+                      <a:off x="0" y="0"/>
+                      <a:ext cx="6120130" cy="6133465"/>
+                    </a:xfrm>
+                    <a:prstGeom prst="rect">
+                      <a:avLst/>
+                    </a:prstGeom>
+                  </pic:spPr>
+                </pic:pic>
+              </a:graphicData>
+            </a:graphic>
+          </wp:inline>
+        </w:drawing>
+      </w:r>
+    </w:p>
+    <w:p>
+      <w:pPr>
+        <w:pStyle w:val="Caption"/>
+      </w:pPr>
+      <w:bookmarkStart w:id="19" w:name="_Ref69908043"/>
+      <w:r>
+        <w:t xml:space="preserve">Figure </w:t>
+      </w:r>
+      <w:fldSimple w:instr=" SEQ Figure \* ARABIC ">
+        <w:r>
+          <w:rPr>
+            <w:noProof/>
+          </w:rPr>
+          <w:t>11</w:t>
+        </w:r>
+      </w:fldSimple>
+      <w:bookmarkEnd w:id="19"/>
+      <w:r>
+        <w:t xml:space="preserve"> LIF White Matter Automaton. A typical state within a hundred iterations of being triggered by random (white) noise.</w:t>
+      </w:r>
+    </w:p>
+    <w:p>
+      <w:r>
+        <w:t>The R number of this automaton is a bit hard to state precisely. During times of high activity it is a little less than 1, resulting in it dying down slowly, but it produces two common repeating patterns (and possibly more that haven’t been identified).  These travel slowly through the grid and never expire, so over a long period of time the R number is exactly 1.</w:t>
+      </w:r>
+    </w:p>
+    <w:p>
+      <w:pPr>
+        <w:pStyle w:val="Heading3"/>
+      </w:pPr>
+      <w:r>
+        <w:t>Hopper</w:t>
+      </w:r>
+    </w:p>
+    <w:p>
+      <w:r>
+        <w:t>One of the</w:t>
+      </w:r>
+      <w:r>
+        <w:t xml:space="preserve"> repeating</w:t>
+      </w:r>
+      <w:r>
+        <w:t xml:space="preserve"> patterns is small enough to fit in a 10x10 square, and hops from side to side while travelling diagonally. It is reminiscent of the gliders from Life, except with very exaggerated side to side movement.</w:t>
+      </w:r>
+    </w:p>
+    <w:p>
+      <w:r>
+        <w:lastRenderedPageBreak/>
+        <w:t>A video which includes a hopper pattern (it is near the middle and travelling up and left) is included alongside this report (hopper.mp4).</w:t>
+      </w:r>
+    </w:p>
+    <w:p>
+      <w:pPr>
+        <w:pStyle w:val="Heading3"/>
+      </w:pPr>
+      <w:r>
+        <w:t>Jellyfish</w:t>
+      </w:r>
+    </w:p>
+    <w:p>
+      <w:r>
+        <w:t>A pattern which frequently appears, and which we will refer to as the jellyfish for the rest of this document, goes through a sequence of over 100 states before repeating itself, and travels slowly along one axis of the grid as it does so.</w:t>
+      </w:r>
+      <w:r>
+        <w:t xml:space="preserve"> It exists in some form in every layer at once and varies in size from around 40 neurons across to a single neuron firing by itself, although clearly a single firing neuron only sustains activity because surrounding neurons have a partially excited state already.</w:t>
+      </w:r>
+    </w:p>
+    <w:p>
+      <w:pPr>
+        <w:keepNext/>
+      </w:pPr>
+      <w:r>
+        <w:rPr>
+          <w:noProof/>
+        </w:rPr>
+        <w:drawing>
+          <wp:inline distT="0" distB="0" distL="0" distR="0" wp14:anchorId="2D53D382" wp14:editId="24FBF847">
+            <wp:extent cx="4762500" cy="1047750"/>
+            <wp:effectExtent l="0" t="0" r="0" b="0"/>
+            <wp:docPr id="14" name="Picture 14"/>
+            <wp:cNvGraphicFramePr>
+              <a:graphicFrameLocks xmlns:a="http://schemas.openxmlformats.org/drawingml/2006/main" noChangeAspect="1"/>
+            </wp:cNvGraphicFramePr>
+            <a:graphic xmlns:a="http://schemas.openxmlformats.org/drawingml/2006/main">
+              <a:graphicData uri="http://schemas.openxmlformats.org/drawingml/2006/picture">
+                <pic:pic xmlns:pic="http://schemas.openxmlformats.org/drawingml/2006/picture">
+                  <pic:nvPicPr>
+                    <pic:cNvPr id="14" name="jellyfish.png"/>
+                    <pic:cNvPicPr/>
+                  </pic:nvPicPr>
+                  <pic:blipFill>
+                    <a:blip r:embed="rId20">
+                      <a:extLst>
+                        <a:ext uri="{28A0092B-C50C-407E-A947-70E740481C1C}">
+                          <a14:useLocalDpi xmlns:a14="http://schemas.microsoft.com/office/drawing/2010/main" val="0"/>
+                        </a:ext>
+                      </a:extLst>
+                    </a:blip>
+                    <a:stretch>
+                      <a:fillRect/>
+                    </a:stretch>
+                  </pic:blipFill>
+                  <pic:spPr>
+                    <a:xfrm>
+                      <a:off x="0" y="0"/>
+                      <a:ext cx="4762500" cy="1047750"/>
+                    </a:xfrm>
+                    <a:prstGeom prst="rect">
+                      <a:avLst/>
+                    </a:prstGeom>
+                  </pic:spPr>
+                </pic:pic>
+              </a:graphicData>
+            </a:graphic>
+          </wp:inline>
+        </w:drawing>
+      </w:r>
+    </w:p>
+    <w:p>
+      <w:pPr>
+        <w:pStyle w:val="Caption"/>
+      </w:pPr>
+      <w:bookmarkStart w:id="20" w:name="_Ref69908880"/>
+      <w:r>
+        <w:t xml:space="preserve">Figure </w:t>
+      </w:r>
+      <w:fldSimple w:instr=" SEQ Figure \* ARABIC ">
+        <w:r>
+          <w:rPr>
+            <w:noProof/>
+          </w:rPr>
+          <w:t>12</w:t>
+        </w:r>
+      </w:fldSimple>
+      <w:bookmarkEnd w:id="20"/>
+      <w:r>
+        <w:t xml:space="preserve"> Jellyfish Patterns</w:t>
+      </w:r>
+    </w:p>
+    <w:p>
+      <w:r>
+        <w:fldChar w:fldCharType="begin"/>
+      </w:r>
+      <w:r>
+        <w:instrText xml:space="preserve"> REF _Ref69908880 \h </w:instrText>
+      </w:r>
+      <w:r>
+        <w:fldChar w:fldCharType="separate"/>
+      </w:r>
+      <w:r>
+        <w:t xml:space="preserve">Figure </w:t>
+      </w:r>
+      <w:r>
+        <w:rPr>
+          <w:noProof/>
+        </w:rPr>
+        <w:t>12</w:t>
+      </w:r>
+      <w:r>
+        <w:fldChar w:fldCharType="end"/>
+      </w:r>
+      <w:r>
+        <w:t xml:space="preserve"> shows three stages of the jellyfish. The first is a travelling rectangle that is very nearly stable and covers quite some distance before expanding and unfolding into a much larger pattern, one step of which is shown in the middle. The last image is at a similar point in time to the second, except instead of showing the internal state of each neuron it shows only those which are in the process of firing spikes. Colours are additive, so yellow squares are showing at least one excitatory neuron and the shunting neuron firing together.</w:t>
+      </w:r>
+    </w:p>
+    <w:p>
+      <w:r>
+        <w:t xml:space="preserve">A video of the jellyfish in action is included </w:t>
+      </w:r>
+      <w:r>
+        <w:t>alongside this report (jellyfish.mp4).</w:t>
+      </w:r>
+    </w:p>
+    <w:p>
+      <w:pPr>
+        <w:pStyle w:val="Heading3"/>
+      </w:pPr>
+      <w:r>
+        <w:t>Third Generation Behaviour</w:t>
+      </w:r>
+    </w:p>
+    <w:p>
+      <w:r>
+        <w:t xml:space="preserve">Objective </w:t>
+      </w:r>
+      <w:r>
+        <w:fldChar w:fldCharType="begin"/>
+      </w:r>
+      <w:r>
+        <w:instrText xml:space="preserve"> REF _Ref69909371 \r \h </w:instrText>
+      </w:r>
+      <w:r>
+        <w:fldChar w:fldCharType="separate"/>
+      </w:r>
+      <w:r>
+        <w:t>5</w:t>
+      </w:r>
+      <w:r>
+        <w:fldChar w:fldCharType="end"/>
+      </w:r>
+      <w:r>
+        <w:t xml:space="preserve"> for this project requires behaviour which is not present in 2</w:t>
+      </w:r>
+      <w:r>
+        <w:rPr>
+          <w:vertAlign w:val="superscript"/>
+        </w:rPr>
+        <w:t>nd</w:t>
+      </w:r>
+      <w:r>
+        <w:t xml:space="preserve"> generation neurons. All of the spikes used in this automaton have integer weights, and although floating point accuracy means the spiking thresholds might not be exactly at an integer value the sensitivity of the thresholds should have a resolution of 1, if the weight of the spikes is all that matters.</w:t>
+      </w:r>
+    </w:p>
+    <w:p>
+      <w:r>
+        <w:t xml:space="preserve">The </w:t>
+      </w:r>
+      <w:r>
+        <w:t>threshold for the shunting inhibition layer is 35.5. If this is decreased to 35.0 the jellyfish shape reduces to a travelling rectangle. It survives, but no longer goes through the expand and collapse phase.</w:t>
+      </w:r>
+    </w:p>
+    <w:p>
+      <w:r>
+        <w:t>If the threshold is increased to 36.0 the jellyfish shape expands, continues to expand, and then dies out completely. Meanwhile the rest of the automaton goes from R &lt; 1 to R &gt; 1 and begins to slowly fill the screen. The hopper still exists and becomes a lot more common.</w:t>
+      </w:r>
+    </w:p>
+    <w:p>
+      <w:r>
+        <w:lastRenderedPageBreak/>
+        <w:t xml:space="preserve">Changing the direct inhibition layer threshold by 0.5 </w:t>
+      </w:r>
+      <w:r>
+        <w:t xml:space="preserve">in either direction </w:t>
+      </w:r>
+      <w:r>
+        <w:t>also has visible effects.</w:t>
+      </w:r>
+    </w:p>
+    <w:p>
+      <w:r>
+        <w:t xml:space="preserve">For the behaviour of the system to change twice in a threshold range smaller than the spike </w:t>
+      </w:r>
+      <w:r>
+        <w:t>weight</w:t>
+      </w:r>
+      <w:r>
+        <w:t xml:space="preserve"> there must be an additional effect in play, and there are two likely sources. The first is that non integer inputs are being received due to shunting inhibition, but this is the shunting layer that is being manipulated and has no shunting inputs of its own. The alternative explanation is that the decay of the potential between spikes is giving rise to an increased resolution. This is a temporal effect, and although it probably could be made to happen in a 2</w:t>
+      </w:r>
+      <w:r>
+        <w:rPr>
+          <w:vertAlign w:val="superscript"/>
+        </w:rPr>
+        <w:t>nd</w:t>
+      </w:r>
+      <w:r>
+        <w:t xml:space="preserve"> generation recurrent network, with a bit of effort, it seems likely that there is 3</w:t>
+      </w:r>
+      <w:r>
+        <w:rPr>
+          <w:vertAlign w:val="superscript"/>
+        </w:rPr>
+        <w:t>rd</w:t>
+      </w:r>
+      <w:r>
+        <w:t xml:space="preserve"> generation behaviour present.</w:t>
+      </w:r>
+    </w:p>
+    <w:p>
+      <w:pPr>
+        <w:pStyle w:val="Heading2"/>
+      </w:pPr>
+      <w:r>
+        <w:t xml:space="preserve">Izhikevich </w:t>
+      </w:r>
+      <w:r>
+        <w:t>Reverse Inhibited</w:t>
+      </w:r>
+      <w:r>
+        <w:t xml:space="preserve"> Network</w:t>
+      </w:r>
+    </w:p>
+    <w:p>
+      <w:r>
+        <w:t xml:space="preserve">Izhikevich can demonstrate a number of interesting and usable behaviours (an example is shown in </w:t>
+      </w:r>
+      <w:r>
+        <w:fldChar w:fldCharType="begin"/>
+      </w:r>
+      <w:r>
+        <w:instrText xml:space="preserve"> REF _Ref69904952 \h </w:instrText>
+      </w:r>
+      <w:r>
+        <w:fldChar w:fldCharType="separate"/>
+      </w:r>
+      <w:r>
+        <w:t xml:space="preserve">Figure </w:t>
+      </w:r>
+      <w:r>
+        <w:rPr>
+          <w:noProof/>
+        </w:rPr>
+        <w:t>8</w:t>
+      </w:r>
+      <w:r>
+        <w:fldChar w:fldCharType="end"/>
+      </w:r>
+      <w:r>
+        <w:t xml:space="preserve">) but also presents some inconvenient properties. An example is the resonant neuron configuration. All resonant neurons are also coincidence detectors, but a resonant Izhikevich neuron also triggers when treated as an integrator and shows a rebound spike shortly after being inhibited (see </w:t>
+      </w:r>
+      <w:r>
+        <w:fldChar w:fldCharType="begin"/>
+      </w:r>
+      <w:r>
+        <w:instrText xml:space="preserve"> REF _Ref69904391 \h </w:instrText>
+      </w:r>
+      <w:r>
+        <w:fldChar w:fldCharType="separate"/>
+      </w:r>
+      <w:r>
+        <w:t xml:space="preserve">Figure </w:t>
+      </w:r>
+      <w:r>
+        <w:rPr>
+          <w:noProof/>
+        </w:rPr>
+        <w:t>9</w:t>
+      </w:r>
+      <w:r>
+        <w:fldChar w:fldCharType="end"/>
+      </w:r>
+      <w:r>
+        <w:t>). It is good that the model can effect 20 different types of biological spiking patterns, but less helpful that many of them are demonstrated at the same time from the same neuron. Rebound spiking makes it particularly difficult to inhibit a network to keep the R number down. Shunting inhibitions work, but direct inhibition causes even more spikes and tends to fail spectacularly.</w:t>
+      </w:r>
+    </w:p>
+    <w:p>
+      <w:pPr>
+        <w:keepNext/>
+      </w:pPr>
+      <w:r>
+        <w:rPr>
+          <w:noProof/>
+        </w:rPr>
+        <w:lastRenderedPageBreak/>
+        <w:drawing>
+          <wp:inline distT="0" distB="0" distL="0" distR="0" wp14:anchorId="7B2DE385" wp14:editId="2A7E69A4">
             <wp:extent cx="6120130" cy="3599815"/>
             <wp:effectExtent l="0" t="0" r="0" b="635"/>
             <wp:docPr id="11" name="Picture 11" descr="Graphical user interface, chart, bar chart, histogram&#10;&#10;Description automatically generated"/>
@@ -6698,7 +6893,7 @@
                     <pic:cNvPicPr/>
                   </pic:nvPicPr>
                   <pic:blipFill>
-                    <a:blip r:embed="rId18">
+                    <a:blip r:embed="rId21">
                       <a:extLst>
                         <a:ext uri="{28A0092B-C50C-407E-A947-70E740481C1C}">
                           <a14:useLocalDpi xmlns:a14="http://schemas.microsoft.com/office/drawing/2010/main" val="0"/>
@@ -6729,29 +6924,34 @@
       <w:pPr>
         <w:pStyle w:val="Caption"/>
       </w:pPr>
-      <w:bookmarkStart w:id="19" w:name="_Ref69904952"/>
+      <w:bookmarkStart w:id="21" w:name="_Ref69904952"/>
       <w:r>
         <w:t xml:space="preserve">Figure </w:t>
       </w:r>
-      <w:fldSimple w:instr=" SEQ Figure \* ARABIC ">
-        <w:r>
-          <w:rPr>
-            <w:noProof/>
-          </w:rPr>
-          <w:t>8</w:t>
-        </w:r>
-      </w:fldSimple>
-      <w:bookmarkEnd w:id="19"/>
-      <w:r>
-        <w:t xml:space="preserve"> </w:t>
-      </w:r>
-      <w:proofErr w:type="spellStart"/>
-      <w:r>
-        <w:t>Izhikevich</w:t>
-      </w:r>
-      <w:proofErr w:type="spellEnd"/>
-      <w:r>
-        <w:t xml:space="preserve"> Chattering Neuron. The bottom graph shows a constant input for 150 iterations, and the top graph shows chattering behaviour as an output and that it stops when the input is removed.</w:t>
+      <w:r>
+        <w:fldChar w:fldCharType="begin"/>
+      </w:r>
+      <w:r>
+        <w:instrText xml:space="preserve"> SEQ Figure \* ARABIC </w:instrText>
+      </w:r>
+      <w:r>
+        <w:fldChar w:fldCharType="separate"/>
+      </w:r>
+      <w:r>
+        <w:rPr>
+          <w:noProof/>
+        </w:rPr>
+        <w:t>8</w:t>
+      </w:r>
+      <w:r>
+        <w:rPr>
+          <w:noProof/>
+        </w:rPr>
+        <w:fldChar w:fldCharType="end"/>
+      </w:r>
+      <w:bookmarkEnd w:id="21"/>
+      <w:r>
+        <w:t xml:space="preserve"> Izhikevich Chattering Neuron. The bottom graph shows a constant input for 150 iterations, and the top graph shows chattering behaviour as an output and that it stops when the input is removed.</w:t>
       </w:r>
     </w:p>
     <w:p>
@@ -6763,7 +6963,7 @@
           <w:noProof/>
         </w:rPr>
         <w:drawing>
-          <wp:inline distT="0" distB="0" distL="0" distR="0" wp14:anchorId="68F7024C" wp14:editId="3EBD281F">
+          <wp:inline distT="0" distB="0" distL="0" distR="0" wp14:anchorId="4EA78A06" wp14:editId="0C66F308">
             <wp:extent cx="6120130" cy="3989070"/>
             <wp:effectExtent l="0" t="0" r="0" b="0"/>
             <wp:docPr id="9" name="Picture 9"/>
@@ -6778,7 +6978,7 @@
                     <pic:cNvPicPr/>
                   </pic:nvPicPr>
                   <pic:blipFill>
-                    <a:blip r:embed="rId19">
+                    <a:blip r:embed="rId22">
                       <a:extLst>
                         <a:ext uri="{28A0092B-C50C-407E-A947-70E740481C1C}">
                           <a14:useLocalDpi xmlns:a14="http://schemas.microsoft.com/office/drawing/2010/main" val="0"/>
@@ -6809,622 +7009,111 @@
       <w:pPr>
         <w:pStyle w:val="Caption"/>
       </w:pPr>
-      <w:bookmarkStart w:id="20" w:name="_Ref69904391"/>
+      <w:bookmarkStart w:id="22" w:name="_Ref69904391"/>
       <w:r>
         <w:t xml:space="preserve">Figure </w:t>
       </w:r>
-      <w:fldSimple w:instr=" SEQ Figure \* ARABIC ">
-        <w:r>
-          <w:rPr>
-            <w:noProof/>
-          </w:rPr>
-          <w:t>9</w:t>
-        </w:r>
-      </w:fldSimple>
-      <w:bookmarkEnd w:id="20"/>
+      <w:r>
+        <w:fldChar w:fldCharType="begin"/>
+      </w:r>
+      <w:r>
+        <w:instrText xml:space="preserve"> SEQ Figure \* ARABIC </w:instrText>
+      </w:r>
+      <w:r>
+        <w:fldChar w:fldCharType="separate"/>
+      </w:r>
+      <w:r>
+        <w:rPr>
+          <w:noProof/>
+        </w:rPr>
+        <w:t>9</w:t>
+      </w:r>
+      <w:r>
+        <w:rPr>
+          <w:noProof/>
+        </w:rPr>
+        <w:fldChar w:fldCharType="end"/>
+      </w:r>
+      <w:bookmarkEnd w:id="22"/>
+      <w:r>
+        <w:t xml:space="preserve"> Izhikevich Resonant Neuron Rebound Spiking. The bottom graph shows the input spikes and the top graph the output response of the neuron.</w:t>
+      </w:r>
+    </w:p>
+    <w:p>
+      <w:r>
+        <w:lastRenderedPageBreak/>
+        <w:t xml:space="preserve">The internal state of one of these neurons often reaches a point at which a spike is inevitable, but the spike itself doesn’t happen until several iterations into the future. During this time interval attempts to inhibit the neuron are ineffective, but also the neuron itself is not triggering inhibiting neurons itself yet and won’t until it </w:t>
+      </w:r>
+      <w:r>
+        <w:t xml:space="preserve">finally </w:t>
+      </w:r>
+      <w:r>
+        <w:t>fire</w:t>
+      </w:r>
+      <w:r>
+        <w:t>s</w:t>
+      </w:r>
+      <w:r>
+        <w:t>. This means the spikes themselves are trailing behind the activity causing the spikes. Inhibiting neurons are already a delayed reaction, since a spike must be received and another sent before they affect the excitatory layer. This additional delay from the slow spiking behaviour means that by the time an inhibitory spike is received it is generally too late to do anything useful.</w:t>
+      </w:r>
+    </w:p>
+    <w:p>
+      <w:r>
+        <w:t>As a result of their own inherent refractory periods, however, Izhikevich automatons tend to resist becoming saturated. Almost any configuration (that doesn’t die out) will end up producing a never ending series of waves, which technically gives it an R number of 1 with almost no effort at all, but instead of complex behaviour emerging from simple localized interactions between cells (the goal of the automaton) there is simple behaviour emerging from quite complex interactions.</w:t>
+      </w:r>
+    </w:p>
+    <w:p>
+      <w:r>
+        <w:t>An Izhikevich based automaton is included with the project under the title of “Izhikevich_reverse_inhibition</w:t>
+      </w:r>
+      <w:r>
+        <w:t xml:space="preserve">.neuron”. This consists of three layers, coloured red, green, and blue. Instead of specialized inhibitory neurons, the layers are arranged in a loop, with neurons in each layer exciting the next layer in the loop and inhibiting the previous one. All spikes have a duration of 1, a magnitude of 1 (or -1) and are connected to a circular region of neurons </w:t>
+      </w:r>
+      <w:r>
+        <w:t xml:space="preserve">in a 9x9 area. </w:t>
+      </w:r>
+      <w:r>
+        <w:t>Two of the layers are fast spiking neurons with a slightly modified b values (from 0.2 to 0.25). The other layer contains chattering neurons</w:t>
+      </w:r>
+      <w:r>
+        <w:t xml:space="preserve">, although the automaton </w:t>
+      </w:r>
+      <w:r>
+        <w:t xml:space="preserve">still functions </w:t>
+      </w:r>
+      <w:r>
+        <w:t>if an unmodified fast spiking layer is used instead.</w:t>
+      </w:r>
+    </w:p>
+    <w:p>
+      <w:r>
+        <w:t xml:space="preserve">No </w:t>
+      </w:r>
+      <w:r>
+        <w:t xml:space="preserve">stable, </w:t>
+      </w:r>
+      <w:r>
+        <w:t>repeating</w:t>
+      </w:r>
+      <w:r>
+        <w:t>,</w:t>
+      </w:r>
       <w:r>
         <w:t xml:space="preserve"> </w:t>
       </w:r>
-      <w:proofErr w:type="spellStart"/>
-      <w:r>
-        <w:t>Izhikevich</w:t>
-      </w:r>
-      <w:proofErr w:type="spellEnd"/>
-      <w:r>
-        <w:t xml:space="preserve"> Resonant Neuron Rebound Spiking. The bottom graph shows the input spikes and the top graph the output response of the neuron.</w:t>
-      </w:r>
-    </w:p>
-    <w:p>
-      <w:r>
-        <w:lastRenderedPageBreak/>
-        <w:t xml:space="preserve">The difficulty of effectively controlling the R number of an </w:t>
-      </w:r>
-      <w:proofErr w:type="spellStart"/>
-      <w:r>
-        <w:t>Izhikevich</w:t>
-      </w:r>
-      <w:proofErr w:type="spellEnd"/>
-      <w:r>
-        <w:t xml:space="preserve"> network makes it problematic for a self-sustaining re-entrant dynamic core style of automaton, but does not rule out the alternative of an active driver layer feeding into one or more reactive layers.</w:t>
-      </w:r>
-    </w:p>
-    <w:p>
-      <w:pPr>
-        <w:pStyle w:val="Heading2"/>
-        <w:numPr>
-          <w:ilvl w:val="0"/>
-          <w:numId w:val="13"/>
-        </w:numPr>
-      </w:pPr>
-      <w:r>
-        <w:t xml:space="preserve">LIF </w:t>
-      </w:r>
-      <w:r>
-        <w:t>I</w:t>
-      </w:r>
-      <w:r>
-        <w:t xml:space="preserve">nhibited </w:t>
-      </w:r>
-      <w:r>
-        <w:t>F</w:t>
-      </w:r>
-      <w:r>
-        <w:t xml:space="preserve">eedback </w:t>
-      </w:r>
-      <w:r>
-        <w:t>L</w:t>
-      </w:r>
-      <w:r>
-        <w:t>oop</w:t>
-      </w:r>
-    </w:p>
-    <w:p>
-      <w:r>
-        <w:t>A successful automaton using the LIF model is available as a saved state in the repository, under the name of “</w:t>
-      </w:r>
-      <w:proofErr w:type="spellStart"/>
-      <w:r>
-        <w:t>LIF_white_matter</w:t>
-      </w:r>
-      <w:proofErr w:type="spellEnd"/>
-      <w:r>
-        <w:t xml:space="preserve">”. This consists of </w:t>
-      </w:r>
-      <w:r>
-        <w:t xml:space="preserve">a stack of </w:t>
-      </w:r>
-      <w:r>
-        <w:t xml:space="preserve">6 excitatory layers, 1 direct inhibition layer and 1 shunting inhibition layer. The excitatory layers (shown in green in </w:t>
-      </w:r>
-      <w:r>
-        <w:fldChar w:fldCharType="begin"/>
-      </w:r>
-      <w:r>
-        <w:instrText xml:space="preserve"> REF _Ref69906010 \h </w:instrText>
-      </w:r>
-      <w:r>
-        <w:fldChar w:fldCharType="separate"/>
-      </w:r>
-      <w:r>
-        <w:t xml:space="preserve">Figure </w:t>
-      </w:r>
-      <w:r>
-        <w:rPr>
-          <w:noProof/>
-        </w:rPr>
-        <w:t>10</w:t>
-      </w:r>
-      <w:r>
-        <w:fldChar w:fldCharType="end"/>
-      </w:r>
-      <w:r>
-        <w:t xml:space="preserve">) each connect via a 3x3 synapse matrix to the next layer in the stack. The last one connects back to the first, </w:t>
-      </w:r>
-      <w:r>
-        <w:t>which can be considered</w:t>
-      </w:r>
-      <w:r>
-        <w:t xml:space="preserve"> analogous to long distance axons moving from deep in the brain back up to near the surface</w:t>
-      </w:r>
-      <w:r>
-        <w:t xml:space="preserve"> (alternatively it can be seen as </w:t>
-      </w:r>
-      <w:r>
-        <w:t>a torus shape</w:t>
-      </w:r>
-      <w:r>
-        <w:t>)</w:t>
-      </w:r>
-      <w:r>
-        <w:t>. The two inhibitory layers (the direct inhibition is in blue and the shunting inhibition is in red) are excited by every layer in the stack, and act to inhibit every layer in the stack</w:t>
-      </w:r>
-      <w:r>
-        <w:t>, again with 3x3 synapse matrices.</w:t>
-      </w:r>
-    </w:p>
-    <w:p>
-      <w:r>
-        <w:t>The green layers have a spiking threshold of 3 and emit spikes with a weight of 1, duration of 2, and no delay. They are coincidence detectors (they leak 50% of their potential in every iteration) and are limited to (and reset to) a minimum potential of zero.</w:t>
-      </w:r>
-    </w:p>
-    <w:p>
-      <w:r>
-        <w:t xml:space="preserve">The blue layer is configured almost </w:t>
-      </w:r>
-      <w:r>
-        <w:t>the same</w:t>
-      </w:r>
-      <w:r>
-        <w:t xml:space="preserve">, except that the spikes it emits have a weight of -1 and its threshold is set to 30.5. Although it is excited by 6 times as many layers as the green ones, it also has </w:t>
-      </w:r>
-      <w:r>
-        <w:t>~</w:t>
-      </w:r>
-      <w:r>
-        <w:t>10 times the threshold, which causes it to act as an inhibitor only in times of excessive spiking.</w:t>
-      </w:r>
-    </w:p>
-    <w:p>
-      <w:r>
-        <w:t>The red (shunting) layer is an integrator – it retains 90% of its potential between iterations. Spikes emitted have a weight of 1 and a duration of 5 and the threshold is 35.5. Although this threshold is high, relative to the other layers, the integrator behaviour means it triggers far more easily. Its effect is also far less pronounced than the direct inhibition.</w:t>
-      </w:r>
-    </w:p>
-    <w:p>
-      <w:pPr>
-        <w:keepNext/>
-      </w:pPr>
-      <w:r>
-        <w:rPr>
-          <w:noProof/>
-        </w:rPr>
-        <w:lastRenderedPageBreak/>
-        <w:drawing>
-          <wp:inline distT="0" distB="0" distL="0" distR="0" wp14:anchorId="0BB777AA" wp14:editId="14B43300">
-            <wp:extent cx="6096000" cy="3810000"/>
-            <wp:effectExtent l="0" t="0" r="0" b="0"/>
-            <wp:docPr id="12" name="Picture 12"/>
-            <wp:cNvGraphicFramePr>
-              <a:graphicFrameLocks xmlns:a="http://schemas.openxmlformats.org/drawingml/2006/main" noChangeAspect="1"/>
-            </wp:cNvGraphicFramePr>
-            <a:graphic xmlns:a="http://schemas.openxmlformats.org/drawingml/2006/main">
-              <a:graphicData uri="http://schemas.openxmlformats.org/drawingml/2006/picture">
-                <pic:pic xmlns:pic="http://schemas.openxmlformats.org/drawingml/2006/picture">
-                  <pic:nvPicPr>
-                    <pic:cNvPr id="12" name="whitematter_flow.png"/>
-                    <pic:cNvPicPr/>
-                  </pic:nvPicPr>
-                  <pic:blipFill>
-                    <a:blip r:embed="rId20">
-                      <a:extLst>
-                        <a:ext uri="{28A0092B-C50C-407E-A947-70E740481C1C}">
-                          <a14:useLocalDpi xmlns:a14="http://schemas.microsoft.com/office/drawing/2010/main" val="0"/>
-                        </a:ext>
-                      </a:extLst>
-                    </a:blip>
-                    <a:stretch>
-                      <a:fillRect/>
-                    </a:stretch>
-                  </pic:blipFill>
-                  <pic:spPr>
-                    <a:xfrm>
-                      <a:off x="0" y="0"/>
-                      <a:ext cx="6096000" cy="3810000"/>
-                    </a:xfrm>
-                    <a:prstGeom prst="rect">
-                      <a:avLst/>
-                    </a:prstGeom>
-                  </pic:spPr>
-                </pic:pic>
-              </a:graphicData>
-            </a:graphic>
-          </wp:inline>
-        </w:drawing>
-      </w:r>
-    </w:p>
-    <w:p>
-      <w:pPr>
-        <w:pStyle w:val="Caption"/>
-      </w:pPr>
-      <w:bookmarkStart w:id="21" w:name="_Ref69906010"/>
-      <w:r>
-        <w:t xml:space="preserve">Figure </w:t>
-      </w:r>
-      <w:fldSimple w:instr=" SEQ Figure \* ARABIC ">
-        <w:r>
-          <w:rPr>
-            <w:noProof/>
-          </w:rPr>
-          <w:t>10</w:t>
-        </w:r>
-      </w:fldSimple>
-      <w:bookmarkEnd w:id="21"/>
-      <w:r>
-        <w:t xml:space="preserve"> LIF White Matter Synapse Flow</w:t>
-      </w:r>
-    </w:p>
-    <w:p>
-      <w:r>
-        <w:fldChar w:fldCharType="begin"/>
-      </w:r>
-      <w:r>
-        <w:instrText xml:space="preserve"> REF _Ref69908043 \h </w:instrText>
-      </w:r>
-      <w:r>
-        <w:fldChar w:fldCharType="separate"/>
-      </w:r>
-      <w:r>
-        <w:t xml:space="preserve">Figure </w:t>
-      </w:r>
-      <w:r>
-        <w:rPr>
-          <w:noProof/>
-        </w:rPr>
-        <w:t>11</w:t>
-      </w:r>
-      <w:r>
-        <w:fldChar w:fldCharType="end"/>
-      </w:r>
-      <w:r>
-        <w:t xml:space="preserve"> shows the internal state of the neurons around 100 iterations after being initiated with a series of random spikes. The colour coding is the same as for </w:t>
-      </w:r>
-      <w:r>
-        <w:fldChar w:fldCharType="begin"/>
-      </w:r>
-      <w:r>
-        <w:instrText xml:space="preserve"> REF _Ref69906010 \h </w:instrText>
-      </w:r>
-      <w:r>
-        <w:fldChar w:fldCharType="separate"/>
-      </w:r>
-      <w:r>
-        <w:t xml:space="preserve">Figure </w:t>
-      </w:r>
-      <w:r>
-        <w:rPr>
-          <w:noProof/>
-        </w:rPr>
-        <w:t>10</w:t>
-      </w:r>
-      <w:r>
-        <w:fldChar w:fldCharType="end"/>
-      </w:r>
-      <w:r>
-        <w:t>. Red areas are slowly fading as a result of the integrator neurons only leaking very slowly and show where recent activity has died out. Green neurons can be seen in excited states and blue regions are often seen inside clusters of green, where the activity has grown enough to trigger the inhibition layer.</w:t>
-      </w:r>
-    </w:p>
-    <w:p>
-      <w:pPr>
-        <w:keepNext/>
-      </w:pPr>
-      <w:r>
-        <w:rPr>
-          <w:noProof/>
-        </w:rPr>
-        <w:lastRenderedPageBreak/>
-        <w:drawing>
-          <wp:inline distT="0" distB="0" distL="0" distR="0" wp14:anchorId="3F88571B" wp14:editId="6427D0A6">
-            <wp:extent cx="6120130" cy="6133465"/>
-            <wp:effectExtent l="0" t="0" r="0" b="635"/>
-            <wp:docPr id="13" name="Picture 13"/>
-            <wp:cNvGraphicFramePr>
-              <a:graphicFrameLocks xmlns:a="http://schemas.openxmlformats.org/drawingml/2006/main" noChangeAspect="1"/>
-            </wp:cNvGraphicFramePr>
-            <a:graphic xmlns:a="http://schemas.openxmlformats.org/drawingml/2006/main">
-              <a:graphicData uri="http://schemas.openxmlformats.org/drawingml/2006/picture">
-                <pic:pic xmlns:pic="http://schemas.openxmlformats.org/drawingml/2006/picture">
-                  <pic:nvPicPr>
-                    <pic:cNvPr id="13" name="white_matter_typical.png"/>
-                    <pic:cNvPicPr/>
-                  </pic:nvPicPr>
-                  <pic:blipFill>
-                    <a:blip r:embed="rId21">
-                      <a:extLst>
-                        <a:ext uri="{28A0092B-C50C-407E-A947-70E740481C1C}">
-                          <a14:useLocalDpi xmlns:a14="http://schemas.microsoft.com/office/drawing/2010/main" val="0"/>
-                        </a:ext>
-                      </a:extLst>
-                    </a:blip>
-                    <a:stretch>
-                      <a:fillRect/>
-                    </a:stretch>
-                  </pic:blipFill>
-                  <pic:spPr>
-                    <a:xfrm>
-                      <a:off x="0" y="0"/>
-                      <a:ext cx="6120130" cy="6133465"/>
-                    </a:xfrm>
-                    <a:prstGeom prst="rect">
-                      <a:avLst/>
-                    </a:prstGeom>
-                  </pic:spPr>
-                </pic:pic>
-              </a:graphicData>
-            </a:graphic>
-          </wp:inline>
-        </w:drawing>
-      </w:r>
-    </w:p>
-    <w:p>
-      <w:pPr>
-        <w:pStyle w:val="Caption"/>
-      </w:pPr>
-      <w:bookmarkStart w:id="22" w:name="_Ref69908043"/>
-      <w:r>
-        <w:t xml:space="preserve">Figure </w:t>
-      </w:r>
-      <w:fldSimple w:instr=" SEQ Figure \* ARABIC ">
-        <w:r>
-          <w:rPr>
-            <w:noProof/>
-          </w:rPr>
-          <w:t>11</w:t>
-        </w:r>
-      </w:fldSimple>
-      <w:bookmarkEnd w:id="22"/>
-      <w:r>
-        <w:t xml:space="preserve"> LIF White Matter Automaton. A typical state within a hundred iterations of being triggered by random (white) noise.</w:t>
-      </w:r>
-    </w:p>
-    <w:p>
-      <w:r>
-        <w:t>The R number of this automaton is a bit hard to state precisely. During times of high activity it is a little less than 1, resulting in it dying down slowly, but it produces two common repeating patterns (and possibly more that haven’t been identified).  These travel slowly through the grid and never expire, so over a long period of time the R number is exactly 1.</w:t>
-      </w:r>
-    </w:p>
-    <w:p>
-      <w:pPr>
-        <w:pStyle w:val="Heading3"/>
-      </w:pPr>
-      <w:r>
-        <w:t>Hopper</w:t>
-      </w:r>
-    </w:p>
-    <w:p>
-      <w:r>
-        <w:t>One of the</w:t>
-      </w:r>
-      <w:r>
-        <w:t xml:space="preserve"> repeating</w:t>
-      </w:r>
-      <w:r>
-        <w:t xml:space="preserve"> patterns is small enough to fit in a 10x10 square, and hops from side to side while travelling diagonally. It is reminiscent of the gliders from Life, except with very exaggerated side to side movement.</w:t>
-      </w:r>
-    </w:p>
-    <w:p>
-      <w:r>
-        <w:lastRenderedPageBreak/>
-        <w:t>A video which includes a hopper pattern (it is near the middle and travelling up and left) is included alongside this report (hopper.mp4).</w:t>
-      </w:r>
-    </w:p>
-    <w:p>
-      <w:pPr>
-        <w:pStyle w:val="Heading3"/>
-      </w:pPr>
-      <w:r>
-        <w:t>Jellyfish</w:t>
-      </w:r>
-    </w:p>
-    <w:p>
-      <w:r>
-        <w:t>A pattern which frequently appears, and which we will refer to as the jellyfish for the rest of this document, goes through a sequence of over 100 states before repeating itself, and travels slowly along one axis of the grid as it does so.</w:t>
-      </w:r>
-      <w:r>
-        <w:t xml:space="preserve"> It exists in some form in every layer at once and varies in size from around 40 neurons across to a single neuron firing by itself, although clearly a single firing neuron only sustains activity because surrounding neurons have a partially excited state already.</w:t>
-      </w:r>
-    </w:p>
-    <w:p>
-      <w:pPr>
-        <w:keepNext/>
-      </w:pPr>
-      <w:r>
-        <w:rPr>
-          <w:noProof/>
-        </w:rPr>
-        <w:drawing>
-          <wp:inline distT="0" distB="0" distL="0" distR="0" wp14:anchorId="2D53D382" wp14:editId="24FBF847">
-            <wp:extent cx="4762500" cy="1047750"/>
-            <wp:effectExtent l="0" t="0" r="0" b="0"/>
-            <wp:docPr id="14" name="Picture 14"/>
-            <wp:cNvGraphicFramePr>
-              <a:graphicFrameLocks xmlns:a="http://schemas.openxmlformats.org/drawingml/2006/main" noChangeAspect="1"/>
-            </wp:cNvGraphicFramePr>
-            <a:graphic xmlns:a="http://schemas.openxmlformats.org/drawingml/2006/main">
-              <a:graphicData uri="http://schemas.openxmlformats.org/drawingml/2006/picture">
-                <pic:pic xmlns:pic="http://schemas.openxmlformats.org/drawingml/2006/picture">
-                  <pic:nvPicPr>
-                    <pic:cNvPr id="14" name="jellyfish.png"/>
-                    <pic:cNvPicPr/>
-                  </pic:nvPicPr>
-                  <pic:blipFill>
-                    <a:blip r:embed="rId22">
-                      <a:extLst>
-                        <a:ext uri="{28A0092B-C50C-407E-A947-70E740481C1C}">
-                          <a14:useLocalDpi xmlns:a14="http://schemas.microsoft.com/office/drawing/2010/main" val="0"/>
-                        </a:ext>
-                      </a:extLst>
-                    </a:blip>
-                    <a:stretch>
-                      <a:fillRect/>
-                    </a:stretch>
-                  </pic:blipFill>
-                  <pic:spPr>
-                    <a:xfrm>
-                      <a:off x="0" y="0"/>
-                      <a:ext cx="4762500" cy="1047750"/>
-                    </a:xfrm>
-                    <a:prstGeom prst="rect">
-                      <a:avLst/>
-                    </a:prstGeom>
-                  </pic:spPr>
-                </pic:pic>
-              </a:graphicData>
-            </a:graphic>
-          </wp:inline>
-        </w:drawing>
-      </w:r>
-    </w:p>
-    <w:p>
-      <w:pPr>
-        <w:pStyle w:val="Caption"/>
-      </w:pPr>
-      <w:bookmarkStart w:id="23" w:name="_Ref69908880"/>
-      <w:r>
-        <w:t xml:space="preserve">Figure </w:t>
-      </w:r>
-      <w:fldSimple w:instr=" SEQ Figure \* ARABIC ">
-        <w:r>
-          <w:rPr>
-            <w:noProof/>
-          </w:rPr>
-          <w:t>12</w:t>
-        </w:r>
-      </w:fldSimple>
-      <w:bookmarkEnd w:id="23"/>
-      <w:r>
-        <w:t xml:space="preserve"> Jellyfish Patterns</w:t>
-      </w:r>
-    </w:p>
-    <w:p>
-      <w:r>
-        <w:fldChar w:fldCharType="begin"/>
-      </w:r>
-      <w:r>
-        <w:instrText xml:space="preserve"> REF _Ref69908880 \h </w:instrText>
-      </w:r>
-      <w:r>
-        <w:fldChar w:fldCharType="separate"/>
-      </w:r>
-      <w:r>
-        <w:t xml:space="preserve">Figure </w:t>
-      </w:r>
-      <w:r>
-        <w:rPr>
-          <w:noProof/>
-        </w:rPr>
-        <w:t>12</w:t>
-      </w:r>
-      <w:r>
-        <w:fldChar w:fldCharType="end"/>
-      </w:r>
-      <w:r>
-        <w:t xml:space="preserve"> shows three stages of the jellyfish. The first is a travelling rectangle that is very nearly stable and covers quite some distance before expanding and unfolding into a much larger pattern, one step of which is shown in the middle. The last image is at a similar point in time to the second, except instead of showing the internal state of each neuron it shows only those which are in the process of firing spikes. Colours are additive, so yellow squares are showing at least one excitatory neuron and the shunting neuron firing together.</w:t>
-      </w:r>
-    </w:p>
-    <w:p>
-      <w:r>
-        <w:t xml:space="preserve">A video of the jellyfish in action is included </w:t>
-      </w:r>
-      <w:r>
-        <w:t>alongside this report (jellyfish.mp4).</w:t>
-      </w:r>
-    </w:p>
-    <w:p>
-      <w:pPr>
-        <w:pStyle w:val="Heading3"/>
-      </w:pPr>
-      <w:r>
-        <w:t>Third Generation Behaviour</w:t>
-      </w:r>
-    </w:p>
-    <w:p>
-      <w:r>
-        <w:t xml:space="preserve">Objective </w:t>
-      </w:r>
-      <w:r>
-        <w:fldChar w:fldCharType="begin"/>
-      </w:r>
-      <w:r>
-        <w:instrText xml:space="preserve"> REF _Ref69909371 \r \h </w:instrText>
-      </w:r>
-      <w:r>
-        <w:fldChar w:fldCharType="separate"/>
-      </w:r>
-      <w:r>
-        <w:t>5</w:t>
-      </w:r>
-      <w:r>
-        <w:fldChar w:fldCharType="end"/>
-      </w:r>
-      <w:r>
-        <w:t xml:space="preserve"> for this project requires behaviour which is not present in 2</w:t>
-      </w:r>
-      <w:r>
-        <w:rPr>
-          <w:vertAlign w:val="superscript"/>
-        </w:rPr>
-        <w:t>nd</w:t>
-      </w:r>
-      <w:r>
-        <w:t xml:space="preserve"> generation neurons. All of the spikes used in this automaton have integer weights, and although floating point accuracy means the spiking thresholds might not be exactly at an integer value the sensitivity of the thresholds should have a resolution of 1, if the weight of the spikes is all that matters.</w:t>
-      </w:r>
-    </w:p>
-    <w:p>
-      <w:r>
-        <w:t xml:space="preserve">The </w:t>
-      </w:r>
-      <w:r>
-        <w:t>threshold for the shunting inhibition layer is 35.5. If this is decreased to 35.0 the jellyfish shape reduces to a travelling rectangle. It survives, but no longer goes through the expand and collapse phase.</w:t>
-      </w:r>
-    </w:p>
-    <w:p>
-      <w:r>
-        <w:t>If the threshold is increased to 36.0 the jellyfish shape expands, continues to expand, and then dies out completely. Meanwhile the rest of the automaton goes from R &lt; 1 to R &gt; 1 and begins to slowly fill the screen. The hopper still exists and becomes a lot more common.</w:t>
-      </w:r>
-    </w:p>
-    <w:p>
-      <w:r>
-        <w:lastRenderedPageBreak/>
-        <w:t xml:space="preserve">Changing the direct inhibition layer threshold by 0.5 </w:t>
-      </w:r>
-      <w:r>
-        <w:t xml:space="preserve">in either direction </w:t>
-      </w:r>
-      <w:r>
-        <w:t>also has visible effects.</w:t>
-      </w:r>
-    </w:p>
-    <w:p>
-      <w:r>
-        <w:t xml:space="preserve">For the behaviour of the system to change twice in a threshold range smaller than the spike </w:t>
-      </w:r>
-      <w:r>
-        <w:t>weight</w:t>
-      </w:r>
-      <w:r>
-        <w:t xml:space="preserve"> there must be an additional effect in play, and there are two likely sources. The first is that non integer inputs are being received due to shunting inhibition, but this is the shunting layer that is being manipulated and has no shunting inputs of its own. The alternative explanation is that the decay of the potential between spikes is giving rise to an increased resolution. This is a temporal effect, and although it probably could be made to happen in a 2</w:t>
-      </w:r>
-      <w:r>
-        <w:rPr>
-          <w:vertAlign w:val="superscript"/>
-        </w:rPr>
-        <w:t>nd</w:t>
-      </w:r>
-      <w:r>
-        <w:t xml:space="preserve"> generation recurrent network, with a bit of effort, it seems likely that there is 3</w:t>
-      </w:r>
-      <w:r>
-        <w:rPr>
-          <w:vertAlign w:val="superscript"/>
-        </w:rPr>
-        <w:t>rd</w:t>
-      </w:r>
-      <w:r>
-        <w:t xml:space="preserve"> generation behaviour present.</w:t>
-      </w:r>
-    </w:p>
-    <w:p>
-      <w:pPr>
-        <w:pStyle w:val="Heading2"/>
-      </w:pPr>
-      <w:proofErr w:type="spellStart"/>
-      <w:r>
-        <w:t>Izhikevich</w:t>
-      </w:r>
-      <w:proofErr w:type="spellEnd"/>
-      <w:r>
-        <w:t xml:space="preserve"> Driven Network</w:t>
-      </w:r>
-    </w:p>
-    <w:p/>
+      <w:r>
+        <w:t xml:space="preserve">or travelling </w:t>
+      </w:r>
+      <w:r>
+        <w:t>patterns have been identified, but the automaton remains active and chaotic for long periods</w:t>
+      </w:r>
+      <w:r>
+        <w:t>, possibly indefinitely,</w:t>
+      </w:r>
+      <w:r>
+        <w:t xml:space="preserve"> after being given random noise as a trigger.</w:t>
+      </w:r>
+    </w:p>
     <w:p>
       <w:pPr>
         <w:pStyle w:val="Heading1"/>
@@ -7519,6 +7208,7 @@
         <w:pStyle w:val="Heading1"/>
       </w:pPr>
       <w:r>
+        <w:lastRenderedPageBreak/>
         <w:t>Further Research</w:t>
       </w:r>
     </w:p>
@@ -7532,18 +7222,32 @@
     </w:p>
     <w:p>
       <w:pPr>
+        <w:pStyle w:val="Heading2"/>
+      </w:pPr>
+      <w:r>
+        <w:t>Phase Diagrams and Bifurcations</w:t>
+      </w:r>
+    </w:p>
+    <w:p>
+      <w:pPr>
         <w:spacing w:before="240"/>
       </w:pPr>
       <w:r>
-        <w:t>TODO FOLLOWING SECTIONS – INCORPORATE OR REMOVE</w:t>
-      </w:r>
-    </w:p>
-    <w:p>
-      <w:pPr>
-        <w:pStyle w:val="Heading2"/>
-      </w:pPr>
-      <w:r>
-        <w:t>Phase Diagrams and Bifurcations</w:t>
+        <w:t>TODO</w:t>
+      </w:r>
+      <w:r>
+        <w:t xml:space="preserve"> </w:t>
+      </w:r>
+      <w:r>
+        <w:t>– INCORPORATE OR REMOVE</w:t>
+      </w:r>
+      <w:r>
+        <w:t xml:space="preserve"> – THIS IS THE THEORY BEHIND THE IZHIKEVICH AND TRUE NORTH NEURONS</w:t>
+      </w:r>
+      <w:bookmarkStart w:id="23" w:name="_GoBack"/>
+      <w:bookmarkEnd w:id="23"/>
+      <w:r>
+        <w:t>.</w:t>
       </w:r>
     </w:p>
     <w:p>
@@ -7612,118 +7316,115 @@
         <w:t>.</w:t>
       </w:r>
       <w:r>
-        <w:t xml:space="preserve"> Small perturbations to the state will not result in lasting changes. If the arrows all tend away from a </w:t>
-      </w:r>
-      <w:r>
+        <w:t xml:space="preserve"> Small perturbations to the state will not result in lasting changes. If the arrows all tend away from a point it is an unstable equilibrium.</w:t>
+      </w:r>
+      <w:r>
+        <w:t xml:space="preserve"> </w:t>
+      </w:r>
+      <w:r>
+        <w:t>If the arrows tend towards a point along one arbitrary axis but away from it along another it is called a saddle.</w:t>
+      </w:r>
+      <w:r>
+        <w:t xml:space="preserve"> A</w:t>
+      </w:r>
+      <w:r>
+        <w:t xml:space="preserve"> set of arrows form</w:t>
+      </w:r>
+      <w:r>
+        <w:t>ing</w:t>
+      </w:r>
+      <w:r>
+        <w:t xml:space="preserve"> a loop</w:t>
+      </w:r>
+      <w:r>
+        <w:t xml:space="preserve"> is called a limit cycle attractor.</w:t>
+      </w:r>
+    </w:p>
+    <w:p>
+      <w:r>
+        <w:t>We</w:t>
+      </w:r>
+      <w:r>
+        <w:t xml:space="preserve"> will consider </w:t>
+      </w:r>
+      <w:r>
+        <w:t>two-dimensional</w:t>
+      </w:r>
+      <w:r>
+        <w:t xml:space="preserve"> phase spaces here, for simplicities sake, but remain aware that biological neurons have more (Hodgkin Huxley has 4</w:t>
+      </w:r>
+      <w:r>
+        <w:t xml:space="preserve"> for example). A diagram </w:t>
+      </w:r>
+      <w:r>
+        <w:t>a 2D</w:t>
+      </w:r>
+      <w:r>
+        <w:t xml:space="preserve"> phase space is shown in </w:t>
+      </w:r>
+      <w:r>
+        <w:fldChar w:fldCharType="begin"/>
+      </w:r>
+      <w:r>
+        <w:instrText xml:space="preserve"> REF _Ref62490007 \h </w:instrText>
+      </w:r>
+      <w:r>
+        <w:fldChar w:fldCharType="separate"/>
+      </w:r>
+      <w:r>
+        <w:t xml:space="preserve">Figure </w:t>
+      </w:r>
+      <w:r>
+        <w:rPr>
+          <w:noProof/>
+        </w:rPr>
+        <w:t>13</w:t>
+      </w:r>
+      <w:r>
+        <w:fldChar w:fldCharType="end"/>
+      </w:r>
+      <w:r>
+        <w:t xml:space="preserve">, </w:t>
+      </w:r>
+      <w:r>
+        <w:t>show</w:t>
+      </w:r>
+      <w:r>
+        <w:t>ing</w:t>
+      </w:r>
+      <w:r>
+        <w:t xml:space="preserve"> a saddle-node bifurcation. The system will rest at the stable equilibrium, and small inputs will have </w:t>
+      </w:r>
+      <w:r>
+        <w:t xml:space="preserve">no lasting </w:t>
+      </w:r>
+      <w:r>
+        <w:t xml:space="preserve">effect, but any change to the state moving it to the right of the saddle node will cause </w:t>
+      </w:r>
+      <w:r>
+        <w:t xml:space="preserve">a significant change in the behaviour, possibly resulting in </w:t>
+      </w:r>
+      <w:r>
+        <w:t>the</w:t>
+      </w:r>
+      <w:r>
+        <w:t xml:space="preserve"> limit cycle being reached.</w:t>
+      </w:r>
+    </w:p>
+    <w:p>
+      <w:r>
+        <w:t>If this diagram were to represent a neuron with the potential on the horizontal axis then we can see we have a coincidence detector that ignores small increases in potential but, on receiving one large enough to cross an internal threshold, begins firing spikes repeatedly until inhibited by an external influence.</w:t>
+      </w:r>
+    </w:p>
+    <w:p>
+      <w:pPr>
+        <w:keepNext/>
+      </w:pPr>
+      <w:r>
+        <w:rPr>
+          <w:noProof/>
+        </w:rPr>
         <w:lastRenderedPageBreak/>
-        <w:t>point it is an unstable equilibrium.</w:t>
-      </w:r>
-      <w:r>
-        <w:t xml:space="preserve"> </w:t>
-      </w:r>
-      <w:r>
-        <w:t>If the arrows tend towards a point along one arbitrary axis but away from it along another it is called a saddle.</w:t>
-      </w:r>
-      <w:r>
-        <w:t xml:space="preserve"> A</w:t>
-      </w:r>
-      <w:r>
-        <w:t xml:space="preserve"> set of arrows form</w:t>
-      </w:r>
-      <w:r>
-        <w:t>ing</w:t>
-      </w:r>
-      <w:r>
-        <w:t xml:space="preserve"> a loop</w:t>
-      </w:r>
-      <w:r>
-        <w:t xml:space="preserve"> is called a limit cycle attractor.</w:t>
-      </w:r>
-    </w:p>
-    <w:p>
-      <w:r>
-        <w:t>We</w:t>
-      </w:r>
-      <w:r>
-        <w:t xml:space="preserve"> will consider </w:t>
-      </w:r>
-      <w:r>
-        <w:t>two-dimensional</w:t>
-      </w:r>
-      <w:r>
-        <w:t xml:space="preserve"> phase spaces here, for simplicities sake, but remain aware that biological neurons have more (Hodgkin Huxley has 4</w:t>
-      </w:r>
-      <w:r>
-        <w:t xml:space="preserve"> for example). A diagram </w:t>
-      </w:r>
-      <w:r>
-        <w:t>a 2D</w:t>
-      </w:r>
-      <w:r>
-        <w:t xml:space="preserve"> phase space is shown in </w:t>
-      </w:r>
-      <w:r>
-        <w:fldChar w:fldCharType="begin"/>
-      </w:r>
-      <w:r>
-        <w:instrText xml:space="preserve"> REF _Ref62490007 \h </w:instrText>
-      </w:r>
-      <w:r>
-        <w:fldChar w:fldCharType="separate"/>
-      </w:r>
-      <w:r>
-        <w:t xml:space="preserve">Figure </w:t>
-      </w:r>
-      <w:r>
-        <w:rPr>
-          <w:noProof/>
-        </w:rPr>
-        <w:t>13</w:t>
-      </w:r>
-      <w:r>
-        <w:fldChar w:fldCharType="end"/>
-      </w:r>
-      <w:r>
-        <w:t xml:space="preserve">, </w:t>
-      </w:r>
-      <w:r>
-        <w:t>show</w:t>
-      </w:r>
-      <w:r>
-        <w:t>ing</w:t>
-      </w:r>
-      <w:r>
-        <w:t xml:space="preserve"> a saddle-node bifurcation. The system will rest at the stable equilibrium, and small inputs will have </w:t>
-      </w:r>
-      <w:r>
-        <w:t xml:space="preserve">no lasting </w:t>
-      </w:r>
-      <w:r>
-        <w:t xml:space="preserve">effect, but any change to the state moving it to the right of the saddle node will cause </w:t>
-      </w:r>
-      <w:r>
-        <w:t xml:space="preserve">a significant change in the behaviour, possibly resulting in </w:t>
-      </w:r>
-      <w:r>
-        <w:t>the</w:t>
-      </w:r>
-      <w:r>
-        <w:t xml:space="preserve"> limit cycle being reached.</w:t>
-      </w:r>
-    </w:p>
-    <w:p>
-      <w:r>
-        <w:t>If this diagram were to represent a neuron with the potential on the horizontal axis then we can see we have a coincidence detector that ignores small increases in potential but, on receiving one large enough to cross an internal threshold, begins firing spikes repeatedly until inhibited by an external influence.</w:t>
-      </w:r>
-    </w:p>
-    <w:p>
-      <w:pPr>
-        <w:keepNext/>
-      </w:pPr>
-      <w:r>
-        <w:rPr>
-          <w:noProof/>
-        </w:rPr>
         <w:drawing>
           <wp:inline distT="0" distB="0" distL="0" distR="0" wp14:anchorId="65A5C15B" wp14:editId="5091FE43">
             <wp:extent cx="5438775" cy="4076700"/>
@@ -7788,13 +7489,8 @@
         <w:t xml:space="preserve"> Features of a 2D Dynamical System (recreated in the style of</w:t>
       </w:r>
       <w:r>
-        <w:t xml:space="preserve"> </w:t>
-      </w:r>
-      <w:proofErr w:type="spellStart"/>
-      <w:r>
-        <w:t>Izhikevich</w:t>
-      </w:r>
-      <w:proofErr w:type="spellEnd"/>
+        <w:t xml:space="preserve"> Izhikevich</w:t>
+      </w:r>
       <w:r>
         <w:t xml:space="preserve"> [2, pp 17])</w:t>
       </w:r>
@@ -7836,11 +7532,7 @@
         <w:t xml:space="preserve">, depending on whether there exists a saddle node, and whether there exists a limit cycle. </w:t>
       </w:r>
       <w:r>
-        <w:t xml:space="preserve">For a single model of neuron behaviour </w:t>
-      </w:r>
-      <w:r>
-        <w:lastRenderedPageBreak/>
-        <w:t>to be able to exhibit a good range of different types of behaviour it needs to be configurable to act as any of the four</w:t>
+        <w:t>For a single model of neuron behaviour to be able to exhibit a good range of different types of behaviour it needs to be configurable to act as any of the four</w:t>
       </w:r>
       <w:r>
         <w:t xml:space="preserve">. Those without limit cycles fire only one spike in response to excitation, and those with </w:t>
@@ -8078,6 +7770,7 @@
                       <w:rPr>
                         <w:noProof/>
                       </w:rPr>
+                      <w:lastRenderedPageBreak/>
                       <w:t xml:space="preserve">[4] </w:t>
                     </w:r>
                   </w:p>
@@ -8470,7 +8163,6 @@
                       <w:rPr>
                         <w:noProof/>
                       </w:rPr>
-                      <w:lastRenderedPageBreak/>
                       <w:t xml:space="preserve">[11] </w:t>
                     </w:r>
                   </w:p>
@@ -8771,6 +8463,7 @@
                       <w:rPr>
                         <w:noProof/>
                       </w:rPr>
+                      <w:lastRenderedPageBreak/>
                       <w:t xml:space="preserve">[16] </w:t>
                     </w:r>
                   </w:p>
@@ -9149,7 +8842,6 @@
                       <w:rPr>
                         <w:noProof/>
                       </w:rPr>
-                      <w:lastRenderedPageBreak/>
                       <w:t xml:space="preserve">[23] </w:t>
                     </w:r>
                   </w:p>
@@ -9362,6 +9054,7 @@
                       <w:rPr>
                         <w:noProof/>
                       </w:rPr>
+                      <w:lastRenderedPageBreak/>
                       <w:t xml:space="preserve">[27] </w:t>
                     </w:r>
                   </w:p>
@@ -11908,7 +11601,7 @@
 </file>
 
 <file path=customXml/itemProps1.xml><?xml version="1.0" encoding="utf-8"?>
-<ds:datastoreItem xmlns:ds="http://schemas.openxmlformats.org/officeDocument/2006/customXml" ds:itemID="{9877FE87-00B0-4712-8D2B-56CD65705422}">
+<ds:datastoreItem xmlns:ds="http://schemas.openxmlformats.org/officeDocument/2006/customXml" ds:itemID="{5A156A30-7C77-4B84-B603-79F7B938C6A1}">
   <ds:schemaRefs>
     <ds:schemaRef ds:uri="http://schemas.openxmlformats.org/officeDocument/2006/bibliography"/>
   </ds:schemaRefs>

--- a/docs/adn510 final report.docx
+++ b/docs/adn510 final report.docx
@@ -7382,11 +7382,17 @@
       </w:pPr>
       <w:bookmarkStart w:id="16" w:name="_Toc71110625"/>
       <w:bookmarkStart w:id="17" w:name="_Toc71196283"/>
+      <w:bookmarkStart w:id="18" w:name="_Ref71300312"/>
+      <w:bookmarkStart w:id="19" w:name="_Ref71300772"/>
+      <w:bookmarkStart w:id="20" w:name="_Ref71302060"/>
       <w:r>
         <w:t>Noise</w:t>
       </w:r>
       <w:bookmarkEnd w:id="16"/>
       <w:bookmarkEnd w:id="17"/>
+      <w:bookmarkEnd w:id="18"/>
+      <w:bookmarkEnd w:id="19"/>
+      <w:bookmarkEnd w:id="20"/>
     </w:p>
     <w:p>
       <w:r>
@@ -7461,16 +7467,16 @@
       <w:pPr>
         <w:pStyle w:val="Heading2"/>
       </w:pPr>
-      <w:bookmarkStart w:id="18" w:name="_Toc71110626"/>
-      <w:bookmarkStart w:id="19" w:name="_Toc71196284"/>
+      <w:bookmarkStart w:id="21" w:name="_Toc71110626"/>
+      <w:bookmarkStart w:id="22" w:name="_Toc71196284"/>
       <w:r>
         <w:t xml:space="preserve">Brain </w:t>
       </w:r>
       <w:r>
         <w:t>Structure</w:t>
       </w:r>
-      <w:bookmarkEnd w:id="18"/>
-      <w:bookmarkEnd w:id="19"/>
+      <w:bookmarkEnd w:id="21"/>
+      <w:bookmarkEnd w:id="22"/>
     </w:p>
     <w:p>
       <w:r>
@@ -7510,18 +7516,18 @@
       <w:pPr>
         <w:pStyle w:val="Heading2"/>
       </w:pPr>
-      <w:bookmarkStart w:id="20" w:name="_Ref69813947"/>
-      <w:bookmarkStart w:id="21" w:name="_Toc71110627"/>
-      <w:bookmarkStart w:id="22" w:name="_Toc71196285"/>
+      <w:bookmarkStart w:id="23" w:name="_Ref69813947"/>
+      <w:bookmarkStart w:id="24" w:name="_Toc71110627"/>
+      <w:bookmarkStart w:id="25" w:name="_Toc71196285"/>
       <w:r>
         <w:t>Consciousness</w:t>
       </w:r>
       <w:r>
         <w:t xml:space="preserve"> and Wakefulness</w:t>
       </w:r>
-      <w:bookmarkEnd w:id="20"/>
-      <w:bookmarkEnd w:id="21"/>
-      <w:bookmarkEnd w:id="22"/>
+      <w:bookmarkEnd w:id="23"/>
+      <w:bookmarkEnd w:id="24"/>
+      <w:bookmarkEnd w:id="25"/>
     </w:p>
     <w:p>
       <w:r>
@@ -7588,12 +7594,10 @@
         </w:sdtContent>
       </w:sdt>
       <w:r>
-        <w:t xml:space="preserve"> proposes that wakefulness arises from re-entrant behaviour amongst specific neurons.</w:t>
-      </w:r>
-    </w:p>
-    <w:p>
-      <w:r>
-        <w:t>TODO – more detail on Dynamic Core</w:t>
+        <w:t xml:space="preserve"> proposes that wakefulness arises from re-entrant behaviour amongst neurons</w:t>
+      </w:r>
+      <w:r>
+        <w:t>, and relates to a Global Workspace hypothesis that consciousness arises from the interactions involving many different regions of the brain and associated memories.</w:t>
       </w:r>
     </w:p>
     <w:p>
@@ -7627,23 +7631,26 @@
         </w:sdtContent>
       </w:sdt>
       <w:r>
-        <w:t>, suggest that specific regions are responsible for maintaining wakefulness and driving activity everywhere else. Specifically, trauma and surgery to the posterior cortex is very likely to result in a persistent vegetative state, more so than other regions.</w:t>
+        <w:t>, suggest that specific regions are responsible for maintaining wakefulness and driving activity everywhere else. Specifically, trauma and surgery to the posterior cortex is very likely to result in a persistent vegetative state, more so than other regions</w:t>
+      </w:r>
+      <w:r>
+        <w:t>.</w:t>
       </w:r>
     </w:p>
     <w:p>
       <w:pPr>
         <w:pStyle w:val="Heading1"/>
       </w:pPr>
-      <w:bookmarkStart w:id="23" w:name="_Toc71110628"/>
-      <w:bookmarkStart w:id="24" w:name="_Toc71196286"/>
+      <w:bookmarkStart w:id="26" w:name="_Toc71110628"/>
+      <w:bookmarkStart w:id="27" w:name="_Toc71196286"/>
       <w:r>
         <w:t>Artificial</w:t>
       </w:r>
       <w:r>
         <w:t xml:space="preserve"> Neural Nets</w:t>
       </w:r>
-      <w:bookmarkEnd w:id="23"/>
-      <w:bookmarkEnd w:id="24"/>
+      <w:bookmarkEnd w:id="26"/>
+      <w:bookmarkEnd w:id="27"/>
     </w:p>
     <w:p>
       <w:r>
@@ -7683,16 +7690,16 @@
       <w:pPr>
         <w:pStyle w:val="Heading2"/>
       </w:pPr>
-      <w:bookmarkStart w:id="25" w:name="_Toc71110629"/>
-      <w:bookmarkStart w:id="26" w:name="_Toc71196287"/>
+      <w:bookmarkStart w:id="28" w:name="_Toc71110629"/>
+      <w:bookmarkStart w:id="29" w:name="_Toc71196287"/>
       <w:r>
         <w:t>Feed</w:t>
       </w:r>
       <w:r>
         <w:t>-Forward Networks</w:t>
       </w:r>
-      <w:bookmarkEnd w:id="25"/>
-      <w:bookmarkEnd w:id="26"/>
+      <w:bookmarkEnd w:id="28"/>
+      <w:bookmarkEnd w:id="29"/>
     </w:p>
     <w:p>
       <w:r>
@@ -7781,7 +7788,7 @@
         <w:pStyle w:val="Caption"/>
         <w:jc w:val="center"/>
       </w:pPr>
-      <w:bookmarkStart w:id="27" w:name="_Ref69492849"/>
+      <w:bookmarkStart w:id="30" w:name="_Ref69492849"/>
       <w:r>
         <w:t xml:space="preserve">Figure </w:t>
       </w:r>
@@ -7793,7 +7800,7 @@
           <w:t>3</w:t>
         </w:r>
       </w:fldSimple>
-      <w:bookmarkEnd w:id="27"/>
+      <w:bookmarkEnd w:id="30"/>
       <w:r>
         <w:t xml:space="preserve"> A feed-forward neural net with one hidden layer</w:t>
       </w:r>
@@ -7807,16 +7814,16 @@
       <w:pPr>
         <w:pStyle w:val="Heading2"/>
       </w:pPr>
-      <w:bookmarkStart w:id="28" w:name="_Toc71110630"/>
-      <w:bookmarkStart w:id="29" w:name="_Toc71196288"/>
+      <w:bookmarkStart w:id="31" w:name="_Toc71110630"/>
+      <w:bookmarkStart w:id="32" w:name="_Toc71196288"/>
       <w:r>
         <w:t>Recurrent</w:t>
       </w:r>
       <w:r>
         <w:t xml:space="preserve"> Networks</w:t>
       </w:r>
-      <w:bookmarkEnd w:id="28"/>
-      <w:bookmarkEnd w:id="29"/>
+      <w:bookmarkEnd w:id="31"/>
+      <w:bookmarkEnd w:id="32"/>
     </w:p>
     <w:p>
       <w:r>
@@ -7849,7 +7856,13 @@
         </w:sdtContent>
       </w:sdt>
       <w:r>
-        <w:t xml:space="preserve">). This can be mimicked by adding state to the network. </w:t>
+        <w:t>). This can be mimicked</w:t>
+      </w:r>
+      <w:r>
+        <w:t xml:space="preserve"> to some degree</w:t>
+      </w:r>
+      <w:r>
+        <w:t xml:space="preserve"> by adding state to the network. </w:t>
       </w:r>
       <w:r>
         <w:fldChar w:fldCharType="begin"/>
@@ -7957,7 +7970,7 @@
         <w:pStyle w:val="Caption"/>
         <w:jc w:val="center"/>
       </w:pPr>
-      <w:bookmarkStart w:id="30" w:name="_Ref69493439"/>
+      <w:bookmarkStart w:id="33" w:name="_Ref69493439"/>
       <w:r>
         <w:t xml:space="preserve">Figure </w:t>
       </w:r>
@@ -7969,7 +7982,7 @@
           <w:t>4</w:t>
         </w:r>
       </w:fldSimple>
-      <w:bookmarkEnd w:id="30"/>
+      <w:bookmarkEnd w:id="33"/>
       <w:r>
         <w:t xml:space="preserve"> A variation on an Elman Recurrent Neural Network</w:t>
       </w:r>
@@ -8042,13 +8055,13 @@
       <w:pPr>
         <w:pStyle w:val="Heading2"/>
       </w:pPr>
-      <w:bookmarkStart w:id="31" w:name="_Toc71110631"/>
-      <w:bookmarkStart w:id="32" w:name="_Toc71196289"/>
+      <w:bookmarkStart w:id="34" w:name="_Toc71110631"/>
+      <w:bookmarkStart w:id="35" w:name="_Toc71196289"/>
       <w:r>
         <w:t>Wakefulness</w:t>
       </w:r>
-      <w:bookmarkEnd w:id="31"/>
-      <w:bookmarkEnd w:id="32"/>
+      <w:bookmarkEnd w:id="34"/>
+      <w:bookmarkEnd w:id="35"/>
     </w:p>
     <w:p>
       <w:r>
@@ -8088,13 +8101,13 @@
       <w:pPr>
         <w:pStyle w:val="Heading2"/>
       </w:pPr>
-      <w:bookmarkStart w:id="33" w:name="_Toc71110632"/>
-      <w:bookmarkStart w:id="34" w:name="_Toc71196290"/>
+      <w:bookmarkStart w:id="36" w:name="_Toc71110632"/>
+      <w:bookmarkStart w:id="37" w:name="_Toc71196290"/>
       <w:r>
         <w:t>Generations</w:t>
       </w:r>
-      <w:bookmarkEnd w:id="33"/>
-      <w:bookmarkEnd w:id="34"/>
+      <w:bookmarkEnd w:id="36"/>
+      <w:bookmarkEnd w:id="37"/>
     </w:p>
     <w:p>
       <w:r>
@@ -8429,16 +8442,16 @@
       <w:pPr>
         <w:pStyle w:val="Heading2"/>
       </w:pPr>
-      <w:bookmarkStart w:id="35" w:name="_Toc71110633"/>
-      <w:bookmarkStart w:id="36" w:name="_Toc71196291"/>
+      <w:bookmarkStart w:id="38" w:name="_Toc71110633"/>
+      <w:bookmarkStart w:id="39" w:name="_Toc71196291"/>
       <w:r>
         <w:t>Spiking</w:t>
       </w:r>
       <w:r>
         <w:t xml:space="preserve"> Neural Net Models</w:t>
       </w:r>
-      <w:bookmarkEnd w:id="35"/>
-      <w:bookmarkEnd w:id="36"/>
+      <w:bookmarkEnd w:id="38"/>
+      <w:bookmarkEnd w:id="39"/>
     </w:p>
     <w:p>
       <w:r>
@@ -8608,8 +8621,8 @@
       <w:pPr>
         <w:pStyle w:val="Heading3"/>
       </w:pPr>
-      <w:bookmarkStart w:id="37" w:name="_Toc71110634"/>
-      <w:bookmarkStart w:id="38" w:name="_Toc71196292"/>
+      <w:bookmarkStart w:id="40" w:name="_Toc71110634"/>
+      <w:bookmarkStart w:id="41" w:name="_Toc71196292"/>
       <w:r>
         <w:t xml:space="preserve">Leaky </w:t>
       </w:r>
@@ -8619,8 +8632,8 @@
       <w:r>
         <w:t xml:space="preserve"> and Fire</w:t>
       </w:r>
-      <w:bookmarkEnd w:id="37"/>
-      <w:bookmarkEnd w:id="38"/>
+      <w:bookmarkEnd w:id="40"/>
+      <w:bookmarkEnd w:id="41"/>
     </w:p>
     <w:p>
       <w:r>
@@ -8985,7 +8998,7 @@
         <w:pStyle w:val="Caption"/>
         <w:jc w:val="center"/>
       </w:pPr>
-      <w:bookmarkStart w:id="39" w:name="_Ref69807834"/>
+      <w:bookmarkStart w:id="42" w:name="_Ref69807834"/>
       <w:r>
         <w:t xml:space="preserve">Equation </w:t>
       </w:r>
@@ -8997,7 +9010,7 @@
           <w:t>1</w:t>
         </w:r>
       </w:fldSimple>
-      <w:bookmarkEnd w:id="39"/>
+      <w:bookmarkEnd w:id="42"/>
       <w:r>
         <w:t xml:space="preserve"> LIF Neuron</w:t>
       </w:r>
@@ -9067,7 +9080,16 @@
         </w:sdtContent>
       </w:sdt>
       <w:r>
-        <w:t xml:space="preserve">. The </w:t>
+        <w:t xml:space="preserve">. </w:t>
+      </w:r>
+      <w:r>
+        <w:t xml:space="preserve">A quadratic LIF can display behaviours absent from linear ones due to the presence of an internal threshold where the differential equation becomes positive and accelerates the generation of a spiking </w:t>
+      </w:r>
+      <w:r>
+        <w:t xml:space="preserve">potential. </w:t>
+      </w:r>
+      <w:r>
+        <w:t xml:space="preserve">The </w:t>
       </w:r>
       <w:proofErr w:type="spellStart"/>
       <w:r>
@@ -9119,15 +9141,15 @@
       <w:pPr>
         <w:pStyle w:val="Heading3"/>
       </w:pPr>
-      <w:bookmarkStart w:id="40" w:name="_Toc71110635"/>
-      <w:bookmarkStart w:id="41" w:name="_Toc71196293"/>
+      <w:bookmarkStart w:id="43" w:name="_Toc71110635"/>
+      <w:bookmarkStart w:id="44" w:name="_Toc71196293"/>
       <w:proofErr w:type="spellStart"/>
       <w:r>
         <w:lastRenderedPageBreak/>
         <w:t>Izhikevich</w:t>
       </w:r>
-      <w:bookmarkEnd w:id="40"/>
-      <w:bookmarkEnd w:id="41"/>
+      <w:bookmarkEnd w:id="43"/>
+      <w:bookmarkEnd w:id="44"/>
       <w:proofErr w:type="spellEnd"/>
     </w:p>
     <w:p>
@@ -9393,7 +9415,7 @@
         <w:pStyle w:val="Caption"/>
         <w:jc w:val="center"/>
       </w:pPr>
-      <w:bookmarkStart w:id="42" w:name="_Ref69809586"/>
+      <w:bookmarkStart w:id="45" w:name="_Ref69809586"/>
       <w:r>
         <w:t xml:space="preserve">Equation </w:t>
       </w:r>
@@ -9405,7 +9427,7 @@
           <w:t>2</w:t>
         </w:r>
       </w:fldSimple>
-      <w:bookmarkEnd w:id="42"/>
+      <w:bookmarkEnd w:id="45"/>
       <w:r>
         <w:t xml:space="preserve"> </w:t>
       </w:r>
@@ -9507,7 +9529,7 @@
         <w:pStyle w:val="Caption"/>
         <w:jc w:val="center"/>
       </w:pPr>
-      <w:bookmarkStart w:id="43" w:name="_Ref69809570"/>
+      <w:bookmarkStart w:id="46" w:name="_Ref69809570"/>
       <w:r>
         <w:t xml:space="preserve">Equation </w:t>
       </w:r>
@@ -9519,7 +9541,7 @@
           <w:t>3</w:t>
         </w:r>
       </w:fldSimple>
-      <w:bookmarkEnd w:id="43"/>
+      <w:bookmarkEnd w:id="46"/>
       <w:r>
         <w:t xml:space="preserve"> </w:t>
       </w:r>
@@ -9534,7 +9556,10 @@
     </w:p>
     <w:p>
       <w:r>
-        <w:t>V, u, a, b, c, &amp; d are all stated to be dimensionless, although the spiking threshold of 30 is given in millivolts. The mismatch does not cause any problems.</w:t>
+        <w:t>V, u, a, b, c, &amp; d are all stated to be dimensionless, although the spiking threshold of 30 is given in millivolts. The mismatch does not cause any problems</w:t>
+      </w:r>
+      <w:r>
+        <w:t xml:space="preserve"> with the implementation.</w:t>
       </w:r>
     </w:p>
     <w:p>
@@ -9554,8 +9579,8 @@
       <w:pPr>
         <w:pStyle w:val="Heading3"/>
       </w:pPr>
-      <w:bookmarkStart w:id="44" w:name="_Toc71110636"/>
-      <w:bookmarkStart w:id="45" w:name="_Toc71196294"/>
+      <w:bookmarkStart w:id="47" w:name="_Toc71110636"/>
+      <w:bookmarkStart w:id="48" w:name="_Toc71196294"/>
       <w:r>
         <w:lastRenderedPageBreak/>
         <w:t>Kumar</w:t>
@@ -9563,8 +9588,8 @@
       <w:r>
         <w:t xml:space="preserve"> et al</w:t>
       </w:r>
-      <w:bookmarkEnd w:id="44"/>
-      <w:bookmarkEnd w:id="45"/>
+      <w:bookmarkEnd w:id="47"/>
+      <w:bookmarkEnd w:id="48"/>
     </w:p>
     <w:p>
       <w:r>
@@ -9841,16 +9866,18 @@
       <w:pPr>
         <w:pStyle w:val="Heading3"/>
       </w:pPr>
-      <w:bookmarkStart w:id="46" w:name="_Toc71110637"/>
-      <w:bookmarkStart w:id="47" w:name="_Toc71196295"/>
+      <w:bookmarkStart w:id="49" w:name="_Toc71110637"/>
+      <w:bookmarkStart w:id="50" w:name="_Toc71196295"/>
+      <w:bookmarkStart w:id="51" w:name="_Ref71302101"/>
       <w:r>
         <w:t>True</w:t>
       </w:r>
       <w:r>
         <w:t xml:space="preserve"> North</w:t>
       </w:r>
-      <w:bookmarkEnd w:id="46"/>
-      <w:bookmarkEnd w:id="47"/>
+      <w:bookmarkEnd w:id="49"/>
+      <w:bookmarkEnd w:id="50"/>
+      <w:bookmarkEnd w:id="51"/>
     </w:p>
     <w:p>
       <w:pPr>
@@ -9972,21 +9999,94 @@
     </w:p>
     <w:p>
       <w:r>
-        <w:t>TODO – equations and meanings. Reference stochastic section.</w:t>
+        <w:t xml:space="preserve">The equations for True North are available in </w:t>
+      </w:r>
+      <w:sdt>
+        <w:sdtPr>
+          <w:id w:val="378295138"/>
+          <w:citation/>
+        </w:sdtPr>
+        <w:sdtContent>
+          <w:r>
+            <w:fldChar w:fldCharType="begin"/>
+          </w:r>
+          <w:r>
+            <w:instrText xml:space="preserve"> CITATION Cas13 \l 2057 </w:instrText>
+          </w:r>
+          <w:r>
+            <w:fldChar w:fldCharType="separate"/>
+          </w:r>
+          <w:r>
+            <w:rPr>
+              <w:noProof/>
+            </w:rPr>
+            <w:t>[3]</w:t>
+          </w:r>
+          <w:r>
+            <w:fldChar w:fldCharType="end"/>
+          </w:r>
+        </w:sdtContent>
+      </w:sdt>
+      <w:r>
+        <w:t xml:space="preserve"> </w:t>
+      </w:r>
+      <w:r>
+        <w:t xml:space="preserve">in </w:t>
+      </w:r>
+      <w:r>
+        <w:t xml:space="preserve">figure 4. They have not been included here. The implementation used has been modified to remove the optional stochastic features </w:t>
+      </w:r>
+      <w:r>
+        <w:lastRenderedPageBreak/>
+        <w:t xml:space="preserve">for the reasons given in section </w:t>
+      </w:r>
+      <w:r>
+        <w:fldChar w:fldCharType="begin"/>
+      </w:r>
+      <w:r>
+        <w:instrText xml:space="preserve"> REF _Ref71299730 \r \h </w:instrText>
+      </w:r>
+      <w:r>
+        <w:fldChar w:fldCharType="separate"/>
+      </w:r>
+      <w:r>
+        <w:t>3.6</w:t>
+      </w:r>
+      <w:r>
+        <w:fldChar w:fldCharType="end"/>
+      </w:r>
+      <w:r>
+        <w:t>. Essentially, however, True North is a</w:t>
+      </w:r>
+      <w:r>
+        <w:t xml:space="preserve"> one dimensional</w:t>
+      </w:r>
+      <w:r>
+        <w:t xml:space="preserve"> leaky integrate and fire (LIF) model with a few quirks, most significantly that it can be set to leak away from the reset potential instead of towards it, which allows it to demonstrate bursting behaviour and </w:t>
+      </w:r>
+      <w:proofErr w:type="spellStart"/>
+      <w:r>
+        <w:t>bistability</w:t>
+      </w:r>
+      <w:proofErr w:type="spellEnd"/>
+      <w:r>
+        <w:t xml:space="preserve"> and a number of other functions not normally seen in one dimensional systems. Conditional elements of the algorithm are described as multiplication by integers</w:t>
+      </w:r>
+      <w:r>
+        <w:t xml:space="preserve"> that are either 0 or 1 and some of these have been implemented as if statements in the code for this project. The result is the same. The original is doubtless far easier to implement in custom hardware but is less easy to read in software. Given that the branch statements are completely predictable they are probably the more efficient approach also, but this model was not used a great deal and has not been profiled.</w:t>
       </w:r>
     </w:p>
     <w:p>
       <w:pPr>
         <w:pStyle w:val="Heading3"/>
       </w:pPr>
-      <w:bookmarkStart w:id="48" w:name="_Toc71110638"/>
-      <w:bookmarkStart w:id="49" w:name="_Toc71196296"/>
-      <w:r>
-        <w:lastRenderedPageBreak/>
+      <w:bookmarkStart w:id="52" w:name="_Toc71110638"/>
+      <w:bookmarkStart w:id="53" w:name="_Toc71196296"/>
+      <w:r>
         <w:t>Spinnaker</w:t>
       </w:r>
-      <w:bookmarkEnd w:id="48"/>
-      <w:bookmarkEnd w:id="49"/>
+      <w:bookmarkEnd w:id="52"/>
+      <w:bookmarkEnd w:id="53"/>
     </w:p>
     <w:p>
       <w:r>
@@ -10095,36 +10195,128 @@
       <w:pPr>
         <w:pStyle w:val="Heading2"/>
       </w:pPr>
-      <w:bookmarkStart w:id="50" w:name="_Toc71110639"/>
-      <w:bookmarkStart w:id="51" w:name="_Toc71196297"/>
+      <w:bookmarkStart w:id="54" w:name="_Toc71110639"/>
+      <w:bookmarkStart w:id="55" w:name="_Toc71196297"/>
+      <w:bookmarkStart w:id="56" w:name="_Ref71299730"/>
       <w:r>
         <w:t>Stochastic</w:t>
       </w:r>
       <w:r>
         <w:t xml:space="preserve"> Behaviour</w:t>
       </w:r>
-      <w:bookmarkEnd w:id="50"/>
-      <w:bookmarkEnd w:id="51"/>
-    </w:p>
-    <w:p>
-      <w:r>
-        <w:t>TODO – especially True North.</w:t>
+      <w:bookmarkEnd w:id="54"/>
+      <w:bookmarkEnd w:id="55"/>
+      <w:bookmarkEnd w:id="56"/>
+    </w:p>
+    <w:p>
+      <w:r>
+        <w:t>Noise is an important part of brain function</w:t>
+      </w:r>
+      <w:r>
+        <w:t xml:space="preserve"> (see section </w:t>
+      </w:r>
+      <w:r>
+        <w:fldChar w:fldCharType="begin"/>
+      </w:r>
+      <w:r>
+        <w:instrText xml:space="preserve"> REF _Ref71300772 \r \h </w:instrText>
+      </w:r>
+      <w:r>
+        <w:fldChar w:fldCharType="separate"/>
+      </w:r>
+      <w:r>
+        <w:t>2.4</w:t>
+      </w:r>
+      <w:r>
+        <w:fldChar w:fldCharType="end"/>
+      </w:r>
+      <w:r>
+        <w:t>)</w:t>
+      </w:r>
+      <w:r>
+        <w:t xml:space="preserve">, and the True North has several optional features involving random chance. Of </w:t>
+      </w:r>
+      <w:proofErr w:type="gramStart"/>
+      <w:r>
+        <w:t>particular interest</w:t>
+      </w:r>
+      <w:proofErr w:type="gramEnd"/>
+      <w:r>
+        <w:t xml:space="preserve"> is stochastic integration. If a spike with a weight of 0.2 is received by an integrator the </w:t>
+      </w:r>
+      <w:r>
+        <w:t xml:space="preserve">current </w:t>
+      </w:r>
+      <w:r>
+        <w:t xml:space="preserve">system will add 0.2 to the input potential, but an alternative is to have a 20% chance of adding 1.0. The average </w:t>
+      </w:r>
+      <w:r>
+        <w:t xml:space="preserve">result </w:t>
+      </w:r>
+      <w:r>
+        <w:t>is the same, but the latter system has the possibility of causing occasional spikes from intermittent inputs that would be never fire</w:t>
+      </w:r>
+      <w:r>
+        <w:t>d</w:t>
+      </w:r>
+      <w:r>
+        <w:t xml:space="preserve"> under the deterministic approach.</w:t>
+      </w:r>
+      <w:r>
+        <w:t xml:space="preserve"> Since spike integration is part of the framework of our automaton, rather than the neuron model, any implementation of this should be done in a general way that makes it available to all models, and it would not be difficult to do so.</w:t>
+      </w:r>
+    </w:p>
+    <w:p>
+      <w:r>
+        <w:t xml:space="preserve">The stochastic firing threshold, leak, and reset potential would likely need to be model specific but could be translated to work with LIF and </w:t>
+      </w:r>
+      <w:proofErr w:type="spellStart"/>
+      <w:r>
+        <w:t>Izhikevich</w:t>
+      </w:r>
+      <w:proofErr w:type="spellEnd"/>
+      <w:r>
+        <w:t xml:space="preserve"> without too much imagination.</w:t>
+      </w:r>
+    </w:p>
+    <w:p>
+      <w:r>
+        <w:t xml:space="preserve">Section </w:t>
+      </w:r>
+      <w:r>
+        <w:fldChar w:fldCharType="begin"/>
+      </w:r>
+      <w:r>
+        <w:instrText xml:space="preserve"> REF _Ref71301188 \r \h </w:instrText>
+      </w:r>
+      <w:r>
+        <w:fldChar w:fldCharType="separate"/>
+      </w:r>
+      <w:r>
+        <w:t>4.3</w:t>
+      </w:r>
+      <w:r>
+        <w:fldChar w:fldCharType="end"/>
+      </w:r>
+      <w:r>
+        <w:t xml:space="preserve"> goes into more detail about why this has not been done for this project.</w:t>
       </w:r>
     </w:p>
     <w:p>
       <w:pPr>
         <w:pStyle w:val="Heading2"/>
       </w:pPr>
-      <w:bookmarkStart w:id="52" w:name="_Toc71110640"/>
-      <w:bookmarkStart w:id="53" w:name="_Toc71196298"/>
-      <w:r>
+      <w:bookmarkStart w:id="57" w:name="_Toc71110640"/>
+      <w:bookmarkStart w:id="58" w:name="_Toc71196298"/>
+      <w:r>
+        <w:lastRenderedPageBreak/>
         <w:t>Available</w:t>
       </w:r>
       <w:r>
         <w:t xml:space="preserve"> Software</w:t>
       </w:r>
-      <w:bookmarkEnd w:id="52"/>
-      <w:bookmarkEnd w:id="53"/>
+      <w:bookmarkEnd w:id="57"/>
+      <w:bookmarkEnd w:id="58"/>
     </w:p>
     <w:p>
       <w:r>
@@ -10273,7 +10465,7 @@
     </w:p>
     <w:p>
       <w:r>
-        <w:t xml:space="preserve">What all these solutions have in common, however, is that they cater to the traditional use of neural nets as a device which learns (or at least has the capacity to learn) and then applies what it has been taught. The goals of this project are sufficiently unique that a custom software solution has been chosen instead (see section </w:t>
+        <w:t xml:space="preserve">What all these solutions have in common, however, is that they cater to the traditional use of neural nets as a device learns (or at least has the capacity to learn) and then applies what it has been taught. The goals of this project are sufficiently unique that a custom software solution has been chosen instead (see section </w:t>
       </w:r>
       <w:r>
         <w:fldChar w:fldCharType="begin"/>
@@ -10298,32 +10490,32 @@
       <w:pPr>
         <w:pStyle w:val="Heading1"/>
       </w:pPr>
-      <w:bookmarkStart w:id="54" w:name="_Ref69810856"/>
-      <w:bookmarkStart w:id="55" w:name="_Toc71110641"/>
-      <w:bookmarkStart w:id="56" w:name="_Toc71196299"/>
+      <w:bookmarkStart w:id="59" w:name="_Ref69810856"/>
+      <w:bookmarkStart w:id="60" w:name="_Toc71110641"/>
+      <w:bookmarkStart w:id="61" w:name="_Toc71196299"/>
       <w:r>
         <w:t>Automatons</w:t>
       </w:r>
-      <w:bookmarkEnd w:id="54"/>
-      <w:bookmarkEnd w:id="55"/>
-      <w:bookmarkEnd w:id="56"/>
+      <w:bookmarkEnd w:id="59"/>
+      <w:bookmarkEnd w:id="60"/>
+      <w:bookmarkEnd w:id="61"/>
+    </w:p>
+    <w:p>
+      <w:r>
+        <w:t>A cellular automaton is a regular arrangement of discrete cells in which the state of each cell depends on the state of its neighbours, such that the cells change state over time. Large scale complex behaviour can emerge from the simple localized rules.</w:t>
+      </w:r>
     </w:p>
     <w:p>
       <w:pPr>
         <w:pStyle w:val="Heading2"/>
       </w:pPr>
-      <w:bookmarkStart w:id="57" w:name="_Toc71110642"/>
-      <w:bookmarkStart w:id="58" w:name="_Toc71196300"/>
+      <w:bookmarkStart w:id="62" w:name="_Toc71110642"/>
+      <w:bookmarkStart w:id="63" w:name="_Toc71196300"/>
       <w:r>
         <w:t>Life</w:t>
       </w:r>
-      <w:bookmarkEnd w:id="57"/>
-      <w:bookmarkEnd w:id="58"/>
-    </w:p>
-    <w:p>
-      <w:r>
-        <w:t>A cellular automaton is a regular arrangement of discrete cells in which the state of each cell depends on the state of its neighbours, such that the cells change state over time.</w:t>
-      </w:r>
+      <w:bookmarkEnd w:id="62"/>
+      <w:bookmarkEnd w:id="63"/>
     </w:p>
     <w:p>
       <w:r>
@@ -10362,24 +10554,96 @@
         </w:sdtContent>
       </w:sdt>
       <w:r>
-        <w:t xml:space="preserve"> in which each cell is either ‘alive’ or ‘dead’ and changes between those states depending on the number of live immediate neighbours it has. Complex behaviour emerges from the simple rules.</w:t>
+        <w:t xml:space="preserve"> in which each cell is either ‘alive’ or ‘dead’ and changes between those states depending on the number of live immediate neighbours it has. </w:t>
+      </w:r>
+      <w:r>
+        <w:t>Life is usually represented graphically as a two-dimensional grid of squares, one per cell.</w:t>
+      </w:r>
+    </w:p>
+    <w:p>
+      <w:pPr>
+        <w:pStyle w:val="ListParagraph"/>
+        <w:numPr>
+          <w:ilvl w:val="0"/>
+          <w:numId w:val="12"/>
+        </w:numPr>
+      </w:pPr>
+      <w:r>
+        <w:t>A cell with less than 2 living neighbours becomes dead.</w:t>
+      </w:r>
+    </w:p>
+    <w:p>
+      <w:pPr>
+        <w:pStyle w:val="ListParagraph"/>
+        <w:numPr>
+          <w:ilvl w:val="0"/>
+          <w:numId w:val="12"/>
+        </w:numPr>
+      </w:pPr>
+      <w:r>
+        <w:t>A cell with 4 or more living neighbours becomes dead.</w:t>
+      </w:r>
+    </w:p>
+    <w:p>
+      <w:pPr>
+        <w:pStyle w:val="ListParagraph"/>
+        <w:numPr>
+          <w:ilvl w:val="0"/>
+          <w:numId w:val="12"/>
+        </w:numPr>
+      </w:pPr>
+      <w:r>
+        <w:t>A cell with 3 living neighbours becomes alive.</w:t>
+      </w:r>
+    </w:p>
+    <w:p>
+      <w:pPr>
+        <w:pStyle w:val="ListParagraph"/>
+        <w:numPr>
+          <w:ilvl w:val="0"/>
+          <w:numId w:val="12"/>
+        </w:numPr>
+      </w:pPr>
+      <w:r>
+        <w:t>A cell with 2 living neighbours remains in its current state, whether alive or dead.</w:t>
+      </w:r>
+    </w:p>
+    <w:p>
+      <w:r>
+        <w:t>This can be implemented in terms of neurons, by connecting each cell to all 8 of its neighbours with a weight of 1.0, and to itself with a weight of 0.5, and then setting an activation threshold of 2.25 &lt; V &lt; 3.75.</w:t>
+      </w:r>
+    </w:p>
+    <w:p>
+      <w:r>
+        <w:t xml:space="preserve">This can be extended to work in terms of LIF spiking neurons, provided we can </w:t>
+      </w:r>
+      <w:proofErr w:type="spellStart"/>
+      <w:r>
+        <w:t>weight</w:t>
+      </w:r>
+      <w:proofErr w:type="spellEnd"/>
+      <w:r>
+        <w:t xml:space="preserve"> the middle spike to 0.5, and provided that the neuron has a refractory period of 0 and leaks 100% </w:t>
+      </w:r>
+      <w:r>
+        <w:lastRenderedPageBreak/>
+        <w:t>of its potential in every iteration. This is certainly not a normal configuration for SNNs, but it has been implemented in the software for curiosity and testing purposes.</w:t>
       </w:r>
     </w:p>
     <w:p>
       <w:pPr>
         <w:pStyle w:val="Heading2"/>
       </w:pPr>
-      <w:bookmarkStart w:id="59" w:name="_Toc71110643"/>
-      <w:bookmarkStart w:id="60" w:name="_Toc71196301"/>
-      <w:r>
-        <w:lastRenderedPageBreak/>
+      <w:bookmarkStart w:id="64" w:name="_Toc71110643"/>
+      <w:bookmarkStart w:id="65" w:name="_Toc71196301"/>
+      <w:r>
         <w:t>Spiking</w:t>
       </w:r>
       <w:r>
         <w:t xml:space="preserve"> Automatons</w:t>
       </w:r>
-      <w:bookmarkEnd w:id="59"/>
-      <w:bookmarkEnd w:id="60"/>
+      <w:bookmarkEnd w:id="64"/>
+      <w:bookmarkEnd w:id="65"/>
     </w:p>
     <w:p>
       <w:r>
@@ -10555,8 +10819,8 @@
         <w:pStyle w:val="Caption"/>
         <w:jc w:val="center"/>
       </w:pPr>
-      <w:bookmarkStart w:id="61" w:name="_Ref70071079"/>
-      <w:bookmarkStart w:id="62" w:name="_Ref69897078"/>
+      <w:bookmarkStart w:id="66" w:name="_Ref70071079"/>
+      <w:bookmarkStart w:id="67" w:name="_Ref69897078"/>
       <w:r>
         <w:t xml:space="preserve">Equation </w:t>
       </w:r>
@@ -10568,11 +10832,11 @@
           <w:t>5</w:t>
         </w:r>
       </w:fldSimple>
-      <w:bookmarkEnd w:id="61"/>
+      <w:bookmarkEnd w:id="66"/>
       <w:r>
         <w:t xml:space="preserve"> R Numbers</w:t>
       </w:r>
-      <w:bookmarkEnd w:id="62"/>
+      <w:bookmarkEnd w:id="67"/>
     </w:p>
     <w:p>
       <w:r>
@@ -10617,7 +10881,20 @@
     </w:p>
     <w:p>
       <w:r>
-        <w:t xml:space="preserve">One option, similar to that used in life, is a re-entrant network (akin to the Dynamic Core hypothesis </w:t>
+        <w:lastRenderedPageBreak/>
+        <w:t>One option</w:t>
+      </w:r>
+      <w:r>
+        <w:t xml:space="preserve"> </w:t>
+      </w:r>
+      <w:r>
+        <w:t xml:space="preserve">is </w:t>
+      </w:r>
+      <w:r>
+        <w:t xml:space="preserve">to use </w:t>
+      </w:r>
+      <w:r>
+        <w:t xml:space="preserve">a re-entrant network (akin to the Dynamic Core hypothesis </w:t>
       </w:r>
       <w:sdt>
         <w:sdtPr>
@@ -10682,11 +10959,7 @@
         <w:fldChar w:fldCharType="end"/>
       </w:r>
       <w:r>
-        <w:t xml:space="preserve">) using inhibitory neurons to maintain balance. </w:t>
-      </w:r>
-      <w:r>
-        <w:lastRenderedPageBreak/>
-        <w:t xml:space="preserve">These can be simple negatively weighted inputs (subtractive), “shunting” in which a connection decreases the effectiveness of excitatory inputs (divisive) </w:t>
+        <w:t xml:space="preserve">) using inhibitory neurons to maintain balance. These can be simple negatively weighted inputs (subtractive), “shunting” in which a connection decreases the effectiveness of excitatory inputs (divisive) </w:t>
       </w:r>
       <w:sdt>
         <w:sdtPr>
@@ -10851,237 +11124,153 @@
       <w:r>
         <w:t xml:space="preserve">). To achieve this a layer of overactive neurons (R &gt; 1) acts as a driver and sustains activity in less active layers (R &lt; 1). </w:t>
       </w:r>
+      <w:r>
+        <w:t>Unfortunately,</w:t>
+      </w:r>
+      <w:r>
+        <w:t xml:space="preserve"> the driving layer generally saturates and consequently induces predictable behaviours with no emergent complexity. The driving layer</w:t>
+      </w:r>
+      <w:r>
+        <w:t xml:space="preserve"> must</w:t>
+      </w:r>
+      <w:r>
+        <w:t xml:space="preserve"> </w:t>
+      </w:r>
+      <w:r>
+        <w:t xml:space="preserve">self-regulate as a re-entrant network </w:t>
+      </w:r>
+      <w:r>
+        <w:t xml:space="preserve">and </w:t>
+      </w:r>
+      <w:r>
+        <w:t xml:space="preserve">that </w:t>
+      </w:r>
+      <w:r>
+        <w:t>brings it back to the previous solution.</w:t>
+      </w:r>
+    </w:p>
+    <w:p>
+      <w:r>
+        <w:t xml:space="preserve">Since biological brains appear to contain </w:t>
+      </w:r>
       <w:proofErr w:type="gramStart"/>
       <w:r>
-        <w:t>Unfortunately</w:t>
+        <w:t>both of</w:t>
+      </w:r>
+      <w:r>
+        <w:t xml:space="preserve"> the above</w:t>
       </w:r>
       <w:proofErr w:type="gramEnd"/>
       <w:r>
-        <w:t xml:space="preserve"> the driving layer generally saturates and consequently induces predictable behaviours with no emergent complexity. The driving layer</w:t>
-      </w:r>
-      <w:r>
-        <w:t xml:space="preserve"> must</w:t>
-      </w:r>
-      <w:r>
-        <w:t xml:space="preserve"> ultimately function alone as a re-entrant network and brings it back to the previous solution.</w:t>
-      </w:r>
-    </w:p>
-    <w:p>
-      <w:r>
-        <w:t>Since biological brains appear to contain all the above mechanism it is also reasonable to construct automatons that do the same.</w:t>
+        <w:t xml:space="preserve"> mechanism it is also reasonable to construct automatons that do the same.</w:t>
       </w:r>
     </w:p>
     <w:p>
       <w:pPr>
         <w:pStyle w:val="Heading2"/>
       </w:pPr>
-      <w:bookmarkStart w:id="63" w:name="_Toc71110644"/>
-      <w:bookmarkStart w:id="64" w:name="_Toc71196302"/>
+      <w:bookmarkStart w:id="68" w:name="_Toc71110644"/>
+      <w:bookmarkStart w:id="69" w:name="_Toc71196302"/>
+      <w:bookmarkStart w:id="70" w:name="_Ref71301188"/>
       <w:r>
         <w:t>Noise</w:t>
       </w:r>
-      <w:bookmarkEnd w:id="63"/>
-      <w:bookmarkEnd w:id="64"/>
-    </w:p>
-    <w:p>
-      <w:r>
-        <w:t>There are many references to s</w:t>
-      </w:r>
-      <w:r>
-        <w:t>tochastic integration (</w:t>
-      </w:r>
-      <w:r>
-        <w:t xml:space="preserve">a </w:t>
-      </w:r>
-      <w:r>
-        <w:t>random chance of synapse</w:t>
-      </w:r>
-      <w:r>
-        <w:t>s</w:t>
-      </w:r>
-      <w:r>
-        <w:t xml:space="preserve"> being integrated) </w:t>
-      </w:r>
-      <w:r>
-        <w:t xml:space="preserve">and noise, with noise being given as an explanation for the speed of the brains response to visual stimuli </w:t>
-      </w:r>
-      <w:sdt>
-        <w:sdtPr>
-          <w:id w:val="-1242483769"/>
-          <w:citation/>
-        </w:sdtPr>
-        <w:sdtContent>
-          <w:r>
-            <w:fldChar w:fldCharType="begin"/>
-          </w:r>
-          <w:r>
-            <w:instrText xml:space="preserve"> CITATION Tho02 \l 2057 </w:instrText>
-          </w:r>
-          <w:r>
-            <w:fldChar w:fldCharType="separate"/>
-          </w:r>
-          <w:r>
-            <w:rPr>
-              <w:noProof/>
-            </w:rPr>
-            <w:t>[1]</w:t>
-          </w:r>
-          <w:r>
-            <w:fldChar w:fldCharType="end"/>
-          </w:r>
-        </w:sdtContent>
-      </w:sdt>
-      <w:sdt>
-        <w:sdtPr>
-          <w:rPr>
-            <w:b/>
-          </w:rPr>
-          <w:id w:val="-1099326178"/>
-          <w:citation/>
-        </w:sdtPr>
-        <w:sdtContent>
-          <w:r>
-            <w:rPr>
-              <w:b/>
-            </w:rPr>
-            <w:fldChar w:fldCharType="begin"/>
-          </w:r>
-          <w:r>
-            <w:instrText xml:space="preserve"> CITATION Eug07 \l 2057 </w:instrText>
-          </w:r>
-          <w:r>
-            <w:rPr>
-              <w:b/>
-            </w:rPr>
-            <w:fldChar w:fldCharType="separate"/>
-          </w:r>
-          <w:r>
-            <w:rPr>
-              <w:noProof/>
-            </w:rPr>
-            <w:t xml:space="preserve"> [2]</w:t>
-          </w:r>
-          <w:r>
-            <w:rPr>
-              <w:b/>
-            </w:rPr>
-            <w:fldChar w:fldCharType="end"/>
-          </w:r>
-        </w:sdtContent>
-      </w:sdt>
-      <w:sdt>
-        <w:sdtPr>
-          <w:rPr>
-            <w:b/>
-          </w:rPr>
-          <w:id w:val="-1251191178"/>
-          <w:citation/>
-        </w:sdtPr>
-        <w:sdtContent>
-          <w:r>
-            <w:rPr>
-              <w:b/>
-            </w:rPr>
-            <w:fldChar w:fldCharType="begin"/>
-          </w:r>
-          <w:r>
-            <w:rPr>
-              <w:b/>
-            </w:rPr>
-            <w:instrText xml:space="preserve"> CITATION Cas13 \l 2057 </w:instrText>
-          </w:r>
-          <w:r>
-            <w:rPr>
-              <w:b/>
-            </w:rPr>
-            <w:fldChar w:fldCharType="separate"/>
-          </w:r>
-          <w:r>
-            <w:rPr>
-              <w:b/>
-              <w:noProof/>
-            </w:rPr>
-            <w:t xml:space="preserve"> </w:t>
-          </w:r>
-          <w:r>
-            <w:rPr>
-              <w:noProof/>
-            </w:rPr>
-            <w:t>[3]</w:t>
-          </w:r>
-          <w:r>
-            <w:rPr>
-              <w:b/>
-            </w:rPr>
-            <w:fldChar w:fldCharType="end"/>
-          </w:r>
-        </w:sdtContent>
-      </w:sdt>
-      <w:r>
-        <w:t xml:space="preserve">. Stochastic integration can give rise to new behaviours – an occasional spike with a value below the threshold cannot trigger another spike except when random chance has a say in the response, and the </w:t>
-      </w:r>
-      <w:proofErr w:type="spellStart"/>
-      <w:r>
-        <w:t>TrueNorth</w:t>
-      </w:r>
-      <w:proofErr w:type="spellEnd"/>
-      <w:r>
-        <w:t xml:space="preserve"> architecture </w:t>
-      </w:r>
-      <w:sdt>
-        <w:sdtPr>
-          <w:id w:val="-1249034493"/>
-          <w:citation/>
-        </w:sdtPr>
-        <w:sdtContent>
-          <w:r>
-            <w:fldChar w:fldCharType="begin"/>
-          </w:r>
-          <w:r>
-            <w:instrText xml:space="preserve"> CITATION Cas13 \l 2057 </w:instrText>
-          </w:r>
-          <w:r>
-            <w:fldChar w:fldCharType="separate"/>
-          </w:r>
-          <w:r>
-            <w:rPr>
-              <w:noProof/>
-            </w:rPr>
-            <w:t>[3]</w:t>
-          </w:r>
-          <w:r>
-            <w:fldChar w:fldCharType="end"/>
-          </w:r>
-        </w:sdtContent>
-      </w:sdt>
-      <w:r>
-        <w:t xml:space="preserve"> relies on this to achieve some of the 20 </w:t>
-      </w:r>
-      <w:proofErr w:type="spellStart"/>
-      <w:r>
-        <w:t>Izhikevich</w:t>
-      </w:r>
-      <w:proofErr w:type="spellEnd"/>
-      <w:r>
-        <w:t xml:space="preserve"> behaviours. Unfortunately, any random influence will break repeatability in the automaton. The same pattern of inputs to an automaton would usually result in the same behaviour, regardless of where or when it occurs, and it was decided to respect that rather than take the biologically more realistic stochastic approach. Similarly, a repeating pattern such as the gliders and trains in Life, is almost certain to break down under a stochastic system.</w:t>
-      </w:r>
-    </w:p>
-    <w:p>
-      <w:r>
-        <w:t>The software used for this project does not implement stochastic behaviour. It does allow random noise to be injected into the system from the GUI should that be desired, however.</w:t>
+      <w:bookmarkEnd w:id="68"/>
+      <w:bookmarkEnd w:id="69"/>
+      <w:bookmarkEnd w:id="70"/>
+    </w:p>
+    <w:p>
+      <w:r>
+        <w:t xml:space="preserve">Noise, and its significance in biological neurons, was mentioned in section </w:t>
+      </w:r>
+      <w:r>
+        <w:fldChar w:fldCharType="begin"/>
+      </w:r>
+      <w:r>
+        <w:instrText xml:space="preserve"> REF _Ref71302060 \r \h </w:instrText>
+      </w:r>
+      <w:r>
+        <w:fldChar w:fldCharType="separate"/>
+      </w:r>
+      <w:r>
+        <w:t>2.4</w:t>
+      </w:r>
+      <w:r>
+        <w:fldChar w:fldCharType="end"/>
+      </w:r>
+      <w:r>
+        <w:t xml:space="preserve">. The use of stochastic methods in SNN models was covered in the discussion of the True North model in section </w:t>
+      </w:r>
+      <w:r>
+        <w:fldChar w:fldCharType="begin"/>
+      </w:r>
+      <w:r>
+        <w:instrText xml:space="preserve"> REF _Ref71302101 \r \h </w:instrText>
+      </w:r>
+      <w:r>
+        <w:fldChar w:fldCharType="separate"/>
+      </w:r>
+      <w:r>
+        <w:t>3.5.4</w:t>
+      </w:r>
+      <w:r>
+        <w:fldChar w:fldCharType="end"/>
+      </w:r>
+      <w:r>
+        <w:t>.</w:t>
+      </w:r>
+    </w:p>
+    <w:p>
+      <w:r>
+        <w:t xml:space="preserve">Unfortunately, any random influence will break repeatability in the automaton. The same pattern of inputs to an automaton would usually result in the same behaviour, regardless of where or when it occurs, and it was decided to respect that rather than take the biologically more realistic stochastic approach. Similarly, a repeating pattern such as the gliders and trains in Life, </w:t>
+      </w:r>
+      <w:r>
+        <w:t>would be</w:t>
+      </w:r>
+      <w:r>
+        <w:t xml:space="preserve"> almost certain to break down under a stochastic system</w:t>
+      </w:r>
+      <w:r>
+        <w:t xml:space="preserve">, and our automatons would be unable to meet objective </w:t>
+      </w:r>
+      <w:r>
+        <w:fldChar w:fldCharType="begin"/>
+      </w:r>
+      <w:r>
+        <w:instrText xml:space="preserve"> REF _Ref69813768 \r \h </w:instrText>
+      </w:r>
+      <w:r>
+        <w:fldChar w:fldCharType="separate"/>
+      </w:r>
+      <w:r>
+        <w:t>3</w:t>
+      </w:r>
+      <w:r>
+        <w:fldChar w:fldCharType="end"/>
+      </w:r>
+      <w:r>
+        <w:t>.</w:t>
+      </w:r>
+    </w:p>
+    <w:p>
+      <w:r>
+        <w:t>The software used for this project does not implement stochastic behaviour. It does allow random noise to be injected into the system from the GUI should that be desired, however</w:t>
+      </w:r>
+      <w:r>
+        <w:t>, and this has proved to be the most convenient way to bootstrap a new automaton.</w:t>
       </w:r>
     </w:p>
     <w:p>
       <w:pPr>
         <w:pStyle w:val="Heading2"/>
       </w:pPr>
-      <w:bookmarkStart w:id="65" w:name="_Toc71110645"/>
-      <w:bookmarkStart w:id="66" w:name="_Toc71196303"/>
+      <w:bookmarkStart w:id="71" w:name="_Toc71110645"/>
+      <w:bookmarkStart w:id="72" w:name="_Toc71196303"/>
       <w:r>
         <w:t>Learning</w:t>
       </w:r>
-      <w:bookmarkEnd w:id="65"/>
-      <w:bookmarkEnd w:id="66"/>
+      <w:bookmarkEnd w:id="71"/>
+      <w:bookmarkEnd w:id="72"/>
     </w:p>
     <w:p>
       <w:r>
@@ -11102,25 +11291,52 @@
     </w:p>
     <w:p>
       <w:r>
-        <w:t>The software used for this project does not implement learning. However, there is a small foray into genetic algorithms for tuning purposes which had mixed success.</w:t>
+        <w:t xml:space="preserve">The software used for this project does not implement learning. However, there is a small foray into genetic algorithms for tuning purposes which had </w:t>
+      </w:r>
+      <w:r>
+        <w:t>limited</w:t>
+      </w:r>
+      <w:r>
+        <w:t xml:space="preserve"> success</w:t>
+      </w:r>
+      <w:r>
+        <w:t xml:space="preserve"> (section </w:t>
+      </w:r>
+      <w:r>
+        <w:fldChar w:fldCharType="begin"/>
+      </w:r>
+      <w:r>
+        <w:instrText xml:space="preserve"> REF _Ref71302373 \r \h </w:instrText>
+      </w:r>
+      <w:r>
+        <w:fldChar w:fldCharType="separate"/>
+      </w:r>
+      <w:r>
+        <w:t>5.7.4</w:t>
+      </w:r>
+      <w:r>
+        <w:fldChar w:fldCharType="end"/>
+      </w:r>
+      <w:r>
+        <w:t>).</w:t>
       </w:r>
     </w:p>
     <w:p>
       <w:pPr>
         <w:pStyle w:val="Heading1"/>
       </w:pPr>
-      <w:bookmarkStart w:id="67" w:name="_Ref69656945"/>
-      <w:bookmarkStart w:id="68" w:name="_Toc71110647"/>
-      <w:bookmarkStart w:id="69" w:name="_Toc71196304"/>
+      <w:bookmarkStart w:id="73" w:name="_Ref69656945"/>
+      <w:bookmarkStart w:id="74" w:name="_Toc71110647"/>
+      <w:bookmarkStart w:id="75" w:name="_Toc71196304"/>
       <w:r>
         <w:t>Software</w:t>
       </w:r>
       <w:r>
         <w:t xml:space="preserve"> Design</w:t>
       </w:r>
-      <w:bookmarkEnd w:id="67"/>
-      <w:bookmarkEnd w:id="68"/>
-      <w:bookmarkEnd w:id="69"/>
+      <w:bookmarkEnd w:id="73"/>
+      <w:bookmarkEnd w:id="74"/>
+      <w:bookmarkEnd w:id="75"/>
     </w:p>
     <w:p>
       <w:r>
@@ -11253,16 +11469,16 @@
       <w:pPr>
         <w:pStyle w:val="Heading2"/>
       </w:pPr>
-      <w:bookmarkStart w:id="70" w:name="_Toc71110648"/>
-      <w:bookmarkStart w:id="71" w:name="_Toc71196305"/>
+      <w:bookmarkStart w:id="76" w:name="_Toc71110648"/>
+      <w:bookmarkStart w:id="77" w:name="_Toc71196305"/>
       <w:r>
         <w:t>Layers</w:t>
       </w:r>
       <w:r>
         <w:t xml:space="preserve"> and Synapses</w:t>
       </w:r>
-      <w:bookmarkEnd w:id="70"/>
-      <w:bookmarkEnd w:id="71"/>
+      <w:bookmarkEnd w:id="76"/>
+      <w:bookmarkEnd w:id="77"/>
     </w:p>
     <w:p>
       <w:r>
@@ -11307,7 +11523,25 @@
     </w:p>
     <w:p>
       <w:r>
-        <w:t xml:space="preserve">Neurons are connected via synapses to other neurons, and this is configured as a synapse matrix which defines a 2D array of synapse weights and transmission delays centred on the source neuron. Every neuron within a layer uses the same synapse matrix, and the connections are relative coordinates of the destination neuron. A synapse matrix can connect neurons to other layers, or to neighbouring neurons in the same layer. A 3x3 matrix mapping from one layer to another is shown in </w:t>
+        <w:t xml:space="preserve">Neurons are connected via synapses to other neurons, and this is configured as a </w:t>
+      </w:r>
+      <w:r>
+        <w:t xml:space="preserve">set of </w:t>
+      </w:r>
+      <w:r>
+        <w:t>synapse matri</w:t>
+      </w:r>
+      <w:r>
+        <w:t>ces</w:t>
+      </w:r>
+      <w:r>
+        <w:t xml:space="preserve"> which define 2D array</w:t>
+      </w:r>
+      <w:r>
+        <w:t>s</w:t>
+      </w:r>
+      <w:r>
+        <w:t xml:space="preserve"> of synapse weights and transmission delays centred on the source neuron. Every neuron within a layer uses the same synapse matrix, and the connections are relative coordinates of the destination neuron. A synapse matrix can connect neurons to other layers, or to neighbouring neurons in the same layer. A 3x3 matrix mapping from one layer to another is shown in </w:t>
       </w:r>
       <w:r>
         <w:fldChar w:fldCharType="begin"/>
@@ -11392,7 +11626,7 @@
         <w:pStyle w:val="Caption"/>
         <w:jc w:val="center"/>
       </w:pPr>
-      <w:bookmarkStart w:id="72" w:name="_Ref69901619"/>
+      <w:bookmarkStart w:id="78" w:name="_Ref69901619"/>
       <w:r>
         <w:t xml:space="preserve">Figure </w:t>
       </w:r>
@@ -11404,14 +11638,14 @@
           <w:t>5</w:t>
         </w:r>
       </w:fldSimple>
-      <w:bookmarkEnd w:id="72"/>
+      <w:bookmarkEnd w:id="78"/>
       <w:r>
         <w:t xml:space="preserve"> Synapse Matrix</w:t>
       </w:r>
     </w:p>
     <w:p>
-      <w:bookmarkStart w:id="73" w:name="_Toc71110649"/>
-      <w:bookmarkStart w:id="74" w:name="_Toc71196306"/>
+      <w:bookmarkStart w:id="79" w:name="_Toc71110649"/>
+      <w:bookmarkStart w:id="80" w:name="_Toc71196306"/>
       <w:r>
         <w:t xml:space="preserve">This is equivalent (although implemented in reverse) to the behaviour of a convolutional neural network with full weight sharing </w:t>
       </w:r>
@@ -11452,12 +11686,18 @@
       <w:r>
         <w:t>Edges</w:t>
       </w:r>
-      <w:bookmarkEnd w:id="73"/>
-      <w:bookmarkEnd w:id="74"/>
-    </w:p>
-    <w:p>
-      <w:r>
-        <w:t xml:space="preserve">The software is designed to handle arbitrarily large synapse matrices, in anticipation of needing many synapses (to match typical neurons in the human brain with 10,000 connections a synapse matrix would need to be 100x100 in size). This sort of size is unrealistic in practice because of performance constraints, but 9x9 matrices were used for a lot of experiments and that is </w:t>
+      <w:bookmarkEnd w:id="79"/>
+      <w:bookmarkEnd w:id="80"/>
+    </w:p>
+    <w:p>
+      <w:r>
+        <w:t>The software is designed to handle arbitrarily large synapse matrices, in anticipation of needing many synapses</w:t>
+      </w:r>
+      <w:r>
+        <w:t>. T</w:t>
+      </w:r>
+      <w:r>
+        <w:t xml:space="preserve">o match typical neurons in the human brain with 10,000 connections a synapse matrix would need to be 100x100 in size. This sort of size is unrealistic in practice because of performance constraints, but 9x9 matrices were used for a lot of experiments and that is </w:t>
       </w:r>
       <w:proofErr w:type="gramStart"/>
       <w:r>
@@ -11499,21 +11739,24 @@
         </w:sdtContent>
       </w:sdt>
       <w:r>
-        <w:t>), or as the grid being the surface of a torus in three-dimensional space, or as the grid extending to infinity in all directions but in a repeating pattern. The infinite repeating pattern is how the program displays the grid in its default configuration.</w:t>
+        <w:t>), or as the grid being the surface of a torus in three-dimensional space, or as the grid extending to infinity in all directions but in a repeating pattern. The infinite repeating pattern is how the program displays the grid in its default configuration</w:t>
+      </w:r>
+      <w:r>
+        <w:t>, and it can be scrolled indefinitely in any direction.</w:t>
       </w:r>
     </w:p>
     <w:p>
       <w:pPr>
         <w:pStyle w:val="Heading2"/>
       </w:pPr>
-      <w:bookmarkStart w:id="75" w:name="_Toc71110650"/>
-      <w:bookmarkStart w:id="76" w:name="_Toc71196307"/>
+      <w:bookmarkStart w:id="81" w:name="_Toc71110650"/>
+      <w:bookmarkStart w:id="82" w:name="_Toc71196307"/>
       <w:proofErr w:type="spellStart"/>
       <w:r>
         <w:t>NeuronSim</w:t>
       </w:r>
-      <w:bookmarkEnd w:id="75"/>
-      <w:bookmarkEnd w:id="76"/>
+      <w:bookmarkEnd w:id="81"/>
+      <w:bookmarkEnd w:id="82"/>
       <w:proofErr w:type="spellEnd"/>
     </w:p>
     <w:p>
@@ -11554,7 +11797,13 @@
       </w:r>
       <w:r>
         <w:lastRenderedPageBreak/>
-        <w:t xml:space="preserve">used in isolation, which is useful when testing and in one or two other places. The expected use case is that an Automaton is created with a desired width and height and is then used to create layers and synapses. These are configured independently. Running the automaton simply requires the </w:t>
+        <w:t xml:space="preserve">used in isolation, which is useful when testing and in one or two other </w:t>
+      </w:r>
+      <w:r>
+        <w:t>situations</w:t>
+      </w:r>
+      <w:r>
+        <w:t xml:space="preserve">. The expected use case is that an Automaton is created with a desired width and height and is then used to create layers and synapses. These are configured independently. Running the automaton simply requires the </w:t>
       </w:r>
       <w:proofErr w:type="gramStart"/>
       <w:r>
@@ -11621,8 +11870,8 @@
         <w:pStyle w:val="Caption"/>
         <w:jc w:val="center"/>
       </w:pPr>
-      <w:bookmarkStart w:id="77" w:name="_Ref69815926"/>
-      <w:bookmarkStart w:id="78" w:name="_Ref69815918"/>
+      <w:bookmarkStart w:id="83" w:name="_Ref69815926"/>
+      <w:bookmarkStart w:id="84" w:name="_Ref69815918"/>
       <w:r>
         <w:t xml:space="preserve">Figure </w:t>
       </w:r>
@@ -11634,7 +11883,7 @@
           <w:t>6</w:t>
         </w:r>
       </w:fldSimple>
-      <w:bookmarkEnd w:id="77"/>
+      <w:bookmarkEnd w:id="83"/>
       <w:r>
         <w:t xml:space="preserve"> </w:t>
       </w:r>
@@ -11646,11 +11895,11 @@
       <w:r>
         <w:t xml:space="preserve"> Class Diagram</w:t>
       </w:r>
-      <w:bookmarkEnd w:id="78"/>
-    </w:p>
-    <w:p>
-      <w:bookmarkStart w:id="79" w:name="_Toc71110651"/>
-      <w:bookmarkStart w:id="80" w:name="_Toc71196308"/>
+      <w:bookmarkEnd w:id="84"/>
+    </w:p>
+    <w:p>
+      <w:bookmarkStart w:id="85" w:name="_Toc71110651"/>
+      <w:bookmarkStart w:id="86" w:name="_Toc71196308"/>
       <w:r>
         <w:t xml:space="preserve">The </w:t>
       </w:r>
@@ -11680,6 +11929,7 @@
     </w:p>
     <w:p>
       <w:r>
+        <w:lastRenderedPageBreak/>
         <w:t xml:space="preserve">The Net specialisation of Layer handles the functionality common to all </w:t>
       </w:r>
       <w:proofErr w:type="gramStart"/>
@@ -11688,178 +11938,177 @@
       </w:r>
       <w:proofErr w:type="gramEnd"/>
       <w:r>
-        <w:t xml:space="preserve"> templated with the type of data used (each model has different requirements for the data stored </w:t>
+        <w:t xml:space="preserve"> templated with the type of data used (each model has different requirements for the data stored in its neurons, and they are not all the same size). This could also have been achieved with an abstract base type for the neurons and some more polymorphism, but a template allows for some useful optimizations and, perhaps as a curiosity of C++, is neater and easier to follow.</w:t>
+      </w:r>
+    </w:p>
+    <w:p>
+      <w:r>
+        <w:t xml:space="preserve">The specializations of Net represent specific neuron models and generally only need to override a small number of simple functions, the most important of which is the </w:t>
+      </w:r>
+      <w:proofErr w:type="gramStart"/>
+      <w:r>
+        <w:t>tick(</w:t>
+      </w:r>
+      <w:proofErr w:type="gramEnd"/>
+      <w:r>
+        <w:t>) function which is called once per iteration and runs the model specific behaviour.</w:t>
+      </w:r>
+    </w:p>
+    <w:p>
+      <w:r>
+        <w:t xml:space="preserve">The </w:t>
+      </w:r>
+      <w:proofErr w:type="spellStart"/>
+      <w:r>
+        <w:t>ConfigItem</w:t>
+      </w:r>
+      <w:proofErr w:type="spellEnd"/>
+      <w:r>
+        <w:t xml:space="preserve">, </w:t>
+      </w:r>
+      <w:proofErr w:type="spellStart"/>
+      <w:r>
+        <w:t>ConfigSet</w:t>
+      </w:r>
+      <w:proofErr w:type="spellEnd"/>
+      <w:r>
+        <w:t xml:space="preserve"> and </w:t>
+      </w:r>
+      <w:proofErr w:type="spellStart"/>
+      <w:r>
+        <w:t>ConfigPresets</w:t>
+      </w:r>
+      <w:proofErr w:type="spellEnd"/>
+      <w:r>
+        <w:t xml:space="preserve"> classes wrap the configuration data for different models in a manner that allows a client (in this case the layer configuration window of the GUI) to adapt as necessary to different settings without needing knowledge of individual specializations.</w:t>
+      </w:r>
+    </w:p>
+    <w:p>
+      <w:r>
+        <w:t xml:space="preserve">The </w:t>
+      </w:r>
+      <w:proofErr w:type="spellStart"/>
+      <w:r>
+        <w:t>SpikeTrain</w:t>
+      </w:r>
+      <w:proofErr w:type="spellEnd"/>
+      <w:r>
+        <w:t xml:space="preserve"> is a circular buffer storing spike data that is in transit from a source layer to a target layer. </w:t>
+      </w:r>
+      <w:r>
+        <w:t xml:space="preserve">The shape, duration and delay of spikes is all encompassed in this class, and it has a close relationship with the multithreading methodology described in section </w:t>
+      </w:r>
+      <w:r>
+        <w:fldChar w:fldCharType="begin"/>
+      </w:r>
+      <w:r>
+        <w:instrText xml:space="preserve"> REF _Ref71276356 \r \h </w:instrText>
+      </w:r>
+      <w:r>
+        <w:fldChar w:fldCharType="separate"/>
+      </w:r>
+      <w:r>
+        <w:t>5.4</w:t>
+      </w:r>
+      <w:r>
+        <w:fldChar w:fldCharType="end"/>
+      </w:r>
+      <w:r>
+        <w:t>.</w:t>
+      </w:r>
+    </w:p>
+    <w:p>
+      <w:pPr>
+        <w:pStyle w:val="Heading2"/>
+      </w:pPr>
+      <w:bookmarkStart w:id="87" w:name="_Ref71276356"/>
+      <w:r>
+        <w:t>Object</w:t>
+      </w:r>
+      <w:r>
+        <w:t xml:space="preserve"> Orientation, Data Orientation and Threads</w:t>
+      </w:r>
+      <w:bookmarkEnd w:id="85"/>
+      <w:bookmarkEnd w:id="86"/>
+      <w:bookmarkEnd w:id="87"/>
+    </w:p>
+    <w:p>
+      <w:r>
+        <w:t>Object-oriented design has been used for most of the software, in the manner common to C++ for most of the code base and augmented with signals and slots for the GUI in keeping with the Qt architecture. However, there is a requirement for speed when dealing with neural net simulations, and the regular grid layout of the automaton provides an opportunity to take a more data-oriented approach to the inner loop.</w:t>
+      </w:r>
+    </w:p>
+    <w:p>
+      <w:r>
+        <w:t xml:space="preserve">Neurons for a given layer are stored in a contiguous block of memory, and each neuron has the same configuration as all the rest, and so that data can be moved out of the neuron and into a specialization of the layer. By doing this we save a lot of </w:t>
+      </w:r>
+      <w:r>
+        <w:t>RAM</w:t>
+      </w:r>
+      <w:r>
+        <w:t>, but we also hope to reduce the number of cache misses that occur while iterating through the grid</w:t>
+      </w:r>
+      <w:r>
+        <w:t>, which is a difficult to measure but often significant performance boost</w:t>
+      </w:r>
+      <w:r>
+        <w:t>. The neurons themselves are simple structs rather than classes and are treated as POD throughout.</w:t>
+      </w:r>
+    </w:p>
+    <w:p>
+      <w:r>
+        <w:t xml:space="preserve">Layers interact with each other only via spikes. By separating this interaction into two phases within the </w:t>
+      </w:r>
+      <w:proofErr w:type="gramStart"/>
+      <w:r>
+        <w:t>tick(</w:t>
+      </w:r>
+      <w:proofErr w:type="gramEnd"/>
+      <w:r>
+        <w:t xml:space="preserve">) function it is possible to process each layer in isolation, the first phase pushing spikes onto layers and the second phase processing layers and outputting spikes. This means a separate thread can be used for each layer (see </w:t>
+      </w:r>
+      <w:r>
+        <w:fldChar w:fldCharType="begin"/>
+      </w:r>
+      <w:r>
+        <w:instrText xml:space="preserve"> REF _Ref69817093 \h </w:instrText>
+      </w:r>
+      <w:r>
+        <w:fldChar w:fldCharType="separate"/>
+      </w:r>
+      <w:r>
+        <w:t xml:space="preserve">Figure </w:t>
+      </w:r>
+      <w:r>
+        <w:rPr>
+          <w:noProof/>
+        </w:rPr>
+        <w:t>7</w:t>
+      </w:r>
+      <w:r>
+        <w:fldChar w:fldCharType="end"/>
+      </w:r>
+      <w:r>
+        <w:t xml:space="preserve">) without any overhead in mutex locks, which is a </w:t>
+      </w:r>
+      <w:r>
+        <w:t xml:space="preserve">large step change in </w:t>
+      </w:r>
+      <w:r>
+        <w:t xml:space="preserve">performance for multi-layer networks. The program is still conceptually single threaded and only divides temporarily while iterating </w:t>
       </w:r>
       <w:r>
         <w:lastRenderedPageBreak/>
-        <w:t>in its neurons, and they are not all the same size). This could also have been achieved with an abstract base type for the neurons and some more polymorphism, but a template allows for some useful optimizations and, perhaps as a curiosity of C++, is neater and easier to follow.</w:t>
-      </w:r>
-    </w:p>
-    <w:p>
-      <w:r>
-        <w:t xml:space="preserve">The specializations of Net represent specific neuron models and generally only need to override a small number of simple functions, the most important of which is the </w:t>
-      </w:r>
-      <w:proofErr w:type="gramStart"/>
-      <w:r>
-        <w:t>tick(</w:t>
-      </w:r>
-      <w:proofErr w:type="gramEnd"/>
-      <w:r>
-        <w:t>) function which is called once per iteration and runs the model specific behaviour.</w:t>
-      </w:r>
-    </w:p>
-    <w:p>
-      <w:r>
-        <w:t xml:space="preserve">The </w:t>
-      </w:r>
-      <w:proofErr w:type="spellStart"/>
-      <w:r>
-        <w:t>ConfigItem</w:t>
-      </w:r>
-      <w:proofErr w:type="spellEnd"/>
-      <w:r>
-        <w:t xml:space="preserve">, </w:t>
-      </w:r>
-      <w:proofErr w:type="spellStart"/>
-      <w:r>
-        <w:t>ConfigSet</w:t>
-      </w:r>
-      <w:proofErr w:type="spellEnd"/>
-      <w:r>
-        <w:t xml:space="preserve"> and </w:t>
-      </w:r>
-      <w:proofErr w:type="spellStart"/>
-      <w:r>
-        <w:t>ConfigPresets</w:t>
-      </w:r>
-      <w:proofErr w:type="spellEnd"/>
-      <w:r>
-        <w:t xml:space="preserve"> classes wrap the configuration data for different models in a manner that allows a client (in this case the layer configuration window of the GUI) to adapt as necessary to different settings without needing knowledge of individual specializations.</w:t>
-      </w:r>
-    </w:p>
-    <w:p>
-      <w:r>
-        <w:t xml:space="preserve">The </w:t>
-      </w:r>
-      <w:proofErr w:type="spellStart"/>
-      <w:r>
-        <w:t>SpikeTrain</w:t>
-      </w:r>
-      <w:proofErr w:type="spellEnd"/>
-      <w:r>
-        <w:t xml:space="preserve"> is a circular buffer storing spike data that is in transit from a source layer to a target layer. </w:t>
-      </w:r>
-      <w:r>
-        <w:t xml:space="preserve">The shape, duration and delay of spikes is all encompassed in this class, and it has a close relationship with the multithreading methodology described in section </w:t>
-      </w:r>
-      <w:r>
-        <w:fldChar w:fldCharType="begin"/>
-      </w:r>
-      <w:r>
-        <w:instrText xml:space="preserve"> REF _Ref71276356 \r \h </w:instrText>
-      </w:r>
-      <w:r>
-        <w:fldChar w:fldCharType="separate"/>
-      </w:r>
-      <w:r>
-        <w:t>5.4</w:t>
-      </w:r>
-      <w:r>
-        <w:fldChar w:fldCharType="end"/>
-      </w:r>
-      <w:r>
-        <w:t>.</w:t>
-      </w:r>
-    </w:p>
-    <w:p>
-      <w:pPr>
-        <w:pStyle w:val="Heading2"/>
-      </w:pPr>
-      <w:bookmarkStart w:id="81" w:name="_Ref71276356"/>
-      <w:r>
-        <w:t>Object</w:t>
-      </w:r>
-      <w:r>
-        <w:t xml:space="preserve"> Orientation, Data Orientation and Threads</w:t>
-      </w:r>
-      <w:bookmarkEnd w:id="79"/>
-      <w:bookmarkEnd w:id="80"/>
-      <w:bookmarkEnd w:id="81"/>
-    </w:p>
-    <w:p>
-      <w:r>
-        <w:t>Object-oriented design has been used for most of the software, in the manner common to C++ for most of the code base and augmented with signals and slots for the GUI in keeping with the Qt architecture. However, there is a requirement for speed when dealing with neural net simulations, and the regular grid layout of the automaton provides an opportunity to take a more data-oriented approach to the inner loop.</w:t>
-      </w:r>
-    </w:p>
-    <w:p>
-      <w:r>
-        <w:t xml:space="preserve">Neurons for a given layer are stored in a contiguous block of memory, and each neuron has the same configuration as all the rest, and so that data can be moved out of the neuron and into a specialization of the layer. By doing this we save a lot of </w:t>
-      </w:r>
-      <w:r>
-        <w:t>RAM</w:t>
-      </w:r>
-      <w:r>
-        <w:t>, but we also hope to reduce the number of cache misses that occur while iterating through the grid</w:t>
-      </w:r>
-      <w:r>
-        <w:t>, which is a difficult to measure but often significant performance boost</w:t>
-      </w:r>
-      <w:r>
-        <w:t>. The neurons themselves are simple structs rather than classes and are treated as POD throughout.</w:t>
-      </w:r>
-    </w:p>
-    <w:p>
-      <w:r>
-        <w:t xml:space="preserve">Layers interact with each other only via spikes. By separating this interaction into two phases within the </w:t>
-      </w:r>
-      <w:proofErr w:type="gramStart"/>
-      <w:r>
-        <w:t>tick(</w:t>
-      </w:r>
-      <w:proofErr w:type="gramEnd"/>
-      <w:r>
-        <w:t xml:space="preserve">) function it is possible to process each layer in isolation, the first phase pushing spikes onto layers and the second phase processing layers and outputting spikes. This means a separate thread can be used for each layer (see </w:t>
-      </w:r>
-      <w:r>
-        <w:fldChar w:fldCharType="begin"/>
-      </w:r>
-      <w:r>
-        <w:instrText xml:space="preserve"> REF _Ref69817093 \h </w:instrText>
-      </w:r>
-      <w:r>
-        <w:fldChar w:fldCharType="separate"/>
-      </w:r>
-      <w:r>
-        <w:t xml:space="preserve">Figure </w:t>
-      </w:r>
+        <w:t>through layers, which prevents a lot of the complexity associated with threading from permeating the rest of the code base.</w:t>
+      </w:r>
+    </w:p>
+    <w:p>
+      <w:pPr>
+        <w:keepNext/>
+      </w:pPr>
       <w:r>
         <w:rPr>
           <w:noProof/>
         </w:rPr>
-        <w:t>7</w:t>
-      </w:r>
-      <w:r>
-        <w:fldChar w:fldCharType="end"/>
-      </w:r>
-      <w:r>
-        <w:t xml:space="preserve">) without any overhead in mutex locks, which is a </w:t>
-      </w:r>
-      <w:r>
-        <w:t xml:space="preserve">large step change in </w:t>
-      </w:r>
-      <w:r>
-        <w:t>performance for multi-layer networks. The program is still conceptually single threaded and only divides temporarily while iterating through layers, which prevents a lot of the complexity associated with threading from permeating the rest of the code base.</w:t>
-      </w:r>
-    </w:p>
-    <w:p>
-      <w:pPr>
-        <w:keepNext/>
-      </w:pPr>
-      <w:r>
-        <w:rPr>
-          <w:noProof/>
-        </w:rPr>
-        <w:lastRenderedPageBreak/>
         <w:drawing>
           <wp:inline distT="0" distB="0" distL="0" distR="0" wp14:anchorId="25736C9A" wp14:editId="581A078A">
             <wp:extent cx="6120130" cy="2527300"/>
@@ -11908,7 +12157,7 @@
         <w:pStyle w:val="Caption"/>
         <w:jc w:val="center"/>
       </w:pPr>
-      <w:bookmarkStart w:id="82" w:name="_Ref69817093"/>
+      <w:bookmarkStart w:id="88" w:name="_Ref69817093"/>
       <w:r>
         <w:t xml:space="preserve">Figure </w:t>
       </w:r>
@@ -11920,7 +12169,7 @@
           <w:t>7</w:t>
         </w:r>
       </w:fldSimple>
-      <w:bookmarkEnd w:id="82"/>
+      <w:bookmarkEnd w:id="88"/>
       <w:r>
         <w:t xml:space="preserve"> Multithreading Pathways</w:t>
       </w:r>
@@ -11939,13 +12188,13 @@
       <w:pPr>
         <w:pStyle w:val="Heading2"/>
       </w:pPr>
-      <w:bookmarkStart w:id="83" w:name="_Toc71110652"/>
-      <w:bookmarkStart w:id="84" w:name="_Toc71196309"/>
+      <w:bookmarkStart w:id="89" w:name="_Toc71110652"/>
+      <w:bookmarkStart w:id="90" w:name="_Toc71196309"/>
       <w:r>
         <w:t>Performance</w:t>
       </w:r>
-      <w:bookmarkEnd w:id="83"/>
-      <w:bookmarkEnd w:id="84"/>
+      <w:bookmarkEnd w:id="89"/>
+      <w:bookmarkEnd w:id="90"/>
     </w:p>
     <w:p>
       <w:r>
@@ -12080,6 +12329,7 @@
     </w:p>
     <w:p>
       <w:r>
+        <w:lastRenderedPageBreak/>
         <w:t>Note that an automaton of this nature is extremely parallelizable and any attempt to fully optimize it should almost certainly be targeting a GPGPU or custom hardware. This project need</w:t>
       </w:r>
       <w:r>
@@ -12098,11 +12348,7 @@
         <w:t>ed</w:t>
       </w:r>
       <w:r>
-        <w:t xml:space="preserve"> to be fast </w:t>
-      </w:r>
-      <w:r>
-        <w:lastRenderedPageBreak/>
-        <w:t xml:space="preserve">enough to be usable, rather than as fast as possible. An update speed equal to the 60Hz update rate of a typical monitor would be ideal, but 30Hz </w:t>
+        <w:t xml:space="preserve"> to be fast enough to be usable, rather than as fast as possible. An update speed equal to the 60Hz update rate of a typical monitor would be ideal, but 30Hz </w:t>
       </w:r>
       <w:r>
         <w:t>is more common with large networks and is</w:t>
@@ -12113,12 +12359,7 @@
     </w:p>
     <w:p>
       <w:r>
-        <w:t>When tested on a i7 4 core 2.4GHz PC with 8 Gb of RAM using a LIF automaton consisting of 8 lay</w:t>
-      </w:r>
-      <w:bookmarkStart w:id="85" w:name="_GoBack"/>
-      <w:bookmarkEnd w:id="85"/>
-      <w:r>
-        <w:t xml:space="preserve">ers, 524,288 neurons and 17,694,720 synapses the simulation managed 1000 iterations in 9052 </w:t>
+        <w:t xml:space="preserve">When tested on a i7 4 core 2.4GHz PC with 8 Gb of RAM using a LIF automaton consisting of 8 layers, 524,288 neurons and 17,694,720 synapses the simulation managed 1000 iterations in 9052 </w:t>
       </w:r>
       <w:proofErr w:type="spellStart"/>
       <w:r>
@@ -12133,18 +12374,18 @@
       <w:pPr>
         <w:pStyle w:val="Heading2"/>
       </w:pPr>
-      <w:bookmarkStart w:id="86" w:name="_Toc71110653"/>
-      <w:bookmarkStart w:id="87" w:name="_Ref71131210"/>
-      <w:bookmarkStart w:id="88" w:name="_Toc71196310"/>
+      <w:bookmarkStart w:id="91" w:name="_Toc71110653"/>
+      <w:bookmarkStart w:id="92" w:name="_Ref71131210"/>
+      <w:bookmarkStart w:id="93" w:name="_Toc71196310"/>
       <w:r>
         <w:t>Event</w:t>
       </w:r>
       <w:r>
         <w:t xml:space="preserve"> Based Spiking</w:t>
       </w:r>
-      <w:bookmarkEnd w:id="86"/>
-      <w:bookmarkEnd w:id="87"/>
-      <w:bookmarkEnd w:id="88"/>
+      <w:bookmarkEnd w:id="91"/>
+      <w:bookmarkEnd w:id="92"/>
+      <w:bookmarkEnd w:id="93"/>
     </w:p>
     <w:p>
       <w:r>
@@ -12205,16 +12446,16 @@
       <w:pPr>
         <w:pStyle w:val="Heading2"/>
       </w:pPr>
-      <w:bookmarkStart w:id="89" w:name="_Toc71110654"/>
-      <w:bookmarkStart w:id="90" w:name="_Toc71196311"/>
+      <w:bookmarkStart w:id="94" w:name="_Toc71110654"/>
+      <w:bookmarkStart w:id="95" w:name="_Toc71196311"/>
       <w:r>
         <w:t>Neuron</w:t>
       </w:r>
       <w:r>
         <w:t xml:space="preserve"> (GUI)</w:t>
       </w:r>
-      <w:bookmarkEnd w:id="89"/>
-      <w:bookmarkEnd w:id="90"/>
+      <w:bookmarkEnd w:id="94"/>
+      <w:bookmarkEnd w:id="95"/>
     </w:p>
     <w:p>
       <w:r>
@@ -12228,11 +12469,9 @@
       <w:r>
         <w:t xml:space="preserve"> library was implemented using C++ and </w:t>
       </w:r>
-      <w:proofErr w:type="gramStart"/>
-      <w:r>
-        <w:t>Qt, and</w:t>
-      </w:r>
-      <w:proofErr w:type="gramEnd"/>
+      <w:r>
+        <w:t>Qt and</w:t>
+      </w:r>
       <w:r>
         <w:t xml:space="preserve"> is intended to make every data item that might need to be regularly edited available in one place. There are very few rarely used settings that could be conveniently hidden behind a menu, and as a result it can look a little cluttered on first glance (</w:t>
       </w:r>
@@ -12328,8 +12567,8 @@
           <w:noProof/>
         </w:rPr>
       </w:pPr>
-      <w:bookmarkStart w:id="91" w:name="_Ref71114836"/>
-      <w:bookmarkStart w:id="92" w:name="_Ref71114809"/>
+      <w:bookmarkStart w:id="96" w:name="_Ref71114836"/>
+      <w:bookmarkStart w:id="97" w:name="_Ref71114809"/>
       <w:r>
         <w:t xml:space="preserve">Figure </w:t>
       </w:r>
@@ -12341,7 +12580,7 @@
           <w:t>8</w:t>
         </w:r>
       </w:fldSimple>
-      <w:bookmarkEnd w:id="91"/>
+      <w:bookmarkEnd w:id="96"/>
       <w:r>
         <w:t xml:space="preserve"> The main GUI in single window form, showing a single layer / single synapse matrix True North</w:t>
       </w:r>
@@ -12351,7 +12590,7 @@
         </w:rPr>
         <w:t xml:space="preserve"> configuration</w:t>
       </w:r>
-      <w:bookmarkEnd w:id="92"/>
+      <w:bookmarkEnd w:id="97"/>
     </w:p>
     <w:p>
       <w:r>
@@ -12362,14 +12601,14 @@
       <w:pPr>
         <w:pStyle w:val="Heading3"/>
       </w:pPr>
-      <w:bookmarkStart w:id="93" w:name="_Toc71196312"/>
+      <w:bookmarkStart w:id="98" w:name="_Toc71196312"/>
       <w:r>
         <w:t>Toolbox</w:t>
       </w:r>
       <w:r>
         <w:t xml:space="preserve"> Window</w:t>
       </w:r>
-      <w:bookmarkEnd w:id="93"/>
+      <w:bookmarkEnd w:id="98"/>
     </w:p>
     <w:p>
       <w:pPr>
@@ -12410,33 +12649,43 @@
         </w:rPr>
         <w:t xml:space="preserve"> images saved into a </w:t>
       </w:r>
-      <w:proofErr w:type="gramStart"/>
       <w:r>
         <w:rPr>
           <w:lang w:eastAsia="en-GB"/>
         </w:rPr>
-        <w:t>particular folder</w:t>
-      </w:r>
-      <w:proofErr w:type="gramEnd"/>
+        <w:t>specific</w:t>
+      </w:r>
       <w:r>
         <w:rPr>
           <w:lang w:eastAsia="en-GB"/>
         </w:rPr>
-        <w:t xml:space="preserve"> and will be automatically added to the list, but most often it has been used to inject random noise as a way to bootstrap a new automaton.</w:t>
+        <w:t xml:space="preserve"> folder and will be automatically added to the list, but most often it has been used to inject random noise </w:t>
+      </w:r>
+      <w:r>
+        <w:rPr>
+          <w:lang w:eastAsia="en-GB"/>
+        </w:rPr>
+        <w:t>to</w:t>
+      </w:r>
+      <w:r>
+        <w:rPr>
+          <w:lang w:eastAsia="en-GB"/>
+        </w:rPr>
+        <w:t xml:space="preserve"> bootstrap a new automaton.</w:t>
       </w:r>
     </w:p>
     <w:p>
       <w:pPr>
         <w:pStyle w:val="Heading3"/>
       </w:pPr>
-      <w:bookmarkStart w:id="94" w:name="_Toc71196313"/>
+      <w:bookmarkStart w:id="99" w:name="_Toc71196313"/>
       <w:r>
         <w:t>Layers</w:t>
       </w:r>
       <w:r>
         <w:t xml:space="preserve"> Window</w:t>
       </w:r>
-      <w:bookmarkEnd w:id="94"/>
+      <w:bookmarkEnd w:id="99"/>
     </w:p>
     <w:p>
       <w:pPr>
@@ -12448,7 +12697,7 @@
         <w:rPr>
           <w:lang w:eastAsia="en-GB"/>
         </w:rPr>
-        <w:t xml:space="preserve">The layers window is a docking container that contains configuration settings for each layer. All layers have a spike shape and duration, and an associated colour to allow them to be distinguished in the graphics view, but also has a set of parameters that depends on the neuron model being used. In this case the model is True North which requires more fields than most. </w:t>
+        <w:t xml:space="preserve">The layers window is a docking container that contains configuration settings for each layer. All layers have a spike shape and duration, and an associated colour to allow them to be distinguished in the graphics view, but also a set of parameters that depends on the neuron model being used. In this case the model is True North which requires more fields than most. </w:t>
       </w:r>
       <w:r>
         <w:rPr>
@@ -12526,14 +12775,12 @@
         </w:rPr>
         <w:t xml:space="preserve"> are saved in a plain text format and can be created manually with an external text </w:t>
       </w:r>
-      <w:proofErr w:type="gramStart"/>
       <w:r>
         <w:rPr>
           <w:lang w:eastAsia="en-GB"/>
         </w:rPr>
-        <w:t>editor, and</w:t>
-      </w:r>
-      <w:proofErr w:type="gramEnd"/>
+        <w:t>editor and</w:t>
+      </w:r>
       <w:r>
         <w:rPr>
           <w:lang w:eastAsia="en-GB"/>
@@ -12545,11 +12792,11 @@
       <w:pPr>
         <w:pStyle w:val="Heading3"/>
       </w:pPr>
-      <w:bookmarkStart w:id="95" w:name="_Toc71196314"/>
+      <w:bookmarkStart w:id="100" w:name="_Toc71196314"/>
       <w:r>
         <w:t>Synapse Window</w:t>
       </w:r>
-      <w:bookmarkEnd w:id="95"/>
+      <w:bookmarkEnd w:id="100"/>
     </w:p>
     <w:p>
       <w:pPr>
@@ -12595,11 +12842,13 @@
       <w:pPr>
         <w:pStyle w:val="Heading3"/>
       </w:pPr>
-      <w:bookmarkStart w:id="96" w:name="_Toc71196315"/>
+      <w:bookmarkStart w:id="101" w:name="_Toc71196315"/>
+      <w:bookmarkStart w:id="102" w:name="_Ref71302373"/>
       <w:r>
         <w:t>Graphics</w:t>
       </w:r>
-      <w:bookmarkEnd w:id="96"/>
+      <w:bookmarkEnd w:id="101"/>
+      <w:bookmarkEnd w:id="102"/>
     </w:p>
     <w:p>
       <w:pPr>
@@ -12613,14 +12862,12 @@
         </w:rPr>
         <w:t xml:space="preserve">The main area of the main window is an OpenGL rendering buffer. The rendering style defaults to an infinite (repeating) plane which can be zoomed and </w:t>
       </w:r>
-      <w:proofErr w:type="gramStart"/>
       <w:r>
         <w:rPr>
           <w:lang w:eastAsia="en-GB"/>
         </w:rPr>
-        <w:t>scrolled, but</w:t>
-      </w:r>
-      <w:proofErr w:type="gramEnd"/>
+        <w:t>scrolled but</w:t>
+      </w:r>
       <w:r>
         <w:rPr>
           <w:lang w:eastAsia="en-GB"/>
@@ -12712,12 +12959,12 @@
       <w:pPr>
         <w:pStyle w:val="Heading3"/>
       </w:pPr>
-      <w:bookmarkStart w:id="97" w:name="_Toc71196316"/>
+      <w:bookmarkStart w:id="103" w:name="_Toc71196316"/>
       <w:r>
         <w:lastRenderedPageBreak/>
         <w:t>Impulse Response Graphs</w:t>
       </w:r>
-      <w:bookmarkEnd w:id="97"/>
+      <w:bookmarkEnd w:id="103"/>
     </w:p>
     <w:p>
       <w:pPr>
@@ -12879,13 +13126,13 @@
       <w:pPr>
         <w:pStyle w:val="Heading2"/>
       </w:pPr>
-      <w:bookmarkStart w:id="98" w:name="_Toc71110656"/>
-      <w:bookmarkStart w:id="99" w:name="_Toc71196318"/>
+      <w:bookmarkStart w:id="104" w:name="_Toc71110656"/>
+      <w:bookmarkStart w:id="105" w:name="_Toc71196318"/>
       <w:r>
         <w:t>Genetics</w:t>
       </w:r>
-      <w:bookmarkEnd w:id="98"/>
-      <w:bookmarkEnd w:id="99"/>
+      <w:bookmarkEnd w:id="104"/>
+      <w:bookmarkEnd w:id="105"/>
     </w:p>
     <w:p>
       <w:r>
@@ -12914,18 +13161,18 @@
       <w:pPr>
         <w:pStyle w:val="Heading1"/>
       </w:pPr>
-      <w:bookmarkStart w:id="100" w:name="_Ref69814846"/>
-      <w:bookmarkStart w:id="101" w:name="_Toc71110657"/>
-      <w:bookmarkStart w:id="102" w:name="_Toc71196319"/>
+      <w:bookmarkStart w:id="106" w:name="_Ref69814846"/>
+      <w:bookmarkStart w:id="107" w:name="_Toc71110657"/>
+      <w:bookmarkStart w:id="108" w:name="_Toc71196319"/>
       <w:r>
         <w:t>Automaton</w:t>
       </w:r>
       <w:r>
         <w:t xml:space="preserve"> Design</w:t>
       </w:r>
-      <w:bookmarkEnd w:id="100"/>
-      <w:bookmarkEnd w:id="101"/>
-      <w:bookmarkEnd w:id="102"/>
+      <w:bookmarkEnd w:id="106"/>
+      <w:bookmarkEnd w:id="107"/>
+      <w:bookmarkEnd w:id="108"/>
     </w:p>
     <w:p>
       <w:r>
@@ -13034,16 +13281,16 @@
       <w:pPr>
         <w:pStyle w:val="Heading2"/>
       </w:pPr>
-      <w:bookmarkStart w:id="103" w:name="_Toc71110658"/>
-      <w:bookmarkStart w:id="104" w:name="_Toc71196320"/>
+      <w:bookmarkStart w:id="109" w:name="_Toc71110658"/>
+      <w:bookmarkStart w:id="110" w:name="_Toc71196320"/>
       <w:r>
         <w:t>LIF</w:t>
       </w:r>
       <w:r>
         <w:t xml:space="preserve"> Inhibited Feedback Loop</w:t>
       </w:r>
-      <w:bookmarkEnd w:id="103"/>
-      <w:bookmarkEnd w:id="104"/>
+      <w:bookmarkEnd w:id="109"/>
+      <w:bookmarkEnd w:id="110"/>
     </w:p>
     <w:p>
       <w:r>
@@ -13195,7 +13442,7 @@
       <w:pPr>
         <w:pStyle w:val="Caption"/>
       </w:pPr>
-      <w:bookmarkStart w:id="105" w:name="_Ref69906010"/>
+      <w:bookmarkStart w:id="111" w:name="_Ref69906010"/>
       <w:r>
         <w:t xml:space="preserve">Figure </w:t>
       </w:r>
@@ -13207,7 +13454,7 @@
           <w:t>9</w:t>
         </w:r>
       </w:fldSimple>
-      <w:bookmarkEnd w:id="105"/>
+      <w:bookmarkEnd w:id="111"/>
       <w:r>
         <w:t xml:space="preserve"> LIF White Matter Synapse Flow</w:t>
       </w:r>
@@ -13318,7 +13565,7 @@
       <w:pPr>
         <w:pStyle w:val="Caption"/>
       </w:pPr>
-      <w:bookmarkStart w:id="106" w:name="_Ref69908043"/>
+      <w:bookmarkStart w:id="112" w:name="_Ref69908043"/>
       <w:r>
         <w:t xml:space="preserve">Figure </w:t>
       </w:r>
@@ -13330,7 +13577,7 @@
           <w:t>10</w:t>
         </w:r>
       </w:fldSimple>
-      <w:bookmarkEnd w:id="106"/>
+      <w:bookmarkEnd w:id="112"/>
       <w:r>
         <w:t xml:space="preserve"> LIF White Matter Automaton. A typical state within a hundred iterations of being triggered by random noise.</w:t>
       </w:r>
@@ -13352,13 +13599,13 @@
       <w:pPr>
         <w:pStyle w:val="Heading3"/>
       </w:pPr>
-      <w:bookmarkStart w:id="107" w:name="_Toc71110659"/>
-      <w:bookmarkStart w:id="108" w:name="_Toc71196321"/>
+      <w:bookmarkStart w:id="113" w:name="_Toc71110659"/>
+      <w:bookmarkStart w:id="114" w:name="_Toc71196321"/>
       <w:r>
         <w:t>Hopper</w:t>
       </w:r>
-      <w:bookmarkEnd w:id="107"/>
-      <w:bookmarkEnd w:id="108"/>
+      <w:bookmarkEnd w:id="113"/>
+      <w:bookmarkEnd w:id="114"/>
     </w:p>
     <w:p>
       <w:r>
@@ -13375,13 +13622,13 @@
       <w:pPr>
         <w:pStyle w:val="Heading3"/>
       </w:pPr>
-      <w:bookmarkStart w:id="109" w:name="_Toc71110660"/>
-      <w:bookmarkStart w:id="110" w:name="_Toc71196322"/>
+      <w:bookmarkStart w:id="115" w:name="_Toc71110660"/>
+      <w:bookmarkStart w:id="116" w:name="_Toc71196322"/>
       <w:r>
         <w:t>Jellyfish</w:t>
       </w:r>
-      <w:bookmarkEnd w:id="109"/>
-      <w:bookmarkEnd w:id="110"/>
+      <w:bookmarkEnd w:id="115"/>
+      <w:bookmarkEnd w:id="116"/>
     </w:p>
     <w:p>
       <w:r>
@@ -13443,7 +13690,7 @@
       <w:pPr>
         <w:pStyle w:val="Caption"/>
       </w:pPr>
-      <w:bookmarkStart w:id="111" w:name="_Ref69908880"/>
+      <w:bookmarkStart w:id="117" w:name="_Ref69908880"/>
       <w:r>
         <w:t xml:space="preserve">Figure </w:t>
       </w:r>
@@ -13455,7 +13702,7 @@
           <w:t>11</w:t>
         </w:r>
       </w:fldSimple>
-      <w:bookmarkEnd w:id="111"/>
+      <w:bookmarkEnd w:id="117"/>
       <w:r>
         <w:t xml:space="preserve"> Jellyfish Patterns</w:t>
       </w:r>
@@ -13495,13 +13742,13 @@
       <w:pPr>
         <w:pStyle w:val="Heading3"/>
       </w:pPr>
-      <w:bookmarkStart w:id="112" w:name="_Toc71110661"/>
-      <w:bookmarkStart w:id="113" w:name="_Toc71196323"/>
+      <w:bookmarkStart w:id="118" w:name="_Toc71110661"/>
+      <w:bookmarkStart w:id="119" w:name="_Toc71196323"/>
       <w:r>
         <w:t>Third Generation Behaviour</w:t>
       </w:r>
-      <w:bookmarkEnd w:id="112"/>
-      <w:bookmarkEnd w:id="113"/>
+      <w:bookmarkEnd w:id="118"/>
+      <w:bookmarkEnd w:id="119"/>
     </w:p>
     <w:p>
       <w:r>
@@ -13587,8 +13834,8 @@
       <w:pPr>
         <w:pStyle w:val="Heading2"/>
       </w:pPr>
-      <w:bookmarkStart w:id="114" w:name="_Toc71110662"/>
-      <w:bookmarkStart w:id="115" w:name="_Toc71196324"/>
+      <w:bookmarkStart w:id="120" w:name="_Toc71110662"/>
+      <w:bookmarkStart w:id="121" w:name="_Toc71196324"/>
       <w:proofErr w:type="spellStart"/>
       <w:r>
         <w:t>Izhikevich</w:t>
@@ -13603,8 +13850,8 @@
       <w:r>
         <w:t xml:space="preserve"> Inhibited Network</w:t>
       </w:r>
-      <w:bookmarkEnd w:id="114"/>
-      <w:bookmarkEnd w:id="115"/>
+      <w:bookmarkEnd w:id="120"/>
+      <w:bookmarkEnd w:id="121"/>
     </w:p>
     <w:p>
       <w:proofErr w:type="spellStart"/>
@@ -13746,8 +13993,8 @@
       <w:pPr>
         <w:pStyle w:val="Caption"/>
       </w:pPr>
-      <w:bookmarkStart w:id="116" w:name="_Ref69904952"/>
-      <w:bookmarkStart w:id="117" w:name="_Ref71131774"/>
+      <w:bookmarkStart w:id="122" w:name="_Ref69904952"/>
+      <w:bookmarkStart w:id="123" w:name="_Ref71131774"/>
       <w:r>
         <w:t xml:space="preserve">Figure </w:t>
       </w:r>
@@ -13759,7 +14006,7 @@
           <w:t>12</w:t>
         </w:r>
       </w:fldSimple>
-      <w:bookmarkEnd w:id="116"/>
+      <w:bookmarkEnd w:id="122"/>
       <w:r>
         <w:t xml:space="preserve"> </w:t>
       </w:r>
@@ -13771,7 +14018,7 @@
       <w:r>
         <w:t xml:space="preserve"> Chattering Neuron. The bottom graph shows a constant input for 150 iterations, and the top graph shows chattering behaviour as an output and that it stops when the input is removed.</w:t>
       </w:r>
-      <w:bookmarkEnd w:id="117"/>
+      <w:bookmarkEnd w:id="123"/>
     </w:p>
     <w:p>
       <w:pPr>
@@ -13828,7 +14075,7 @@
       <w:pPr>
         <w:pStyle w:val="Caption"/>
       </w:pPr>
-      <w:bookmarkStart w:id="118" w:name="_Ref69904391"/>
+      <w:bookmarkStart w:id="124" w:name="_Ref69904391"/>
       <w:r>
         <w:t xml:space="preserve">Figure </w:t>
       </w:r>
@@ -13840,7 +14087,7 @@
           <w:t>13</w:t>
         </w:r>
       </w:fldSimple>
-      <w:bookmarkEnd w:id="118"/>
+      <w:bookmarkEnd w:id="124"/>
       <w:r>
         <w:t xml:space="preserve"> </w:t>
       </w:r>
@@ -13940,8 +14187,8 @@
         <w:pStyle w:val="Caption"/>
         <w:jc w:val="center"/>
       </w:pPr>
-      <w:bookmarkStart w:id="119" w:name="_Ref71201777"/>
-      <w:bookmarkStart w:id="120" w:name="_Ref71201773"/>
+      <w:bookmarkStart w:id="125" w:name="_Ref71201777"/>
+      <w:bookmarkStart w:id="126" w:name="_Ref71201773"/>
       <w:r>
         <w:t xml:space="preserve">Figure </w:t>
       </w:r>
@@ -13953,7 +14200,7 @@
           <w:t>14</w:t>
         </w:r>
       </w:fldSimple>
-      <w:bookmarkEnd w:id="119"/>
+      <w:bookmarkEnd w:id="125"/>
       <w:r>
         <w:t xml:space="preserve"> </w:t>
       </w:r>
@@ -13965,7 +14212,7 @@
       <w:r>
         <w:t xml:space="preserve"> waves</w:t>
       </w:r>
-      <w:bookmarkEnd w:id="120"/>
+      <w:bookmarkEnd w:id="126"/>
     </w:p>
     <w:p/>
     <w:p>
@@ -14174,7 +14421,7 @@
       <w:pPr>
         <w:pStyle w:val="Caption"/>
       </w:pPr>
-      <w:bookmarkStart w:id="121" w:name="_Ref70070187"/>
+      <w:bookmarkStart w:id="127" w:name="_Ref70070187"/>
       <w:r>
         <w:t xml:space="preserve">Figure </w:t>
       </w:r>
@@ -14186,7 +14433,7 @@
           <w:t>15</w:t>
         </w:r>
       </w:fldSimple>
-      <w:bookmarkEnd w:id="121"/>
+      <w:bookmarkEnd w:id="127"/>
       <w:r>
         <w:t xml:space="preserve"> </w:t>
       </w:r>
@@ -14306,7 +14553,7 @@
       <w:pPr>
         <w:pStyle w:val="Caption"/>
       </w:pPr>
-      <w:bookmarkStart w:id="122" w:name="_Ref71202902"/>
+      <w:bookmarkStart w:id="128" w:name="_Ref71202902"/>
       <w:r>
         <w:t xml:space="preserve">Figure </w:t>
       </w:r>
@@ -14329,7 +14576,7 @@
       <w:r>
         <w:t xml:space="preserve"> Reverse Inhibition Automaton</w:t>
       </w:r>
-      <w:bookmarkEnd w:id="122"/>
+      <w:bookmarkEnd w:id="128"/>
     </w:p>
     <w:p>
       <w:r>
@@ -14339,125 +14586,6 @@
     <w:p>
       <w:r>
         <w:t>Alternative approaches involving longer synapses (or in biological terms longer axons) for the inhibition, or placing delays on transmission of excitation, were far less successful, and this may be a matter of scale; a delay of three iterations on the spike is absorbed in a much longer time periods within the differential equations governing each neuron.</w:t>
-      </w:r>
-    </w:p>
-    <w:p>
-      <w:pPr>
-        <w:pStyle w:val="Heading1"/>
-      </w:pPr>
-      <w:bookmarkStart w:id="123" w:name="_Toc71196325"/>
-      <w:r>
-        <w:t>Testing</w:t>
-      </w:r>
-      <w:bookmarkEnd w:id="123"/>
-    </w:p>
-    <w:p>
-      <w:r>
-        <w:t xml:space="preserve">Both automated and manual testing were used for this project. Automated testing came in the form of the </w:t>
-      </w:r>
-      <w:proofErr w:type="spellStart"/>
-      <w:r>
-        <w:t>NeuronTest</w:t>
-      </w:r>
-      <w:proofErr w:type="spellEnd"/>
-      <w:r>
-        <w:t xml:space="preserve"> project, and manual testing was ad hoc and made considerable use of the impulse response graph functionality.</w:t>
-      </w:r>
-    </w:p>
-    <w:p>
-      <w:pPr>
-        <w:pStyle w:val="Heading2"/>
-      </w:pPr>
-      <w:bookmarkStart w:id="124" w:name="_Toc71110655"/>
-      <w:bookmarkStart w:id="125" w:name="_Toc71196317"/>
-      <w:r>
-        <w:lastRenderedPageBreak/>
-        <w:t xml:space="preserve">Automated </w:t>
-      </w:r>
-      <w:r>
-        <w:t>Test</w:t>
-      </w:r>
-      <w:bookmarkEnd w:id="124"/>
-      <w:bookmarkEnd w:id="125"/>
-      <w:r>
-        <w:t>ing</w:t>
-      </w:r>
-    </w:p>
-    <w:p>
-      <w:r>
-        <w:t>There is a test project (</w:t>
-      </w:r>
-      <w:proofErr w:type="spellStart"/>
-      <w:r>
-        <w:t>NeuronTest</w:t>
-      </w:r>
-      <w:proofErr w:type="spellEnd"/>
-      <w:r>
-        <w:t xml:space="preserve">) which links with </w:t>
-      </w:r>
-      <w:proofErr w:type="spellStart"/>
-      <w:r>
-        <w:t>NeuronSim</w:t>
-      </w:r>
-      <w:proofErr w:type="spellEnd"/>
-      <w:r>
-        <w:t>. This is not a GUI project and does not test the user interface, being more concerned with the framework and simulation.</w:t>
-      </w:r>
-    </w:p>
-    <w:p>
-      <w:r>
-        <w:t xml:space="preserve">Tests exist for </w:t>
-      </w:r>
-      <w:r>
-        <w:t>each of the main classes of the framework and, where a neuron model was required, generally use the Life model since that one has a well-established correct behaviour.</w:t>
-      </w:r>
-    </w:p>
-    <w:p>
-      <w:r>
-        <w:t>In addition to the tests for specific areas of functionality there is also a performance test (which is essential for getting consistent measurements during profiling in the chaotic environments being simulated) and a stability test which creates and destroys layers and synapse matrices randomly, regularly stepping the simulation itself, in an attempt to crash the program. The random seed is logged, so if it does cause a crash the run can be repeated to verify a fix. It has not managed to cause a crash since before the first phase completed but was very useful when it did.</w:t>
-      </w:r>
-    </w:p>
-    <w:p>
-      <w:pPr>
-        <w:pStyle w:val="Heading2"/>
-      </w:pPr>
-      <w:r>
-        <w:t>Manual Testing</w:t>
-      </w:r>
-    </w:p>
-    <w:p>
-      <w:r>
-        <w:t xml:space="preserve">Almost all the functionality exposed by the GUI is used regularly and gets tested on an ad hoc basis as a result. The GUI itself has been manually tested by individually going through every button and </w:t>
-      </w:r>
-      <w:proofErr w:type="gramStart"/>
-      <w:r>
-        <w:t>setting</w:t>
-      </w:r>
-      <w:r>
-        <w:t>, but</w:t>
-      </w:r>
-      <w:proofErr w:type="gramEnd"/>
-      <w:r>
-        <w:t xml:space="preserve"> is a relatively thin view layer on top of the simulation library and doesn’t have a great deal that needs to be tested.</w:t>
-      </w:r>
-    </w:p>
-    <w:p>
-      <w:r>
-        <w:t xml:space="preserve">The user interface does provide an impulse response graphing window, however, and this proved very useful for verifying that neuron models behaved in the manner intended. The </w:t>
-      </w:r>
-      <w:proofErr w:type="spellStart"/>
-      <w:r>
-        <w:t>Izhikevich</w:t>
-      </w:r>
-      <w:proofErr w:type="spellEnd"/>
-      <w:r>
-        <w:t xml:space="preserve">, True North and Kumar models were all checked in this way, and the results for the first two were qualitatively what would be expected for the configurations used. The Kumar model never gave a reasonable response and while it seems unlikely it is </w:t>
-      </w:r>
-      <w:r>
-        <w:t>incorrect (because it is a very simple algorithm that can be checked by eye)</w:t>
-      </w:r>
-      <w:r>
-        <w:t xml:space="preserve"> it cannot really be said to have been tested successfully.</w:t>
       </w:r>
     </w:p>
     <w:p>
@@ -14465,7 +14593,16 @@
         <w:spacing w:after="160" w:line="259" w:lineRule="auto"/>
         <w:ind w:firstLine="0"/>
         <w:jc w:val="left"/>
-      </w:pPr>
+        <w:rPr>
+          <w:rFonts w:eastAsiaTheme="majorEastAsia" w:cs="Arial"/>
+          <w:b/>
+          <w:bCs/>
+          <w:kern w:val="32"/>
+          <w:sz w:val="32"/>
+          <w:szCs w:val="32"/>
+        </w:rPr>
+      </w:pPr>
+      <w:bookmarkStart w:id="129" w:name="_Toc71196325"/>
       <w:r>
         <w:br w:type="page"/>
       </w:r>
@@ -14474,187 +14611,120 @@
       <w:pPr>
         <w:pStyle w:val="Heading1"/>
       </w:pPr>
-      <w:bookmarkStart w:id="126" w:name="_Toc71196326"/>
       <w:r>
         <w:lastRenderedPageBreak/>
-        <w:t>Planning and Time Management</w:t>
-      </w:r>
-      <w:bookmarkEnd w:id="126"/>
-    </w:p>
-    <w:p>
-      <w:r>
-        <w:t xml:space="preserve">The initial project plan placed a deliverable of a working system for simulating automatons on 2021-02-25, working SNN models by 2021-03-25 and a finalized automaton and its specification on 2021-04-20. Approximately 1 month for each </w:t>
-      </w:r>
-      <w:r>
-        <w:t xml:space="preserve">major </w:t>
-      </w:r>
-      <w:r>
-        <w:t>phase.</w:t>
-      </w:r>
-    </w:p>
-    <w:p>
-      <w:r>
-        <w:t>The last major change to the code base was the multithreading implementation, which was committed on 2021-02-23, which is a very good match to the original plan. Ongoing improvements continued for another two months in small incremental changes, but that was not unexpected.</w:t>
-      </w:r>
-    </w:p>
-    <w:p>
-      <w:r>
-        <w:t xml:space="preserve">The neuron models were implemented far faster than planned and were all available by 2021-02-27. With the underlying framework in place, implementing a new neuron model involves copying an existing one and changing a single function, and that function is usually not complicated. This </w:t>
-      </w:r>
-      <w:r>
-        <w:t xml:space="preserve">has </w:t>
-      </w:r>
-      <w:r>
-        <w:t>be</w:t>
-      </w:r>
-      <w:r>
-        <w:t>en</w:t>
-      </w:r>
-      <w:r>
-        <w:t xml:space="preserve"> taken as a good sign</w:t>
-      </w:r>
-      <w:r>
-        <w:t xml:space="preserve"> regarding the design.</w:t>
-      </w:r>
-    </w:p>
-    <w:p>
-      <w:r>
-        <w:t xml:space="preserve">Obtaining a workable automaton took longer than expected but was still completed on schedule due to beginning the third phase early. The initial plan was to come up with a single set of rules and this project has ended with two automatons, one based on LIF and one based on </w:t>
+        <w:t>Testing</w:t>
+      </w:r>
+      <w:bookmarkEnd w:id="129"/>
+    </w:p>
+    <w:p>
+      <w:r>
+        <w:t xml:space="preserve">Both automated and manual testing were used for this project. Automated testing came in the form of the </w:t>
       </w:r>
       <w:proofErr w:type="spellStart"/>
       <w:r>
+        <w:t>NeuronTest</w:t>
+      </w:r>
+      <w:proofErr w:type="spellEnd"/>
+      <w:r>
+        <w:t xml:space="preserve"> project, and manual testing was ad hoc and made considerable use of the impulse response graph functionality.</w:t>
+      </w:r>
+    </w:p>
+    <w:p>
+      <w:pPr>
+        <w:pStyle w:val="Heading2"/>
+      </w:pPr>
+      <w:bookmarkStart w:id="130" w:name="_Toc71110655"/>
+      <w:bookmarkStart w:id="131" w:name="_Toc71196317"/>
+      <w:r>
+        <w:t xml:space="preserve">Automated </w:t>
+      </w:r>
+      <w:r>
+        <w:t>Test</w:t>
+      </w:r>
+      <w:bookmarkEnd w:id="130"/>
+      <w:bookmarkEnd w:id="131"/>
+      <w:r>
+        <w:t>ing</w:t>
+      </w:r>
+    </w:p>
+    <w:p>
+      <w:r>
+        <w:t>There is a test project (</w:t>
+      </w:r>
+      <w:proofErr w:type="spellStart"/>
+      <w:r>
+        <w:t>NeuronTest</w:t>
+      </w:r>
+      <w:proofErr w:type="spellEnd"/>
+      <w:r>
+        <w:t xml:space="preserve">) which links with </w:t>
+      </w:r>
+      <w:proofErr w:type="spellStart"/>
+      <w:r>
+        <w:t>NeuronSim</w:t>
+      </w:r>
+      <w:proofErr w:type="spellEnd"/>
+      <w:r>
+        <w:t>. This is not a GUI project and does not test the user interface, being more concerned with the framework and simulation.</w:t>
+      </w:r>
+    </w:p>
+    <w:p>
+      <w:r>
+        <w:t xml:space="preserve">Tests exist for </w:t>
+      </w:r>
+      <w:r>
+        <w:t>each of the main classes of the framework and, where a neuron model was required, generally use the Life model since that one has a well-established correct behaviour.</w:t>
+      </w:r>
+    </w:p>
+    <w:p>
+      <w:r>
+        <w:t>In addition to the tests for specific areas of functionality there is also a performance test (which is essential for getting consistent measurements during profiling in the chaotic environments being simulated) and a stability test which creates and destroys layers and synapse matrices randomly, regularly stepping the simulation itself, in an attempt to crash the program. The random seed is logged, so if it does cause a crash the run can be repeated to verify a fix. It has not managed to cause a crash since before the first phase completed but was very useful when it did.</w:t>
+      </w:r>
+    </w:p>
+    <w:p>
+      <w:pPr>
+        <w:pStyle w:val="Heading2"/>
+      </w:pPr>
+      <w:r>
+        <w:t>Manual Testing</w:t>
+      </w:r>
+    </w:p>
+    <w:p>
+      <w:r>
+        <w:t xml:space="preserve">Almost all the functionality exposed by the GUI is used regularly and gets tested on an ad hoc basis as a result. The GUI itself has been manually tested by individually going through every button and </w:t>
+      </w:r>
+      <w:proofErr w:type="gramStart"/>
+      <w:r>
+        <w:t>setting</w:t>
+      </w:r>
+      <w:r>
+        <w:t>, but</w:t>
+      </w:r>
+      <w:proofErr w:type="gramEnd"/>
+      <w:r>
+        <w:t xml:space="preserve"> is a relatively thin view layer on top of the simulation library and doesn’t have a great deal that needs to be tested.</w:t>
+      </w:r>
+    </w:p>
+    <w:p>
+      <w:r>
+        <w:t xml:space="preserve">The user interface does provide an impulse response graphing window, however, and this proved very useful for verifying that neuron models behaved in the manner intended. The </w:t>
+      </w:r>
+      <w:proofErr w:type="spellStart"/>
+      <w:r>
         <w:t>Izhikevich</w:t>
       </w:r>
       <w:proofErr w:type="spellEnd"/>
       <w:r>
-        <w:t>.</w:t>
-      </w:r>
-    </w:p>
-    <w:p>
-      <w:r>
-        <w:t>Overall, the project ran to schedule, met its objectives, and delivered on time.</w:t>
-      </w:r>
-    </w:p>
-    <w:p>
-      <w:pPr>
-        <w:pStyle w:val="Heading1"/>
-      </w:pPr>
-      <w:bookmarkStart w:id="127" w:name="_Toc71110664"/>
-      <w:bookmarkStart w:id="128" w:name="_Toc71196327"/>
-      <w:r>
-        <w:t>Reflection</w:t>
-      </w:r>
-      <w:bookmarkEnd w:id="127"/>
-      <w:bookmarkEnd w:id="128"/>
-    </w:p>
-    <w:p>
-      <w:pPr>
-        <w:pStyle w:val="Heading2"/>
-      </w:pPr>
-      <w:bookmarkStart w:id="129" w:name="_Toc71196328"/>
-      <w:r>
-        <w:t>Interface</w:t>
-      </w:r>
-      <w:bookmarkEnd w:id="129"/>
-    </w:p>
-    <w:p>
-      <w:r>
-        <w:t xml:space="preserve">The interface is </w:t>
-      </w:r>
-      <w:proofErr w:type="gramStart"/>
-      <w:r>
-        <w:t>sufficient</w:t>
-      </w:r>
-      <w:proofErr w:type="gramEnd"/>
-      <w:r>
-        <w:t xml:space="preserve"> for the task at hand and has the flexibility to acquire more viewing styles or control systems as needed but suffers a little in the layer and synapse windows. They were placed vertically at the side of the main window to leave the graphics viewing area as close to the optimum square shape as possible</w:t>
-      </w:r>
-      <w:r>
-        <w:t xml:space="preserve"> on a typical wide screen display.</w:t>
-      </w:r>
-    </w:p>
-    <w:p>
-      <w:r>
-        <w:t>The principle is sound, but the design anticipated only two or three layers and matrices. The automaton with the jellyfish pattern, as an example, has 8 layers and 40 synapse matrices, resulting in very tall thin scrolling regions. Qt’s docking system is rather limiting, and it would probably have been better to insist on using two windows all the time, drop the docking capability, and place the layer and synapse configuration panels horizontally to make better use of screen space.</w:t>
-      </w:r>
-    </w:p>
-    <w:p>
-      <w:r>
-        <w:t xml:space="preserve">It would have been interesting to be able to view the internal state of a single neuron in greater detail, and to watch it change over time as the simulation progressed, but it is not clear </w:t>
-      </w:r>
-      <w:r>
-        <w:lastRenderedPageBreak/>
-        <w:t>how that could be generalized for arbitrary neuron models, and the effort required would not be justified by the reward.</w:t>
-      </w:r>
-    </w:p>
-    <w:p>
-      <w:r>
-        <w:t xml:space="preserve">The use of OpenGL was probably a good decision. Using OpenGL directly adds a lot of function calls and </w:t>
-      </w:r>
-      <w:r>
-        <w:t>a third-party</w:t>
-      </w:r>
-      <w:r>
-        <w:t xml:space="preserve"> librar</w:t>
-      </w:r>
-      <w:r>
-        <w:t>y</w:t>
-      </w:r>
-      <w:r>
-        <w:t xml:space="preserve"> could have saved the trouble, but avoiding dependencies is also valuable, and left as much room as possible for optimization </w:t>
-      </w:r>
-      <w:r>
-        <w:t>in case</w:t>
-      </w:r>
-      <w:r>
-        <w:t xml:space="preserve"> it proved necessary. </w:t>
-      </w:r>
-      <w:r>
-        <w:t>OpenGL made additive blending and 3D modes available, which a basic image viewer widget would be unlikely to provide.</w:t>
-      </w:r>
-    </w:p>
-    <w:p>
-      <w:pPr>
-        <w:pStyle w:val="Heading2"/>
-      </w:pPr>
-      <w:bookmarkStart w:id="130" w:name="_Toc71196329"/>
-      <w:r>
-        <w:t>Implementation</w:t>
-      </w:r>
-      <w:bookmarkEnd w:id="130"/>
-    </w:p>
-    <w:p>
-      <w:r>
-        <w:t>Several refactors of the code base occurred during development, mostly relating to the way spike information is passed through synapses. The need to move to a flat memory model and the decision to go with a multithreaded simulation step both had significant knock on effects. It was to be expected, for an investigative project of this nature, and has not caused major problems.</w:t>
-      </w:r>
-      <w:r>
-        <w:t xml:space="preserve"> Insisting on separation of view from controller and controller from model helped to keep the disruption to manageable levels. Having an automated test suite helped instil confidence that the refactors hadn’t broken anything.</w:t>
-      </w:r>
-    </w:p>
-    <w:p>
-      <w:r>
-        <w:t xml:space="preserve">The amount of CPU time spent adding zero weight spikes to neuron potentials (see section </w:t>
-      </w:r>
-      <w:r>
-        <w:fldChar w:fldCharType="begin"/>
-      </w:r>
-      <w:r>
-        <w:instrText xml:space="preserve"> REF _Ref71131210 \r \h </w:instrText>
-      </w:r>
-      <w:r>
-        <w:fldChar w:fldCharType="separate"/>
-      </w:r>
-      <w:r>
-        <w:t>5.6</w:t>
-      </w:r>
-      <w:r>
-        <w:fldChar w:fldCharType="end"/>
-      </w:r>
-      <w:r>
-        <w:t>) is excessive and, given the constraints, probably unavoidable, which means further attempts to optimize this code will have a poor return on investment. Dropping the flat memory model would help, if an alternative way of dealing with excessive activity could be found, but a GPGPU based implementation of a specific automaton that was known not to excessively spike would be a better next step if larger or faster simulations are required.</w:t>
-      </w:r>
-    </w:p>
-    <w:p/>
+        <w:t xml:space="preserve">, True North and Kumar models were all checked in this way, and the results for the first two were qualitatively what would be expected for the configurations used. The Kumar model never gave a reasonable response and while it seems unlikely it is </w:t>
+      </w:r>
+      <w:r>
+        <w:t>incorrect (because it is a very simple algorithm that can be checked by eye)</w:t>
+      </w:r>
+      <w:r>
+        <w:t xml:space="preserve"> it cannot really be said to have been tested successfully.</w:t>
+      </w:r>
+    </w:p>
     <w:p>
       <w:pPr>
         <w:spacing w:after="160" w:line="259" w:lineRule="auto"/>
@@ -14669,12 +14739,259 @@
       <w:pPr>
         <w:pStyle w:val="Heading1"/>
       </w:pPr>
-      <w:bookmarkStart w:id="131" w:name="_Toc71196330"/>
+      <w:bookmarkStart w:id="132" w:name="_Toc71196326"/>
+      <w:r>
+        <w:lastRenderedPageBreak/>
+        <w:t>Planning and Time Management</w:t>
+      </w:r>
+      <w:bookmarkEnd w:id="132"/>
+    </w:p>
+    <w:p>
+      <w:r>
+        <w:t xml:space="preserve">The initial project plan placed a deliverable of a working system for simulating automatons on 2021-02-25, working SNN models by 2021-03-25 and a finalized automaton and its specification on 2021-04-20. Approximately 1 month for each </w:t>
+      </w:r>
+      <w:r>
+        <w:t xml:space="preserve">major </w:t>
+      </w:r>
+      <w:r>
+        <w:t>phase.</w:t>
+      </w:r>
+    </w:p>
+    <w:p>
+      <w:r>
+        <w:t>The last major change to the code base was the multithreading implementation, which was committed on 2021-02-23, which is a very good match to the original plan. Ongoing improvements continued for another two months in small incremental changes, but that was not unexpected.</w:t>
+      </w:r>
+    </w:p>
+    <w:p>
+      <w:r>
+        <w:t xml:space="preserve">The neuron models were implemented far faster than planned and were all available by 2021-02-27. With the underlying framework in place, implementing a new neuron model involves copying an existing one and changing a single function, and that function is usually not complicated. This </w:t>
+      </w:r>
+      <w:r>
+        <w:t xml:space="preserve">has </w:t>
+      </w:r>
+      <w:r>
+        <w:t>be</w:t>
+      </w:r>
+      <w:r>
+        <w:t>en</w:t>
+      </w:r>
+      <w:r>
+        <w:t xml:space="preserve"> taken as a good sign</w:t>
+      </w:r>
+      <w:r>
+        <w:t xml:space="preserve"> regarding the design.</w:t>
+      </w:r>
+    </w:p>
+    <w:p>
+      <w:r>
+        <w:t xml:space="preserve">Obtaining a workable automaton took longer than expected but was still completed on schedule due to beginning the third phase early. The initial plan was to come up with a single set of rules and this project has ended with two automatons, one based on LIF and one based on </w:t>
+      </w:r>
+      <w:proofErr w:type="spellStart"/>
+      <w:r>
+        <w:t>Izhikevich</w:t>
+      </w:r>
+      <w:proofErr w:type="spellEnd"/>
+      <w:r>
+        <w:t>.</w:t>
+      </w:r>
+    </w:p>
+    <w:p>
+      <w:r>
+        <w:t>Overall, the project ran to schedule, met its objectives, and delivered on time.</w:t>
+      </w:r>
+    </w:p>
+    <w:p>
+      <w:pPr>
+        <w:pStyle w:val="Heading1"/>
+      </w:pPr>
+      <w:bookmarkStart w:id="133" w:name="_Toc71110664"/>
+      <w:bookmarkStart w:id="134" w:name="_Toc71196327"/>
+      <w:r>
+        <w:t>Reflection</w:t>
+      </w:r>
+      <w:bookmarkEnd w:id="133"/>
+      <w:bookmarkEnd w:id="134"/>
+    </w:p>
+    <w:p>
+      <w:pPr>
+        <w:pStyle w:val="Heading2"/>
+      </w:pPr>
+      <w:bookmarkStart w:id="135" w:name="_Toc71196328"/>
+      <w:r>
+        <w:t>Interface</w:t>
+      </w:r>
+      <w:bookmarkEnd w:id="135"/>
+    </w:p>
+    <w:p>
+      <w:r>
+        <w:t xml:space="preserve">The interface is </w:t>
+      </w:r>
+      <w:proofErr w:type="gramStart"/>
+      <w:r>
+        <w:t>sufficient</w:t>
+      </w:r>
+      <w:proofErr w:type="gramEnd"/>
+      <w:r>
+        <w:t xml:space="preserve"> for the task at hand and has the flexibility to acquire more viewing styles or control systems as needed but suffers a little in the layer and synapse windows. They were placed vertically at the side of the main window to leave the graphics viewing area as close to the optimum square shape as possible</w:t>
+      </w:r>
+      <w:r>
+        <w:t xml:space="preserve"> on a typical wide screen display.</w:t>
+      </w:r>
+    </w:p>
+    <w:p>
+      <w:r>
+        <w:t>The principle is sound, but the design anticipated only two or three layers and matrices. The automaton with the jellyfish pattern, as an example, has 8 layers and 40 synapse matrices, resulting in very tall thin scrolling regions. Qt’s docking system is rather limiting, and it would probably have been better to insist on using two windows all the time, drop the docking capability, and place the layer and synapse configuration panels horizontally to make better use of screen space.</w:t>
+      </w:r>
+    </w:p>
+    <w:p>
+      <w:r>
+        <w:t xml:space="preserve">It would have been interesting to be able to view the internal state of a single neuron in greater detail, and to watch it change over time as the simulation progressed, but it is not clear </w:t>
+      </w:r>
+      <w:r>
+        <w:lastRenderedPageBreak/>
+        <w:t>how that could be generalized for arbitrary neuron models, and the effort required would not be justified by the reward.</w:t>
+      </w:r>
+    </w:p>
+    <w:p>
+      <w:r>
+        <w:t xml:space="preserve">The use of OpenGL was probably a good decision. Using OpenGL directly adds a lot of function calls and </w:t>
+      </w:r>
+      <w:r>
+        <w:t>a third-party</w:t>
+      </w:r>
+      <w:r>
+        <w:t xml:space="preserve"> librar</w:t>
+      </w:r>
+      <w:r>
+        <w:t>y</w:t>
+      </w:r>
+      <w:r>
+        <w:t xml:space="preserve"> could have saved the trouble, but avoiding dependencies is also valuable, and left as much room as possible for optimization </w:t>
+      </w:r>
+      <w:r>
+        <w:t>in case</w:t>
+      </w:r>
+      <w:r>
+        <w:t xml:space="preserve"> it proved necessary. </w:t>
+      </w:r>
+      <w:r>
+        <w:t>OpenGL made additive blending and 3D modes available, which a basic image viewer widget would be unlikely to provide.</w:t>
+      </w:r>
+    </w:p>
+    <w:p>
+      <w:pPr>
+        <w:pStyle w:val="Heading2"/>
+      </w:pPr>
+      <w:bookmarkStart w:id="136" w:name="_Toc71196329"/>
+      <w:r>
+        <w:t>Implementation</w:t>
+      </w:r>
+      <w:bookmarkEnd w:id="136"/>
+    </w:p>
+    <w:p>
+      <w:r>
+        <w:t>Several refactors of the code base occurred during development, mostly relating to the way spike information is passed through synapses. The need to move to a flat memory model and the decision to go with a multithreaded simulation step both had significant knock on effects. It was to be expected, for an investigative project of this nature, and has not caused major problems.</w:t>
+      </w:r>
+      <w:r>
+        <w:t xml:space="preserve"> Insisting on separation of view from controller and controller from model helped to keep the disruption to manageable levels. Having an automated test suite helped instil confidence that the refactors hadn’t broken anything.</w:t>
+      </w:r>
+    </w:p>
+    <w:p>
+      <w:r>
+        <w:t xml:space="preserve">The amount of CPU time spent adding zero weight spikes to neuron potentials (see section </w:t>
+      </w:r>
+      <w:r>
+        <w:fldChar w:fldCharType="begin"/>
+      </w:r>
+      <w:r>
+        <w:instrText xml:space="preserve"> REF _Ref71131210 \r \h </w:instrText>
+      </w:r>
+      <w:r>
+        <w:fldChar w:fldCharType="separate"/>
+      </w:r>
+      <w:r>
+        <w:t>5.6</w:t>
+      </w:r>
+      <w:r>
+        <w:fldChar w:fldCharType="end"/>
+      </w:r>
+      <w:r>
+        <w:t>) is excessive and, given the constraints, probably unavoidable, which means further attempts to optimize this code will have a poor return on investment. Dropping the flat memory model would help, if an alternative way of dealing with excessive activity could be found, but a GPGPU based implementation of a specific automaton that was known not to excessively spike would be a better next step if larger or faster simulations are required.</w:t>
+      </w:r>
+    </w:p>
+    <w:p>
+      <w:pPr>
+        <w:pStyle w:val="Heading2"/>
+      </w:pPr>
+      <w:r>
+        <w:t>Graphics</w:t>
+      </w:r>
+    </w:p>
+    <w:p>
+      <w:r>
+        <w:t>The graphics changed many times during development as more things were learnt about the kind of automaton that would end up being used. The final system is functionally good but has room for improvement.</w:t>
+      </w:r>
+    </w:p>
+    <w:p>
+      <w:r>
+        <w:t xml:space="preserve">The image of the neurons for each layer is obtained as an ABGR 32 bit texture, which was necessary at first, but the alpha channel has been replaced with additive blending modes and the red, green, and blue channels are now always the same to accommodate per-layer colouring. A single 8-bit greyscale texture would serve the same purpose, would cost slightly less time to write, and use significantly less memory. Perhaps more importantly, it would result in much less data being uploaded to the graphics card in each iteration. What impact that would have </w:t>
+      </w:r>
+      <w:r>
+        <w:lastRenderedPageBreak/>
+        <w:t>on performance is unknown, and probably depends on the hardware the program is running on.</w:t>
+      </w:r>
+    </w:p>
+    <w:p>
+      <w:r>
+        <w:t xml:space="preserve">Similarly, the synapse matrices are loaded as </w:t>
+      </w:r>
+      <w:proofErr w:type="gramStart"/>
+      <w:r>
+        <w:t>32 bit</w:t>
+      </w:r>
+      <w:proofErr w:type="gramEnd"/>
+      <w:r>
+        <w:t xml:space="preserve"> image files because they originally encoded both weights and delays, but delays are now handled as a set of simple functions in a drop down box and the images could be made greyscale and smaller. </w:t>
+      </w:r>
+    </w:p>
+    <w:p>
+      <w:pPr>
+        <w:pStyle w:val="Heading2"/>
+      </w:pPr>
+      <w:r>
+        <w:t>File Formats</w:t>
+      </w:r>
+    </w:p>
+    <w:p>
+      <w:r>
+        <w:t>The difficulty in making automatons balance with R = 1 led to many of the attempts using far more layers than originally anticipated. Often, these would be identical to each other, and connected in a pattern of almost identical synapse matrices. It would have been convenient to be able to edit these manually as text files on some occasions, or to be able to run through them with a shell script.</w:t>
+      </w:r>
+    </w:p>
+    <w:p>
+      <w:r>
+        <w:t>The save file format for everything except layer configuration data is binary, which makes a lot of sense for the internal neuron states but makes manipulating them outside of the application itself close to impossible. Storing all but the neurons states and spike train information in an editable format would have been a better decision. It would also have made debugging certain problems easier.</w:t>
+      </w:r>
+    </w:p>
+    <w:p>
+      <w:pPr>
+        <w:spacing w:after="160" w:line="259" w:lineRule="auto"/>
+        <w:ind w:firstLine="0"/>
+        <w:jc w:val="left"/>
+      </w:pPr>
+      <w:r>
+        <w:br w:type="page"/>
+      </w:r>
+    </w:p>
+    <w:p>
+      <w:pPr>
+        <w:pStyle w:val="Heading1"/>
+      </w:pPr>
+      <w:bookmarkStart w:id="137" w:name="_Toc71196330"/>
       <w:r>
         <w:lastRenderedPageBreak/>
         <w:t>Ethics</w:t>
       </w:r>
-      <w:bookmarkEnd w:id="131"/>
+      <w:bookmarkEnd w:id="137"/>
     </w:p>
     <w:p>
       <w:r>
@@ -14754,15 +15071,394 @@
       <w:pPr>
         <w:pStyle w:val="Heading1"/>
       </w:pPr>
-      <w:bookmarkStart w:id="132" w:name="_Toc71196331"/>
+      <w:bookmarkStart w:id="138" w:name="_Toc71196331"/>
       <w:r>
         <w:lastRenderedPageBreak/>
         <w:t>Conclusions and Further Work</w:t>
       </w:r>
-      <w:bookmarkEnd w:id="132"/>
-    </w:p>
-    <w:p/>
-    <w:p/>
+      <w:bookmarkEnd w:id="138"/>
+    </w:p>
+    <w:p>
+      <w:r>
+        <w:t xml:space="preserve">The software created in this project is fast, flexible and effective for its intended purpose, and can be easily extended with new SNN models and new patterns of connectivity between neurons. Various SNN models have been experimented with in a large variety of arrangements, and stable self-sustaining activity meeting the objectives has been achieved with the LIF and </w:t>
+      </w:r>
+      <w:proofErr w:type="spellStart"/>
+      <w:r>
+        <w:t>Izhikevich</w:t>
+      </w:r>
+      <w:proofErr w:type="spellEnd"/>
+      <w:r>
+        <w:t xml:space="preserve"> models.</w:t>
+      </w:r>
+    </w:p>
+    <w:p>
+      <w:pPr>
+        <w:pStyle w:val="Heading2"/>
+      </w:pPr>
+      <w:r>
+        <w:t>Learning and Automatons</w:t>
+      </w:r>
+    </w:p>
+    <w:p>
+      <w:r>
+        <w:t xml:space="preserve">The automatons discussed here cannot learn or adapt and while they provide an instructive environment for investigating SNN behaviour they appear to be a dead end as far as application goes. </w:t>
+      </w:r>
+      <w:r>
+        <w:t>It is certainly possible to add more models to the framework provided, and by doing so to search for methods of self-regulation and self-stimulation that achieve the desired results more effectively</w:t>
+      </w:r>
+      <w:r>
+        <w:t>, but t</w:t>
+      </w:r>
+      <w:r>
+        <w:t xml:space="preserve">he act of making the automatons here capable of learning would </w:t>
+      </w:r>
+      <w:r>
+        <w:t>be the act of converting them into a deep, re-entrant but sparsely connected neural network with inputs and outputs and they would cease to be automatons in the way that word has been used in this document.</w:t>
+      </w:r>
+      <w:r>
+        <w:t xml:space="preserve"> This is not to say it would not work, but it is a purpose better served by existing software or hardware solutions.</w:t>
+      </w:r>
+    </w:p>
+    <w:p>
+      <w:pPr>
+        <w:pStyle w:val="Heading2"/>
+      </w:pPr>
+      <w:r>
+        <w:t>Inhibition</w:t>
+      </w:r>
+    </w:p>
+    <w:p>
+      <w:r>
+        <w:t xml:space="preserve">A strong AI does not have to sustain its own activity with a region of re-entrant neural net – there is no reason why it cannot be driven by an external input </w:t>
+      </w:r>
+      <w:r>
+        <w:t>of some other form entirely</w:t>
+      </w:r>
+      <w:r>
+        <w:t xml:space="preserve">. The human brain, however, presumably does </w:t>
+      </w:r>
+      <w:sdt>
+        <w:sdtPr>
+          <w:id w:val="1525588992"/>
+          <w:citation/>
+        </w:sdtPr>
+        <w:sdtContent>
+          <w:r>
+            <w:fldChar w:fldCharType="begin"/>
+          </w:r>
+          <w:r>
+            <w:instrText xml:space="preserve"> CITATION Zha19 \l 2057 </w:instrText>
+          </w:r>
+          <w:r>
+            <w:fldChar w:fldCharType="separate"/>
+          </w:r>
+          <w:r>
+            <w:rPr>
+              <w:noProof/>
+            </w:rPr>
+            <w:t>[10]</w:t>
+          </w:r>
+          <w:r>
+            <w:fldChar w:fldCharType="end"/>
+          </w:r>
+        </w:sdtContent>
+      </w:sdt>
+      <w:r>
+        <w:t>. Whether to further understand brains or to create conscious AIs, the network</w:t>
+      </w:r>
+      <w:r>
+        <w:t xml:space="preserve"> will </w:t>
+      </w:r>
+      <w:r>
+        <w:t xml:space="preserve">still </w:t>
+      </w:r>
+      <w:r>
+        <w:t>need to prevent itself saturating, and doing so appears to be reasonably challenging. It also appears to require inhibitive behaviours.</w:t>
+      </w:r>
+    </w:p>
+    <w:p>
+      <w:r>
+        <w:t xml:space="preserve">Inhibitive neurons and spikes are referenced in a lot of literature </w:t>
+      </w:r>
+      <w:sdt>
+        <w:sdtPr>
+          <w:id w:val="-1167700365"/>
+          <w:citation/>
+        </w:sdtPr>
+        <w:sdtContent>
+          <w:r>
+            <w:fldChar w:fldCharType="begin"/>
+          </w:r>
+          <w:r>
+            <w:instrText xml:space="preserve"> CITATION Tho02 \l 2057 </w:instrText>
+          </w:r>
+          <w:r>
+            <w:fldChar w:fldCharType="separate"/>
+          </w:r>
+          <w:r>
+            <w:rPr>
+              <w:noProof/>
+            </w:rPr>
+            <w:t>[1]</w:t>
+          </w:r>
+          <w:r>
+            <w:fldChar w:fldCharType="end"/>
+          </w:r>
+        </w:sdtContent>
+      </w:sdt>
+      <w:sdt>
+        <w:sdtPr>
+          <w:id w:val="-1209182328"/>
+          <w:citation/>
+        </w:sdtPr>
+        <w:sdtContent>
+          <w:r>
+            <w:fldChar w:fldCharType="begin"/>
+          </w:r>
+          <w:r>
+            <w:instrText xml:space="preserve"> CITATION Eug07 \l 2057 </w:instrText>
+          </w:r>
+          <w:r>
+            <w:fldChar w:fldCharType="separate"/>
+          </w:r>
+          <w:r>
+            <w:rPr>
+              <w:noProof/>
+            </w:rPr>
+            <w:t>[2]</w:t>
+          </w:r>
+          <w:r>
+            <w:fldChar w:fldCharType="end"/>
+          </w:r>
+        </w:sdtContent>
+      </w:sdt>
+      <w:r>
+        <w:t xml:space="preserve"> and many spiking neuron models take into account behaviours such as rebound spiking </w:t>
+      </w:r>
+      <w:sdt>
+        <w:sdtPr>
+          <w:id w:val="1090967044"/>
+          <w:citation/>
+        </w:sdtPr>
+        <w:sdtContent>
+          <w:r>
+            <w:fldChar w:fldCharType="begin"/>
+          </w:r>
+          <w:r>
+            <w:instrText xml:space="preserve"> CITATION Cas13 \l 2057 </w:instrText>
+          </w:r>
+          <w:r>
+            <w:fldChar w:fldCharType="separate"/>
+          </w:r>
+          <w:r>
+            <w:rPr>
+              <w:noProof/>
+            </w:rPr>
+            <w:t xml:space="preserve"> [3]</w:t>
+          </w:r>
+          <w:r>
+            <w:fldChar w:fldCharType="end"/>
+          </w:r>
+        </w:sdtContent>
+      </w:sdt>
+      <w:sdt>
+        <w:sdtPr>
+          <w:id w:val="-608667082"/>
+          <w:citation/>
+        </w:sdtPr>
+        <w:sdtContent>
+          <w:r>
+            <w:fldChar w:fldCharType="begin"/>
+          </w:r>
+          <w:r>
+            <w:instrText xml:space="preserve"> CITATION Kum13 \l 2057 </w:instrText>
+          </w:r>
+          <w:r>
+            <w:fldChar w:fldCharType="separate"/>
+          </w:r>
+          <w:r>
+            <w:rPr>
+              <w:noProof/>
+            </w:rPr>
+            <w:t xml:space="preserve"> [19]</w:t>
+          </w:r>
+          <w:r>
+            <w:fldChar w:fldCharType="end"/>
+          </w:r>
+        </w:sdtContent>
+      </w:sdt>
+      <w:r>
+        <w:t xml:space="preserve"> </w:t>
+      </w:r>
+      <w:sdt>
+        <w:sdtPr>
+          <w:id w:val="623661716"/>
+          <w:citation/>
+        </w:sdtPr>
+        <w:sdtContent>
+          <w:r>
+            <w:fldChar w:fldCharType="begin"/>
+          </w:r>
+          <w:r>
+            <w:instrText xml:space="preserve"> CITATION Eug03 \l 2057 </w:instrText>
+          </w:r>
+          <w:r>
+            <w:fldChar w:fldCharType="separate"/>
+          </w:r>
+          <w:r>
+            <w:rPr>
+              <w:noProof/>
+            </w:rPr>
+            <w:t>[21]</w:t>
+          </w:r>
+          <w:r>
+            <w:fldChar w:fldCharType="end"/>
+          </w:r>
+        </w:sdtContent>
+      </w:sdt>
+      <w:r>
+        <w:t xml:space="preserve">. However, the absence of a minimum potential in most references to LIF </w:t>
+      </w:r>
+      <w:sdt>
+        <w:sdtPr>
+          <w:id w:val="-422881999"/>
+          <w:citation/>
+        </w:sdtPr>
+        <w:sdtContent>
+          <w:r>
+            <w:fldChar w:fldCharType="begin"/>
+          </w:r>
+          <w:r>
+            <w:instrText xml:space="preserve"> CITATION Tho02 \l 2057 </w:instrText>
+          </w:r>
+          <w:r>
+            <w:fldChar w:fldCharType="separate"/>
+          </w:r>
+          <w:r>
+            <w:rPr>
+              <w:noProof/>
+            </w:rPr>
+            <w:t>[1]</w:t>
+          </w:r>
+          <w:r>
+            <w:fldChar w:fldCharType="end"/>
+          </w:r>
+        </w:sdtContent>
+      </w:sdt>
+      <w:sdt>
+        <w:sdtPr>
+          <w:id w:val="1119962852"/>
+          <w:citation/>
+        </w:sdtPr>
+        <w:sdtContent>
+          <w:r>
+            <w:fldChar w:fldCharType="begin"/>
+          </w:r>
+          <w:r>
+            <w:instrText xml:space="preserve"> CITATION Eug07 \l 2057 </w:instrText>
+          </w:r>
+          <w:r>
+            <w:fldChar w:fldCharType="separate"/>
+          </w:r>
+          <w:r>
+            <w:rPr>
+              <w:noProof/>
+            </w:rPr>
+            <w:t xml:space="preserve"> [2]</w:t>
+          </w:r>
+          <w:r>
+            <w:fldChar w:fldCharType="end"/>
+          </w:r>
+        </w:sdtContent>
+      </w:sdt>
+      <w:sdt>
+        <w:sdtPr>
+          <w:id w:val="568314071"/>
+          <w:citation/>
+        </w:sdtPr>
+        <w:sdtContent>
+          <w:r>
+            <w:fldChar w:fldCharType="begin"/>
+          </w:r>
+          <w:r>
+            <w:instrText xml:space="preserve"> CITATION Cas13 \l 2057 </w:instrText>
+          </w:r>
+          <w:r>
+            <w:fldChar w:fldCharType="separate"/>
+          </w:r>
+          <w:r>
+            <w:rPr>
+              <w:noProof/>
+            </w:rPr>
+            <w:t>[3]</w:t>
+          </w:r>
+          <w:r>
+            <w:fldChar w:fldCharType="end"/>
+          </w:r>
+        </w:sdtContent>
+      </w:sdt>
+      <w:r>
+        <w:t xml:space="preserve"> and </w:t>
+      </w:r>
+      <w:proofErr w:type="spellStart"/>
+      <w:r>
+        <w:t>Izhikevich</w:t>
+      </w:r>
+      <w:proofErr w:type="spellEnd"/>
+      <w:r>
+        <w:t xml:space="preserve"> </w:t>
+      </w:r>
+      <w:sdt>
+        <w:sdtPr>
+          <w:id w:val="-1299605063"/>
+          <w:citation/>
+        </w:sdtPr>
+        <w:sdtContent>
+          <w:r>
+            <w:fldChar w:fldCharType="begin"/>
+          </w:r>
+          <w:r>
+            <w:instrText xml:space="preserve"> CITATION Eug03 \l 2057 </w:instrText>
+          </w:r>
+          <w:r>
+            <w:fldChar w:fldCharType="separate"/>
+          </w:r>
+          <w:r>
+            <w:rPr>
+              <w:noProof/>
+            </w:rPr>
+            <w:t>[21]</w:t>
+          </w:r>
+          <w:r>
+            <w:fldChar w:fldCharType="end"/>
+          </w:r>
+        </w:sdtContent>
+      </w:sdt>
+      <w:r>
+        <w:t xml:space="preserve"> suggests that they see minimal actual use. Additionally, none of the models referenced in this project specify how a shunting inhibition might be implemented. Does a shunting inhibition spike only apply a divisive or multiplicative effect during the iteration in which it is received, or should it persist, decaying over time like LIF?</w:t>
+      </w:r>
+      <w:r>
+        <w:t xml:space="preserve"> Does it have more complicated interactions and require more than one state variable like </w:t>
+      </w:r>
+      <w:proofErr w:type="spellStart"/>
+      <w:r>
+        <w:t>Izhikevich</w:t>
+      </w:r>
+      <w:proofErr w:type="spellEnd"/>
+      <w:r>
+        <w:t xml:space="preserve">? There does not appear to be a simplified computational model available for this, </w:t>
+      </w:r>
+      <w:r>
+        <w:t>yet</w:t>
+      </w:r>
+      <w:r>
+        <w:t xml:space="preserve"> it seems likely that it is essential for any attempts at building a strong AI. It also seems reasonable to assume that the presence of shunting </w:t>
+      </w:r>
+      <w:r>
+        <w:lastRenderedPageBreak/>
+        <w:t>interactions between neurons could increase their computational power. Further research into this area may be rewarding.</w:t>
+      </w:r>
+    </w:p>
     <w:p/>
     <w:p>
       <w:pPr>
@@ -16361,7 +17057,7 @@
           <w:numId w:val="8"/>
         </w:numPr>
       </w:pPr>
-      <w:bookmarkStart w:id="133" w:name="_Toc71196333"/>
+      <w:bookmarkStart w:id="139" w:name="_Toc71196333"/>
       <w:r>
         <w:lastRenderedPageBreak/>
         <w:t xml:space="preserve">The First </w:t>
@@ -16369,7 +17065,7 @@
       <w:r>
         <w:t>Appendix</w:t>
       </w:r>
-      <w:bookmarkEnd w:id="133"/>
+      <w:bookmarkEnd w:id="139"/>
     </w:p>
     <w:p/>
     <w:p/>
@@ -16379,6 +17075,8 @@
         <w:ind w:firstLine="0"/>
         <w:jc w:val="left"/>
       </w:pPr>
+      <w:bookmarkStart w:id="140" w:name="_GoBack"/>
+      <w:bookmarkEnd w:id="140"/>
     </w:p>
     <w:sectPr>
       <w:headerReference w:type="default" r:id="rId27"/>
@@ -16533,7 +17231,7 @@
         <w:sz w:val="22"/>
         <w:szCs w:val="22"/>
       </w:rPr>
-      <w:t>Automaton Design</w:t>
+      <w:t>References</w:t>
     </w:r>
     <w:r>
       <w:rPr>
@@ -16757,6 +17455,119 @@
     </w:lvl>
   </w:abstractNum>
   <w:abstractNum w:abstractNumId="2" w15:restartNumberingAfterBreak="0">
+    <w:nsid w:val="12306085"/>
+    <w:multiLevelType w:val="hybridMultilevel"/>
+    <w:tmpl w:val="208AD172"/>
+    <w:lvl w:ilvl="0" w:tplc="08090001">
+      <w:start w:val="1"/>
+      <w:numFmt w:val="bullet"/>
+      <w:lvlText w:val=""/>
+      <w:lvlJc w:val="left"/>
+      <w:pPr>
+        <w:ind w:left="1117" w:hanging="360"/>
+      </w:pPr>
+      <w:rPr>
+        <w:rFonts w:ascii="Symbol" w:hAnsi="Symbol" w:hint="default"/>
+      </w:rPr>
+    </w:lvl>
+    <w:lvl w:ilvl="1" w:tplc="08090003" w:tentative="1">
+      <w:start w:val="1"/>
+      <w:numFmt w:val="bullet"/>
+      <w:lvlText w:val="o"/>
+      <w:lvlJc w:val="left"/>
+      <w:pPr>
+        <w:ind w:left="1837" w:hanging="360"/>
+      </w:pPr>
+      <w:rPr>
+        <w:rFonts w:ascii="Courier New" w:hAnsi="Courier New" w:cs="Courier New" w:hint="default"/>
+      </w:rPr>
+    </w:lvl>
+    <w:lvl w:ilvl="2" w:tplc="08090005" w:tentative="1">
+      <w:start w:val="1"/>
+      <w:numFmt w:val="bullet"/>
+      <w:lvlText w:val=""/>
+      <w:lvlJc w:val="left"/>
+      <w:pPr>
+        <w:ind w:left="2557" w:hanging="360"/>
+      </w:pPr>
+      <w:rPr>
+        <w:rFonts w:ascii="Wingdings" w:hAnsi="Wingdings" w:hint="default"/>
+      </w:rPr>
+    </w:lvl>
+    <w:lvl w:ilvl="3" w:tplc="08090001" w:tentative="1">
+      <w:start w:val="1"/>
+      <w:numFmt w:val="bullet"/>
+      <w:lvlText w:val=""/>
+      <w:lvlJc w:val="left"/>
+      <w:pPr>
+        <w:ind w:left="3277" w:hanging="360"/>
+      </w:pPr>
+      <w:rPr>
+        <w:rFonts w:ascii="Symbol" w:hAnsi="Symbol" w:hint="default"/>
+      </w:rPr>
+    </w:lvl>
+    <w:lvl w:ilvl="4" w:tplc="08090003" w:tentative="1">
+      <w:start w:val="1"/>
+      <w:numFmt w:val="bullet"/>
+      <w:lvlText w:val="o"/>
+      <w:lvlJc w:val="left"/>
+      <w:pPr>
+        <w:ind w:left="3997" w:hanging="360"/>
+      </w:pPr>
+      <w:rPr>
+        <w:rFonts w:ascii="Courier New" w:hAnsi="Courier New" w:cs="Courier New" w:hint="default"/>
+      </w:rPr>
+    </w:lvl>
+    <w:lvl w:ilvl="5" w:tplc="08090005" w:tentative="1">
+      <w:start w:val="1"/>
+      <w:numFmt w:val="bullet"/>
+      <w:lvlText w:val=""/>
+      <w:lvlJc w:val="left"/>
+      <w:pPr>
+        <w:ind w:left="4717" w:hanging="360"/>
+      </w:pPr>
+      <w:rPr>
+        <w:rFonts w:ascii="Wingdings" w:hAnsi="Wingdings" w:hint="default"/>
+      </w:rPr>
+    </w:lvl>
+    <w:lvl w:ilvl="6" w:tplc="08090001" w:tentative="1">
+      <w:start w:val="1"/>
+      <w:numFmt w:val="bullet"/>
+      <w:lvlText w:val=""/>
+      <w:lvlJc w:val="left"/>
+      <w:pPr>
+        <w:ind w:left="5437" w:hanging="360"/>
+      </w:pPr>
+      <w:rPr>
+        <w:rFonts w:ascii="Symbol" w:hAnsi="Symbol" w:hint="default"/>
+      </w:rPr>
+    </w:lvl>
+    <w:lvl w:ilvl="7" w:tplc="08090003" w:tentative="1">
+      <w:start w:val="1"/>
+      <w:numFmt w:val="bullet"/>
+      <w:lvlText w:val="o"/>
+      <w:lvlJc w:val="left"/>
+      <w:pPr>
+        <w:ind w:left="6157" w:hanging="360"/>
+      </w:pPr>
+      <w:rPr>
+        <w:rFonts w:ascii="Courier New" w:hAnsi="Courier New" w:cs="Courier New" w:hint="default"/>
+      </w:rPr>
+    </w:lvl>
+    <w:lvl w:ilvl="8" w:tplc="08090005" w:tentative="1">
+      <w:start w:val="1"/>
+      <w:numFmt w:val="bullet"/>
+      <w:lvlText w:val=""/>
+      <w:lvlJc w:val="left"/>
+      <w:pPr>
+        <w:ind w:left="6877" w:hanging="360"/>
+      </w:pPr>
+      <w:rPr>
+        <w:rFonts w:ascii="Wingdings" w:hAnsi="Wingdings" w:hint="default"/>
+      </w:rPr>
+    </w:lvl>
+  </w:abstractNum>
+  <w:abstractNum w:abstractNumId="3" w15:restartNumberingAfterBreak="0">
     <w:nsid w:val="250A2D13"/>
     <w:multiLevelType w:val="hybridMultilevel"/>
     <w:tmpl w:val="B6A436F6"/>
@@ -16842,7 +17653,7 @@
       </w:pPr>
     </w:lvl>
   </w:abstractNum>
-  <w:abstractNum w:abstractNumId="3" w15:restartNumberingAfterBreak="0">
+  <w:abstractNum w:abstractNumId="4" w15:restartNumberingAfterBreak="0">
     <w:nsid w:val="34BF31A2"/>
     <w:multiLevelType w:val="hybridMultilevel"/>
     <w:tmpl w:val="E752DDC6"/>
@@ -16928,7 +17739,7 @@
       </w:pPr>
     </w:lvl>
   </w:abstractNum>
-  <w:abstractNum w:abstractNumId="4" w15:restartNumberingAfterBreak="0">
+  <w:abstractNum w:abstractNumId="5" w15:restartNumberingAfterBreak="0">
     <w:nsid w:val="551C4D1C"/>
     <w:multiLevelType w:val="multilevel"/>
     <w:tmpl w:val="D1506530"/>
@@ -17041,7 +17852,7 @@
       </w:pPr>
     </w:lvl>
   </w:abstractNum>
-  <w:abstractNum w:abstractNumId="5" w15:restartNumberingAfterBreak="0">
+  <w:abstractNum w:abstractNumId="6" w15:restartNumberingAfterBreak="0">
     <w:nsid w:val="7DA57733"/>
     <w:multiLevelType w:val="hybridMultilevel"/>
     <w:tmpl w:val="44AE5D0E"/>
@@ -17128,19 +17939,19 @@
     </w:lvl>
   </w:abstractNum>
   <w:num w:numId="1">
-    <w:abstractNumId w:val="4"/>
+    <w:abstractNumId w:val="5"/>
   </w:num>
   <w:num w:numId="2">
-    <w:abstractNumId w:val="4"/>
+    <w:abstractNumId w:val="5"/>
   </w:num>
   <w:num w:numId="3">
-    <w:abstractNumId w:val="4"/>
+    <w:abstractNumId w:val="5"/>
   </w:num>
   <w:num w:numId="4">
     <w:abstractNumId w:val="1"/>
   </w:num>
   <w:num w:numId="5">
-    <w:abstractNumId w:val="2"/>
+    <w:abstractNumId w:val="3"/>
   </w:num>
   <w:num w:numId="6">
     <w:abstractNumId w:val="1"/>
@@ -17566,13 +18377,16 @@
     </w:lvlOverride>
   </w:num>
   <w:num w:numId="9">
-    <w:abstractNumId w:val="3"/>
+    <w:abstractNumId w:val="4"/>
   </w:num>
   <w:num w:numId="10">
-    <w:abstractNumId w:val="5"/>
+    <w:abstractNumId w:val="6"/>
   </w:num>
   <w:num w:numId="11">
     <w:abstractNumId w:val="0"/>
+  </w:num>
+  <w:num w:numId="12">
+    <w:abstractNumId w:val="2"/>
   </w:num>
 </w:numbering>
 </file>
@@ -19662,7 +20476,7 @@
 </file>
 
 <file path=customXml/itemProps1.xml><?xml version="1.0" encoding="utf-8"?>
-<ds:datastoreItem xmlns:ds="http://schemas.openxmlformats.org/officeDocument/2006/customXml" ds:itemID="{7CE1507F-F635-4D3C-A3FE-16557DCAC28D}">
+<ds:datastoreItem xmlns:ds="http://schemas.openxmlformats.org/officeDocument/2006/customXml" ds:itemID="{E1B85AEE-F0AC-42A4-9DE4-EDB7D90CA72C}">
   <ds:schemaRefs>
     <ds:schemaRef ds:uri="http://schemas.openxmlformats.org/officeDocument/2006/bibliography"/>
   </ds:schemaRefs>
